--- a/project_1/APMA 3100 Mann-Walsh Project 1.docx
+++ b/project_1/APMA 3100 Mann-Walsh Project 1.docx
@@ -46,7 +46,7 @@
     </w:p>
     <w:p>
       <w:r>
-        <w:t>//sign name here</w:t>
+        <w:t>Marcus Mann</w:t>
       </w:r>
     </w:p>
     <w:p>
@@ -55,8 +55,13 @@
       </w:r>
     </w:p>
     <w:p>
-      <w:r>
-        <w:t>a)  (astronomy, calculus, French, history) , (astronomy, calculus, French, literature) , (astronomy, calculus, French, organic chemistry) , (astronomy, calculus, French, physics) , (astronomy, calculus, history, literature) , (astronomy, calculus, history, organic chemistry) , (astronomy, calculus, history, physics) , (astronomy, calculus, literature, organic chemistry) , (astronomy, calculus, literature,</w:t>
+      <w:proofErr w:type="gramStart"/>
+      <w:r>
+        <w:t>a)  (</w:t>
+      </w:r>
+      <w:proofErr w:type="gramEnd"/>
+      <w:r>
+        <w:t>astronomy, calculus, French, history) , (astronomy, calculus, French, literature) , (astronomy, calculus, French, organic chemistry) , (astronomy, calculus, French, physics) , (astronomy, calculus, history, literature) , (astronomy, calculus, history, organic chemistry) , (astronomy, calculus, history, physics) , (astronomy, calculus, literature, organic chemistry) , (astronomy, calculus, literature,</w:t>
       </w:r>
       <w:r>
         <w:t xml:space="preserve"> physics) , … (history, literature, organic chemistry, physics)</w:t>
@@ -84,23 +89,46 @@
     </w:p>
     <w:p>
       <w:r>
-        <w:t xml:space="preserve"> (calculus, astronomy, French, history), (calculus, astronomy, history, French), … </w:t>
-      </w:r>
-    </w:p>
-    <w:p>
-      <w:r>
-        <w:t>(French, astronomy, history, calculus),…</w:t>
-      </w:r>
-    </w:p>
-    <w:p>
-      <w:r>
-        <w:t>(history, French, astronomy, calculus),…</w:t>
-      </w:r>
-    </w:p>
-    <w:p>
-      <w:r>
-        <w:t>(astronomy, literature, organic chemistry, physics),…</w:t>
-      </w:r>
+        <w:t xml:space="preserve"> (</w:t>
+      </w:r>
+      <w:proofErr w:type="gramStart"/>
+      <w:r>
+        <w:t>calculus</w:t>
+      </w:r>
+      <w:proofErr w:type="gramEnd"/>
+      <w:r>
+        <w:t xml:space="preserve">, astronomy, French, history), (calculus, astronomy, history, French), … </w:t>
+      </w:r>
+    </w:p>
+    <w:p>
+      <w:r>
+        <w:t>(French, astronomy, history, calculus</w:t>
+      </w:r>
+      <w:proofErr w:type="gramStart"/>
+      <w:r>
+        <w:t>),…</w:t>
+      </w:r>
+      <w:proofErr w:type="gramEnd"/>
+    </w:p>
+    <w:p>
+      <w:r>
+        <w:t>(history, French, astronomy, calculus</w:t>
+      </w:r>
+      <w:proofErr w:type="gramStart"/>
+      <w:r>
+        <w:t>),…</w:t>
+      </w:r>
+      <w:proofErr w:type="gramEnd"/>
+    </w:p>
+    <w:p>
+      <w:r>
+        <w:t>(astronomy, literature, organic chemistry, physics</w:t>
+      </w:r>
+      <w:proofErr w:type="gramStart"/>
+      <w:r>
+        <w:t>),…</w:t>
+      </w:r>
+      <w:proofErr w:type="gramEnd"/>
     </w:p>
     <w:p>
       <w:r>
@@ -132,12 +160,22 @@
         </w:rPr>
         <w:t xml:space="preserve">import </w:t>
       </w:r>
-      <w:r>
-        <w:rPr>
-          <w:color w:val="A9B7C6"/>
-        </w:rPr>
-        <w:t>java.util.ArrayList</w:t>
-      </w:r>
+      <w:proofErr w:type="spellStart"/>
+      <w:proofErr w:type="gramStart"/>
+      <w:r>
+        <w:rPr>
+          <w:color w:val="A9B7C6"/>
+        </w:rPr>
+        <w:t>java.util</w:t>
+      </w:r>
+      <w:proofErr w:type="gramEnd"/>
+      <w:r>
+        <w:rPr>
+          <w:color w:val="A9B7C6"/>
+        </w:rPr>
+        <w:t>.ArrayList</w:t>
+      </w:r>
+      <w:proofErr w:type="spellEnd"/>
       <w:r>
         <w:rPr>
           <w:color w:val="CC7832"/>
@@ -151,12 +189,14 @@
         <w:br/>
         <w:t xml:space="preserve">import </w:t>
       </w:r>
+      <w:proofErr w:type="spellStart"/>
       <w:r>
         <w:rPr>
           <w:color w:val="A9B7C6"/>
         </w:rPr>
         <w:t>java.util.List</w:t>
       </w:r>
+      <w:proofErr w:type="spellEnd"/>
       <w:r>
         <w:rPr>
           <w:color w:val="CC7832"/>
@@ -193,11 +233,19 @@
         </w:rPr>
         <w:t xml:space="preserve">new </w:t>
       </w:r>
-      <w:r>
-        <w:rPr>
-          <w:color w:val="A9B7C6"/>
-        </w:rPr>
-        <w:t>ArrayList&lt;&gt;()</w:t>
+      <w:proofErr w:type="spellStart"/>
+      <w:r>
+        <w:rPr>
+          <w:color w:val="A9B7C6"/>
+        </w:rPr>
+        <w:t>ArrayList</w:t>
+      </w:r>
+      <w:proofErr w:type="spellEnd"/>
+      <w:r>
+        <w:rPr>
+          <w:color w:val="A9B7C6"/>
+        </w:rPr>
+        <w:t>&lt;&gt;()</w:t>
       </w:r>
       <w:r>
         <w:rPr>
@@ -211,11 +259,19 @@
         </w:rPr>
         <w:br/>
       </w:r>
-      <w:r>
-        <w:rPr>
-          <w:color w:val="A9B7C6"/>
-        </w:rPr>
-        <w:t>classes.add(</w:t>
+      <w:proofErr w:type="spellStart"/>
+      <w:r>
+        <w:rPr>
+          <w:color w:val="A9B7C6"/>
+        </w:rPr>
+        <w:t>classes.add</w:t>
+      </w:r>
+      <w:proofErr w:type="spellEnd"/>
+      <w:r>
+        <w:rPr>
+          <w:color w:val="A9B7C6"/>
+        </w:rPr>
+        <w:t>(</w:t>
       </w:r>
       <w:r>
         <w:rPr>
@@ -241,11 +297,19 @@
         </w:rPr>
         <w:br/>
       </w:r>
-      <w:r>
-        <w:rPr>
-          <w:color w:val="A9B7C6"/>
-        </w:rPr>
-        <w:t>classes.add(</w:t>
+      <w:proofErr w:type="spellStart"/>
+      <w:r>
+        <w:rPr>
+          <w:color w:val="A9B7C6"/>
+        </w:rPr>
+        <w:t>classes.add</w:t>
+      </w:r>
+      <w:proofErr w:type="spellEnd"/>
+      <w:r>
+        <w:rPr>
+          <w:color w:val="A9B7C6"/>
+        </w:rPr>
+        <w:t>(</w:t>
       </w:r>
       <w:r>
         <w:rPr>
@@ -271,11 +335,19 @@
         </w:rPr>
         <w:br/>
       </w:r>
-      <w:r>
-        <w:rPr>
-          <w:color w:val="A9B7C6"/>
-        </w:rPr>
-        <w:t>classes.add(</w:t>
+      <w:proofErr w:type="spellStart"/>
+      <w:r>
+        <w:rPr>
+          <w:color w:val="A9B7C6"/>
+        </w:rPr>
+        <w:t>classes.add</w:t>
+      </w:r>
+      <w:proofErr w:type="spellEnd"/>
+      <w:r>
+        <w:rPr>
+          <w:color w:val="A9B7C6"/>
+        </w:rPr>
+        <w:t>(</w:t>
       </w:r>
       <w:r>
         <w:rPr>
@@ -301,11 +373,19 @@
         </w:rPr>
         <w:br/>
       </w:r>
-      <w:r>
-        <w:rPr>
-          <w:color w:val="A9B7C6"/>
-        </w:rPr>
-        <w:t>classes.add(</w:t>
+      <w:proofErr w:type="spellStart"/>
+      <w:r>
+        <w:rPr>
+          <w:color w:val="A9B7C6"/>
+        </w:rPr>
+        <w:t>classes.add</w:t>
+      </w:r>
+      <w:proofErr w:type="spellEnd"/>
+      <w:r>
+        <w:rPr>
+          <w:color w:val="A9B7C6"/>
+        </w:rPr>
+        <w:t>(</w:t>
       </w:r>
       <w:r>
         <w:rPr>
@@ -331,11 +411,19 @@
         </w:rPr>
         <w:br/>
       </w:r>
-      <w:r>
-        <w:rPr>
-          <w:color w:val="A9B7C6"/>
-        </w:rPr>
-        <w:t>classes.add(</w:t>
+      <w:proofErr w:type="spellStart"/>
+      <w:r>
+        <w:rPr>
+          <w:color w:val="A9B7C6"/>
+        </w:rPr>
+        <w:t>classes.add</w:t>
+      </w:r>
+      <w:proofErr w:type="spellEnd"/>
+      <w:r>
+        <w:rPr>
+          <w:color w:val="A9B7C6"/>
+        </w:rPr>
+        <w:t>(</w:t>
       </w:r>
       <w:r>
         <w:rPr>
@@ -361,11 +449,19 @@
         </w:rPr>
         <w:br/>
       </w:r>
-      <w:r>
-        <w:rPr>
-          <w:color w:val="A9B7C6"/>
-        </w:rPr>
-        <w:t>classes.add(</w:t>
+      <w:proofErr w:type="spellStart"/>
+      <w:r>
+        <w:rPr>
+          <w:color w:val="A9B7C6"/>
+        </w:rPr>
+        <w:t>classes.add</w:t>
+      </w:r>
+      <w:proofErr w:type="spellEnd"/>
+      <w:r>
+        <w:rPr>
+          <w:color w:val="A9B7C6"/>
+        </w:rPr>
+        <w:t>(</w:t>
       </w:r>
       <w:r>
         <w:rPr>
@@ -391,11 +487,19 @@
         </w:rPr>
         <w:br/>
       </w:r>
-      <w:r>
-        <w:rPr>
-          <w:color w:val="A9B7C6"/>
-        </w:rPr>
-        <w:t>classes.add(</w:t>
+      <w:proofErr w:type="spellStart"/>
+      <w:r>
+        <w:rPr>
+          <w:color w:val="A9B7C6"/>
+        </w:rPr>
+        <w:t>classes.add</w:t>
+      </w:r>
+      <w:proofErr w:type="spellEnd"/>
+      <w:r>
+        <w:rPr>
+          <w:color w:val="A9B7C6"/>
+        </w:rPr>
+        <w:t>(</w:t>
       </w:r>
       <w:r>
         <w:rPr>
@@ -471,11 +575,19 @@
         </w:rPr>
         <w:t xml:space="preserve">int </w:t>
       </w:r>
-      <w:r>
-        <w:rPr>
-          <w:color w:val="A9B7C6"/>
-        </w:rPr>
-        <w:t>i=</w:t>
+      <w:proofErr w:type="spellStart"/>
+      <w:r>
+        <w:rPr>
+          <w:color w:val="A9B7C6"/>
+        </w:rPr>
+        <w:t>i</w:t>
+      </w:r>
+      <w:proofErr w:type="spellEnd"/>
+      <w:r>
+        <w:rPr>
+          <w:color w:val="A9B7C6"/>
+        </w:rPr>
+        <w:t>=</w:t>
       </w:r>
       <w:r>
         <w:rPr>
@@ -489,11 +601,33 @@
         </w:rPr>
         <w:t xml:space="preserve">; </w:t>
       </w:r>
-      <w:r>
-        <w:rPr>
-          <w:color w:val="A9B7C6"/>
-        </w:rPr>
-        <w:t>i&lt;=classes.size()</w:t>
+      <w:proofErr w:type="spellStart"/>
+      <w:r>
+        <w:rPr>
+          <w:color w:val="A9B7C6"/>
+        </w:rPr>
+        <w:t>i</w:t>
+      </w:r>
+      <w:proofErr w:type="spellEnd"/>
+      <w:r>
+        <w:rPr>
+          <w:color w:val="A9B7C6"/>
+        </w:rPr>
+        <w:t>&lt;=</w:t>
+      </w:r>
+      <w:proofErr w:type="spellStart"/>
+      <w:r>
+        <w:rPr>
+          <w:color w:val="A9B7C6"/>
+        </w:rPr>
+        <w:t>classes.size</w:t>
+      </w:r>
+      <w:proofErr w:type="spellEnd"/>
+      <w:r>
+        <w:rPr>
+          <w:color w:val="A9B7C6"/>
+        </w:rPr>
+        <w:t>()</w:t>
       </w:r>
       <w:r>
         <w:rPr>
@@ -501,11 +635,19 @@
         </w:rPr>
         <w:t xml:space="preserve">; </w:t>
       </w:r>
-      <w:r>
-        <w:rPr>
-          <w:color w:val="A9B7C6"/>
-        </w:rPr>
-        <w:t>i++) {</w:t>
+      <w:proofErr w:type="spellStart"/>
+      <w:r>
+        <w:rPr>
+          <w:color w:val="A9B7C6"/>
+        </w:rPr>
+        <w:t>i</w:t>
+      </w:r>
+      <w:proofErr w:type="spellEnd"/>
+      <w:r>
+        <w:rPr>
+          <w:color w:val="A9B7C6"/>
+        </w:rPr>
+        <w:t>++) {</w:t>
       </w:r>
       <w:r>
         <w:rPr>
@@ -554,7 +696,21 @@
         <w:rPr>
           <w:color w:val="A9B7C6"/>
         </w:rPr>
-        <w:t>j&lt;=classes.size()</w:t>
+        <w:t>j&lt;=</w:t>
+      </w:r>
+      <w:proofErr w:type="spellStart"/>
+      <w:r>
+        <w:rPr>
+          <w:color w:val="A9B7C6"/>
+        </w:rPr>
+        <w:t>classes.size</w:t>
+      </w:r>
+      <w:proofErr w:type="spellEnd"/>
+      <w:r>
+        <w:rPr>
+          <w:color w:val="A9B7C6"/>
+        </w:rPr>
+        <w:t>()</w:t>
       </w:r>
       <w:r>
         <w:rPr>
@@ -562,11 +718,19 @@
         </w:rPr>
         <w:t xml:space="preserve">; </w:t>
       </w:r>
-      <w:r>
-        <w:rPr>
-          <w:color w:val="A9B7C6"/>
-        </w:rPr>
-        <w:t>j++) {</w:t>
+      <w:proofErr w:type="spellStart"/>
+      <w:r>
+        <w:rPr>
+          <w:color w:val="A9B7C6"/>
+        </w:rPr>
+        <w:t>j++</w:t>
+      </w:r>
+      <w:proofErr w:type="spellEnd"/>
+      <w:r>
+        <w:rPr>
+          <w:color w:val="A9B7C6"/>
+        </w:rPr>
+        <w:t>) {</w:t>
       </w:r>
       <w:r>
         <w:rPr>
@@ -585,7 +749,21 @@
         <w:rPr>
           <w:color w:val="A9B7C6"/>
         </w:rPr>
-        <w:t>(i == j) {</w:t>
+        <w:t>(</w:t>
+      </w:r>
+      <w:proofErr w:type="spellStart"/>
+      <w:r>
+        <w:rPr>
+          <w:color w:val="A9B7C6"/>
+        </w:rPr>
+        <w:t>i</w:t>
+      </w:r>
+      <w:proofErr w:type="spellEnd"/>
+      <w:r>
+        <w:rPr>
+          <w:color w:val="A9B7C6"/>
+        </w:rPr>
+        <w:t xml:space="preserve"> == j) {</w:t>
       </w:r>
       <w:r>
         <w:rPr>
@@ -660,7 +838,21 @@
         <w:rPr>
           <w:color w:val="A9B7C6"/>
         </w:rPr>
-        <w:t>k&lt;=classes.size()</w:t>
+        <w:t>k&lt;=</w:t>
+      </w:r>
+      <w:proofErr w:type="spellStart"/>
+      <w:r>
+        <w:rPr>
+          <w:color w:val="A9B7C6"/>
+        </w:rPr>
+        <w:t>classes.size</w:t>
+      </w:r>
+      <w:proofErr w:type="spellEnd"/>
+      <w:r>
+        <w:rPr>
+          <w:color w:val="A9B7C6"/>
+        </w:rPr>
+        <w:t>()</w:t>
       </w:r>
       <w:r>
         <w:rPr>
@@ -691,7 +883,21 @@
         <w:rPr>
           <w:color w:val="A9B7C6"/>
         </w:rPr>
-        <w:t>((i == k) || (j == k)) {</w:t>
+        <w:t>((</w:t>
+      </w:r>
+      <w:proofErr w:type="spellStart"/>
+      <w:r>
+        <w:rPr>
+          <w:color w:val="A9B7C6"/>
+        </w:rPr>
+        <w:t>i</w:t>
+      </w:r>
+      <w:proofErr w:type="spellEnd"/>
+      <w:r>
+        <w:rPr>
+          <w:color w:val="A9B7C6"/>
+        </w:rPr>
+        <w:t xml:space="preserve"> == k) || (j == k)) {</w:t>
       </w:r>
       <w:r>
         <w:rPr>
@@ -766,7 +972,21 @@
         <w:rPr>
           <w:color w:val="A9B7C6"/>
         </w:rPr>
-        <w:t>l&lt;=classes.size()</w:t>
+        <w:t>l&lt;=</w:t>
+      </w:r>
+      <w:proofErr w:type="spellStart"/>
+      <w:r>
+        <w:rPr>
+          <w:color w:val="A9B7C6"/>
+        </w:rPr>
+        <w:t>classes.size</w:t>
+      </w:r>
+      <w:proofErr w:type="spellEnd"/>
+      <w:r>
+        <w:rPr>
+          <w:color w:val="A9B7C6"/>
+        </w:rPr>
+        <w:t>()</w:t>
       </w:r>
       <w:r>
         <w:rPr>
@@ -797,7 +1017,21 @@
         <w:rPr>
           <w:color w:val="A9B7C6"/>
         </w:rPr>
-        <w:t>((l == i) || (l == j) || (l==k)) {</w:t>
+        <w:t xml:space="preserve">((l == </w:t>
+      </w:r>
+      <w:proofErr w:type="spellStart"/>
+      <w:r>
+        <w:rPr>
+          <w:color w:val="A9B7C6"/>
+        </w:rPr>
+        <w:t>i</w:t>
+      </w:r>
+      <w:proofErr w:type="spellEnd"/>
+      <w:r>
+        <w:rPr>
+          <w:color w:val="A9B7C6"/>
+        </w:rPr>
+        <w:t>) || (l == j) || (l==k)) {</w:t>
       </w:r>
       <w:r>
         <w:rPr>
@@ -868,7 +1102,14 @@
           <w:color w:val="A9B7C6"/>
         </w:rPr>
         <w:br/>
-        <w:t xml:space="preserve">                    System.</w:t>
+        <w:t xml:space="preserve">                    </w:t>
+      </w:r>
+      <w:proofErr w:type="spellStart"/>
+      <w:r>
+        <w:rPr>
+          <w:color w:val="A9B7C6"/>
+        </w:rPr>
+        <w:t>System.</w:t>
       </w:r>
       <w:r>
         <w:rPr>
@@ -882,7 +1123,28 @@
         <w:rPr>
           <w:color w:val="A9B7C6"/>
         </w:rPr>
-        <w:t xml:space="preserve">.println(classes.get(l - </w:t>
+        <w:t>.println</w:t>
+      </w:r>
+      <w:proofErr w:type="spellEnd"/>
+      <w:r>
+        <w:rPr>
+          <w:color w:val="A9B7C6"/>
+        </w:rPr>
+        <w:t>(</w:t>
+      </w:r>
+      <w:proofErr w:type="spellStart"/>
+      <w:r>
+        <w:rPr>
+          <w:color w:val="A9B7C6"/>
+        </w:rPr>
+        <w:t>classes.get</w:t>
+      </w:r>
+      <w:proofErr w:type="spellEnd"/>
+      <w:r>
+        <w:rPr>
+          <w:color w:val="A9B7C6"/>
+        </w:rPr>
+        <w:t xml:space="preserve">(l - </w:t>
       </w:r>
       <w:r>
         <w:rPr>
@@ -906,7 +1168,21 @@
         <w:rPr>
           <w:color w:val="A9B7C6"/>
         </w:rPr>
-        <w:t xml:space="preserve">+ classes.get(k - </w:t>
+        <w:t xml:space="preserve">+ </w:t>
+      </w:r>
+      <w:proofErr w:type="spellStart"/>
+      <w:r>
+        <w:rPr>
+          <w:color w:val="A9B7C6"/>
+        </w:rPr>
+        <w:t>classes.get</w:t>
+      </w:r>
+      <w:proofErr w:type="spellEnd"/>
+      <w:r>
+        <w:rPr>
+          <w:color w:val="A9B7C6"/>
+        </w:rPr>
+        <w:t xml:space="preserve">(k - </w:t>
       </w:r>
       <w:r>
         <w:rPr>
@@ -930,7 +1206,21 @@
         <w:rPr>
           <w:color w:val="A9B7C6"/>
         </w:rPr>
-        <w:t xml:space="preserve">+ classes.get(j - </w:t>
+        <w:t xml:space="preserve">+ </w:t>
+      </w:r>
+      <w:proofErr w:type="spellStart"/>
+      <w:r>
+        <w:rPr>
+          <w:color w:val="A9B7C6"/>
+        </w:rPr>
+        <w:t>classes.get</w:t>
+      </w:r>
+      <w:proofErr w:type="spellEnd"/>
+      <w:r>
+        <w:rPr>
+          <w:color w:val="A9B7C6"/>
+        </w:rPr>
+        <w:t xml:space="preserve">(j - </w:t>
       </w:r>
       <w:r>
         <w:rPr>
@@ -954,7 +1244,35 @@
         <w:rPr>
           <w:color w:val="A9B7C6"/>
         </w:rPr>
-        <w:t xml:space="preserve">+ classes.get(i - </w:t>
+        <w:t xml:space="preserve">+ </w:t>
+      </w:r>
+      <w:proofErr w:type="spellStart"/>
+      <w:r>
+        <w:rPr>
+          <w:color w:val="A9B7C6"/>
+        </w:rPr>
+        <w:t>classes.get</w:t>
+      </w:r>
+      <w:proofErr w:type="spellEnd"/>
+      <w:r>
+        <w:rPr>
+          <w:color w:val="A9B7C6"/>
+        </w:rPr>
+        <w:t>(</w:t>
+      </w:r>
+      <w:proofErr w:type="spellStart"/>
+      <w:r>
+        <w:rPr>
+          <w:color w:val="A9B7C6"/>
+        </w:rPr>
+        <w:t>i</w:t>
+      </w:r>
+      <w:proofErr w:type="spellEnd"/>
+      <w:r>
+        <w:rPr>
+          <w:color w:val="A9B7C6"/>
+        </w:rPr>
+        <w:t xml:space="preserve"> - </w:t>
       </w:r>
       <w:r>
         <w:rPr>
@@ -1026,6 +1344,12 @@
           <w:color w:val="A9B7C6"/>
         </w:rPr>
         <w:br/>
+      </w:r>
+      <w:proofErr w:type="spellStart"/>
+      <w:r>
+        <w:rPr>
+          <w:color w:val="A9B7C6"/>
+        </w:rPr>
         <w:t>System.</w:t>
       </w:r>
       <w:r>
@@ -1040,7 +1364,14 @@
         <w:rPr>
           <w:color w:val="A9B7C6"/>
         </w:rPr>
-        <w:t>.println(</w:t>
+        <w:t>.println</w:t>
+      </w:r>
+      <w:proofErr w:type="spellEnd"/>
+      <w:r>
+        <w:rPr>
+          <w:color w:val="A9B7C6"/>
+        </w:rPr>
+        <w:t>(</w:t>
       </w:r>
       <w:r>
         <w:rPr>
@@ -1180,7 +1511,11 @@
         <w:t>If a requested password requires 8 digits of which 3 must be zeroes and the remaining 5 must be ones, we can represent the positions of the zeroes in the password array as solutions to the problem. For instance, the password string 00011111 can be represented as 123. Using Java, with 3 nested for- loops</w:t>
       </w:r>
       <w:r>
-        <w:t xml:space="preserve"> that skip over duplicate entries where one loop’s iterator equals another’s, that is, a zero cannot be in the same i</w:t>
+        <w:t xml:space="preserve"> that skip over duplicate entries where one loop’s iterator equals another’s, that is, a zero cannot be in the same </w:t>
+      </w:r>
+      <w:proofErr w:type="spellStart"/>
+      <w:r>
+        <w:t>i</w:t>
       </w:r>
       <w:r>
         <w:rPr>
@@ -1188,6 +1523,7 @@
         </w:rPr>
         <w:t>th</w:t>
       </w:r>
+      <w:proofErr w:type="spellEnd"/>
       <w:r>
         <w:t xml:space="preserve"> position </w:t>
       </w:r>
@@ -1239,6 +1575,7 @@
         </w:rPr>
         <w:br/>
       </w:r>
+      <w:proofErr w:type="spellStart"/>
       <w:r>
         <w:rPr>
           <w:color w:val="A9B7C6"/>
@@ -1257,7 +1594,14 @@
         <w:rPr>
           <w:color w:val="A9B7C6"/>
         </w:rPr>
-        <w:t>.print(</w:t>
+        <w:t>.print</w:t>
+      </w:r>
+      <w:proofErr w:type="spellEnd"/>
+      <w:r>
+        <w:rPr>
+          <w:color w:val="A9B7C6"/>
+        </w:rPr>
+        <w:t>(</w:t>
       </w:r>
       <w:r>
         <w:rPr>
@@ -1296,11 +1640,19 @@
         </w:rPr>
         <w:t xml:space="preserve">int </w:t>
       </w:r>
-      <w:r>
-        <w:rPr>
-          <w:color w:val="A9B7C6"/>
-        </w:rPr>
-        <w:t>i=</w:t>
+      <w:proofErr w:type="spellStart"/>
+      <w:r>
+        <w:rPr>
+          <w:color w:val="A9B7C6"/>
+        </w:rPr>
+        <w:t>i</w:t>
+      </w:r>
+      <w:proofErr w:type="spellEnd"/>
+      <w:r>
+        <w:rPr>
+          <w:color w:val="A9B7C6"/>
+        </w:rPr>
+        <w:t>=</w:t>
       </w:r>
       <w:r>
         <w:rPr>
@@ -1314,11 +1666,19 @@
         </w:rPr>
         <w:t xml:space="preserve">; </w:t>
       </w:r>
-      <w:r>
-        <w:rPr>
-          <w:color w:val="A9B7C6"/>
-        </w:rPr>
-        <w:t>i&lt;=</w:t>
+      <w:proofErr w:type="spellStart"/>
+      <w:r>
+        <w:rPr>
+          <w:color w:val="A9B7C6"/>
+        </w:rPr>
+        <w:t>i</w:t>
+      </w:r>
+      <w:proofErr w:type="spellEnd"/>
+      <w:r>
+        <w:rPr>
+          <w:color w:val="A9B7C6"/>
+        </w:rPr>
+        <w:t>&lt;=</w:t>
       </w:r>
       <w:r>
         <w:rPr>
@@ -1332,11 +1692,19 @@
         </w:rPr>
         <w:t xml:space="preserve">; </w:t>
       </w:r>
-      <w:r>
-        <w:rPr>
-          <w:color w:val="A9B7C6"/>
-        </w:rPr>
-        <w:t>i++) {</w:t>
+      <w:proofErr w:type="spellStart"/>
+      <w:r>
+        <w:rPr>
+          <w:color w:val="A9B7C6"/>
+        </w:rPr>
+        <w:t>i</w:t>
+      </w:r>
+      <w:proofErr w:type="spellEnd"/>
+      <w:r>
+        <w:rPr>
+          <w:color w:val="A9B7C6"/>
+        </w:rPr>
+        <w:t>++) {</w:t>
       </w:r>
       <w:r>
         <w:rPr>
@@ -1399,11 +1767,19 @@
         </w:rPr>
         <w:t xml:space="preserve">; </w:t>
       </w:r>
-      <w:r>
-        <w:rPr>
-          <w:color w:val="A9B7C6"/>
-        </w:rPr>
-        <w:t>j++) {</w:t>
+      <w:proofErr w:type="spellStart"/>
+      <w:r>
+        <w:rPr>
+          <w:color w:val="A9B7C6"/>
+        </w:rPr>
+        <w:t>j++</w:t>
+      </w:r>
+      <w:proofErr w:type="spellEnd"/>
+      <w:r>
+        <w:rPr>
+          <w:color w:val="A9B7C6"/>
+        </w:rPr>
+        <w:t>) {</w:t>
       </w:r>
       <w:r>
         <w:rPr>
@@ -1422,7 +1798,21 @@
         <w:rPr>
           <w:color w:val="A9B7C6"/>
         </w:rPr>
-        <w:t>(j == i) {</w:t>
+        <w:t xml:space="preserve">(j == </w:t>
+      </w:r>
+      <w:proofErr w:type="spellStart"/>
+      <w:r>
+        <w:rPr>
+          <w:color w:val="A9B7C6"/>
+        </w:rPr>
+        <w:t>i</w:t>
+      </w:r>
+      <w:proofErr w:type="spellEnd"/>
+      <w:r>
+        <w:rPr>
+          <w:color w:val="A9B7C6"/>
+        </w:rPr>
+        <w:t>) {</w:t>
       </w:r>
       <w:r>
         <w:rPr>
@@ -1534,7 +1924,21 @@
         <w:rPr>
           <w:color w:val="A9B7C6"/>
         </w:rPr>
-        <w:t>(k == i || k == j) {</w:t>
+        <w:t xml:space="preserve">(k == </w:t>
+      </w:r>
+      <w:proofErr w:type="spellStart"/>
+      <w:r>
+        <w:rPr>
+          <w:color w:val="A9B7C6"/>
+        </w:rPr>
+        <w:t>i</w:t>
+      </w:r>
+      <w:proofErr w:type="spellEnd"/>
+      <w:r>
+        <w:rPr>
+          <w:color w:val="A9B7C6"/>
+        </w:rPr>
+        <w:t xml:space="preserve"> || k == j) {</w:t>
       </w:r>
       <w:r>
         <w:rPr>
@@ -1567,7 +1971,14 @@
           <w:color w:val="A9B7C6"/>
         </w:rPr>
         <w:br/>
-        <w:t xml:space="preserve">            System.</w:t>
+        <w:t xml:space="preserve">            </w:t>
+      </w:r>
+      <w:proofErr w:type="spellStart"/>
+      <w:r>
+        <w:rPr>
+          <w:color w:val="A9B7C6"/>
+        </w:rPr>
+        <w:t>System.</w:t>
       </w:r>
       <w:r>
         <w:rPr>
@@ -1581,7 +1992,14 @@
         <w:rPr>
           <w:color w:val="A9B7C6"/>
         </w:rPr>
-        <w:t>.print(</w:t>
+        <w:t>.print</w:t>
+      </w:r>
+      <w:proofErr w:type="spellEnd"/>
+      <w:r>
+        <w:rPr>
+          <w:color w:val="A9B7C6"/>
+        </w:rPr>
+        <w:t>(</w:t>
       </w:r>
       <w:r>
         <w:rPr>
@@ -1617,7 +2035,21 @@
         <w:rPr>
           <w:color w:val="A9B7C6"/>
         </w:rPr>
-        <w:t xml:space="preserve">+ i + </w:t>
+        <w:t xml:space="preserve">+ </w:t>
+      </w:r>
+      <w:proofErr w:type="spellStart"/>
+      <w:r>
+        <w:rPr>
+          <w:color w:val="A9B7C6"/>
+        </w:rPr>
+        <w:t>i</w:t>
+      </w:r>
+      <w:proofErr w:type="spellEnd"/>
+      <w:r>
+        <w:rPr>
+          <w:color w:val="A9B7C6"/>
+        </w:rPr>
+        <w:t xml:space="preserve"> + </w:t>
       </w:r>
       <w:r>
         <w:rPr>
@@ -1698,7 +2130,14 @@
           <w:color w:val="A9B7C6"/>
         </w:rPr>
         <w:br/>
-        <w:t xml:space="preserve">                System.</w:t>
+        <w:t xml:space="preserve">                </w:t>
+      </w:r>
+      <w:proofErr w:type="spellStart"/>
+      <w:r>
+        <w:rPr>
+          <w:color w:val="A9B7C6"/>
+        </w:rPr>
+        <w:t>System.</w:t>
       </w:r>
       <w:r>
         <w:rPr>
@@ -1712,7 +2151,14 @@
         <w:rPr>
           <w:color w:val="A9B7C6"/>
         </w:rPr>
-        <w:t>.println()</w:t>
+        <w:t>.println</w:t>
+      </w:r>
+      <w:proofErr w:type="spellEnd"/>
+      <w:r>
+        <w:rPr>
+          <w:color w:val="A9B7C6"/>
+        </w:rPr>
+        <w:t>()</w:t>
       </w:r>
       <w:r>
         <w:rPr>
@@ -1759,6 +2205,12 @@
           <w:color w:val="A9B7C6"/>
         </w:rPr>
         <w:br/>
+      </w:r>
+      <w:proofErr w:type="spellStart"/>
+      <w:r>
+        <w:rPr>
+          <w:color w:val="A9B7C6"/>
+        </w:rPr>
         <w:t>System.</w:t>
       </w:r>
       <w:r>
@@ -1773,7 +2225,14 @@
         <w:rPr>
           <w:color w:val="A9B7C6"/>
         </w:rPr>
-        <w:t>.println(</w:t>
+        <w:t>.println</w:t>
+      </w:r>
+      <w:proofErr w:type="spellEnd"/>
+      <w:r>
+        <w:rPr>
+          <w:color w:val="A9B7C6"/>
+        </w:rPr>
+        <w:t>(</w:t>
       </w:r>
       <w:r>
         <w:rPr>
@@ -1799,6 +2258,7 @@
         </w:rPr>
         <w:br/>
       </w:r>
+      <w:proofErr w:type="spellStart"/>
       <w:r>
         <w:rPr>
           <w:color w:val="A9B7C6"/>
@@ -1817,7 +2277,14 @@
         <w:rPr>
           <w:color w:val="A9B7C6"/>
         </w:rPr>
-        <w:t>.println(</w:t>
+        <w:t>.println</w:t>
+      </w:r>
+      <w:proofErr w:type="spellEnd"/>
+      <w:r>
+        <w:rPr>
+          <w:color w:val="A9B7C6"/>
+        </w:rPr>
+        <w:t>(</w:t>
       </w:r>
       <w:r>
         <w:rPr>
@@ -1845,8 +2312,13 @@
       </w:r>
     </w:p>
     <w:p>
-      <w:r>
-        <w:t xml:space="preserve">{ (123) (124) (134) (234) (125) (135) (235) (145) (245) (345) </w:t>
+      <w:proofErr w:type="gramStart"/>
+      <w:r>
+        <w:t>{ (</w:t>
+      </w:r>
+      <w:proofErr w:type="gramEnd"/>
+      <w:r>
+        <w:t xml:space="preserve">123) (124) (134) (234) (125) (135) (235) (145) (245) (345) </w:t>
       </w:r>
     </w:p>
     <w:p>
@@ -1872,8 +2344,13 @@
     </w:p>
     <w:p>
       <w:r>
-        <w:t>(178) (278) (378) (478) (578) (678) }</w:t>
-      </w:r>
+        <w:t>(178) (278) (378) (478) (578) (678</w:t>
+      </w:r>
+      <w:proofErr w:type="gramStart"/>
+      <w:r>
+        <w:t>) }</w:t>
+      </w:r>
+      <w:proofErr w:type="gramEnd"/>
     </w:p>
     <w:p>
       <w:r>
@@ -1919,7 +2396,15 @@
         <w:t>eger</w:t>
       </w:r>
       <w:r>
-        <w:t xml:space="preserve">, so Java’s BigInteger </w:t>
+        <w:t xml:space="preserve">, so Java’s </w:t>
+      </w:r>
+      <w:proofErr w:type="spellStart"/>
+      <w:r>
+        <w:t>BigInteger</w:t>
+      </w:r>
+      <w:proofErr w:type="spellEnd"/>
+      <w:r>
+        <w:t xml:space="preserve"> </w:t>
       </w:r>
       <w:r>
         <w:t>C</w:t>
@@ -1955,7 +2440,15 @@
         <w:rPr>
           <w:color w:val="A9B7C6"/>
         </w:rPr>
-        <w:t>java. math</w:t>
+        <w:t xml:space="preserve">java. </w:t>
+      </w:r>
+      <w:proofErr w:type="spellStart"/>
+      <w:proofErr w:type="gramStart"/>
+      <w:r>
+        <w:rPr>
+          <w:color w:val="A9B7C6"/>
+        </w:rPr>
+        <w:t>math</w:t>
       </w:r>
       <w:r>
         <w:rPr>
@@ -1963,6 +2456,8 @@
         </w:rPr>
         <w:t>.BigInteger</w:t>
       </w:r>
+      <w:proofErr w:type="spellEnd"/>
+      <w:proofErr w:type="gramEnd"/>
       <w:r>
         <w:rPr>
           <w:color w:val="CC7832"/>
@@ -2042,6 +2537,7 @@
         </w:rPr>
         <w:br/>
       </w:r>
+      <w:proofErr w:type="spellStart"/>
       <w:r>
         <w:rPr>
           <w:color w:val="A9B7C6"/>
@@ -2060,7 +2556,14 @@
         <w:rPr>
           <w:color w:val="A9B7C6"/>
         </w:rPr>
-        <w:t>.println(</w:t>
+        <w:t>.println</w:t>
+      </w:r>
+      <w:proofErr w:type="spellEnd"/>
+      <w:r>
+        <w:rPr>
+          <w:color w:val="A9B7C6"/>
+        </w:rPr>
+        <w:t>(</w:t>
       </w:r>
       <w:r>
         <w:rPr>
@@ -2074,6 +2577,7 @@
         </w:rPr>
         <w:t xml:space="preserve">+ </w:t>
       </w:r>
+      <w:proofErr w:type="gramStart"/>
       <w:r>
         <w:rPr>
           <w:i/>
@@ -2086,7 +2590,14 @@
         <w:rPr>
           <w:color w:val="A9B7C6"/>
         </w:rPr>
-        <w:t>(length</w:t>
+        <w:t>(</w:t>
+      </w:r>
+      <w:proofErr w:type="gramEnd"/>
+      <w:r>
+        <w:rPr>
+          <w:color w:val="A9B7C6"/>
+        </w:rPr>
+        <w:t>length</w:t>
       </w:r>
       <w:r>
         <w:rPr>
@@ -2139,12 +2650,21 @@
         </w:rPr>
         <w:t xml:space="preserve">public static </w:t>
       </w:r>
-      <w:r>
-        <w:rPr>
-          <w:color w:val="A9B7C6"/>
-        </w:rPr>
-        <w:t xml:space="preserve">BigInteger </w:t>
-      </w:r>
+      <w:proofErr w:type="spellStart"/>
+      <w:r>
+        <w:rPr>
+          <w:color w:val="A9B7C6"/>
+        </w:rPr>
+        <w:t>BigInteger</w:t>
+      </w:r>
+      <w:proofErr w:type="spellEnd"/>
+      <w:r>
+        <w:rPr>
+          <w:color w:val="A9B7C6"/>
+        </w:rPr>
+        <w:t xml:space="preserve"> </w:t>
+      </w:r>
+      <w:proofErr w:type="gramStart"/>
       <w:r>
         <w:rPr>
           <w:color w:val="FFC66D"/>
@@ -2157,6 +2677,7 @@
         </w:rPr>
         <w:t>(</w:t>
       </w:r>
+      <w:proofErr w:type="gramEnd"/>
       <w:r>
         <w:rPr>
           <w:color w:val="CC7832"/>
@@ -2192,7 +2713,28 @@
           <w:color w:val="A9B7C6"/>
         </w:rPr>
         <w:br/>
-        <w:t xml:space="preserve">    BigInteger numerator = BigInteger.</w:t>
+        <w:t xml:space="preserve">    </w:t>
+      </w:r>
+      <w:proofErr w:type="spellStart"/>
+      <w:r>
+        <w:rPr>
+          <w:color w:val="A9B7C6"/>
+        </w:rPr>
+        <w:t>BigInteger</w:t>
+      </w:r>
+      <w:proofErr w:type="spellEnd"/>
+      <w:r>
+        <w:rPr>
+          <w:color w:val="A9B7C6"/>
+        </w:rPr>
+        <w:t xml:space="preserve"> numerator = </w:t>
+      </w:r>
+      <w:proofErr w:type="spellStart"/>
+      <w:r>
+        <w:rPr>
+          <w:color w:val="A9B7C6"/>
+        </w:rPr>
+        <w:t>BigInteger.</w:t>
       </w:r>
       <w:r>
         <w:rPr>
@@ -2202,6 +2744,7 @@
         </w:rPr>
         <w:t>valueOf</w:t>
       </w:r>
+      <w:proofErr w:type="spellEnd"/>
       <w:r>
         <w:rPr>
           <w:color w:val="A9B7C6"/>
@@ -2233,11 +2776,19 @@
         </w:rPr>
         <w:t xml:space="preserve">int </w:t>
       </w:r>
-      <w:r>
-        <w:rPr>
-          <w:color w:val="A9B7C6"/>
-        </w:rPr>
-        <w:t>i=length-</w:t>
+      <w:proofErr w:type="spellStart"/>
+      <w:r>
+        <w:rPr>
+          <w:color w:val="A9B7C6"/>
+        </w:rPr>
+        <w:t>i</w:t>
+      </w:r>
+      <w:proofErr w:type="spellEnd"/>
+      <w:r>
+        <w:rPr>
+          <w:color w:val="A9B7C6"/>
+        </w:rPr>
+        <w:t>=length-</w:t>
       </w:r>
       <w:r>
         <w:rPr>
@@ -2251,11 +2802,19 @@
         </w:rPr>
         <w:t xml:space="preserve">; </w:t>
       </w:r>
-      <w:r>
-        <w:rPr>
-          <w:color w:val="A9B7C6"/>
-        </w:rPr>
-        <w:t>i &gt; (length-zeroes)</w:t>
+      <w:proofErr w:type="spellStart"/>
+      <w:r>
+        <w:rPr>
+          <w:color w:val="A9B7C6"/>
+        </w:rPr>
+        <w:t>i</w:t>
+      </w:r>
+      <w:proofErr w:type="spellEnd"/>
+      <w:r>
+        <w:rPr>
+          <w:color w:val="A9B7C6"/>
+        </w:rPr>
+        <w:t xml:space="preserve"> &gt; (length-zeroes)</w:t>
       </w:r>
       <w:r>
         <w:rPr>
@@ -2263,18 +2822,47 @@
         </w:rPr>
         <w:t xml:space="preserve">; </w:t>
       </w:r>
-      <w:r>
-        <w:rPr>
-          <w:color w:val="A9B7C6"/>
-        </w:rPr>
-        <w:t>i-- ) {</w:t>
-      </w:r>
-      <w:r>
-        <w:rPr>
-          <w:color w:val="A9B7C6"/>
-        </w:rPr>
-        <w:br/>
-        <w:t xml:space="preserve">        numerator = numerator.multiply(BigInteger.</w:t>
+      <w:proofErr w:type="spellStart"/>
+      <w:r>
+        <w:rPr>
+          <w:color w:val="A9B7C6"/>
+        </w:rPr>
+        <w:t>i</w:t>
+      </w:r>
+      <w:proofErr w:type="spellEnd"/>
+      <w:r>
+        <w:rPr>
+          <w:color w:val="A9B7C6"/>
+        </w:rPr>
+        <w:t>-- ) {</w:t>
+      </w:r>
+      <w:r>
+        <w:rPr>
+          <w:color w:val="A9B7C6"/>
+        </w:rPr>
+        <w:br/>
+        <w:t xml:space="preserve">        numerator = </w:t>
+      </w:r>
+      <w:proofErr w:type="spellStart"/>
+      <w:r>
+        <w:rPr>
+          <w:color w:val="A9B7C6"/>
+        </w:rPr>
+        <w:t>numerator.multiply</w:t>
+      </w:r>
+      <w:proofErr w:type="spellEnd"/>
+      <w:r>
+        <w:rPr>
+          <w:color w:val="A9B7C6"/>
+        </w:rPr>
+        <w:t>(</w:t>
+      </w:r>
+      <w:proofErr w:type="spellStart"/>
+      <w:r>
+        <w:rPr>
+          <w:color w:val="A9B7C6"/>
+        </w:rPr>
+        <w:t>BigInteger.</w:t>
       </w:r>
       <w:r>
         <w:rPr>
@@ -2284,11 +2872,26 @@
         </w:rPr>
         <w:t>valueOf</w:t>
       </w:r>
-      <w:r>
-        <w:rPr>
-          <w:color w:val="A9B7C6"/>
-        </w:rPr>
-        <w:t>(i))</w:t>
+      <w:proofErr w:type="spellEnd"/>
+      <w:r>
+        <w:rPr>
+          <w:color w:val="A9B7C6"/>
+        </w:rPr>
+        <w:t>(</w:t>
+      </w:r>
+      <w:proofErr w:type="spellStart"/>
+      <w:r>
+        <w:rPr>
+          <w:color w:val="A9B7C6"/>
+        </w:rPr>
+        <w:t>i</w:t>
+      </w:r>
+      <w:proofErr w:type="spellEnd"/>
+      <w:r>
+        <w:rPr>
+          <w:color w:val="A9B7C6"/>
+        </w:rPr>
+        <w:t>))</w:t>
       </w:r>
       <w:r>
         <w:rPr>
@@ -2320,7 +2923,28 @@
           <w:color w:val="A9B7C6"/>
         </w:rPr>
         <w:br/>
-        <w:t xml:space="preserve">    BigInteger denominator = BigInteger.</w:t>
+        <w:t xml:space="preserve">    </w:t>
+      </w:r>
+      <w:proofErr w:type="spellStart"/>
+      <w:r>
+        <w:rPr>
+          <w:color w:val="A9B7C6"/>
+        </w:rPr>
+        <w:t>BigInteger</w:t>
+      </w:r>
+      <w:proofErr w:type="spellEnd"/>
+      <w:r>
+        <w:rPr>
+          <w:color w:val="A9B7C6"/>
+        </w:rPr>
+        <w:t xml:space="preserve"> denominator = </w:t>
+      </w:r>
+      <w:proofErr w:type="spellStart"/>
+      <w:r>
+        <w:rPr>
+          <w:color w:val="A9B7C6"/>
+        </w:rPr>
+        <w:t>BigInteger.</w:t>
       </w:r>
       <w:r>
         <w:rPr>
@@ -2330,6 +2954,7 @@
         </w:rPr>
         <w:t>valueOf</w:t>
       </w:r>
+      <w:proofErr w:type="spellEnd"/>
       <w:r>
         <w:rPr>
           <w:color w:val="A9B7C6"/>
@@ -2361,11 +2986,19 @@
         </w:rPr>
         <w:t xml:space="preserve">int </w:t>
       </w:r>
-      <w:r>
-        <w:rPr>
-          <w:color w:val="A9B7C6"/>
-        </w:rPr>
-        <w:t>i=zeroes-</w:t>
+      <w:proofErr w:type="spellStart"/>
+      <w:r>
+        <w:rPr>
+          <w:color w:val="A9B7C6"/>
+        </w:rPr>
+        <w:t>i</w:t>
+      </w:r>
+      <w:proofErr w:type="spellEnd"/>
+      <w:r>
+        <w:rPr>
+          <w:color w:val="A9B7C6"/>
+        </w:rPr>
+        <w:t>=zeroes-</w:t>
       </w:r>
       <w:r>
         <w:rPr>
@@ -2379,11 +3012,19 @@
         </w:rPr>
         <w:t xml:space="preserve">; </w:t>
       </w:r>
-      <w:r>
-        <w:rPr>
-          <w:color w:val="A9B7C6"/>
-        </w:rPr>
-        <w:t>i&gt;</w:t>
+      <w:proofErr w:type="spellStart"/>
+      <w:r>
+        <w:rPr>
+          <w:color w:val="A9B7C6"/>
+        </w:rPr>
+        <w:t>i</w:t>
+      </w:r>
+      <w:proofErr w:type="spellEnd"/>
+      <w:r>
+        <w:rPr>
+          <w:color w:val="A9B7C6"/>
+        </w:rPr>
+        <w:t>&gt;</w:t>
       </w:r>
       <w:r>
         <w:rPr>
@@ -2397,18 +3038,47 @@
         </w:rPr>
         <w:t xml:space="preserve">; </w:t>
       </w:r>
-      <w:r>
-        <w:rPr>
-          <w:color w:val="A9B7C6"/>
-        </w:rPr>
-        <w:t>i--) {</w:t>
-      </w:r>
-      <w:r>
-        <w:rPr>
-          <w:color w:val="A9B7C6"/>
-        </w:rPr>
-        <w:br/>
-        <w:t xml:space="preserve">        denominator = denominator.multiply(BigInteger.</w:t>
+      <w:proofErr w:type="spellStart"/>
+      <w:r>
+        <w:rPr>
+          <w:color w:val="A9B7C6"/>
+        </w:rPr>
+        <w:t>i</w:t>
+      </w:r>
+      <w:proofErr w:type="spellEnd"/>
+      <w:r>
+        <w:rPr>
+          <w:color w:val="A9B7C6"/>
+        </w:rPr>
+        <w:t>--) {</w:t>
+      </w:r>
+      <w:r>
+        <w:rPr>
+          <w:color w:val="A9B7C6"/>
+        </w:rPr>
+        <w:br/>
+        <w:t xml:space="preserve">        denominator = </w:t>
+      </w:r>
+      <w:proofErr w:type="spellStart"/>
+      <w:r>
+        <w:rPr>
+          <w:color w:val="A9B7C6"/>
+        </w:rPr>
+        <w:t>denominator.multiply</w:t>
+      </w:r>
+      <w:proofErr w:type="spellEnd"/>
+      <w:r>
+        <w:rPr>
+          <w:color w:val="A9B7C6"/>
+        </w:rPr>
+        <w:t>(</w:t>
+      </w:r>
+      <w:proofErr w:type="spellStart"/>
+      <w:r>
+        <w:rPr>
+          <w:color w:val="A9B7C6"/>
+        </w:rPr>
+        <w:t>BigInteger.</w:t>
       </w:r>
       <w:r>
         <w:rPr>
@@ -2418,11 +3088,26 @@
         </w:rPr>
         <w:t>valueOf</w:t>
       </w:r>
-      <w:r>
-        <w:rPr>
-          <w:color w:val="A9B7C6"/>
-        </w:rPr>
-        <w:t>(i))</w:t>
+      <w:proofErr w:type="spellEnd"/>
+      <w:r>
+        <w:rPr>
+          <w:color w:val="A9B7C6"/>
+        </w:rPr>
+        <w:t>(</w:t>
+      </w:r>
+      <w:proofErr w:type="spellStart"/>
+      <w:r>
+        <w:rPr>
+          <w:color w:val="A9B7C6"/>
+        </w:rPr>
+        <w:t>i</w:t>
+      </w:r>
+      <w:proofErr w:type="spellEnd"/>
+      <w:r>
+        <w:rPr>
+          <w:color w:val="A9B7C6"/>
+        </w:rPr>
+        <w:t>))</w:t>
       </w:r>
       <w:r>
         <w:rPr>
@@ -2464,11 +3149,21 @@
         </w:rPr>
         <w:t xml:space="preserve">    return </w:t>
       </w:r>
-      <w:r>
-        <w:rPr>
-          <w:color w:val="A9B7C6"/>
-        </w:rPr>
-        <w:t>numerator.divide(denominator)</w:t>
+      <w:proofErr w:type="spellStart"/>
+      <w:proofErr w:type="gramStart"/>
+      <w:r>
+        <w:rPr>
+          <w:color w:val="A9B7C6"/>
+        </w:rPr>
+        <w:t>numerator.divide</w:t>
+      </w:r>
+      <w:proofErr w:type="spellEnd"/>
+      <w:proofErr w:type="gramEnd"/>
+      <w:r>
+        <w:rPr>
+          <w:color w:val="A9B7C6"/>
+        </w:rPr>
+        <w:t>(denominator)</w:t>
       </w:r>
       <w:r>
         <w:rPr>
@@ -2651,8 +3346,7512 @@
       </w:r>
     </w:p>
     <w:p/>
+    <w:p>
+      <w:r>
+        <w:br w:type="page"/>
+      </w:r>
+    </w:p>
+    <w:p>
+      <w:r>
+        <w:lastRenderedPageBreak/>
+        <w:t xml:space="preserve">Problem 3: </w:t>
+      </w:r>
+    </w:p>
+    <w:p>
+      <w:pPr>
+        <w:pStyle w:val="ListParagraph"/>
+        <w:numPr>
+          <w:ilvl w:val="0"/>
+          <w:numId w:val="1"/>
+        </w:numPr>
+      </w:pPr>
+      <w:r>
+        <w:t xml:space="preserve">We decided to approach this by multiplying the </w:t>
+      </w:r>
+      <w:proofErr w:type="gramStart"/>
+      <w:r>
+        <w:t>amount</w:t>
+      </w:r>
+      <w:proofErr w:type="gramEnd"/>
+      <w:r>
+        <w:t xml:space="preserve"> of combinations of zero positions (denoted by the index, starting at 0, with 7 being the max for our 8 digit number) and multiplying that by the number of arrangements of the rest of the 5 unique digits.</w:t>
+      </w:r>
+    </w:p>
+    <w:p>
+      <w:pPr>
+        <w:pStyle w:val="ListParagraph"/>
+        <w:numPr>
+          <w:ilvl w:val="1"/>
+          <w:numId w:val="1"/>
+        </w:numPr>
+      </w:pPr>
+      <w:r>
+        <w:t xml:space="preserve">To find the count of </w:t>
+      </w:r>
+      <w:proofErr w:type="gramStart"/>
+      <w:r>
+        <w:t>all of</w:t>
+      </w:r>
+      <w:proofErr w:type="gramEnd"/>
+      <w:r>
+        <w:t xml:space="preserve"> the different positions of zero, we simply find </w:t>
+      </w:r>
+      <m:oMath>
+        <m:d>
+          <m:dPr>
+            <m:ctrlPr>
+              <w:rPr>
+                <w:rFonts w:ascii="Cambria Math" w:hAnsi="Cambria Math"/>
+              </w:rPr>
+            </m:ctrlPr>
+          </m:dPr>
+          <m:e>
+            <m:f>
+              <m:fPr>
+                <m:type m:val="noBar"/>
+                <m:ctrlPr>
+                  <w:rPr>
+                    <w:rFonts w:ascii="Cambria Math" w:hAnsi="Cambria Math"/>
+                  </w:rPr>
+                </m:ctrlPr>
+              </m:fPr>
+              <m:num>
+                <m:r>
+                  <w:rPr>
+                    <w:rFonts w:ascii="Cambria Math" w:hAnsi="Cambria Math"/>
+                  </w:rPr>
+                  <m:t>8</m:t>
+                </m:r>
+                <m:ctrlPr>
+                  <w:rPr>
+                    <w:rFonts w:ascii="Cambria Math" w:hAnsi="Cambria Math"/>
+                    <w:i/>
+                  </w:rPr>
+                </m:ctrlPr>
+              </m:num>
+              <m:den>
+                <m:r>
+                  <w:rPr>
+                    <w:rFonts w:ascii="Cambria Math" w:hAnsi="Cambria Math"/>
+                  </w:rPr>
+                  <m:t>3</m:t>
+                </m:r>
+                <m:ctrlPr>
+                  <w:rPr>
+                    <w:rFonts w:ascii="Cambria Math" w:hAnsi="Cambria Math"/>
+                    <w:i/>
+                  </w:rPr>
+                </m:ctrlPr>
+              </m:den>
+            </m:f>
+            <m:ctrlPr>
+              <w:rPr>
+                <w:rFonts w:ascii="Cambria Math" w:hAnsi="Cambria Math"/>
+                <w:i/>
+              </w:rPr>
+            </m:ctrlPr>
+          </m:e>
+        </m:d>
+      </m:oMath>
+      <w:r>
+        <w:t xml:space="preserve"> because order of the positions of zero don’t matter. </w:t>
+      </w:r>
+    </w:p>
+    <w:p>
+      <w:pPr>
+        <w:pStyle w:val="ListParagraph"/>
+        <w:numPr>
+          <w:ilvl w:val="1"/>
+          <w:numId w:val="1"/>
+        </w:numPr>
+      </w:pPr>
+      <w:r>
+        <w:t xml:space="preserve">To find the number of arrangements </w:t>
+      </w:r>
+      <w:r>
+        <w:t xml:space="preserve">of the rest of the numbers, we can calculate it as </w:t>
+      </w:r>
+      <w:r>
+        <w:drawing>
+          <wp:inline distT="0" distB="0" distL="0" distR="0" wp14:anchorId="0E21DC1F" wp14:editId="5F3248C5">
+            <wp:extent cx="1794076" cy="254643"/>
+            <wp:effectExtent l="0" t="0" r="0" b="0"/>
+            <wp:docPr id="1" name="Picture 1" descr="Text&#10;&#10;Description automatically generated with medium confidence"/>
+            <wp:cNvGraphicFramePr>
+              <a:graphicFrameLocks xmlns:a="http://schemas.openxmlformats.org/drawingml/2006/main" noChangeAspect="1"/>
+            </wp:cNvGraphicFramePr>
+            <a:graphic xmlns:a="http://schemas.openxmlformats.org/drawingml/2006/main">
+              <a:graphicData uri="http://schemas.openxmlformats.org/drawingml/2006/picture">
+                <pic:pic xmlns:pic="http://schemas.openxmlformats.org/drawingml/2006/picture">
+                  <pic:nvPicPr>
+                    <pic:cNvPr id="1" name="Picture 1" descr="Text&#10;&#10;Description automatically generated with medium confidence"/>
+                    <pic:cNvPicPr/>
+                  </pic:nvPicPr>
+                  <pic:blipFill rotWithShape="1">
+                    <a:blip r:embed="rId5"/>
+                    <a:srcRect l="10566" t="40962" r="7554" b="18006"/>
+                    <a:stretch/>
+                  </pic:blipFill>
+                  <pic:spPr bwMode="auto">
+                    <a:xfrm>
+                      <a:off x="0" y="0"/>
+                      <a:ext cx="1797517" cy="255131"/>
+                    </a:xfrm>
+                    <a:prstGeom prst="rect">
+                      <a:avLst/>
+                    </a:prstGeom>
+                    <a:ln>
+                      <a:noFill/>
+                    </a:ln>
+                    <a:extLst>
+                      <a:ext uri="{53640926-AAD7-44D8-BBD7-CCE9431645EC}">
+                        <a14:shadowObscured xmlns:a14="http://schemas.microsoft.com/office/drawing/2010/main"/>
+                      </a:ext>
+                    </a:extLst>
+                  </pic:spPr>
+                </pic:pic>
+              </a:graphicData>
+            </a:graphic>
+          </wp:inline>
+        </w:drawing>
+      </w:r>
+      <w:r>
+        <w:t xml:space="preserve"> . </w:t>
+      </w:r>
+    </w:p>
+    <w:p>
+      <w:pPr>
+        <w:pStyle w:val="ListParagraph"/>
+        <w:numPr>
+          <w:ilvl w:val="1"/>
+          <w:numId w:val="1"/>
+        </w:numPr>
+      </w:pPr>
+      <w:r>
+        <w:t xml:space="preserve">Taking the product of both </w:t>
+      </w:r>
+      <w:proofErr w:type="spellStart"/>
+      <w:r>
+        <w:t>both</w:t>
+      </w:r>
+      <w:proofErr w:type="spellEnd"/>
+      <w:r>
+        <w:t xml:space="preserve">, we get: </w:t>
+      </w:r>
+      <w:r>
+        <w:drawing>
+          <wp:inline distT="0" distB="0" distL="0" distR="0" wp14:anchorId="7A68DF00" wp14:editId="243FFAAA">
+            <wp:extent cx="2336800" cy="469900"/>
+            <wp:effectExtent l="0" t="0" r="0" b="0"/>
+            <wp:docPr id="2" name="Picture 2" descr="A picture containing logo&#10;&#10;Description automatically generated"/>
+            <wp:cNvGraphicFramePr>
+              <a:graphicFrameLocks xmlns:a="http://schemas.openxmlformats.org/drawingml/2006/main" noChangeAspect="1"/>
+            </wp:cNvGraphicFramePr>
+            <a:graphic xmlns:a="http://schemas.openxmlformats.org/drawingml/2006/main">
+              <a:graphicData uri="http://schemas.openxmlformats.org/drawingml/2006/picture">
+                <pic:pic xmlns:pic="http://schemas.openxmlformats.org/drawingml/2006/picture">
+                  <pic:nvPicPr>
+                    <pic:cNvPr id="2" name="Picture 2" descr="A picture containing logo&#10;&#10;Description automatically generated"/>
+                    <pic:cNvPicPr/>
+                  </pic:nvPicPr>
+                  <pic:blipFill>
+                    <a:blip r:embed="rId6"/>
+                    <a:stretch>
+                      <a:fillRect/>
+                    </a:stretch>
+                  </pic:blipFill>
+                  <pic:spPr>
+                    <a:xfrm>
+                      <a:off x="0" y="0"/>
+                      <a:ext cx="2336800" cy="469900"/>
+                    </a:xfrm>
+                    <a:prstGeom prst="rect">
+                      <a:avLst/>
+                    </a:prstGeom>
+                  </pic:spPr>
+                </pic:pic>
+              </a:graphicData>
+            </a:graphic>
+          </wp:inline>
+        </w:drawing>
+      </w:r>
+    </w:p>
+    <w:p>
+      <w:pPr>
+        <w:pStyle w:val="ListParagraph"/>
+        <w:numPr>
+          <w:ilvl w:val="1"/>
+          <w:numId w:val="1"/>
+        </w:numPr>
+      </w:pPr>
+      <w:r>
+        <w:t>Listing the first twenty values by hand:</w:t>
+      </w:r>
+    </w:p>
+    <w:p>
+      <w:pPr>
+        <w:pStyle w:val="ListParagraph"/>
+        <w:numPr>
+          <w:ilvl w:val="2"/>
+          <w:numId w:val="1"/>
+        </w:numPr>
+        <w:rPr>
+          <w:rFonts w:ascii="Cambria Math" w:hAnsi="Cambria Math"/>
+          <w:iCs/>
+        </w:rPr>
+      </w:pPr>
+      <w:r>
+        <w:rPr>
+          <w:rFonts w:ascii="Cambria Math" w:hAnsi="Cambria Math"/>
+          <w:iCs/>
+        </w:rPr>
+        <w:t>00012345</w:t>
+      </w:r>
+    </w:p>
+    <w:p>
+      <w:pPr>
+        <w:pStyle w:val="ListParagraph"/>
+        <w:numPr>
+          <w:ilvl w:val="2"/>
+          <w:numId w:val="1"/>
+        </w:numPr>
+        <w:rPr>
+          <w:rFonts w:ascii="Cambria Math" w:hAnsi="Cambria Math"/>
+          <w:iCs/>
+        </w:rPr>
+      </w:pPr>
+      <w:r>
+        <w:rPr>
+          <w:rFonts w:ascii="Cambria Math" w:hAnsi="Cambria Math"/>
+          <w:iCs/>
+        </w:rPr>
+        <w:t>00012346</w:t>
+      </w:r>
+    </w:p>
+    <w:p>
+      <w:pPr>
+        <w:pStyle w:val="ListParagraph"/>
+        <w:numPr>
+          <w:ilvl w:val="2"/>
+          <w:numId w:val="1"/>
+        </w:numPr>
+        <w:rPr>
+          <w:rFonts w:ascii="Cambria Math" w:hAnsi="Cambria Math"/>
+          <w:iCs/>
+        </w:rPr>
+      </w:pPr>
+      <w:r>
+        <w:rPr>
+          <w:rFonts w:ascii="Cambria Math" w:hAnsi="Cambria Math"/>
+          <w:iCs/>
+        </w:rPr>
+        <w:t>00012347</w:t>
+      </w:r>
+    </w:p>
+    <w:p>
+      <w:pPr>
+        <w:pStyle w:val="ListParagraph"/>
+        <w:numPr>
+          <w:ilvl w:val="2"/>
+          <w:numId w:val="1"/>
+        </w:numPr>
+        <w:rPr>
+          <w:rFonts w:ascii="Cambria Math" w:hAnsi="Cambria Math"/>
+          <w:iCs/>
+        </w:rPr>
+      </w:pPr>
+      <w:r>
+        <w:rPr>
+          <w:rFonts w:ascii="Cambria Math" w:hAnsi="Cambria Math"/>
+          <w:iCs/>
+        </w:rPr>
+        <w:t>00012354</w:t>
+      </w:r>
+    </w:p>
+    <w:p>
+      <w:pPr>
+        <w:pStyle w:val="ListParagraph"/>
+        <w:numPr>
+          <w:ilvl w:val="2"/>
+          <w:numId w:val="1"/>
+        </w:numPr>
+        <w:rPr>
+          <w:rFonts w:ascii="Cambria Math" w:hAnsi="Cambria Math"/>
+          <w:iCs/>
+        </w:rPr>
+      </w:pPr>
+      <w:r>
+        <w:rPr>
+          <w:rFonts w:ascii="Cambria Math" w:hAnsi="Cambria Math"/>
+          <w:iCs/>
+        </w:rPr>
+        <w:t>00012356</w:t>
+      </w:r>
+    </w:p>
+    <w:p>
+      <w:pPr>
+        <w:pStyle w:val="ListParagraph"/>
+        <w:numPr>
+          <w:ilvl w:val="2"/>
+          <w:numId w:val="1"/>
+        </w:numPr>
+        <w:rPr>
+          <w:rFonts w:ascii="Cambria Math" w:hAnsi="Cambria Math"/>
+          <w:iCs/>
+        </w:rPr>
+      </w:pPr>
+      <w:r>
+        <w:rPr>
+          <w:rFonts w:ascii="Cambria Math" w:hAnsi="Cambria Math"/>
+          <w:iCs/>
+        </w:rPr>
+        <w:t>00012357</w:t>
+      </w:r>
+    </w:p>
+    <w:p>
+      <w:pPr>
+        <w:pStyle w:val="ListParagraph"/>
+        <w:numPr>
+          <w:ilvl w:val="2"/>
+          <w:numId w:val="1"/>
+        </w:numPr>
+        <w:rPr>
+          <w:rFonts w:ascii="Cambria Math" w:hAnsi="Cambria Math"/>
+          <w:iCs/>
+        </w:rPr>
+      </w:pPr>
+      <w:r>
+        <w:rPr>
+          <w:rFonts w:ascii="Cambria Math" w:hAnsi="Cambria Math"/>
+          <w:iCs/>
+        </w:rPr>
+        <w:t>00012364</w:t>
+      </w:r>
+    </w:p>
+    <w:p>
+      <w:pPr>
+        <w:pStyle w:val="ListParagraph"/>
+        <w:numPr>
+          <w:ilvl w:val="2"/>
+          <w:numId w:val="1"/>
+        </w:numPr>
+        <w:rPr>
+          <w:rFonts w:ascii="Cambria Math" w:hAnsi="Cambria Math"/>
+          <w:iCs/>
+        </w:rPr>
+      </w:pPr>
+      <w:r>
+        <w:rPr>
+          <w:rFonts w:ascii="Cambria Math" w:hAnsi="Cambria Math"/>
+          <w:iCs/>
+        </w:rPr>
+        <w:t>00012365</w:t>
+      </w:r>
+    </w:p>
+    <w:p>
+      <w:pPr>
+        <w:pStyle w:val="ListParagraph"/>
+        <w:numPr>
+          <w:ilvl w:val="2"/>
+          <w:numId w:val="1"/>
+        </w:numPr>
+        <w:rPr>
+          <w:rFonts w:ascii="Cambria Math" w:hAnsi="Cambria Math"/>
+          <w:iCs/>
+        </w:rPr>
+      </w:pPr>
+      <w:r>
+        <w:rPr>
+          <w:rFonts w:ascii="Cambria Math" w:hAnsi="Cambria Math"/>
+          <w:iCs/>
+        </w:rPr>
+        <w:t>00012367</w:t>
+      </w:r>
+    </w:p>
+    <w:p>
+      <w:pPr>
+        <w:pStyle w:val="ListParagraph"/>
+        <w:numPr>
+          <w:ilvl w:val="2"/>
+          <w:numId w:val="1"/>
+        </w:numPr>
+        <w:rPr>
+          <w:rFonts w:ascii="Cambria Math" w:hAnsi="Cambria Math"/>
+          <w:iCs/>
+        </w:rPr>
+      </w:pPr>
+      <w:r>
+        <w:rPr>
+          <w:rFonts w:ascii="Cambria Math" w:hAnsi="Cambria Math"/>
+          <w:iCs/>
+        </w:rPr>
+        <w:t>00012374</w:t>
+      </w:r>
+    </w:p>
+    <w:p>
+      <w:pPr>
+        <w:pStyle w:val="ListParagraph"/>
+        <w:numPr>
+          <w:ilvl w:val="2"/>
+          <w:numId w:val="1"/>
+        </w:numPr>
+        <w:rPr>
+          <w:rFonts w:ascii="Cambria Math" w:hAnsi="Cambria Math"/>
+          <w:iCs/>
+        </w:rPr>
+      </w:pPr>
+      <w:r>
+        <w:rPr>
+          <w:rFonts w:ascii="Cambria Math" w:hAnsi="Cambria Math"/>
+          <w:iCs/>
+        </w:rPr>
+        <w:t>00012375</w:t>
+      </w:r>
+    </w:p>
+    <w:p>
+      <w:pPr>
+        <w:pStyle w:val="ListParagraph"/>
+        <w:numPr>
+          <w:ilvl w:val="2"/>
+          <w:numId w:val="1"/>
+        </w:numPr>
+        <w:rPr>
+          <w:rFonts w:ascii="Cambria Math" w:hAnsi="Cambria Math"/>
+          <w:iCs/>
+        </w:rPr>
+      </w:pPr>
+      <w:r>
+        <w:rPr>
+          <w:rFonts w:ascii="Cambria Math" w:hAnsi="Cambria Math"/>
+          <w:iCs/>
+        </w:rPr>
+        <w:t>00012376</w:t>
+      </w:r>
+    </w:p>
+    <w:p>
+      <w:pPr>
+        <w:pStyle w:val="ListParagraph"/>
+        <w:numPr>
+          <w:ilvl w:val="2"/>
+          <w:numId w:val="1"/>
+        </w:numPr>
+        <w:rPr>
+          <w:rFonts w:ascii="Cambria Math" w:hAnsi="Cambria Math"/>
+          <w:iCs/>
+        </w:rPr>
+      </w:pPr>
+      <w:r>
+        <w:rPr>
+          <w:rFonts w:ascii="Cambria Math" w:hAnsi="Cambria Math"/>
+          <w:iCs/>
+        </w:rPr>
+        <w:t>00012435</w:t>
+      </w:r>
+    </w:p>
+    <w:p>
+      <w:pPr>
+        <w:pStyle w:val="ListParagraph"/>
+        <w:numPr>
+          <w:ilvl w:val="2"/>
+          <w:numId w:val="1"/>
+        </w:numPr>
+        <w:rPr>
+          <w:rFonts w:ascii="Cambria Math" w:hAnsi="Cambria Math"/>
+          <w:iCs/>
+        </w:rPr>
+      </w:pPr>
+      <w:r>
+        <w:rPr>
+          <w:rFonts w:ascii="Cambria Math" w:hAnsi="Cambria Math"/>
+          <w:iCs/>
+        </w:rPr>
+        <w:t>00012436</w:t>
+      </w:r>
+    </w:p>
+    <w:p>
+      <w:pPr>
+        <w:pStyle w:val="ListParagraph"/>
+        <w:numPr>
+          <w:ilvl w:val="2"/>
+          <w:numId w:val="1"/>
+        </w:numPr>
+        <w:rPr>
+          <w:rFonts w:ascii="Cambria Math" w:hAnsi="Cambria Math"/>
+          <w:iCs/>
+        </w:rPr>
+      </w:pPr>
+      <w:r>
+        <w:rPr>
+          <w:rFonts w:ascii="Cambria Math" w:hAnsi="Cambria Math"/>
+          <w:iCs/>
+        </w:rPr>
+        <w:t>00012437</w:t>
+      </w:r>
+    </w:p>
+    <w:p>
+      <w:pPr>
+        <w:pStyle w:val="ListParagraph"/>
+        <w:numPr>
+          <w:ilvl w:val="2"/>
+          <w:numId w:val="1"/>
+        </w:numPr>
+        <w:rPr>
+          <w:rFonts w:ascii="Cambria Math" w:hAnsi="Cambria Math"/>
+          <w:iCs/>
+        </w:rPr>
+      </w:pPr>
+      <w:r>
+        <w:rPr>
+          <w:rFonts w:ascii="Cambria Math" w:hAnsi="Cambria Math"/>
+          <w:iCs/>
+        </w:rPr>
+        <w:t>00012453</w:t>
+      </w:r>
+    </w:p>
+    <w:p>
+      <w:pPr>
+        <w:pStyle w:val="ListParagraph"/>
+        <w:numPr>
+          <w:ilvl w:val="2"/>
+          <w:numId w:val="1"/>
+        </w:numPr>
+        <w:rPr>
+          <w:rFonts w:ascii="Cambria Math" w:hAnsi="Cambria Math"/>
+          <w:iCs/>
+        </w:rPr>
+      </w:pPr>
+      <w:r>
+        <w:rPr>
+          <w:rFonts w:ascii="Cambria Math" w:hAnsi="Cambria Math"/>
+          <w:iCs/>
+        </w:rPr>
+        <w:t>00012456</w:t>
+      </w:r>
+    </w:p>
+    <w:p>
+      <w:pPr>
+        <w:pStyle w:val="ListParagraph"/>
+        <w:numPr>
+          <w:ilvl w:val="2"/>
+          <w:numId w:val="1"/>
+        </w:numPr>
+        <w:rPr>
+          <w:rFonts w:ascii="Cambria Math" w:hAnsi="Cambria Math"/>
+          <w:iCs/>
+        </w:rPr>
+      </w:pPr>
+      <w:r>
+        <w:rPr>
+          <w:rFonts w:ascii="Cambria Math" w:hAnsi="Cambria Math"/>
+          <w:iCs/>
+        </w:rPr>
+        <w:t>00012457</w:t>
+      </w:r>
+    </w:p>
+    <w:p>
+      <w:pPr>
+        <w:pStyle w:val="ListParagraph"/>
+        <w:numPr>
+          <w:ilvl w:val="2"/>
+          <w:numId w:val="1"/>
+        </w:numPr>
+        <w:rPr>
+          <w:rFonts w:ascii="Cambria Math" w:hAnsi="Cambria Math"/>
+          <w:iCs/>
+        </w:rPr>
+      </w:pPr>
+      <w:r>
+        <w:rPr>
+          <w:rFonts w:ascii="Cambria Math" w:hAnsi="Cambria Math"/>
+          <w:iCs/>
+        </w:rPr>
+        <w:t>00012463</w:t>
+      </w:r>
+    </w:p>
+    <w:p>
+      <w:pPr>
+        <w:pStyle w:val="ListParagraph"/>
+        <w:numPr>
+          <w:ilvl w:val="2"/>
+          <w:numId w:val="1"/>
+        </w:numPr>
+      </w:pPr>
+      <w:r>
+        <w:rPr>
+          <w:rFonts w:ascii="Cambria Math" w:hAnsi="Cambria Math"/>
+          <w:iCs/>
+        </w:rPr>
+        <w:t>00012465</w:t>
+      </w:r>
+    </w:p>
+    <w:p>
+      <w:pPr>
+        <w:pStyle w:val="ListParagraph"/>
+        <w:numPr>
+          <w:ilvl w:val="0"/>
+          <w:numId w:val="1"/>
+        </w:numPr>
+      </w:pPr>
+      <w:r>
+        <w:rPr>
+          <w:rFonts w:ascii="Cambria Math" w:hAnsi="Cambria Math"/>
+          <w:iCs/>
+        </w:rPr>
+        <w:br/>
+      </w:r>
+    </w:p>
+    <w:p>
+      <w:pPr>
+        <w:shd w:val="clear" w:color="auto" w:fill="2B2B2B"/>
+        <w:tabs>
+          <w:tab w:val="left" w:pos="916"/>
+          <w:tab w:val="left" w:pos="1832"/>
+          <w:tab w:val="left" w:pos="2748"/>
+          <w:tab w:val="left" w:pos="3664"/>
+          <w:tab w:val="left" w:pos="4580"/>
+          <w:tab w:val="left" w:pos="5496"/>
+          <w:tab w:val="left" w:pos="6412"/>
+          <w:tab w:val="left" w:pos="7328"/>
+          <w:tab w:val="left" w:pos="8244"/>
+          <w:tab w:val="left" w:pos="9160"/>
+          <w:tab w:val="left" w:pos="10076"/>
+          <w:tab w:val="left" w:pos="10992"/>
+          <w:tab w:val="left" w:pos="11908"/>
+          <w:tab w:val="left" w:pos="12824"/>
+          <w:tab w:val="left" w:pos="13740"/>
+          <w:tab w:val="left" w:pos="14656"/>
+        </w:tabs>
+        <w:spacing w:after="0" w:line="240" w:lineRule="auto"/>
+        <w:ind w:left="360"/>
+        <w:rPr>
+          <w:rFonts w:ascii="Courier New" w:eastAsia="Times New Roman" w:hAnsi="Courier New" w:cs="Courier New"/>
+          <w:color w:val="A9B7C6"/>
+          <w:sz w:val="20"/>
+          <w:szCs w:val="20"/>
+          <w:lang w:eastAsia="en-US"/>
+        </w:rPr>
+      </w:pPr>
+      <w:r>
+        <w:rPr>
+          <w:rFonts w:ascii="Courier New" w:eastAsia="Times New Roman" w:hAnsi="Courier New" w:cs="Courier New"/>
+          <w:color w:val="CC7832"/>
+          <w:sz w:val="20"/>
+          <w:szCs w:val="20"/>
+          <w:lang w:eastAsia="en-US"/>
+        </w:rPr>
+        <w:t xml:space="preserve">def </w:t>
+      </w:r>
+      <w:proofErr w:type="spellStart"/>
+      <w:r>
+        <w:rPr>
+          <w:rFonts w:ascii="Courier New" w:eastAsia="Times New Roman" w:hAnsi="Courier New" w:cs="Courier New"/>
+          <w:color w:val="FFC66D"/>
+          <w:sz w:val="20"/>
+          <w:szCs w:val="20"/>
+          <w:lang w:eastAsia="en-US"/>
+        </w:rPr>
+        <w:t>count_passwords</w:t>
+      </w:r>
+      <w:proofErr w:type="spellEnd"/>
+      <w:r>
+        <w:rPr>
+          <w:rFonts w:ascii="Courier New" w:eastAsia="Times New Roman" w:hAnsi="Courier New" w:cs="Courier New"/>
+          <w:color w:val="A9B7C6"/>
+          <w:sz w:val="20"/>
+          <w:szCs w:val="20"/>
+          <w:lang w:eastAsia="en-US"/>
+        </w:rPr>
+        <w:t>(</w:t>
+      </w:r>
+      <w:proofErr w:type="spellStart"/>
+      <w:r>
+        <w:rPr>
+          <w:rFonts w:ascii="Courier New" w:eastAsia="Times New Roman" w:hAnsi="Courier New" w:cs="Courier New"/>
+          <w:color w:val="A9B7C6"/>
+          <w:sz w:val="20"/>
+          <w:szCs w:val="20"/>
+          <w:lang w:eastAsia="en-US"/>
+        </w:rPr>
+        <w:t>num_of_digits</w:t>
+      </w:r>
+      <w:proofErr w:type="spellEnd"/>
+      <w:r>
+        <w:rPr>
+          <w:rFonts w:ascii="Courier New" w:eastAsia="Times New Roman" w:hAnsi="Courier New" w:cs="Courier New"/>
+          <w:color w:val="A9B7C6"/>
+          <w:sz w:val="20"/>
+          <w:szCs w:val="20"/>
+          <w:lang w:eastAsia="en-US"/>
+        </w:rPr>
+        <w:t xml:space="preserve">: </w:t>
+      </w:r>
+      <w:r>
+        <w:rPr>
+          <w:rFonts w:ascii="Courier New" w:eastAsia="Times New Roman" w:hAnsi="Courier New" w:cs="Courier New"/>
+          <w:color w:val="8888C6"/>
+          <w:sz w:val="20"/>
+          <w:szCs w:val="20"/>
+          <w:lang w:eastAsia="en-US"/>
+        </w:rPr>
+        <w:t xml:space="preserve">int </w:t>
+      </w:r>
+      <w:r>
+        <w:rPr>
+          <w:rFonts w:ascii="Courier New" w:eastAsia="Times New Roman" w:hAnsi="Courier New" w:cs="Courier New"/>
+          <w:color w:val="A9B7C6"/>
+          <w:sz w:val="20"/>
+          <w:szCs w:val="20"/>
+          <w:lang w:eastAsia="en-US"/>
+        </w:rPr>
+        <w:t xml:space="preserve">= </w:t>
+      </w:r>
+      <w:r>
+        <w:rPr>
+          <w:rFonts w:ascii="Courier New" w:eastAsia="Times New Roman" w:hAnsi="Courier New" w:cs="Courier New"/>
+          <w:color w:val="6897BB"/>
+          <w:sz w:val="20"/>
+          <w:szCs w:val="20"/>
+          <w:lang w:eastAsia="en-US"/>
+        </w:rPr>
+        <w:t>8</w:t>
+      </w:r>
+      <w:r>
+        <w:rPr>
+          <w:rFonts w:ascii="Courier New" w:eastAsia="Times New Roman" w:hAnsi="Courier New" w:cs="Courier New"/>
+          <w:color w:val="CC7832"/>
+          <w:sz w:val="20"/>
+          <w:szCs w:val="20"/>
+          <w:lang w:eastAsia="en-US"/>
+        </w:rPr>
+        <w:t xml:space="preserve">, </w:t>
+      </w:r>
+      <w:proofErr w:type="spellStart"/>
+      <w:r>
+        <w:rPr>
+          <w:rFonts w:ascii="Courier New" w:eastAsia="Times New Roman" w:hAnsi="Courier New" w:cs="Courier New"/>
+          <w:color w:val="A9B7C6"/>
+          <w:sz w:val="20"/>
+          <w:szCs w:val="20"/>
+          <w:lang w:eastAsia="en-US"/>
+        </w:rPr>
+        <w:t>possible_value</w:t>
+      </w:r>
+      <w:proofErr w:type="spellEnd"/>
+      <w:r>
+        <w:rPr>
+          <w:rFonts w:ascii="Courier New" w:eastAsia="Times New Roman" w:hAnsi="Courier New" w:cs="Courier New"/>
+          <w:color w:val="A9B7C6"/>
+          <w:sz w:val="20"/>
+          <w:szCs w:val="20"/>
+          <w:lang w:eastAsia="en-US"/>
+        </w:rPr>
+        <w:t xml:space="preserve">: </w:t>
+      </w:r>
+      <w:r>
+        <w:rPr>
+          <w:rFonts w:ascii="Courier New" w:eastAsia="Times New Roman" w:hAnsi="Courier New" w:cs="Courier New"/>
+          <w:color w:val="8888C6"/>
+          <w:sz w:val="20"/>
+          <w:szCs w:val="20"/>
+          <w:lang w:eastAsia="en-US"/>
+        </w:rPr>
+        <w:t xml:space="preserve">int </w:t>
+      </w:r>
+      <w:r>
+        <w:rPr>
+          <w:rFonts w:ascii="Courier New" w:eastAsia="Times New Roman" w:hAnsi="Courier New" w:cs="Courier New"/>
+          <w:color w:val="A9B7C6"/>
+          <w:sz w:val="20"/>
+          <w:szCs w:val="20"/>
+          <w:lang w:eastAsia="en-US"/>
+        </w:rPr>
+        <w:t xml:space="preserve">= </w:t>
+      </w:r>
+      <w:r>
+        <w:rPr>
+          <w:rFonts w:ascii="Courier New" w:eastAsia="Times New Roman" w:hAnsi="Courier New" w:cs="Courier New"/>
+          <w:color w:val="6897BB"/>
+          <w:sz w:val="20"/>
+          <w:szCs w:val="20"/>
+          <w:lang w:eastAsia="en-US"/>
+        </w:rPr>
+        <w:t>7</w:t>
+      </w:r>
+      <w:r>
+        <w:rPr>
+          <w:rFonts w:ascii="Courier New" w:eastAsia="Times New Roman" w:hAnsi="Courier New" w:cs="Courier New"/>
+          <w:color w:val="A9B7C6"/>
+          <w:sz w:val="20"/>
+          <w:szCs w:val="20"/>
+          <w:lang w:eastAsia="en-US"/>
+        </w:rPr>
+        <w:t xml:space="preserve">) -&gt; </w:t>
+      </w:r>
+      <w:r>
+        <w:rPr>
+          <w:rFonts w:ascii="Courier New" w:eastAsia="Times New Roman" w:hAnsi="Courier New" w:cs="Courier New"/>
+          <w:color w:val="8888C6"/>
+          <w:sz w:val="20"/>
+          <w:szCs w:val="20"/>
+          <w:lang w:eastAsia="en-US"/>
+        </w:rPr>
+        <w:t>int</w:t>
+      </w:r>
+      <w:r>
+        <w:rPr>
+          <w:rFonts w:ascii="Courier New" w:eastAsia="Times New Roman" w:hAnsi="Courier New" w:cs="Courier New"/>
+          <w:color w:val="A9B7C6"/>
+          <w:sz w:val="20"/>
+          <w:szCs w:val="20"/>
+          <w:lang w:eastAsia="en-US"/>
+        </w:rPr>
+        <w:t>:</w:t>
+      </w:r>
+      <w:r>
+        <w:rPr>
+          <w:rFonts w:ascii="Courier New" w:eastAsia="Times New Roman" w:hAnsi="Courier New" w:cs="Courier New"/>
+          <w:color w:val="A9B7C6"/>
+          <w:sz w:val="20"/>
+          <w:szCs w:val="20"/>
+          <w:lang w:eastAsia="en-US"/>
+        </w:rPr>
+        <w:br/>
+        <w:t xml:space="preserve">    total: </w:t>
+      </w:r>
+      <w:r>
+        <w:rPr>
+          <w:rFonts w:ascii="Courier New" w:eastAsia="Times New Roman" w:hAnsi="Courier New" w:cs="Courier New"/>
+          <w:color w:val="8888C6"/>
+          <w:sz w:val="20"/>
+          <w:szCs w:val="20"/>
+          <w:lang w:eastAsia="en-US"/>
+        </w:rPr>
+        <w:t xml:space="preserve">int </w:t>
+      </w:r>
+      <w:r>
+        <w:rPr>
+          <w:rFonts w:ascii="Courier New" w:eastAsia="Times New Roman" w:hAnsi="Courier New" w:cs="Courier New"/>
+          <w:color w:val="A9B7C6"/>
+          <w:sz w:val="20"/>
+          <w:szCs w:val="20"/>
+          <w:lang w:eastAsia="en-US"/>
+        </w:rPr>
+        <w:t xml:space="preserve">= </w:t>
+      </w:r>
+      <w:r>
+        <w:rPr>
+          <w:rFonts w:ascii="Courier New" w:eastAsia="Times New Roman" w:hAnsi="Courier New" w:cs="Courier New"/>
+          <w:color w:val="6897BB"/>
+          <w:sz w:val="20"/>
+          <w:szCs w:val="20"/>
+          <w:lang w:eastAsia="en-US"/>
+        </w:rPr>
+        <w:t>0</w:t>
+      </w:r>
+      <w:r>
+        <w:rPr>
+          <w:rFonts w:ascii="Courier New" w:eastAsia="Times New Roman" w:hAnsi="Courier New" w:cs="Courier New"/>
+          <w:color w:val="6897BB"/>
+          <w:sz w:val="20"/>
+          <w:szCs w:val="20"/>
+          <w:lang w:eastAsia="en-US"/>
+        </w:rPr>
+        <w:br/>
+        <w:t xml:space="preserve">    </w:t>
+      </w:r>
+      <w:r>
+        <w:rPr>
+          <w:rFonts w:ascii="Courier New" w:eastAsia="Times New Roman" w:hAnsi="Courier New" w:cs="Courier New"/>
+          <w:color w:val="A9B7C6"/>
+          <w:sz w:val="20"/>
+          <w:szCs w:val="20"/>
+          <w:lang w:eastAsia="en-US"/>
+        </w:rPr>
+        <w:t xml:space="preserve">slots = </w:t>
+      </w:r>
+      <w:proofErr w:type="spellStart"/>
+      <w:r>
+        <w:rPr>
+          <w:rFonts w:ascii="Courier New" w:eastAsia="Times New Roman" w:hAnsi="Courier New" w:cs="Courier New"/>
+          <w:color w:val="A9B7C6"/>
+          <w:sz w:val="20"/>
+          <w:szCs w:val="20"/>
+          <w:lang w:eastAsia="en-US"/>
+        </w:rPr>
+        <w:t>possible_value</w:t>
+      </w:r>
+      <w:proofErr w:type="spellEnd"/>
+      <w:r>
+        <w:rPr>
+          <w:rFonts w:ascii="Courier New" w:eastAsia="Times New Roman" w:hAnsi="Courier New" w:cs="Courier New"/>
+          <w:color w:val="A9B7C6"/>
+          <w:sz w:val="20"/>
+          <w:szCs w:val="20"/>
+          <w:lang w:eastAsia="en-US"/>
+        </w:rPr>
+        <w:t xml:space="preserve"> + </w:t>
+      </w:r>
+      <w:r>
+        <w:rPr>
+          <w:rFonts w:ascii="Courier New" w:eastAsia="Times New Roman" w:hAnsi="Courier New" w:cs="Courier New"/>
+          <w:color w:val="6897BB"/>
+          <w:sz w:val="20"/>
+          <w:szCs w:val="20"/>
+          <w:lang w:eastAsia="en-US"/>
+        </w:rPr>
+        <w:t>1</w:t>
+      </w:r>
+      <w:r>
+        <w:rPr>
+          <w:rFonts w:ascii="Courier New" w:eastAsia="Times New Roman" w:hAnsi="Courier New" w:cs="Courier New"/>
+          <w:color w:val="6897BB"/>
+          <w:sz w:val="20"/>
+          <w:szCs w:val="20"/>
+          <w:lang w:eastAsia="en-US"/>
+        </w:rPr>
+        <w:br/>
+        <w:t xml:space="preserve">    </w:t>
+      </w:r>
+      <w:proofErr w:type="spellStart"/>
+      <w:r>
+        <w:rPr>
+          <w:rFonts w:ascii="Courier New" w:eastAsia="Times New Roman" w:hAnsi="Courier New" w:cs="Courier New"/>
+          <w:color w:val="72737A"/>
+          <w:sz w:val="20"/>
+          <w:szCs w:val="20"/>
+          <w:lang w:eastAsia="en-US"/>
+        </w:rPr>
+        <w:t>z_count</w:t>
+      </w:r>
+      <w:proofErr w:type="spellEnd"/>
+      <w:r>
+        <w:rPr>
+          <w:rFonts w:ascii="Courier New" w:eastAsia="Times New Roman" w:hAnsi="Courier New" w:cs="Courier New"/>
+          <w:color w:val="72737A"/>
+          <w:sz w:val="20"/>
+          <w:szCs w:val="20"/>
+          <w:lang w:eastAsia="en-US"/>
+        </w:rPr>
+        <w:t xml:space="preserve"> </w:t>
+      </w:r>
+      <w:r>
+        <w:rPr>
+          <w:rFonts w:ascii="Courier New" w:eastAsia="Times New Roman" w:hAnsi="Courier New" w:cs="Courier New"/>
+          <w:color w:val="A9B7C6"/>
+          <w:sz w:val="20"/>
+          <w:szCs w:val="20"/>
+          <w:lang w:eastAsia="en-US"/>
+        </w:rPr>
+        <w:t xml:space="preserve">= </w:t>
+      </w:r>
+      <w:r>
+        <w:rPr>
+          <w:rFonts w:ascii="Courier New" w:eastAsia="Times New Roman" w:hAnsi="Courier New" w:cs="Courier New"/>
+          <w:color w:val="6897BB"/>
+          <w:sz w:val="20"/>
+          <w:szCs w:val="20"/>
+          <w:lang w:eastAsia="en-US"/>
+        </w:rPr>
+        <w:t>0</w:t>
+      </w:r>
+      <w:r>
+        <w:rPr>
+          <w:rFonts w:ascii="Courier New" w:eastAsia="Times New Roman" w:hAnsi="Courier New" w:cs="Courier New"/>
+          <w:color w:val="6897BB"/>
+          <w:sz w:val="20"/>
+          <w:szCs w:val="20"/>
+          <w:lang w:eastAsia="en-US"/>
+        </w:rPr>
+        <w:br/>
+        <w:t xml:space="preserve">    </w:t>
+      </w:r>
+      <w:r>
+        <w:rPr>
+          <w:rFonts w:ascii="Courier New" w:eastAsia="Times New Roman" w:hAnsi="Courier New" w:cs="Courier New"/>
+          <w:color w:val="808080"/>
+          <w:sz w:val="20"/>
+          <w:szCs w:val="20"/>
+          <w:lang w:eastAsia="en-US"/>
+        </w:rPr>
+        <w:t># iterate through</w:t>
+      </w:r>
+      <w:r>
+        <w:rPr>
+          <w:rFonts w:ascii="Courier New" w:eastAsia="Times New Roman" w:hAnsi="Courier New" w:cs="Courier New"/>
+          <w:color w:val="808080"/>
+          <w:sz w:val="20"/>
+          <w:szCs w:val="20"/>
+          <w:lang w:eastAsia="en-US"/>
+        </w:rPr>
+        <w:br/>
+        <w:t xml:space="preserve">    </w:t>
+      </w:r>
+      <w:proofErr w:type="spellStart"/>
+      <w:r>
+        <w:rPr>
+          <w:rFonts w:ascii="Courier New" w:eastAsia="Times New Roman" w:hAnsi="Courier New" w:cs="Courier New"/>
+          <w:color w:val="A9B7C6"/>
+          <w:sz w:val="20"/>
+          <w:szCs w:val="20"/>
+          <w:lang w:eastAsia="en-US"/>
+        </w:rPr>
+        <w:t>cur_zero_digits</w:t>
+      </w:r>
+      <w:proofErr w:type="spellEnd"/>
+      <w:r>
+        <w:rPr>
+          <w:rFonts w:ascii="Courier New" w:eastAsia="Times New Roman" w:hAnsi="Courier New" w:cs="Courier New"/>
+          <w:color w:val="A9B7C6"/>
+          <w:sz w:val="20"/>
+          <w:szCs w:val="20"/>
+          <w:lang w:eastAsia="en-US"/>
+        </w:rPr>
+        <w:t>: List[</w:t>
+      </w:r>
+      <w:r>
+        <w:rPr>
+          <w:rFonts w:ascii="Courier New" w:eastAsia="Times New Roman" w:hAnsi="Courier New" w:cs="Courier New"/>
+          <w:color w:val="8888C6"/>
+          <w:sz w:val="20"/>
+          <w:szCs w:val="20"/>
+          <w:lang w:eastAsia="en-US"/>
+        </w:rPr>
+        <w:t>int</w:t>
+      </w:r>
+      <w:r>
+        <w:rPr>
+          <w:rFonts w:ascii="Courier New" w:eastAsia="Times New Roman" w:hAnsi="Courier New" w:cs="Courier New"/>
+          <w:color w:val="A9B7C6"/>
+          <w:sz w:val="20"/>
+          <w:szCs w:val="20"/>
+          <w:lang w:eastAsia="en-US"/>
+        </w:rPr>
+        <w:t>] = [</w:t>
+      </w:r>
+      <w:r>
+        <w:rPr>
+          <w:rFonts w:ascii="Courier New" w:eastAsia="Times New Roman" w:hAnsi="Courier New" w:cs="Courier New"/>
+          <w:color w:val="6897BB"/>
+          <w:sz w:val="20"/>
+          <w:szCs w:val="20"/>
+          <w:lang w:eastAsia="en-US"/>
+        </w:rPr>
+        <w:t>0</w:t>
+      </w:r>
+      <w:r>
+        <w:rPr>
+          <w:rFonts w:ascii="Courier New" w:eastAsia="Times New Roman" w:hAnsi="Courier New" w:cs="Courier New"/>
+          <w:color w:val="A9B7C6"/>
+          <w:sz w:val="20"/>
+          <w:szCs w:val="20"/>
+          <w:lang w:eastAsia="en-US"/>
+        </w:rPr>
+        <w:t xml:space="preserve">] * </w:t>
+      </w:r>
+      <w:r>
+        <w:rPr>
+          <w:rFonts w:ascii="Courier New" w:eastAsia="Times New Roman" w:hAnsi="Courier New" w:cs="Courier New"/>
+          <w:color w:val="6897BB"/>
+          <w:sz w:val="20"/>
+          <w:szCs w:val="20"/>
+          <w:lang w:eastAsia="en-US"/>
+        </w:rPr>
+        <w:t>3</w:t>
+      </w:r>
+      <w:r>
+        <w:rPr>
+          <w:rFonts w:ascii="Courier New" w:eastAsia="Times New Roman" w:hAnsi="Courier New" w:cs="Courier New"/>
+          <w:color w:val="6897BB"/>
+          <w:sz w:val="20"/>
+          <w:szCs w:val="20"/>
+          <w:lang w:eastAsia="en-US"/>
+        </w:rPr>
+        <w:br/>
+        <w:t xml:space="preserve">    </w:t>
+      </w:r>
+      <w:proofErr w:type="spellStart"/>
+      <w:r>
+        <w:rPr>
+          <w:rFonts w:ascii="Courier New" w:eastAsia="Times New Roman" w:hAnsi="Courier New" w:cs="Courier New"/>
+          <w:color w:val="A9B7C6"/>
+          <w:sz w:val="20"/>
+          <w:szCs w:val="20"/>
+          <w:lang w:eastAsia="en-US"/>
+        </w:rPr>
+        <w:t>cur_digits</w:t>
+      </w:r>
+      <w:proofErr w:type="spellEnd"/>
+      <w:r>
+        <w:rPr>
+          <w:rFonts w:ascii="Courier New" w:eastAsia="Times New Roman" w:hAnsi="Courier New" w:cs="Courier New"/>
+          <w:color w:val="A9B7C6"/>
+          <w:sz w:val="20"/>
+          <w:szCs w:val="20"/>
+          <w:lang w:eastAsia="en-US"/>
+        </w:rPr>
+        <w:t>: List[</w:t>
+      </w:r>
+      <w:r>
+        <w:rPr>
+          <w:rFonts w:ascii="Courier New" w:eastAsia="Times New Roman" w:hAnsi="Courier New" w:cs="Courier New"/>
+          <w:color w:val="8888C6"/>
+          <w:sz w:val="20"/>
+          <w:szCs w:val="20"/>
+          <w:lang w:eastAsia="en-US"/>
+        </w:rPr>
+        <w:t>int</w:t>
+      </w:r>
+      <w:r>
+        <w:rPr>
+          <w:rFonts w:ascii="Courier New" w:eastAsia="Times New Roman" w:hAnsi="Courier New" w:cs="Courier New"/>
+          <w:color w:val="A9B7C6"/>
+          <w:sz w:val="20"/>
+          <w:szCs w:val="20"/>
+          <w:lang w:eastAsia="en-US"/>
+        </w:rPr>
+        <w:t>] = [</w:t>
+      </w:r>
+      <w:r>
+        <w:rPr>
+          <w:rFonts w:ascii="Courier New" w:eastAsia="Times New Roman" w:hAnsi="Courier New" w:cs="Courier New"/>
+          <w:color w:val="6897BB"/>
+          <w:sz w:val="20"/>
+          <w:szCs w:val="20"/>
+          <w:lang w:eastAsia="en-US"/>
+        </w:rPr>
+        <w:t>0</w:t>
+      </w:r>
+      <w:r>
+        <w:rPr>
+          <w:rFonts w:ascii="Courier New" w:eastAsia="Times New Roman" w:hAnsi="Courier New" w:cs="Courier New"/>
+          <w:color w:val="A9B7C6"/>
+          <w:sz w:val="20"/>
+          <w:szCs w:val="20"/>
+          <w:lang w:eastAsia="en-US"/>
+        </w:rPr>
+        <w:t xml:space="preserve">] * </w:t>
+      </w:r>
+      <w:r>
+        <w:rPr>
+          <w:rFonts w:ascii="Courier New" w:eastAsia="Times New Roman" w:hAnsi="Courier New" w:cs="Courier New"/>
+          <w:color w:val="6897BB"/>
+          <w:sz w:val="20"/>
+          <w:szCs w:val="20"/>
+          <w:lang w:eastAsia="en-US"/>
+        </w:rPr>
+        <w:t>5</w:t>
+      </w:r>
+      <w:r>
+        <w:rPr>
+          <w:rFonts w:ascii="Courier New" w:eastAsia="Times New Roman" w:hAnsi="Courier New" w:cs="Courier New"/>
+          <w:color w:val="6897BB"/>
+          <w:sz w:val="20"/>
+          <w:szCs w:val="20"/>
+          <w:lang w:eastAsia="en-US"/>
+        </w:rPr>
+        <w:br/>
+        <w:t xml:space="preserve">    </w:t>
+      </w:r>
+      <w:r>
+        <w:rPr>
+          <w:rFonts w:ascii="Courier New" w:eastAsia="Times New Roman" w:hAnsi="Courier New" w:cs="Courier New"/>
+          <w:color w:val="808080"/>
+          <w:sz w:val="20"/>
+          <w:szCs w:val="20"/>
+          <w:lang w:eastAsia="en-US"/>
+        </w:rPr>
+        <w:t># skip over previously chosen number because we are looking at combinations and order doesn't matter.</w:t>
+      </w:r>
+      <w:r>
+        <w:rPr>
+          <w:rFonts w:ascii="Courier New" w:eastAsia="Times New Roman" w:hAnsi="Courier New" w:cs="Courier New"/>
+          <w:color w:val="808080"/>
+          <w:sz w:val="20"/>
+          <w:szCs w:val="20"/>
+          <w:lang w:eastAsia="en-US"/>
+        </w:rPr>
+        <w:br/>
+        <w:t xml:space="preserve">    </w:t>
+      </w:r>
+      <w:r>
+        <w:rPr>
+          <w:rFonts w:ascii="Courier New" w:eastAsia="Times New Roman" w:hAnsi="Courier New" w:cs="Courier New"/>
+          <w:color w:val="CC7832"/>
+          <w:sz w:val="20"/>
+          <w:szCs w:val="20"/>
+          <w:lang w:eastAsia="en-US"/>
+        </w:rPr>
+        <w:t xml:space="preserve">for </w:t>
+      </w:r>
+      <w:r>
+        <w:rPr>
+          <w:rFonts w:ascii="Courier New" w:eastAsia="Times New Roman" w:hAnsi="Courier New" w:cs="Courier New"/>
+          <w:color w:val="A9B7C6"/>
+          <w:sz w:val="20"/>
+          <w:szCs w:val="20"/>
+          <w:lang w:eastAsia="en-US"/>
+        </w:rPr>
+        <w:t xml:space="preserve">z_1 </w:t>
+      </w:r>
+      <w:r>
+        <w:rPr>
+          <w:rFonts w:ascii="Courier New" w:eastAsia="Times New Roman" w:hAnsi="Courier New" w:cs="Courier New"/>
+          <w:color w:val="CC7832"/>
+          <w:sz w:val="20"/>
+          <w:szCs w:val="20"/>
+          <w:lang w:eastAsia="en-US"/>
+        </w:rPr>
+        <w:t xml:space="preserve">in </w:t>
+      </w:r>
+      <w:r>
+        <w:rPr>
+          <w:rFonts w:ascii="Courier New" w:eastAsia="Times New Roman" w:hAnsi="Courier New" w:cs="Courier New"/>
+          <w:color w:val="8888C6"/>
+          <w:sz w:val="20"/>
+          <w:szCs w:val="20"/>
+          <w:lang w:eastAsia="en-US"/>
+        </w:rPr>
+        <w:t>range</w:t>
+      </w:r>
+      <w:r>
+        <w:rPr>
+          <w:rFonts w:ascii="Courier New" w:eastAsia="Times New Roman" w:hAnsi="Courier New" w:cs="Courier New"/>
+          <w:color w:val="A9B7C6"/>
+          <w:sz w:val="20"/>
+          <w:szCs w:val="20"/>
+          <w:lang w:eastAsia="en-US"/>
+        </w:rPr>
+        <w:t>(</w:t>
+      </w:r>
+      <w:r>
+        <w:rPr>
+          <w:rFonts w:ascii="Courier New" w:eastAsia="Times New Roman" w:hAnsi="Courier New" w:cs="Courier New"/>
+          <w:color w:val="6897BB"/>
+          <w:sz w:val="20"/>
+          <w:szCs w:val="20"/>
+          <w:lang w:eastAsia="en-US"/>
+        </w:rPr>
+        <w:t>0</w:t>
+      </w:r>
+      <w:r>
+        <w:rPr>
+          <w:rFonts w:ascii="Courier New" w:eastAsia="Times New Roman" w:hAnsi="Courier New" w:cs="Courier New"/>
+          <w:color w:val="CC7832"/>
+          <w:sz w:val="20"/>
+          <w:szCs w:val="20"/>
+          <w:lang w:eastAsia="en-US"/>
+        </w:rPr>
+        <w:t xml:space="preserve">, </w:t>
+      </w:r>
+      <w:proofErr w:type="spellStart"/>
+      <w:r>
+        <w:rPr>
+          <w:rFonts w:ascii="Courier New" w:eastAsia="Times New Roman" w:hAnsi="Courier New" w:cs="Courier New"/>
+          <w:color w:val="A9B7C6"/>
+          <w:sz w:val="20"/>
+          <w:szCs w:val="20"/>
+          <w:lang w:eastAsia="en-US"/>
+        </w:rPr>
+        <w:t>num_of_digits</w:t>
+      </w:r>
+      <w:proofErr w:type="spellEnd"/>
+      <w:r>
+        <w:rPr>
+          <w:rFonts w:ascii="Courier New" w:eastAsia="Times New Roman" w:hAnsi="Courier New" w:cs="Courier New"/>
+          <w:color w:val="A9B7C6"/>
+          <w:sz w:val="20"/>
+          <w:szCs w:val="20"/>
+          <w:lang w:eastAsia="en-US"/>
+        </w:rPr>
+        <w:t>):</w:t>
+      </w:r>
+      <w:r>
+        <w:rPr>
+          <w:rFonts w:ascii="Courier New" w:eastAsia="Times New Roman" w:hAnsi="Courier New" w:cs="Courier New"/>
+          <w:color w:val="A9B7C6"/>
+          <w:sz w:val="20"/>
+          <w:szCs w:val="20"/>
+          <w:lang w:eastAsia="en-US"/>
+        </w:rPr>
+        <w:br/>
+        <w:t xml:space="preserve">        </w:t>
+      </w:r>
+      <w:proofErr w:type="spellStart"/>
+      <w:r>
+        <w:rPr>
+          <w:rFonts w:ascii="Courier New" w:eastAsia="Times New Roman" w:hAnsi="Courier New" w:cs="Courier New"/>
+          <w:color w:val="A9B7C6"/>
+          <w:sz w:val="20"/>
+          <w:szCs w:val="20"/>
+          <w:lang w:eastAsia="en-US"/>
+        </w:rPr>
+        <w:t>cur_zero_digits</w:t>
+      </w:r>
+      <w:proofErr w:type="spellEnd"/>
+      <w:r>
+        <w:rPr>
+          <w:rFonts w:ascii="Courier New" w:eastAsia="Times New Roman" w:hAnsi="Courier New" w:cs="Courier New"/>
+          <w:color w:val="A9B7C6"/>
+          <w:sz w:val="20"/>
+          <w:szCs w:val="20"/>
+          <w:lang w:eastAsia="en-US"/>
+        </w:rPr>
+        <w:t>[</w:t>
+      </w:r>
+      <w:r>
+        <w:rPr>
+          <w:rFonts w:ascii="Courier New" w:eastAsia="Times New Roman" w:hAnsi="Courier New" w:cs="Courier New"/>
+          <w:color w:val="6897BB"/>
+          <w:sz w:val="20"/>
+          <w:szCs w:val="20"/>
+          <w:lang w:eastAsia="en-US"/>
+        </w:rPr>
+        <w:t>0</w:t>
+      </w:r>
+      <w:r>
+        <w:rPr>
+          <w:rFonts w:ascii="Courier New" w:eastAsia="Times New Roman" w:hAnsi="Courier New" w:cs="Courier New"/>
+          <w:color w:val="A9B7C6"/>
+          <w:sz w:val="20"/>
+          <w:szCs w:val="20"/>
+          <w:lang w:eastAsia="en-US"/>
+        </w:rPr>
+        <w:t>] = z_1</w:t>
+      </w:r>
+      <w:r>
+        <w:rPr>
+          <w:rFonts w:ascii="Courier New" w:eastAsia="Times New Roman" w:hAnsi="Courier New" w:cs="Courier New"/>
+          <w:color w:val="A9B7C6"/>
+          <w:sz w:val="20"/>
+          <w:szCs w:val="20"/>
+          <w:lang w:eastAsia="en-US"/>
+        </w:rPr>
+        <w:br/>
+      </w:r>
+      <w:r>
+        <w:rPr>
+          <w:rFonts w:ascii="Courier New" w:eastAsia="Times New Roman" w:hAnsi="Courier New" w:cs="Courier New"/>
+          <w:color w:val="A9B7C6"/>
+          <w:sz w:val="20"/>
+          <w:szCs w:val="20"/>
+          <w:lang w:eastAsia="en-US"/>
+        </w:rPr>
+        <w:lastRenderedPageBreak/>
+        <w:t xml:space="preserve">        </w:t>
+      </w:r>
+      <w:r>
+        <w:rPr>
+          <w:rFonts w:ascii="Courier New" w:eastAsia="Times New Roman" w:hAnsi="Courier New" w:cs="Courier New"/>
+          <w:color w:val="CC7832"/>
+          <w:sz w:val="20"/>
+          <w:szCs w:val="20"/>
+          <w:lang w:eastAsia="en-US"/>
+        </w:rPr>
+        <w:t xml:space="preserve">for </w:t>
+      </w:r>
+      <w:r>
+        <w:rPr>
+          <w:rFonts w:ascii="Courier New" w:eastAsia="Times New Roman" w:hAnsi="Courier New" w:cs="Courier New"/>
+          <w:color w:val="A9B7C6"/>
+          <w:sz w:val="20"/>
+          <w:szCs w:val="20"/>
+          <w:lang w:eastAsia="en-US"/>
+        </w:rPr>
+        <w:t xml:space="preserve">z_2 </w:t>
+      </w:r>
+      <w:r>
+        <w:rPr>
+          <w:rFonts w:ascii="Courier New" w:eastAsia="Times New Roman" w:hAnsi="Courier New" w:cs="Courier New"/>
+          <w:color w:val="CC7832"/>
+          <w:sz w:val="20"/>
+          <w:szCs w:val="20"/>
+          <w:lang w:eastAsia="en-US"/>
+        </w:rPr>
+        <w:t xml:space="preserve">in </w:t>
+      </w:r>
+      <w:r>
+        <w:rPr>
+          <w:rFonts w:ascii="Courier New" w:eastAsia="Times New Roman" w:hAnsi="Courier New" w:cs="Courier New"/>
+          <w:color w:val="8888C6"/>
+          <w:sz w:val="20"/>
+          <w:szCs w:val="20"/>
+          <w:lang w:eastAsia="en-US"/>
+        </w:rPr>
+        <w:t>range</w:t>
+      </w:r>
+      <w:r>
+        <w:rPr>
+          <w:rFonts w:ascii="Courier New" w:eastAsia="Times New Roman" w:hAnsi="Courier New" w:cs="Courier New"/>
+          <w:color w:val="A9B7C6"/>
+          <w:sz w:val="20"/>
+          <w:szCs w:val="20"/>
+          <w:lang w:eastAsia="en-US"/>
+        </w:rPr>
+        <w:t xml:space="preserve">(z_1 + </w:t>
+      </w:r>
+      <w:r>
+        <w:rPr>
+          <w:rFonts w:ascii="Courier New" w:eastAsia="Times New Roman" w:hAnsi="Courier New" w:cs="Courier New"/>
+          <w:color w:val="6897BB"/>
+          <w:sz w:val="20"/>
+          <w:szCs w:val="20"/>
+          <w:lang w:eastAsia="en-US"/>
+        </w:rPr>
+        <w:t>1</w:t>
+      </w:r>
+      <w:r>
+        <w:rPr>
+          <w:rFonts w:ascii="Courier New" w:eastAsia="Times New Roman" w:hAnsi="Courier New" w:cs="Courier New"/>
+          <w:color w:val="CC7832"/>
+          <w:sz w:val="20"/>
+          <w:szCs w:val="20"/>
+          <w:lang w:eastAsia="en-US"/>
+        </w:rPr>
+        <w:t xml:space="preserve">, </w:t>
+      </w:r>
+      <w:proofErr w:type="spellStart"/>
+      <w:r>
+        <w:rPr>
+          <w:rFonts w:ascii="Courier New" w:eastAsia="Times New Roman" w:hAnsi="Courier New" w:cs="Courier New"/>
+          <w:color w:val="A9B7C6"/>
+          <w:sz w:val="20"/>
+          <w:szCs w:val="20"/>
+          <w:lang w:eastAsia="en-US"/>
+        </w:rPr>
+        <w:t>num_of_digits</w:t>
+      </w:r>
+      <w:proofErr w:type="spellEnd"/>
+      <w:r>
+        <w:rPr>
+          <w:rFonts w:ascii="Courier New" w:eastAsia="Times New Roman" w:hAnsi="Courier New" w:cs="Courier New"/>
+          <w:color w:val="A9B7C6"/>
+          <w:sz w:val="20"/>
+          <w:szCs w:val="20"/>
+          <w:lang w:eastAsia="en-US"/>
+        </w:rPr>
+        <w:t>):</w:t>
+      </w:r>
+      <w:r>
+        <w:rPr>
+          <w:rFonts w:ascii="Courier New" w:eastAsia="Times New Roman" w:hAnsi="Courier New" w:cs="Courier New"/>
+          <w:color w:val="A9B7C6"/>
+          <w:sz w:val="20"/>
+          <w:szCs w:val="20"/>
+          <w:lang w:eastAsia="en-US"/>
+        </w:rPr>
+        <w:br/>
+        <w:t xml:space="preserve">            </w:t>
+      </w:r>
+      <w:proofErr w:type="spellStart"/>
+      <w:r>
+        <w:rPr>
+          <w:rFonts w:ascii="Courier New" w:eastAsia="Times New Roman" w:hAnsi="Courier New" w:cs="Courier New"/>
+          <w:color w:val="A9B7C6"/>
+          <w:sz w:val="20"/>
+          <w:szCs w:val="20"/>
+          <w:lang w:eastAsia="en-US"/>
+        </w:rPr>
+        <w:t>cur_zero_digits</w:t>
+      </w:r>
+      <w:proofErr w:type="spellEnd"/>
+      <w:r>
+        <w:rPr>
+          <w:rFonts w:ascii="Courier New" w:eastAsia="Times New Roman" w:hAnsi="Courier New" w:cs="Courier New"/>
+          <w:color w:val="A9B7C6"/>
+          <w:sz w:val="20"/>
+          <w:szCs w:val="20"/>
+          <w:lang w:eastAsia="en-US"/>
+        </w:rPr>
+        <w:t>[</w:t>
+      </w:r>
+      <w:r>
+        <w:rPr>
+          <w:rFonts w:ascii="Courier New" w:eastAsia="Times New Roman" w:hAnsi="Courier New" w:cs="Courier New"/>
+          <w:color w:val="6897BB"/>
+          <w:sz w:val="20"/>
+          <w:szCs w:val="20"/>
+          <w:lang w:eastAsia="en-US"/>
+        </w:rPr>
+        <w:t>1</w:t>
+      </w:r>
+      <w:r>
+        <w:rPr>
+          <w:rFonts w:ascii="Courier New" w:eastAsia="Times New Roman" w:hAnsi="Courier New" w:cs="Courier New"/>
+          <w:color w:val="A9B7C6"/>
+          <w:sz w:val="20"/>
+          <w:szCs w:val="20"/>
+          <w:lang w:eastAsia="en-US"/>
+        </w:rPr>
+        <w:t>] = z_2</w:t>
+      </w:r>
+      <w:r>
+        <w:rPr>
+          <w:rFonts w:ascii="Courier New" w:eastAsia="Times New Roman" w:hAnsi="Courier New" w:cs="Courier New"/>
+          <w:color w:val="A9B7C6"/>
+          <w:sz w:val="20"/>
+          <w:szCs w:val="20"/>
+          <w:lang w:eastAsia="en-US"/>
+        </w:rPr>
+        <w:br/>
+        <w:t xml:space="preserve">            </w:t>
+      </w:r>
+      <w:r>
+        <w:rPr>
+          <w:rFonts w:ascii="Courier New" w:eastAsia="Times New Roman" w:hAnsi="Courier New" w:cs="Courier New"/>
+          <w:color w:val="CC7832"/>
+          <w:sz w:val="20"/>
+          <w:szCs w:val="20"/>
+          <w:lang w:eastAsia="en-US"/>
+        </w:rPr>
+        <w:t xml:space="preserve">for </w:t>
+      </w:r>
+      <w:r>
+        <w:rPr>
+          <w:rFonts w:ascii="Courier New" w:eastAsia="Times New Roman" w:hAnsi="Courier New" w:cs="Courier New"/>
+          <w:color w:val="A9B7C6"/>
+          <w:sz w:val="20"/>
+          <w:szCs w:val="20"/>
+          <w:lang w:eastAsia="en-US"/>
+        </w:rPr>
+        <w:t xml:space="preserve">z_3 </w:t>
+      </w:r>
+      <w:r>
+        <w:rPr>
+          <w:rFonts w:ascii="Courier New" w:eastAsia="Times New Roman" w:hAnsi="Courier New" w:cs="Courier New"/>
+          <w:color w:val="CC7832"/>
+          <w:sz w:val="20"/>
+          <w:szCs w:val="20"/>
+          <w:lang w:eastAsia="en-US"/>
+        </w:rPr>
+        <w:t xml:space="preserve">in </w:t>
+      </w:r>
+      <w:r>
+        <w:rPr>
+          <w:rFonts w:ascii="Courier New" w:eastAsia="Times New Roman" w:hAnsi="Courier New" w:cs="Courier New"/>
+          <w:color w:val="8888C6"/>
+          <w:sz w:val="20"/>
+          <w:szCs w:val="20"/>
+          <w:lang w:eastAsia="en-US"/>
+        </w:rPr>
+        <w:t>range</w:t>
+      </w:r>
+      <w:r>
+        <w:rPr>
+          <w:rFonts w:ascii="Courier New" w:eastAsia="Times New Roman" w:hAnsi="Courier New" w:cs="Courier New"/>
+          <w:color w:val="A9B7C6"/>
+          <w:sz w:val="20"/>
+          <w:szCs w:val="20"/>
+          <w:lang w:eastAsia="en-US"/>
+        </w:rPr>
+        <w:t xml:space="preserve">(z_2 + </w:t>
+      </w:r>
+      <w:r>
+        <w:rPr>
+          <w:rFonts w:ascii="Courier New" w:eastAsia="Times New Roman" w:hAnsi="Courier New" w:cs="Courier New"/>
+          <w:color w:val="6897BB"/>
+          <w:sz w:val="20"/>
+          <w:szCs w:val="20"/>
+          <w:lang w:eastAsia="en-US"/>
+        </w:rPr>
+        <w:t>1</w:t>
+      </w:r>
+      <w:r>
+        <w:rPr>
+          <w:rFonts w:ascii="Courier New" w:eastAsia="Times New Roman" w:hAnsi="Courier New" w:cs="Courier New"/>
+          <w:color w:val="CC7832"/>
+          <w:sz w:val="20"/>
+          <w:szCs w:val="20"/>
+          <w:lang w:eastAsia="en-US"/>
+        </w:rPr>
+        <w:t xml:space="preserve">, </w:t>
+      </w:r>
+      <w:proofErr w:type="spellStart"/>
+      <w:r>
+        <w:rPr>
+          <w:rFonts w:ascii="Courier New" w:eastAsia="Times New Roman" w:hAnsi="Courier New" w:cs="Courier New"/>
+          <w:color w:val="A9B7C6"/>
+          <w:sz w:val="20"/>
+          <w:szCs w:val="20"/>
+          <w:lang w:eastAsia="en-US"/>
+        </w:rPr>
+        <w:t>num_of_digits</w:t>
+      </w:r>
+      <w:proofErr w:type="spellEnd"/>
+      <w:r>
+        <w:rPr>
+          <w:rFonts w:ascii="Courier New" w:eastAsia="Times New Roman" w:hAnsi="Courier New" w:cs="Courier New"/>
+          <w:color w:val="A9B7C6"/>
+          <w:sz w:val="20"/>
+          <w:szCs w:val="20"/>
+          <w:lang w:eastAsia="en-US"/>
+        </w:rPr>
+        <w:t>):</w:t>
+      </w:r>
+      <w:r>
+        <w:rPr>
+          <w:rFonts w:ascii="Courier New" w:eastAsia="Times New Roman" w:hAnsi="Courier New" w:cs="Courier New"/>
+          <w:color w:val="A9B7C6"/>
+          <w:sz w:val="20"/>
+          <w:szCs w:val="20"/>
+          <w:lang w:eastAsia="en-US"/>
+        </w:rPr>
+        <w:br/>
+        <w:t xml:space="preserve">                </w:t>
+      </w:r>
+      <w:proofErr w:type="spellStart"/>
+      <w:r>
+        <w:rPr>
+          <w:rFonts w:ascii="Courier New" w:eastAsia="Times New Roman" w:hAnsi="Courier New" w:cs="Courier New"/>
+          <w:color w:val="A9B7C6"/>
+          <w:sz w:val="20"/>
+          <w:szCs w:val="20"/>
+          <w:lang w:eastAsia="en-US"/>
+        </w:rPr>
+        <w:t>cur_zero_digits</w:t>
+      </w:r>
+      <w:proofErr w:type="spellEnd"/>
+      <w:r>
+        <w:rPr>
+          <w:rFonts w:ascii="Courier New" w:eastAsia="Times New Roman" w:hAnsi="Courier New" w:cs="Courier New"/>
+          <w:color w:val="A9B7C6"/>
+          <w:sz w:val="20"/>
+          <w:szCs w:val="20"/>
+          <w:lang w:eastAsia="en-US"/>
+        </w:rPr>
+        <w:t>[</w:t>
+      </w:r>
+      <w:r>
+        <w:rPr>
+          <w:rFonts w:ascii="Courier New" w:eastAsia="Times New Roman" w:hAnsi="Courier New" w:cs="Courier New"/>
+          <w:color w:val="6897BB"/>
+          <w:sz w:val="20"/>
+          <w:szCs w:val="20"/>
+          <w:lang w:eastAsia="en-US"/>
+        </w:rPr>
+        <w:t>2</w:t>
+      </w:r>
+      <w:r>
+        <w:rPr>
+          <w:rFonts w:ascii="Courier New" w:eastAsia="Times New Roman" w:hAnsi="Courier New" w:cs="Courier New"/>
+          <w:color w:val="A9B7C6"/>
+          <w:sz w:val="20"/>
+          <w:szCs w:val="20"/>
+          <w:lang w:eastAsia="en-US"/>
+        </w:rPr>
+        <w:t>] = z_3</w:t>
+      </w:r>
+      <w:r>
+        <w:rPr>
+          <w:rFonts w:ascii="Courier New" w:eastAsia="Times New Roman" w:hAnsi="Courier New" w:cs="Courier New"/>
+          <w:color w:val="A9B7C6"/>
+          <w:sz w:val="20"/>
+          <w:szCs w:val="20"/>
+          <w:lang w:eastAsia="en-US"/>
+        </w:rPr>
+        <w:br/>
+        <w:t xml:space="preserve">                </w:t>
+      </w:r>
+      <w:r>
+        <w:rPr>
+          <w:rFonts w:ascii="Courier New" w:eastAsia="Times New Roman" w:hAnsi="Courier New" w:cs="Courier New"/>
+          <w:color w:val="808080"/>
+          <w:sz w:val="20"/>
+          <w:szCs w:val="20"/>
+          <w:lang w:eastAsia="en-US"/>
+        </w:rPr>
+        <w:t># check for duplicates, because sets aren't allowed to contain duplicates.</w:t>
+      </w:r>
+      <w:r>
+        <w:rPr>
+          <w:rFonts w:ascii="Courier New" w:eastAsia="Times New Roman" w:hAnsi="Courier New" w:cs="Courier New"/>
+          <w:color w:val="808080"/>
+          <w:sz w:val="20"/>
+          <w:szCs w:val="20"/>
+          <w:lang w:eastAsia="en-US"/>
+        </w:rPr>
+        <w:br/>
+        <w:t xml:space="preserve">                </w:t>
+      </w:r>
+      <w:r>
+        <w:rPr>
+          <w:rFonts w:ascii="Courier New" w:eastAsia="Times New Roman" w:hAnsi="Courier New" w:cs="Courier New"/>
+          <w:color w:val="CC7832"/>
+          <w:sz w:val="20"/>
+          <w:szCs w:val="20"/>
+          <w:lang w:eastAsia="en-US"/>
+        </w:rPr>
+        <w:t xml:space="preserve">if </w:t>
+      </w:r>
+      <w:proofErr w:type="spellStart"/>
+      <w:r>
+        <w:rPr>
+          <w:rFonts w:ascii="Courier New" w:eastAsia="Times New Roman" w:hAnsi="Courier New" w:cs="Courier New"/>
+          <w:color w:val="8888C6"/>
+          <w:sz w:val="20"/>
+          <w:szCs w:val="20"/>
+          <w:lang w:eastAsia="en-US"/>
+        </w:rPr>
+        <w:t>len</w:t>
+      </w:r>
+      <w:proofErr w:type="spellEnd"/>
+      <w:r>
+        <w:rPr>
+          <w:rFonts w:ascii="Courier New" w:eastAsia="Times New Roman" w:hAnsi="Courier New" w:cs="Courier New"/>
+          <w:color w:val="A9B7C6"/>
+          <w:sz w:val="20"/>
+          <w:szCs w:val="20"/>
+          <w:lang w:eastAsia="en-US"/>
+        </w:rPr>
+        <w:t>(</w:t>
+      </w:r>
+      <w:proofErr w:type="spellStart"/>
+      <w:r>
+        <w:rPr>
+          <w:rFonts w:ascii="Courier New" w:eastAsia="Times New Roman" w:hAnsi="Courier New" w:cs="Courier New"/>
+          <w:color w:val="A9B7C6"/>
+          <w:sz w:val="20"/>
+          <w:szCs w:val="20"/>
+          <w:lang w:eastAsia="en-US"/>
+        </w:rPr>
+        <w:t>cur_zero_digits</w:t>
+      </w:r>
+      <w:proofErr w:type="spellEnd"/>
+      <w:r>
+        <w:rPr>
+          <w:rFonts w:ascii="Courier New" w:eastAsia="Times New Roman" w:hAnsi="Courier New" w:cs="Courier New"/>
+          <w:color w:val="A9B7C6"/>
+          <w:sz w:val="20"/>
+          <w:szCs w:val="20"/>
+          <w:lang w:eastAsia="en-US"/>
+        </w:rPr>
+        <w:t xml:space="preserve">) != </w:t>
+      </w:r>
+      <w:proofErr w:type="spellStart"/>
+      <w:r>
+        <w:rPr>
+          <w:rFonts w:ascii="Courier New" w:eastAsia="Times New Roman" w:hAnsi="Courier New" w:cs="Courier New"/>
+          <w:color w:val="8888C6"/>
+          <w:sz w:val="20"/>
+          <w:szCs w:val="20"/>
+          <w:lang w:eastAsia="en-US"/>
+        </w:rPr>
+        <w:t>len</w:t>
+      </w:r>
+      <w:proofErr w:type="spellEnd"/>
+      <w:r>
+        <w:rPr>
+          <w:rFonts w:ascii="Courier New" w:eastAsia="Times New Roman" w:hAnsi="Courier New" w:cs="Courier New"/>
+          <w:color w:val="A9B7C6"/>
+          <w:sz w:val="20"/>
+          <w:szCs w:val="20"/>
+          <w:lang w:eastAsia="en-US"/>
+        </w:rPr>
+        <w:t>(</w:t>
+      </w:r>
+      <w:r>
+        <w:rPr>
+          <w:rFonts w:ascii="Courier New" w:eastAsia="Times New Roman" w:hAnsi="Courier New" w:cs="Courier New"/>
+          <w:color w:val="8888C6"/>
+          <w:sz w:val="20"/>
+          <w:szCs w:val="20"/>
+          <w:lang w:eastAsia="en-US"/>
+        </w:rPr>
+        <w:t>set</w:t>
+      </w:r>
+      <w:r>
+        <w:rPr>
+          <w:rFonts w:ascii="Courier New" w:eastAsia="Times New Roman" w:hAnsi="Courier New" w:cs="Courier New"/>
+          <w:color w:val="A9B7C6"/>
+          <w:sz w:val="20"/>
+          <w:szCs w:val="20"/>
+          <w:lang w:eastAsia="en-US"/>
+        </w:rPr>
+        <w:t>(</w:t>
+      </w:r>
+      <w:proofErr w:type="spellStart"/>
+      <w:r>
+        <w:rPr>
+          <w:rFonts w:ascii="Courier New" w:eastAsia="Times New Roman" w:hAnsi="Courier New" w:cs="Courier New"/>
+          <w:color w:val="A9B7C6"/>
+          <w:sz w:val="20"/>
+          <w:szCs w:val="20"/>
+          <w:lang w:eastAsia="en-US"/>
+        </w:rPr>
+        <w:t>cur_zero_digits</w:t>
+      </w:r>
+      <w:proofErr w:type="spellEnd"/>
+      <w:r>
+        <w:rPr>
+          <w:rFonts w:ascii="Courier New" w:eastAsia="Times New Roman" w:hAnsi="Courier New" w:cs="Courier New"/>
+          <w:color w:val="A9B7C6"/>
+          <w:sz w:val="20"/>
+          <w:szCs w:val="20"/>
+          <w:lang w:eastAsia="en-US"/>
+        </w:rPr>
+        <w:t>)):</w:t>
+      </w:r>
+      <w:r>
+        <w:rPr>
+          <w:rFonts w:ascii="Courier New" w:eastAsia="Times New Roman" w:hAnsi="Courier New" w:cs="Courier New"/>
+          <w:color w:val="A9B7C6"/>
+          <w:sz w:val="20"/>
+          <w:szCs w:val="20"/>
+          <w:lang w:eastAsia="en-US"/>
+        </w:rPr>
+        <w:br/>
+        <w:t xml:space="preserve">                    </w:t>
+      </w:r>
+      <w:r>
+        <w:rPr>
+          <w:rFonts w:ascii="Courier New" w:eastAsia="Times New Roman" w:hAnsi="Courier New" w:cs="Courier New"/>
+          <w:color w:val="808080"/>
+          <w:sz w:val="20"/>
+          <w:szCs w:val="20"/>
+          <w:lang w:eastAsia="en-US"/>
+        </w:rPr>
+        <w:t># skip this one</w:t>
+      </w:r>
+      <w:r>
+        <w:rPr>
+          <w:rFonts w:ascii="Courier New" w:eastAsia="Times New Roman" w:hAnsi="Courier New" w:cs="Courier New"/>
+          <w:color w:val="808080"/>
+          <w:sz w:val="20"/>
+          <w:szCs w:val="20"/>
+          <w:lang w:eastAsia="en-US"/>
+        </w:rPr>
+        <w:br/>
+        <w:t xml:space="preserve">                    </w:t>
+      </w:r>
+      <w:r>
+        <w:rPr>
+          <w:rFonts w:ascii="Courier New" w:eastAsia="Times New Roman" w:hAnsi="Courier New" w:cs="Courier New"/>
+          <w:color w:val="CC7832"/>
+          <w:sz w:val="20"/>
+          <w:szCs w:val="20"/>
+          <w:lang w:eastAsia="en-US"/>
+        </w:rPr>
+        <w:t>continue</w:t>
+      </w:r>
+      <w:r>
+        <w:rPr>
+          <w:rFonts w:ascii="Courier New" w:eastAsia="Times New Roman" w:hAnsi="Courier New" w:cs="Courier New"/>
+          <w:color w:val="CC7832"/>
+          <w:sz w:val="20"/>
+          <w:szCs w:val="20"/>
+          <w:lang w:eastAsia="en-US"/>
+        </w:rPr>
+        <w:br/>
+        <w:t xml:space="preserve">                for </w:t>
+      </w:r>
+      <w:r>
+        <w:rPr>
+          <w:rFonts w:ascii="Courier New" w:eastAsia="Times New Roman" w:hAnsi="Courier New" w:cs="Courier New"/>
+          <w:color w:val="A9B7C6"/>
+          <w:sz w:val="20"/>
+          <w:szCs w:val="20"/>
+          <w:lang w:eastAsia="en-US"/>
+        </w:rPr>
+        <w:t xml:space="preserve">d_1 </w:t>
+      </w:r>
+      <w:r>
+        <w:rPr>
+          <w:rFonts w:ascii="Courier New" w:eastAsia="Times New Roman" w:hAnsi="Courier New" w:cs="Courier New"/>
+          <w:color w:val="CC7832"/>
+          <w:sz w:val="20"/>
+          <w:szCs w:val="20"/>
+          <w:lang w:eastAsia="en-US"/>
+        </w:rPr>
+        <w:t xml:space="preserve">in </w:t>
+      </w:r>
+      <w:r>
+        <w:rPr>
+          <w:rFonts w:ascii="Courier New" w:eastAsia="Times New Roman" w:hAnsi="Courier New" w:cs="Courier New"/>
+          <w:color w:val="8888C6"/>
+          <w:sz w:val="20"/>
+          <w:szCs w:val="20"/>
+          <w:lang w:eastAsia="en-US"/>
+        </w:rPr>
+        <w:t>range</w:t>
+      </w:r>
+      <w:r>
+        <w:rPr>
+          <w:rFonts w:ascii="Courier New" w:eastAsia="Times New Roman" w:hAnsi="Courier New" w:cs="Courier New"/>
+          <w:color w:val="A9B7C6"/>
+          <w:sz w:val="20"/>
+          <w:szCs w:val="20"/>
+          <w:lang w:eastAsia="en-US"/>
+        </w:rPr>
+        <w:t>(</w:t>
+      </w:r>
+      <w:r>
+        <w:rPr>
+          <w:rFonts w:ascii="Courier New" w:eastAsia="Times New Roman" w:hAnsi="Courier New" w:cs="Courier New"/>
+          <w:color w:val="6897BB"/>
+          <w:sz w:val="20"/>
+          <w:szCs w:val="20"/>
+          <w:lang w:eastAsia="en-US"/>
+        </w:rPr>
+        <w:t>1</w:t>
+      </w:r>
+      <w:r>
+        <w:rPr>
+          <w:rFonts w:ascii="Courier New" w:eastAsia="Times New Roman" w:hAnsi="Courier New" w:cs="Courier New"/>
+          <w:color w:val="CC7832"/>
+          <w:sz w:val="20"/>
+          <w:szCs w:val="20"/>
+          <w:lang w:eastAsia="en-US"/>
+        </w:rPr>
+        <w:t xml:space="preserve">, </w:t>
+      </w:r>
+      <w:r>
+        <w:rPr>
+          <w:rFonts w:ascii="Courier New" w:eastAsia="Times New Roman" w:hAnsi="Courier New" w:cs="Courier New"/>
+          <w:color w:val="A9B7C6"/>
+          <w:sz w:val="20"/>
+          <w:szCs w:val="20"/>
+          <w:lang w:eastAsia="en-US"/>
+        </w:rPr>
+        <w:t>slots):</w:t>
+      </w:r>
+      <w:r>
+        <w:rPr>
+          <w:rFonts w:ascii="Courier New" w:eastAsia="Times New Roman" w:hAnsi="Courier New" w:cs="Courier New"/>
+          <w:color w:val="A9B7C6"/>
+          <w:sz w:val="20"/>
+          <w:szCs w:val="20"/>
+          <w:lang w:eastAsia="en-US"/>
+        </w:rPr>
+        <w:br/>
+        <w:t xml:space="preserve">                    </w:t>
+      </w:r>
+      <w:proofErr w:type="spellStart"/>
+      <w:r>
+        <w:rPr>
+          <w:rFonts w:ascii="Courier New" w:eastAsia="Times New Roman" w:hAnsi="Courier New" w:cs="Courier New"/>
+          <w:color w:val="A9B7C6"/>
+          <w:sz w:val="20"/>
+          <w:szCs w:val="20"/>
+          <w:lang w:eastAsia="en-US"/>
+        </w:rPr>
+        <w:t>cur_digits</w:t>
+      </w:r>
+      <w:proofErr w:type="spellEnd"/>
+      <w:r>
+        <w:rPr>
+          <w:rFonts w:ascii="Courier New" w:eastAsia="Times New Roman" w:hAnsi="Courier New" w:cs="Courier New"/>
+          <w:color w:val="A9B7C6"/>
+          <w:sz w:val="20"/>
+          <w:szCs w:val="20"/>
+          <w:lang w:eastAsia="en-US"/>
+        </w:rPr>
+        <w:t>[</w:t>
+      </w:r>
+      <w:r>
+        <w:rPr>
+          <w:rFonts w:ascii="Courier New" w:eastAsia="Times New Roman" w:hAnsi="Courier New" w:cs="Courier New"/>
+          <w:color w:val="6897BB"/>
+          <w:sz w:val="20"/>
+          <w:szCs w:val="20"/>
+          <w:lang w:eastAsia="en-US"/>
+        </w:rPr>
+        <w:t>0</w:t>
+      </w:r>
+      <w:r>
+        <w:rPr>
+          <w:rFonts w:ascii="Courier New" w:eastAsia="Times New Roman" w:hAnsi="Courier New" w:cs="Courier New"/>
+          <w:color w:val="A9B7C6"/>
+          <w:sz w:val="20"/>
+          <w:szCs w:val="20"/>
+          <w:lang w:eastAsia="en-US"/>
+        </w:rPr>
+        <w:t>] = d_1</w:t>
+      </w:r>
+      <w:r>
+        <w:rPr>
+          <w:rFonts w:ascii="Courier New" w:eastAsia="Times New Roman" w:hAnsi="Courier New" w:cs="Courier New"/>
+          <w:color w:val="A9B7C6"/>
+          <w:sz w:val="20"/>
+          <w:szCs w:val="20"/>
+          <w:lang w:eastAsia="en-US"/>
+        </w:rPr>
+        <w:br/>
+        <w:t xml:space="preserve">                    </w:t>
+      </w:r>
+      <w:r>
+        <w:rPr>
+          <w:rFonts w:ascii="Courier New" w:eastAsia="Times New Roman" w:hAnsi="Courier New" w:cs="Courier New"/>
+          <w:color w:val="CC7832"/>
+          <w:sz w:val="20"/>
+          <w:szCs w:val="20"/>
+          <w:lang w:eastAsia="en-US"/>
+        </w:rPr>
+        <w:t xml:space="preserve">for </w:t>
+      </w:r>
+      <w:r>
+        <w:rPr>
+          <w:rFonts w:ascii="Courier New" w:eastAsia="Times New Roman" w:hAnsi="Courier New" w:cs="Courier New"/>
+          <w:color w:val="A9B7C6"/>
+          <w:sz w:val="20"/>
+          <w:szCs w:val="20"/>
+          <w:lang w:eastAsia="en-US"/>
+        </w:rPr>
+        <w:t xml:space="preserve">d_2 </w:t>
+      </w:r>
+      <w:r>
+        <w:rPr>
+          <w:rFonts w:ascii="Courier New" w:eastAsia="Times New Roman" w:hAnsi="Courier New" w:cs="Courier New"/>
+          <w:color w:val="CC7832"/>
+          <w:sz w:val="20"/>
+          <w:szCs w:val="20"/>
+          <w:lang w:eastAsia="en-US"/>
+        </w:rPr>
+        <w:t xml:space="preserve">in </w:t>
+      </w:r>
+      <w:r>
+        <w:rPr>
+          <w:rFonts w:ascii="Courier New" w:eastAsia="Times New Roman" w:hAnsi="Courier New" w:cs="Courier New"/>
+          <w:color w:val="8888C6"/>
+          <w:sz w:val="20"/>
+          <w:szCs w:val="20"/>
+          <w:lang w:eastAsia="en-US"/>
+        </w:rPr>
+        <w:t>range</w:t>
+      </w:r>
+      <w:r>
+        <w:rPr>
+          <w:rFonts w:ascii="Courier New" w:eastAsia="Times New Roman" w:hAnsi="Courier New" w:cs="Courier New"/>
+          <w:color w:val="A9B7C6"/>
+          <w:sz w:val="20"/>
+          <w:szCs w:val="20"/>
+          <w:lang w:eastAsia="en-US"/>
+        </w:rPr>
+        <w:t>(</w:t>
+      </w:r>
+      <w:r>
+        <w:rPr>
+          <w:rFonts w:ascii="Courier New" w:eastAsia="Times New Roman" w:hAnsi="Courier New" w:cs="Courier New"/>
+          <w:color w:val="6897BB"/>
+          <w:sz w:val="20"/>
+          <w:szCs w:val="20"/>
+          <w:lang w:eastAsia="en-US"/>
+        </w:rPr>
+        <w:t>1</w:t>
+      </w:r>
+      <w:r>
+        <w:rPr>
+          <w:rFonts w:ascii="Courier New" w:eastAsia="Times New Roman" w:hAnsi="Courier New" w:cs="Courier New"/>
+          <w:color w:val="CC7832"/>
+          <w:sz w:val="20"/>
+          <w:szCs w:val="20"/>
+          <w:lang w:eastAsia="en-US"/>
+        </w:rPr>
+        <w:t xml:space="preserve">, </w:t>
+      </w:r>
+      <w:r>
+        <w:rPr>
+          <w:rFonts w:ascii="Courier New" w:eastAsia="Times New Roman" w:hAnsi="Courier New" w:cs="Courier New"/>
+          <w:color w:val="A9B7C6"/>
+          <w:sz w:val="20"/>
+          <w:szCs w:val="20"/>
+          <w:lang w:eastAsia="en-US"/>
+        </w:rPr>
+        <w:t>slots):</w:t>
+      </w:r>
+      <w:r>
+        <w:rPr>
+          <w:rFonts w:ascii="Courier New" w:eastAsia="Times New Roman" w:hAnsi="Courier New" w:cs="Courier New"/>
+          <w:color w:val="A9B7C6"/>
+          <w:sz w:val="20"/>
+          <w:szCs w:val="20"/>
+          <w:lang w:eastAsia="en-US"/>
+        </w:rPr>
+        <w:br/>
+        <w:t xml:space="preserve">                        </w:t>
+      </w:r>
+      <w:proofErr w:type="spellStart"/>
+      <w:r>
+        <w:rPr>
+          <w:rFonts w:ascii="Courier New" w:eastAsia="Times New Roman" w:hAnsi="Courier New" w:cs="Courier New"/>
+          <w:color w:val="A9B7C6"/>
+          <w:sz w:val="20"/>
+          <w:szCs w:val="20"/>
+          <w:lang w:eastAsia="en-US"/>
+        </w:rPr>
+        <w:t>cur_digits</w:t>
+      </w:r>
+      <w:proofErr w:type="spellEnd"/>
+      <w:r>
+        <w:rPr>
+          <w:rFonts w:ascii="Courier New" w:eastAsia="Times New Roman" w:hAnsi="Courier New" w:cs="Courier New"/>
+          <w:color w:val="A9B7C6"/>
+          <w:sz w:val="20"/>
+          <w:szCs w:val="20"/>
+          <w:lang w:eastAsia="en-US"/>
+        </w:rPr>
+        <w:t>[</w:t>
+      </w:r>
+      <w:r>
+        <w:rPr>
+          <w:rFonts w:ascii="Courier New" w:eastAsia="Times New Roman" w:hAnsi="Courier New" w:cs="Courier New"/>
+          <w:color w:val="6897BB"/>
+          <w:sz w:val="20"/>
+          <w:szCs w:val="20"/>
+          <w:lang w:eastAsia="en-US"/>
+        </w:rPr>
+        <w:t>1</w:t>
+      </w:r>
+      <w:r>
+        <w:rPr>
+          <w:rFonts w:ascii="Courier New" w:eastAsia="Times New Roman" w:hAnsi="Courier New" w:cs="Courier New"/>
+          <w:color w:val="A9B7C6"/>
+          <w:sz w:val="20"/>
+          <w:szCs w:val="20"/>
+          <w:lang w:eastAsia="en-US"/>
+        </w:rPr>
+        <w:t>] = d_2</w:t>
+      </w:r>
+      <w:r>
+        <w:rPr>
+          <w:rFonts w:ascii="Courier New" w:eastAsia="Times New Roman" w:hAnsi="Courier New" w:cs="Courier New"/>
+          <w:color w:val="A9B7C6"/>
+          <w:sz w:val="20"/>
+          <w:szCs w:val="20"/>
+          <w:lang w:eastAsia="en-US"/>
+        </w:rPr>
+        <w:br/>
+        <w:t xml:space="preserve">                        </w:t>
+      </w:r>
+      <w:r>
+        <w:rPr>
+          <w:rFonts w:ascii="Courier New" w:eastAsia="Times New Roman" w:hAnsi="Courier New" w:cs="Courier New"/>
+          <w:color w:val="CC7832"/>
+          <w:sz w:val="20"/>
+          <w:szCs w:val="20"/>
+          <w:lang w:eastAsia="en-US"/>
+        </w:rPr>
+        <w:t xml:space="preserve">for </w:t>
+      </w:r>
+      <w:r>
+        <w:rPr>
+          <w:rFonts w:ascii="Courier New" w:eastAsia="Times New Roman" w:hAnsi="Courier New" w:cs="Courier New"/>
+          <w:color w:val="A9B7C6"/>
+          <w:sz w:val="20"/>
+          <w:szCs w:val="20"/>
+          <w:lang w:eastAsia="en-US"/>
+        </w:rPr>
+        <w:t xml:space="preserve">d_3 </w:t>
+      </w:r>
+      <w:r>
+        <w:rPr>
+          <w:rFonts w:ascii="Courier New" w:eastAsia="Times New Roman" w:hAnsi="Courier New" w:cs="Courier New"/>
+          <w:color w:val="CC7832"/>
+          <w:sz w:val="20"/>
+          <w:szCs w:val="20"/>
+          <w:lang w:eastAsia="en-US"/>
+        </w:rPr>
+        <w:t xml:space="preserve">in </w:t>
+      </w:r>
+      <w:r>
+        <w:rPr>
+          <w:rFonts w:ascii="Courier New" w:eastAsia="Times New Roman" w:hAnsi="Courier New" w:cs="Courier New"/>
+          <w:color w:val="8888C6"/>
+          <w:sz w:val="20"/>
+          <w:szCs w:val="20"/>
+          <w:lang w:eastAsia="en-US"/>
+        </w:rPr>
+        <w:t>range</w:t>
+      </w:r>
+      <w:r>
+        <w:rPr>
+          <w:rFonts w:ascii="Courier New" w:eastAsia="Times New Roman" w:hAnsi="Courier New" w:cs="Courier New"/>
+          <w:color w:val="A9B7C6"/>
+          <w:sz w:val="20"/>
+          <w:szCs w:val="20"/>
+          <w:lang w:eastAsia="en-US"/>
+        </w:rPr>
+        <w:t>(</w:t>
+      </w:r>
+      <w:r>
+        <w:rPr>
+          <w:rFonts w:ascii="Courier New" w:eastAsia="Times New Roman" w:hAnsi="Courier New" w:cs="Courier New"/>
+          <w:color w:val="6897BB"/>
+          <w:sz w:val="20"/>
+          <w:szCs w:val="20"/>
+          <w:lang w:eastAsia="en-US"/>
+        </w:rPr>
+        <w:t>1</w:t>
+      </w:r>
+      <w:r>
+        <w:rPr>
+          <w:rFonts w:ascii="Courier New" w:eastAsia="Times New Roman" w:hAnsi="Courier New" w:cs="Courier New"/>
+          <w:color w:val="CC7832"/>
+          <w:sz w:val="20"/>
+          <w:szCs w:val="20"/>
+          <w:lang w:eastAsia="en-US"/>
+        </w:rPr>
+        <w:t xml:space="preserve">, </w:t>
+      </w:r>
+      <w:r>
+        <w:rPr>
+          <w:rFonts w:ascii="Courier New" w:eastAsia="Times New Roman" w:hAnsi="Courier New" w:cs="Courier New"/>
+          <w:color w:val="A9B7C6"/>
+          <w:sz w:val="20"/>
+          <w:szCs w:val="20"/>
+          <w:lang w:eastAsia="en-US"/>
+        </w:rPr>
+        <w:t>slots):</w:t>
+      </w:r>
+      <w:r>
+        <w:rPr>
+          <w:rFonts w:ascii="Courier New" w:eastAsia="Times New Roman" w:hAnsi="Courier New" w:cs="Courier New"/>
+          <w:color w:val="A9B7C6"/>
+          <w:sz w:val="20"/>
+          <w:szCs w:val="20"/>
+          <w:lang w:eastAsia="en-US"/>
+        </w:rPr>
+        <w:br/>
+        <w:t xml:space="preserve">                            </w:t>
+      </w:r>
+      <w:proofErr w:type="spellStart"/>
+      <w:r>
+        <w:rPr>
+          <w:rFonts w:ascii="Courier New" w:eastAsia="Times New Roman" w:hAnsi="Courier New" w:cs="Courier New"/>
+          <w:color w:val="A9B7C6"/>
+          <w:sz w:val="20"/>
+          <w:szCs w:val="20"/>
+          <w:lang w:eastAsia="en-US"/>
+        </w:rPr>
+        <w:t>cur_digits</w:t>
+      </w:r>
+      <w:proofErr w:type="spellEnd"/>
+      <w:r>
+        <w:rPr>
+          <w:rFonts w:ascii="Courier New" w:eastAsia="Times New Roman" w:hAnsi="Courier New" w:cs="Courier New"/>
+          <w:color w:val="A9B7C6"/>
+          <w:sz w:val="20"/>
+          <w:szCs w:val="20"/>
+          <w:lang w:eastAsia="en-US"/>
+        </w:rPr>
+        <w:t>[</w:t>
+      </w:r>
+      <w:r>
+        <w:rPr>
+          <w:rFonts w:ascii="Courier New" w:eastAsia="Times New Roman" w:hAnsi="Courier New" w:cs="Courier New"/>
+          <w:color w:val="6897BB"/>
+          <w:sz w:val="20"/>
+          <w:szCs w:val="20"/>
+          <w:lang w:eastAsia="en-US"/>
+        </w:rPr>
+        <w:t>2</w:t>
+      </w:r>
+      <w:r>
+        <w:rPr>
+          <w:rFonts w:ascii="Courier New" w:eastAsia="Times New Roman" w:hAnsi="Courier New" w:cs="Courier New"/>
+          <w:color w:val="A9B7C6"/>
+          <w:sz w:val="20"/>
+          <w:szCs w:val="20"/>
+          <w:lang w:eastAsia="en-US"/>
+        </w:rPr>
+        <w:t>] = d_3</w:t>
+      </w:r>
+      <w:r>
+        <w:rPr>
+          <w:rFonts w:ascii="Courier New" w:eastAsia="Times New Roman" w:hAnsi="Courier New" w:cs="Courier New"/>
+          <w:color w:val="A9B7C6"/>
+          <w:sz w:val="20"/>
+          <w:szCs w:val="20"/>
+          <w:lang w:eastAsia="en-US"/>
+        </w:rPr>
+        <w:br/>
+        <w:t xml:space="preserve">                            </w:t>
+      </w:r>
+      <w:r>
+        <w:rPr>
+          <w:rFonts w:ascii="Courier New" w:eastAsia="Times New Roman" w:hAnsi="Courier New" w:cs="Courier New"/>
+          <w:color w:val="CC7832"/>
+          <w:sz w:val="20"/>
+          <w:szCs w:val="20"/>
+          <w:lang w:eastAsia="en-US"/>
+        </w:rPr>
+        <w:t xml:space="preserve">for </w:t>
+      </w:r>
+      <w:r>
+        <w:rPr>
+          <w:rFonts w:ascii="Courier New" w:eastAsia="Times New Roman" w:hAnsi="Courier New" w:cs="Courier New"/>
+          <w:color w:val="A9B7C6"/>
+          <w:sz w:val="20"/>
+          <w:szCs w:val="20"/>
+          <w:lang w:eastAsia="en-US"/>
+        </w:rPr>
+        <w:t xml:space="preserve">d_4 </w:t>
+      </w:r>
+      <w:r>
+        <w:rPr>
+          <w:rFonts w:ascii="Courier New" w:eastAsia="Times New Roman" w:hAnsi="Courier New" w:cs="Courier New"/>
+          <w:color w:val="CC7832"/>
+          <w:sz w:val="20"/>
+          <w:szCs w:val="20"/>
+          <w:lang w:eastAsia="en-US"/>
+        </w:rPr>
+        <w:t xml:space="preserve">in </w:t>
+      </w:r>
+      <w:r>
+        <w:rPr>
+          <w:rFonts w:ascii="Courier New" w:eastAsia="Times New Roman" w:hAnsi="Courier New" w:cs="Courier New"/>
+          <w:color w:val="8888C6"/>
+          <w:sz w:val="20"/>
+          <w:szCs w:val="20"/>
+          <w:lang w:eastAsia="en-US"/>
+        </w:rPr>
+        <w:t>range</w:t>
+      </w:r>
+      <w:r>
+        <w:rPr>
+          <w:rFonts w:ascii="Courier New" w:eastAsia="Times New Roman" w:hAnsi="Courier New" w:cs="Courier New"/>
+          <w:color w:val="A9B7C6"/>
+          <w:sz w:val="20"/>
+          <w:szCs w:val="20"/>
+          <w:lang w:eastAsia="en-US"/>
+        </w:rPr>
+        <w:t>(</w:t>
+      </w:r>
+      <w:r>
+        <w:rPr>
+          <w:rFonts w:ascii="Courier New" w:eastAsia="Times New Roman" w:hAnsi="Courier New" w:cs="Courier New"/>
+          <w:color w:val="6897BB"/>
+          <w:sz w:val="20"/>
+          <w:szCs w:val="20"/>
+          <w:lang w:eastAsia="en-US"/>
+        </w:rPr>
+        <w:t>1</w:t>
+      </w:r>
+      <w:r>
+        <w:rPr>
+          <w:rFonts w:ascii="Courier New" w:eastAsia="Times New Roman" w:hAnsi="Courier New" w:cs="Courier New"/>
+          <w:color w:val="CC7832"/>
+          <w:sz w:val="20"/>
+          <w:szCs w:val="20"/>
+          <w:lang w:eastAsia="en-US"/>
+        </w:rPr>
+        <w:t xml:space="preserve">, </w:t>
+      </w:r>
+      <w:r>
+        <w:rPr>
+          <w:rFonts w:ascii="Courier New" w:eastAsia="Times New Roman" w:hAnsi="Courier New" w:cs="Courier New"/>
+          <w:color w:val="A9B7C6"/>
+          <w:sz w:val="20"/>
+          <w:szCs w:val="20"/>
+          <w:lang w:eastAsia="en-US"/>
+        </w:rPr>
+        <w:t>slots):</w:t>
+      </w:r>
+      <w:r>
+        <w:rPr>
+          <w:rFonts w:ascii="Courier New" w:eastAsia="Times New Roman" w:hAnsi="Courier New" w:cs="Courier New"/>
+          <w:color w:val="A9B7C6"/>
+          <w:sz w:val="20"/>
+          <w:szCs w:val="20"/>
+          <w:lang w:eastAsia="en-US"/>
+        </w:rPr>
+        <w:br/>
+        <w:t xml:space="preserve">                                </w:t>
+      </w:r>
+      <w:proofErr w:type="spellStart"/>
+      <w:r>
+        <w:rPr>
+          <w:rFonts w:ascii="Courier New" w:eastAsia="Times New Roman" w:hAnsi="Courier New" w:cs="Courier New"/>
+          <w:color w:val="A9B7C6"/>
+          <w:sz w:val="20"/>
+          <w:szCs w:val="20"/>
+          <w:lang w:eastAsia="en-US"/>
+        </w:rPr>
+        <w:t>cur_digits</w:t>
+      </w:r>
+      <w:proofErr w:type="spellEnd"/>
+      <w:r>
+        <w:rPr>
+          <w:rFonts w:ascii="Courier New" w:eastAsia="Times New Roman" w:hAnsi="Courier New" w:cs="Courier New"/>
+          <w:color w:val="A9B7C6"/>
+          <w:sz w:val="20"/>
+          <w:szCs w:val="20"/>
+          <w:lang w:eastAsia="en-US"/>
+        </w:rPr>
+        <w:t>[</w:t>
+      </w:r>
+      <w:r>
+        <w:rPr>
+          <w:rFonts w:ascii="Courier New" w:eastAsia="Times New Roman" w:hAnsi="Courier New" w:cs="Courier New"/>
+          <w:color w:val="6897BB"/>
+          <w:sz w:val="20"/>
+          <w:szCs w:val="20"/>
+          <w:lang w:eastAsia="en-US"/>
+        </w:rPr>
+        <w:t>3</w:t>
+      </w:r>
+      <w:r>
+        <w:rPr>
+          <w:rFonts w:ascii="Courier New" w:eastAsia="Times New Roman" w:hAnsi="Courier New" w:cs="Courier New"/>
+          <w:color w:val="A9B7C6"/>
+          <w:sz w:val="20"/>
+          <w:szCs w:val="20"/>
+          <w:lang w:eastAsia="en-US"/>
+        </w:rPr>
+        <w:t>] = d_4</w:t>
+      </w:r>
+      <w:r>
+        <w:rPr>
+          <w:rFonts w:ascii="Courier New" w:eastAsia="Times New Roman" w:hAnsi="Courier New" w:cs="Courier New"/>
+          <w:color w:val="A9B7C6"/>
+          <w:sz w:val="20"/>
+          <w:szCs w:val="20"/>
+          <w:lang w:eastAsia="en-US"/>
+        </w:rPr>
+        <w:br/>
+        <w:t xml:space="preserve">                                </w:t>
+      </w:r>
+      <w:r>
+        <w:rPr>
+          <w:rFonts w:ascii="Courier New" w:eastAsia="Times New Roman" w:hAnsi="Courier New" w:cs="Courier New"/>
+          <w:color w:val="CC7832"/>
+          <w:sz w:val="20"/>
+          <w:szCs w:val="20"/>
+          <w:lang w:eastAsia="en-US"/>
+        </w:rPr>
+        <w:t xml:space="preserve">for </w:t>
+      </w:r>
+      <w:r>
+        <w:rPr>
+          <w:rFonts w:ascii="Courier New" w:eastAsia="Times New Roman" w:hAnsi="Courier New" w:cs="Courier New"/>
+          <w:color w:val="A9B7C6"/>
+          <w:sz w:val="20"/>
+          <w:szCs w:val="20"/>
+          <w:lang w:eastAsia="en-US"/>
+        </w:rPr>
+        <w:t xml:space="preserve">d_5 </w:t>
+      </w:r>
+      <w:r>
+        <w:rPr>
+          <w:rFonts w:ascii="Courier New" w:eastAsia="Times New Roman" w:hAnsi="Courier New" w:cs="Courier New"/>
+          <w:color w:val="CC7832"/>
+          <w:sz w:val="20"/>
+          <w:szCs w:val="20"/>
+          <w:lang w:eastAsia="en-US"/>
+        </w:rPr>
+        <w:t xml:space="preserve">in </w:t>
+      </w:r>
+      <w:r>
+        <w:rPr>
+          <w:rFonts w:ascii="Courier New" w:eastAsia="Times New Roman" w:hAnsi="Courier New" w:cs="Courier New"/>
+          <w:color w:val="8888C6"/>
+          <w:sz w:val="20"/>
+          <w:szCs w:val="20"/>
+          <w:lang w:eastAsia="en-US"/>
+        </w:rPr>
+        <w:t>range</w:t>
+      </w:r>
+      <w:r>
+        <w:rPr>
+          <w:rFonts w:ascii="Courier New" w:eastAsia="Times New Roman" w:hAnsi="Courier New" w:cs="Courier New"/>
+          <w:color w:val="A9B7C6"/>
+          <w:sz w:val="20"/>
+          <w:szCs w:val="20"/>
+          <w:lang w:eastAsia="en-US"/>
+        </w:rPr>
+        <w:t>(</w:t>
+      </w:r>
+      <w:r>
+        <w:rPr>
+          <w:rFonts w:ascii="Courier New" w:eastAsia="Times New Roman" w:hAnsi="Courier New" w:cs="Courier New"/>
+          <w:color w:val="6897BB"/>
+          <w:sz w:val="20"/>
+          <w:szCs w:val="20"/>
+          <w:lang w:eastAsia="en-US"/>
+        </w:rPr>
+        <w:t>1</w:t>
+      </w:r>
+      <w:r>
+        <w:rPr>
+          <w:rFonts w:ascii="Courier New" w:eastAsia="Times New Roman" w:hAnsi="Courier New" w:cs="Courier New"/>
+          <w:color w:val="CC7832"/>
+          <w:sz w:val="20"/>
+          <w:szCs w:val="20"/>
+          <w:lang w:eastAsia="en-US"/>
+        </w:rPr>
+        <w:t xml:space="preserve">, </w:t>
+      </w:r>
+      <w:r>
+        <w:rPr>
+          <w:rFonts w:ascii="Courier New" w:eastAsia="Times New Roman" w:hAnsi="Courier New" w:cs="Courier New"/>
+          <w:color w:val="A9B7C6"/>
+          <w:sz w:val="20"/>
+          <w:szCs w:val="20"/>
+          <w:lang w:eastAsia="en-US"/>
+        </w:rPr>
+        <w:t>slots):</w:t>
+      </w:r>
+      <w:r>
+        <w:rPr>
+          <w:rFonts w:ascii="Courier New" w:eastAsia="Times New Roman" w:hAnsi="Courier New" w:cs="Courier New"/>
+          <w:color w:val="A9B7C6"/>
+          <w:sz w:val="20"/>
+          <w:szCs w:val="20"/>
+          <w:lang w:eastAsia="en-US"/>
+        </w:rPr>
+        <w:br/>
+        <w:t xml:space="preserve">                                    </w:t>
+      </w:r>
+      <w:proofErr w:type="spellStart"/>
+      <w:r>
+        <w:rPr>
+          <w:rFonts w:ascii="Courier New" w:eastAsia="Times New Roman" w:hAnsi="Courier New" w:cs="Courier New"/>
+          <w:color w:val="A9B7C6"/>
+          <w:sz w:val="20"/>
+          <w:szCs w:val="20"/>
+          <w:lang w:eastAsia="en-US"/>
+        </w:rPr>
+        <w:t>cur_digits</w:t>
+      </w:r>
+      <w:proofErr w:type="spellEnd"/>
+      <w:r>
+        <w:rPr>
+          <w:rFonts w:ascii="Courier New" w:eastAsia="Times New Roman" w:hAnsi="Courier New" w:cs="Courier New"/>
+          <w:color w:val="A9B7C6"/>
+          <w:sz w:val="20"/>
+          <w:szCs w:val="20"/>
+          <w:lang w:eastAsia="en-US"/>
+        </w:rPr>
+        <w:t>[</w:t>
+      </w:r>
+      <w:r>
+        <w:rPr>
+          <w:rFonts w:ascii="Courier New" w:eastAsia="Times New Roman" w:hAnsi="Courier New" w:cs="Courier New"/>
+          <w:color w:val="6897BB"/>
+          <w:sz w:val="20"/>
+          <w:szCs w:val="20"/>
+          <w:lang w:eastAsia="en-US"/>
+        </w:rPr>
+        <w:t>4</w:t>
+      </w:r>
+      <w:r>
+        <w:rPr>
+          <w:rFonts w:ascii="Courier New" w:eastAsia="Times New Roman" w:hAnsi="Courier New" w:cs="Courier New"/>
+          <w:color w:val="A9B7C6"/>
+          <w:sz w:val="20"/>
+          <w:szCs w:val="20"/>
+          <w:lang w:eastAsia="en-US"/>
+        </w:rPr>
+        <w:t>] = d_5</w:t>
+      </w:r>
+      <w:r>
+        <w:rPr>
+          <w:rFonts w:ascii="Courier New" w:eastAsia="Times New Roman" w:hAnsi="Courier New" w:cs="Courier New"/>
+          <w:color w:val="A9B7C6"/>
+          <w:sz w:val="20"/>
+          <w:szCs w:val="20"/>
+          <w:lang w:eastAsia="en-US"/>
+        </w:rPr>
+        <w:br/>
+        <w:t xml:space="preserve">                                    </w:t>
+      </w:r>
+      <w:r>
+        <w:rPr>
+          <w:rFonts w:ascii="Courier New" w:eastAsia="Times New Roman" w:hAnsi="Courier New" w:cs="Courier New"/>
+          <w:color w:val="808080"/>
+          <w:sz w:val="20"/>
+          <w:szCs w:val="20"/>
+          <w:lang w:eastAsia="en-US"/>
+        </w:rPr>
+        <w:t># check for duplicates, because sets aren't allowed to contain duplicates.</w:t>
+      </w:r>
+      <w:r>
+        <w:rPr>
+          <w:rFonts w:ascii="Courier New" w:eastAsia="Times New Roman" w:hAnsi="Courier New" w:cs="Courier New"/>
+          <w:color w:val="808080"/>
+          <w:sz w:val="20"/>
+          <w:szCs w:val="20"/>
+          <w:lang w:eastAsia="en-US"/>
+        </w:rPr>
+        <w:br/>
+        <w:t xml:space="preserve">                                    </w:t>
+      </w:r>
+      <w:r>
+        <w:rPr>
+          <w:rFonts w:ascii="Courier New" w:eastAsia="Times New Roman" w:hAnsi="Courier New" w:cs="Courier New"/>
+          <w:color w:val="CC7832"/>
+          <w:sz w:val="20"/>
+          <w:szCs w:val="20"/>
+          <w:lang w:eastAsia="en-US"/>
+        </w:rPr>
+        <w:t xml:space="preserve">if </w:t>
+      </w:r>
+      <w:proofErr w:type="spellStart"/>
+      <w:r>
+        <w:rPr>
+          <w:rFonts w:ascii="Courier New" w:eastAsia="Times New Roman" w:hAnsi="Courier New" w:cs="Courier New"/>
+          <w:color w:val="8888C6"/>
+          <w:sz w:val="20"/>
+          <w:szCs w:val="20"/>
+          <w:lang w:eastAsia="en-US"/>
+        </w:rPr>
+        <w:t>len</w:t>
+      </w:r>
+      <w:proofErr w:type="spellEnd"/>
+      <w:r>
+        <w:rPr>
+          <w:rFonts w:ascii="Courier New" w:eastAsia="Times New Roman" w:hAnsi="Courier New" w:cs="Courier New"/>
+          <w:color w:val="A9B7C6"/>
+          <w:sz w:val="20"/>
+          <w:szCs w:val="20"/>
+          <w:lang w:eastAsia="en-US"/>
+        </w:rPr>
+        <w:t>(</w:t>
+      </w:r>
+      <w:proofErr w:type="spellStart"/>
+      <w:r>
+        <w:rPr>
+          <w:rFonts w:ascii="Courier New" w:eastAsia="Times New Roman" w:hAnsi="Courier New" w:cs="Courier New"/>
+          <w:color w:val="A9B7C6"/>
+          <w:sz w:val="20"/>
+          <w:szCs w:val="20"/>
+          <w:lang w:eastAsia="en-US"/>
+        </w:rPr>
+        <w:t>cur_digits</w:t>
+      </w:r>
+      <w:proofErr w:type="spellEnd"/>
+      <w:r>
+        <w:rPr>
+          <w:rFonts w:ascii="Courier New" w:eastAsia="Times New Roman" w:hAnsi="Courier New" w:cs="Courier New"/>
+          <w:color w:val="A9B7C6"/>
+          <w:sz w:val="20"/>
+          <w:szCs w:val="20"/>
+          <w:lang w:eastAsia="en-US"/>
+        </w:rPr>
+        <w:t xml:space="preserve">) != </w:t>
+      </w:r>
+      <w:proofErr w:type="spellStart"/>
+      <w:r>
+        <w:rPr>
+          <w:rFonts w:ascii="Courier New" w:eastAsia="Times New Roman" w:hAnsi="Courier New" w:cs="Courier New"/>
+          <w:color w:val="8888C6"/>
+          <w:sz w:val="20"/>
+          <w:szCs w:val="20"/>
+          <w:lang w:eastAsia="en-US"/>
+        </w:rPr>
+        <w:t>len</w:t>
+      </w:r>
+      <w:proofErr w:type="spellEnd"/>
+      <w:r>
+        <w:rPr>
+          <w:rFonts w:ascii="Courier New" w:eastAsia="Times New Roman" w:hAnsi="Courier New" w:cs="Courier New"/>
+          <w:color w:val="A9B7C6"/>
+          <w:sz w:val="20"/>
+          <w:szCs w:val="20"/>
+          <w:lang w:eastAsia="en-US"/>
+        </w:rPr>
+        <w:t>(</w:t>
+      </w:r>
+      <w:r>
+        <w:rPr>
+          <w:rFonts w:ascii="Courier New" w:eastAsia="Times New Roman" w:hAnsi="Courier New" w:cs="Courier New"/>
+          <w:color w:val="8888C6"/>
+          <w:sz w:val="20"/>
+          <w:szCs w:val="20"/>
+          <w:lang w:eastAsia="en-US"/>
+        </w:rPr>
+        <w:t>set</w:t>
+      </w:r>
+      <w:r>
+        <w:rPr>
+          <w:rFonts w:ascii="Courier New" w:eastAsia="Times New Roman" w:hAnsi="Courier New" w:cs="Courier New"/>
+          <w:color w:val="A9B7C6"/>
+          <w:sz w:val="20"/>
+          <w:szCs w:val="20"/>
+          <w:lang w:eastAsia="en-US"/>
+        </w:rPr>
+        <w:t>(</w:t>
+      </w:r>
+      <w:proofErr w:type="spellStart"/>
+      <w:r>
+        <w:rPr>
+          <w:rFonts w:ascii="Courier New" w:eastAsia="Times New Roman" w:hAnsi="Courier New" w:cs="Courier New"/>
+          <w:color w:val="A9B7C6"/>
+          <w:sz w:val="20"/>
+          <w:szCs w:val="20"/>
+          <w:lang w:eastAsia="en-US"/>
+        </w:rPr>
+        <w:t>cur_digits</w:t>
+      </w:r>
+      <w:proofErr w:type="spellEnd"/>
+      <w:r>
+        <w:rPr>
+          <w:rFonts w:ascii="Courier New" w:eastAsia="Times New Roman" w:hAnsi="Courier New" w:cs="Courier New"/>
+          <w:color w:val="A9B7C6"/>
+          <w:sz w:val="20"/>
+          <w:szCs w:val="20"/>
+          <w:lang w:eastAsia="en-US"/>
+        </w:rPr>
+        <w:t>)):</w:t>
+      </w:r>
+      <w:r>
+        <w:rPr>
+          <w:rFonts w:ascii="Courier New" w:eastAsia="Times New Roman" w:hAnsi="Courier New" w:cs="Courier New"/>
+          <w:color w:val="A9B7C6"/>
+          <w:sz w:val="20"/>
+          <w:szCs w:val="20"/>
+          <w:lang w:eastAsia="en-US"/>
+        </w:rPr>
+        <w:br/>
+        <w:t xml:space="preserve">                                        </w:t>
+      </w:r>
+      <w:r>
+        <w:rPr>
+          <w:rFonts w:ascii="Courier New" w:eastAsia="Times New Roman" w:hAnsi="Courier New" w:cs="Courier New"/>
+          <w:color w:val="808080"/>
+          <w:sz w:val="20"/>
+          <w:szCs w:val="20"/>
+          <w:lang w:eastAsia="en-US"/>
+        </w:rPr>
+        <w:t># skip this iteration</w:t>
+      </w:r>
+      <w:r>
+        <w:rPr>
+          <w:rFonts w:ascii="Courier New" w:eastAsia="Times New Roman" w:hAnsi="Courier New" w:cs="Courier New"/>
+          <w:color w:val="808080"/>
+          <w:sz w:val="20"/>
+          <w:szCs w:val="20"/>
+          <w:lang w:eastAsia="en-US"/>
+        </w:rPr>
+        <w:br/>
+        <w:t xml:space="preserve">                                        </w:t>
+      </w:r>
+      <w:r>
+        <w:rPr>
+          <w:rFonts w:ascii="Courier New" w:eastAsia="Times New Roman" w:hAnsi="Courier New" w:cs="Courier New"/>
+          <w:color w:val="CC7832"/>
+          <w:sz w:val="20"/>
+          <w:szCs w:val="20"/>
+          <w:lang w:eastAsia="en-US"/>
+        </w:rPr>
+        <w:t>continue</w:t>
+      </w:r>
+      <w:r>
+        <w:rPr>
+          <w:rFonts w:ascii="Courier New" w:eastAsia="Times New Roman" w:hAnsi="Courier New" w:cs="Courier New"/>
+          <w:color w:val="CC7832"/>
+          <w:sz w:val="20"/>
+          <w:szCs w:val="20"/>
+          <w:lang w:eastAsia="en-US"/>
+        </w:rPr>
+        <w:br/>
+        <w:t xml:space="preserve">                                    </w:t>
+      </w:r>
+      <w:r>
+        <w:rPr>
+          <w:rFonts w:ascii="Courier New" w:eastAsia="Times New Roman" w:hAnsi="Courier New" w:cs="Courier New"/>
+          <w:color w:val="A9B7C6"/>
+          <w:sz w:val="20"/>
+          <w:szCs w:val="20"/>
+          <w:lang w:eastAsia="en-US"/>
+        </w:rPr>
+        <w:t xml:space="preserve">total += </w:t>
+      </w:r>
+      <w:r>
+        <w:rPr>
+          <w:rFonts w:ascii="Courier New" w:eastAsia="Times New Roman" w:hAnsi="Courier New" w:cs="Courier New"/>
+          <w:color w:val="6897BB"/>
+          <w:sz w:val="20"/>
+          <w:szCs w:val="20"/>
+          <w:lang w:eastAsia="en-US"/>
+        </w:rPr>
+        <w:t>1</w:t>
+      </w:r>
+      <w:r>
+        <w:rPr>
+          <w:rFonts w:ascii="Courier New" w:eastAsia="Times New Roman" w:hAnsi="Courier New" w:cs="Courier New"/>
+          <w:color w:val="6897BB"/>
+          <w:sz w:val="20"/>
+          <w:szCs w:val="20"/>
+          <w:lang w:eastAsia="en-US"/>
+        </w:rPr>
+        <w:br/>
+        <w:t xml:space="preserve">                                    </w:t>
+      </w:r>
+      <w:r>
+        <w:rPr>
+          <w:rFonts w:ascii="Courier New" w:eastAsia="Times New Roman" w:hAnsi="Courier New" w:cs="Courier New"/>
+          <w:color w:val="A9B7C6"/>
+          <w:sz w:val="20"/>
+          <w:szCs w:val="20"/>
+          <w:lang w:eastAsia="en-US"/>
+        </w:rPr>
+        <w:t>value: List[</w:t>
+      </w:r>
+      <w:r>
+        <w:rPr>
+          <w:rFonts w:ascii="Courier New" w:eastAsia="Times New Roman" w:hAnsi="Courier New" w:cs="Courier New"/>
+          <w:color w:val="8888C6"/>
+          <w:sz w:val="20"/>
+          <w:szCs w:val="20"/>
+          <w:lang w:eastAsia="en-US"/>
+        </w:rPr>
+        <w:t>int</w:t>
+      </w:r>
+      <w:r>
+        <w:rPr>
+          <w:rFonts w:ascii="Courier New" w:eastAsia="Times New Roman" w:hAnsi="Courier New" w:cs="Courier New"/>
+          <w:color w:val="A9B7C6"/>
+          <w:sz w:val="20"/>
+          <w:szCs w:val="20"/>
+          <w:lang w:eastAsia="en-US"/>
+        </w:rPr>
+        <w:t>] = [d_1</w:t>
+      </w:r>
+      <w:r>
+        <w:rPr>
+          <w:rFonts w:ascii="Courier New" w:eastAsia="Times New Roman" w:hAnsi="Courier New" w:cs="Courier New"/>
+          <w:color w:val="CC7832"/>
+          <w:sz w:val="20"/>
+          <w:szCs w:val="20"/>
+          <w:lang w:eastAsia="en-US"/>
+        </w:rPr>
+        <w:t xml:space="preserve">, </w:t>
+      </w:r>
+      <w:r>
+        <w:rPr>
+          <w:rFonts w:ascii="Courier New" w:eastAsia="Times New Roman" w:hAnsi="Courier New" w:cs="Courier New"/>
+          <w:color w:val="A9B7C6"/>
+          <w:sz w:val="20"/>
+          <w:szCs w:val="20"/>
+          <w:lang w:eastAsia="en-US"/>
+        </w:rPr>
+        <w:t>d_2</w:t>
+      </w:r>
+      <w:r>
+        <w:rPr>
+          <w:rFonts w:ascii="Courier New" w:eastAsia="Times New Roman" w:hAnsi="Courier New" w:cs="Courier New"/>
+          <w:color w:val="CC7832"/>
+          <w:sz w:val="20"/>
+          <w:szCs w:val="20"/>
+          <w:lang w:eastAsia="en-US"/>
+        </w:rPr>
+        <w:t xml:space="preserve">, </w:t>
+      </w:r>
+      <w:r>
+        <w:rPr>
+          <w:rFonts w:ascii="Courier New" w:eastAsia="Times New Roman" w:hAnsi="Courier New" w:cs="Courier New"/>
+          <w:color w:val="A9B7C6"/>
+          <w:sz w:val="20"/>
+          <w:szCs w:val="20"/>
+          <w:lang w:eastAsia="en-US"/>
+        </w:rPr>
+        <w:t>d_3</w:t>
+      </w:r>
+      <w:r>
+        <w:rPr>
+          <w:rFonts w:ascii="Courier New" w:eastAsia="Times New Roman" w:hAnsi="Courier New" w:cs="Courier New"/>
+          <w:color w:val="CC7832"/>
+          <w:sz w:val="20"/>
+          <w:szCs w:val="20"/>
+          <w:lang w:eastAsia="en-US"/>
+        </w:rPr>
+        <w:t xml:space="preserve">, </w:t>
+      </w:r>
+      <w:r>
+        <w:rPr>
+          <w:rFonts w:ascii="Courier New" w:eastAsia="Times New Roman" w:hAnsi="Courier New" w:cs="Courier New"/>
+          <w:color w:val="A9B7C6"/>
+          <w:sz w:val="20"/>
+          <w:szCs w:val="20"/>
+          <w:lang w:eastAsia="en-US"/>
+        </w:rPr>
+        <w:t>d_4</w:t>
+      </w:r>
+      <w:r>
+        <w:rPr>
+          <w:rFonts w:ascii="Courier New" w:eastAsia="Times New Roman" w:hAnsi="Courier New" w:cs="Courier New"/>
+          <w:color w:val="CC7832"/>
+          <w:sz w:val="20"/>
+          <w:szCs w:val="20"/>
+          <w:lang w:eastAsia="en-US"/>
+        </w:rPr>
+        <w:t xml:space="preserve">, </w:t>
+      </w:r>
+      <w:r>
+        <w:rPr>
+          <w:rFonts w:ascii="Courier New" w:eastAsia="Times New Roman" w:hAnsi="Courier New" w:cs="Courier New"/>
+          <w:color w:val="A9B7C6"/>
+          <w:sz w:val="20"/>
+          <w:szCs w:val="20"/>
+          <w:lang w:eastAsia="en-US"/>
+        </w:rPr>
+        <w:t>d_5]</w:t>
+      </w:r>
+      <w:r>
+        <w:rPr>
+          <w:rFonts w:ascii="Courier New" w:eastAsia="Times New Roman" w:hAnsi="Courier New" w:cs="Courier New"/>
+          <w:color w:val="A9B7C6"/>
+          <w:sz w:val="20"/>
+          <w:szCs w:val="20"/>
+          <w:lang w:eastAsia="en-US"/>
+        </w:rPr>
+        <w:br/>
+        <w:t xml:space="preserve">                                    </w:t>
+      </w:r>
+      <w:proofErr w:type="spellStart"/>
+      <w:r>
+        <w:rPr>
+          <w:rFonts w:ascii="Courier New" w:eastAsia="Times New Roman" w:hAnsi="Courier New" w:cs="Courier New"/>
+          <w:color w:val="A9B7C6"/>
+          <w:sz w:val="20"/>
+          <w:szCs w:val="20"/>
+          <w:lang w:eastAsia="en-US"/>
+        </w:rPr>
+        <w:t>value.insert</w:t>
+      </w:r>
+      <w:proofErr w:type="spellEnd"/>
+      <w:r>
+        <w:rPr>
+          <w:rFonts w:ascii="Courier New" w:eastAsia="Times New Roman" w:hAnsi="Courier New" w:cs="Courier New"/>
+          <w:color w:val="A9B7C6"/>
+          <w:sz w:val="20"/>
+          <w:szCs w:val="20"/>
+          <w:lang w:eastAsia="en-US"/>
+        </w:rPr>
+        <w:t>(z_1</w:t>
+      </w:r>
+      <w:r>
+        <w:rPr>
+          <w:rFonts w:ascii="Courier New" w:eastAsia="Times New Roman" w:hAnsi="Courier New" w:cs="Courier New"/>
+          <w:color w:val="CC7832"/>
+          <w:sz w:val="20"/>
+          <w:szCs w:val="20"/>
+          <w:lang w:eastAsia="en-US"/>
+        </w:rPr>
+        <w:t xml:space="preserve">, </w:t>
+      </w:r>
+      <w:r>
+        <w:rPr>
+          <w:rFonts w:ascii="Courier New" w:eastAsia="Times New Roman" w:hAnsi="Courier New" w:cs="Courier New"/>
+          <w:color w:val="6897BB"/>
+          <w:sz w:val="20"/>
+          <w:szCs w:val="20"/>
+          <w:lang w:eastAsia="en-US"/>
+        </w:rPr>
+        <w:t>0</w:t>
+      </w:r>
+      <w:r>
+        <w:rPr>
+          <w:rFonts w:ascii="Courier New" w:eastAsia="Times New Roman" w:hAnsi="Courier New" w:cs="Courier New"/>
+          <w:color w:val="A9B7C6"/>
+          <w:sz w:val="20"/>
+          <w:szCs w:val="20"/>
+          <w:lang w:eastAsia="en-US"/>
+        </w:rPr>
+        <w:t>)</w:t>
+      </w:r>
+      <w:r>
+        <w:rPr>
+          <w:rFonts w:ascii="Courier New" w:eastAsia="Times New Roman" w:hAnsi="Courier New" w:cs="Courier New"/>
+          <w:color w:val="A9B7C6"/>
+          <w:sz w:val="20"/>
+          <w:szCs w:val="20"/>
+          <w:lang w:eastAsia="en-US"/>
+        </w:rPr>
+        <w:br/>
+        <w:t xml:space="preserve">                                    </w:t>
+      </w:r>
+      <w:proofErr w:type="spellStart"/>
+      <w:r>
+        <w:rPr>
+          <w:rFonts w:ascii="Courier New" w:eastAsia="Times New Roman" w:hAnsi="Courier New" w:cs="Courier New"/>
+          <w:color w:val="A9B7C6"/>
+          <w:sz w:val="20"/>
+          <w:szCs w:val="20"/>
+          <w:lang w:eastAsia="en-US"/>
+        </w:rPr>
+        <w:t>value.insert</w:t>
+      </w:r>
+      <w:proofErr w:type="spellEnd"/>
+      <w:r>
+        <w:rPr>
+          <w:rFonts w:ascii="Courier New" w:eastAsia="Times New Roman" w:hAnsi="Courier New" w:cs="Courier New"/>
+          <w:color w:val="A9B7C6"/>
+          <w:sz w:val="20"/>
+          <w:szCs w:val="20"/>
+          <w:lang w:eastAsia="en-US"/>
+        </w:rPr>
+        <w:t>(z_2</w:t>
+      </w:r>
+      <w:r>
+        <w:rPr>
+          <w:rFonts w:ascii="Courier New" w:eastAsia="Times New Roman" w:hAnsi="Courier New" w:cs="Courier New"/>
+          <w:color w:val="CC7832"/>
+          <w:sz w:val="20"/>
+          <w:szCs w:val="20"/>
+          <w:lang w:eastAsia="en-US"/>
+        </w:rPr>
+        <w:t xml:space="preserve">, </w:t>
+      </w:r>
+      <w:r>
+        <w:rPr>
+          <w:rFonts w:ascii="Courier New" w:eastAsia="Times New Roman" w:hAnsi="Courier New" w:cs="Courier New"/>
+          <w:color w:val="6897BB"/>
+          <w:sz w:val="20"/>
+          <w:szCs w:val="20"/>
+          <w:lang w:eastAsia="en-US"/>
+        </w:rPr>
+        <w:t>0</w:t>
+      </w:r>
+      <w:r>
+        <w:rPr>
+          <w:rFonts w:ascii="Courier New" w:eastAsia="Times New Roman" w:hAnsi="Courier New" w:cs="Courier New"/>
+          <w:color w:val="A9B7C6"/>
+          <w:sz w:val="20"/>
+          <w:szCs w:val="20"/>
+          <w:lang w:eastAsia="en-US"/>
+        </w:rPr>
+        <w:t>)</w:t>
+      </w:r>
+      <w:r>
+        <w:rPr>
+          <w:rFonts w:ascii="Courier New" w:eastAsia="Times New Roman" w:hAnsi="Courier New" w:cs="Courier New"/>
+          <w:color w:val="A9B7C6"/>
+          <w:sz w:val="20"/>
+          <w:szCs w:val="20"/>
+          <w:lang w:eastAsia="en-US"/>
+        </w:rPr>
+        <w:br/>
+        <w:t xml:space="preserve">                                    </w:t>
+      </w:r>
+      <w:proofErr w:type="spellStart"/>
+      <w:r>
+        <w:rPr>
+          <w:rFonts w:ascii="Courier New" w:eastAsia="Times New Roman" w:hAnsi="Courier New" w:cs="Courier New"/>
+          <w:color w:val="A9B7C6"/>
+          <w:sz w:val="20"/>
+          <w:szCs w:val="20"/>
+          <w:lang w:eastAsia="en-US"/>
+        </w:rPr>
+        <w:t>value.insert</w:t>
+      </w:r>
+      <w:proofErr w:type="spellEnd"/>
+      <w:r>
+        <w:rPr>
+          <w:rFonts w:ascii="Courier New" w:eastAsia="Times New Roman" w:hAnsi="Courier New" w:cs="Courier New"/>
+          <w:color w:val="A9B7C6"/>
+          <w:sz w:val="20"/>
+          <w:szCs w:val="20"/>
+          <w:lang w:eastAsia="en-US"/>
+        </w:rPr>
+        <w:t>(z_3</w:t>
+      </w:r>
+      <w:r>
+        <w:rPr>
+          <w:rFonts w:ascii="Courier New" w:eastAsia="Times New Roman" w:hAnsi="Courier New" w:cs="Courier New"/>
+          <w:color w:val="CC7832"/>
+          <w:sz w:val="20"/>
+          <w:szCs w:val="20"/>
+          <w:lang w:eastAsia="en-US"/>
+        </w:rPr>
+        <w:t xml:space="preserve">, </w:t>
+      </w:r>
+      <w:r>
+        <w:rPr>
+          <w:rFonts w:ascii="Courier New" w:eastAsia="Times New Roman" w:hAnsi="Courier New" w:cs="Courier New"/>
+          <w:color w:val="6897BB"/>
+          <w:sz w:val="20"/>
+          <w:szCs w:val="20"/>
+          <w:lang w:eastAsia="en-US"/>
+        </w:rPr>
+        <w:t>0</w:t>
+      </w:r>
+      <w:r>
+        <w:rPr>
+          <w:rFonts w:ascii="Courier New" w:eastAsia="Times New Roman" w:hAnsi="Courier New" w:cs="Courier New"/>
+          <w:color w:val="A9B7C6"/>
+          <w:sz w:val="20"/>
+          <w:szCs w:val="20"/>
+          <w:lang w:eastAsia="en-US"/>
+        </w:rPr>
+        <w:t>)</w:t>
+      </w:r>
+      <w:r>
+        <w:rPr>
+          <w:rFonts w:ascii="Courier New" w:eastAsia="Times New Roman" w:hAnsi="Courier New" w:cs="Courier New"/>
+          <w:color w:val="A9B7C6"/>
+          <w:sz w:val="20"/>
+          <w:szCs w:val="20"/>
+          <w:lang w:eastAsia="en-US"/>
+        </w:rPr>
+        <w:br/>
+        <w:t xml:space="preserve">                                    </w:t>
+      </w:r>
+      <w:r>
+        <w:rPr>
+          <w:rFonts w:ascii="Courier New" w:eastAsia="Times New Roman" w:hAnsi="Courier New" w:cs="Courier New"/>
+          <w:color w:val="CC7832"/>
+          <w:sz w:val="20"/>
+          <w:szCs w:val="20"/>
+          <w:lang w:eastAsia="en-US"/>
+        </w:rPr>
+        <w:t xml:space="preserve">if </w:t>
+      </w:r>
+      <w:r>
+        <w:rPr>
+          <w:rFonts w:ascii="Courier New" w:eastAsia="Times New Roman" w:hAnsi="Courier New" w:cs="Courier New"/>
+          <w:color w:val="A9B7C6"/>
+          <w:sz w:val="20"/>
+          <w:szCs w:val="20"/>
+          <w:lang w:eastAsia="en-US"/>
+        </w:rPr>
+        <w:t xml:space="preserve">total &lt;= </w:t>
+      </w:r>
+      <w:r>
+        <w:rPr>
+          <w:rFonts w:ascii="Courier New" w:eastAsia="Times New Roman" w:hAnsi="Courier New" w:cs="Courier New"/>
+          <w:color w:val="6897BB"/>
+          <w:sz w:val="20"/>
+          <w:szCs w:val="20"/>
+          <w:lang w:eastAsia="en-US"/>
+        </w:rPr>
+        <w:t>100</w:t>
+      </w:r>
+      <w:r>
+        <w:rPr>
+          <w:rFonts w:ascii="Courier New" w:eastAsia="Times New Roman" w:hAnsi="Courier New" w:cs="Courier New"/>
+          <w:color w:val="A9B7C6"/>
+          <w:sz w:val="20"/>
+          <w:szCs w:val="20"/>
+          <w:lang w:eastAsia="en-US"/>
+        </w:rPr>
+        <w:t>:</w:t>
+      </w:r>
+      <w:r>
+        <w:rPr>
+          <w:rFonts w:ascii="Courier New" w:eastAsia="Times New Roman" w:hAnsi="Courier New" w:cs="Courier New"/>
+          <w:color w:val="A9B7C6"/>
+          <w:sz w:val="20"/>
+          <w:szCs w:val="20"/>
+          <w:lang w:eastAsia="en-US"/>
+        </w:rPr>
+        <w:br/>
+        <w:t xml:space="preserve">                                        </w:t>
+      </w:r>
+      <w:r>
+        <w:rPr>
+          <w:rFonts w:ascii="Courier New" w:eastAsia="Times New Roman" w:hAnsi="Courier New" w:cs="Courier New"/>
+          <w:color w:val="8888C6"/>
+          <w:sz w:val="20"/>
+          <w:szCs w:val="20"/>
+          <w:lang w:eastAsia="en-US"/>
+        </w:rPr>
+        <w:t>print</w:t>
+      </w:r>
+      <w:r>
+        <w:rPr>
+          <w:rFonts w:ascii="Courier New" w:eastAsia="Times New Roman" w:hAnsi="Courier New" w:cs="Courier New"/>
+          <w:color w:val="A9B7C6"/>
+          <w:sz w:val="20"/>
+          <w:szCs w:val="20"/>
+          <w:lang w:eastAsia="en-US"/>
+        </w:rPr>
+        <w:t>(reduce(</w:t>
+      </w:r>
+      <w:r>
+        <w:rPr>
+          <w:rFonts w:ascii="Courier New" w:eastAsia="Times New Roman" w:hAnsi="Courier New" w:cs="Courier New"/>
+          <w:color w:val="CC7832"/>
+          <w:sz w:val="20"/>
+          <w:szCs w:val="20"/>
+          <w:lang w:eastAsia="en-US"/>
+        </w:rPr>
+        <w:t xml:space="preserve">lambda </w:t>
+      </w:r>
+      <w:r>
+        <w:rPr>
+          <w:rFonts w:ascii="Courier New" w:eastAsia="Times New Roman" w:hAnsi="Courier New" w:cs="Courier New"/>
+          <w:color w:val="A9B7C6"/>
+          <w:sz w:val="20"/>
+          <w:szCs w:val="20"/>
+          <w:lang w:eastAsia="en-US"/>
+        </w:rPr>
+        <w:t>a</w:t>
+      </w:r>
+      <w:r>
+        <w:rPr>
+          <w:rFonts w:ascii="Courier New" w:eastAsia="Times New Roman" w:hAnsi="Courier New" w:cs="Courier New"/>
+          <w:color w:val="CC7832"/>
+          <w:sz w:val="20"/>
+          <w:szCs w:val="20"/>
+          <w:lang w:eastAsia="en-US"/>
+        </w:rPr>
+        <w:t xml:space="preserve">, </w:t>
+      </w:r>
+      <w:r>
+        <w:rPr>
+          <w:rFonts w:ascii="Courier New" w:eastAsia="Times New Roman" w:hAnsi="Courier New" w:cs="Courier New"/>
+          <w:color w:val="A9B7C6"/>
+          <w:sz w:val="20"/>
+          <w:szCs w:val="20"/>
+          <w:lang w:eastAsia="en-US"/>
+        </w:rPr>
+        <w:t xml:space="preserve">b: </w:t>
+      </w:r>
+      <w:r>
+        <w:rPr>
+          <w:rFonts w:ascii="Courier New" w:eastAsia="Times New Roman" w:hAnsi="Courier New" w:cs="Courier New"/>
+          <w:color w:val="8888C6"/>
+          <w:sz w:val="20"/>
+          <w:szCs w:val="20"/>
+          <w:lang w:eastAsia="en-US"/>
+        </w:rPr>
+        <w:t>str</w:t>
+      </w:r>
+      <w:r>
+        <w:rPr>
+          <w:rFonts w:ascii="Courier New" w:eastAsia="Times New Roman" w:hAnsi="Courier New" w:cs="Courier New"/>
+          <w:color w:val="A9B7C6"/>
+          <w:sz w:val="20"/>
+          <w:szCs w:val="20"/>
+          <w:lang w:eastAsia="en-US"/>
+        </w:rPr>
+        <w:t xml:space="preserve">(a) + </w:t>
+      </w:r>
+      <w:r>
+        <w:rPr>
+          <w:rFonts w:ascii="Courier New" w:eastAsia="Times New Roman" w:hAnsi="Courier New" w:cs="Courier New"/>
+          <w:color w:val="8888C6"/>
+          <w:sz w:val="20"/>
+          <w:szCs w:val="20"/>
+          <w:lang w:eastAsia="en-US"/>
+        </w:rPr>
+        <w:t>str</w:t>
+      </w:r>
+      <w:r>
+        <w:rPr>
+          <w:rFonts w:ascii="Courier New" w:eastAsia="Times New Roman" w:hAnsi="Courier New" w:cs="Courier New"/>
+          <w:color w:val="A9B7C6"/>
+          <w:sz w:val="20"/>
+          <w:szCs w:val="20"/>
+          <w:lang w:eastAsia="en-US"/>
+        </w:rPr>
+        <w:t>(b)</w:t>
+      </w:r>
+      <w:r>
+        <w:rPr>
+          <w:rFonts w:ascii="Courier New" w:eastAsia="Times New Roman" w:hAnsi="Courier New" w:cs="Courier New"/>
+          <w:color w:val="CC7832"/>
+          <w:sz w:val="20"/>
+          <w:szCs w:val="20"/>
+          <w:lang w:eastAsia="en-US"/>
+        </w:rPr>
+        <w:t xml:space="preserve">, </w:t>
+      </w:r>
+      <w:r>
+        <w:rPr>
+          <w:rFonts w:ascii="Courier New" w:eastAsia="Times New Roman" w:hAnsi="Courier New" w:cs="Courier New"/>
+          <w:color w:val="A9B7C6"/>
+          <w:sz w:val="20"/>
+          <w:szCs w:val="20"/>
+          <w:lang w:eastAsia="en-US"/>
+        </w:rPr>
+        <w:t>value))</w:t>
+      </w:r>
+      <w:r>
+        <w:rPr>
+          <w:rFonts w:ascii="Courier New" w:eastAsia="Times New Roman" w:hAnsi="Courier New" w:cs="Courier New"/>
+          <w:color w:val="A9B7C6"/>
+          <w:sz w:val="20"/>
+          <w:szCs w:val="20"/>
+          <w:lang w:eastAsia="en-US"/>
+        </w:rPr>
+        <w:br/>
+        <w:t xml:space="preserve">    </w:t>
+      </w:r>
+      <w:r>
+        <w:rPr>
+          <w:rFonts w:ascii="Courier New" w:eastAsia="Times New Roman" w:hAnsi="Courier New" w:cs="Courier New"/>
+          <w:color w:val="CC7832"/>
+          <w:sz w:val="20"/>
+          <w:szCs w:val="20"/>
+          <w:lang w:eastAsia="en-US"/>
+        </w:rPr>
+        <w:t xml:space="preserve">return </w:t>
+      </w:r>
+      <w:r>
+        <w:rPr>
+          <w:rFonts w:ascii="Courier New" w:eastAsia="Times New Roman" w:hAnsi="Courier New" w:cs="Courier New"/>
+          <w:color w:val="A9B7C6"/>
+          <w:sz w:val="20"/>
+          <w:szCs w:val="20"/>
+          <w:lang w:eastAsia="en-US"/>
+        </w:rPr>
+        <w:t>total</w:t>
+      </w:r>
+    </w:p>
+    <w:p>
+      <w:r>
+        <w:br/>
+      </w:r>
+      <w:r>
+        <w:t xml:space="preserve">The program will iterate through the combinations of the positions of zeros, and for each combination iterate through all the permutations of possible arrangements of distinctly unique remaining </w:t>
+      </w:r>
+      <w:proofErr w:type="gramStart"/>
+      <w:r>
+        <w:t>digits, and</w:t>
+      </w:r>
+      <w:proofErr w:type="gramEnd"/>
+      <w:r>
+        <w:t xml:space="preserve"> merge the zeroes into the 5 generated 1-7 digits at the respective indices.</w:t>
+      </w:r>
+      <w:r>
+        <w:br/>
+      </w:r>
+      <w:r>
+        <w:br/>
+        <w:t>the first 100:</w:t>
+      </w:r>
+    </w:p>
+    <w:p>
+      <w:pPr>
+        <w:sectPr>
+          <w:pgSz w:w="12240" w:h="15840"/>
+          <w:pgMar w:top="1440" w:right="1440" w:bottom="1440" w:left="1440" w:header="720" w:footer="720" w:gutter="0"/>
+          <w:cols w:space="720"/>
+          <w:docGrid w:linePitch="360"/>
+        </w:sectPr>
+      </w:pPr>
+    </w:p>
+    <w:p>
+      <w:r>
+        <w:t>00012345</w:t>
+      </w:r>
+    </w:p>
+    <w:p>
+      <w:r>
+        <w:t>00012346</w:t>
+      </w:r>
+    </w:p>
+    <w:p>
+      <w:r>
+        <w:t>00012347</w:t>
+      </w:r>
+    </w:p>
+    <w:p>
+      <w:r>
+        <w:t>00012354</w:t>
+      </w:r>
+    </w:p>
+    <w:p>
+      <w:r>
+        <w:t>00012356</w:t>
+      </w:r>
+    </w:p>
+    <w:p>
+      <w:r>
+        <w:t>00012357</w:t>
+      </w:r>
+    </w:p>
+    <w:p>
+      <w:r>
+        <w:t>00012364</w:t>
+      </w:r>
+    </w:p>
+    <w:p>
+      <w:r>
+        <w:t>00012365</w:t>
+      </w:r>
+    </w:p>
+    <w:p>
+      <w:r>
+        <w:t>00012367</w:t>
+      </w:r>
+    </w:p>
+    <w:p>
+      <w:r>
+        <w:t>00012374</w:t>
+      </w:r>
+    </w:p>
+    <w:p>
+      <w:r>
+        <w:t>00012375</w:t>
+      </w:r>
+    </w:p>
+    <w:p>
+      <w:r>
+        <w:t>00012376</w:t>
+      </w:r>
+    </w:p>
+    <w:p>
+      <w:r>
+        <w:t>00012435</w:t>
+      </w:r>
+    </w:p>
+    <w:p>
+      <w:r>
+        <w:t>00012436</w:t>
+      </w:r>
+    </w:p>
+    <w:p>
+      <w:r>
+        <w:t>00012437</w:t>
+      </w:r>
+    </w:p>
+    <w:p>
+      <w:r>
+        <w:t>00012453</w:t>
+      </w:r>
+    </w:p>
+    <w:p>
+      <w:r>
+        <w:t>00012456</w:t>
+      </w:r>
+    </w:p>
+    <w:p>
+      <w:r>
+        <w:t>00012457</w:t>
+      </w:r>
+    </w:p>
+    <w:p>
+      <w:r>
+        <w:t>00012463</w:t>
+      </w:r>
+    </w:p>
+    <w:p>
+      <w:r>
+        <w:t>00012465</w:t>
+      </w:r>
+    </w:p>
+    <w:p>
+      <w:r>
+        <w:t>00012467</w:t>
+      </w:r>
+    </w:p>
+    <w:p>
+      <w:r>
+        <w:lastRenderedPageBreak/>
+        <w:t>00012473</w:t>
+      </w:r>
+    </w:p>
+    <w:p>
+      <w:r>
+        <w:t>00012475</w:t>
+      </w:r>
+    </w:p>
+    <w:p>
+      <w:r>
+        <w:t>00012476</w:t>
+      </w:r>
+    </w:p>
+    <w:p>
+      <w:r>
+        <w:t>00012534</w:t>
+      </w:r>
+    </w:p>
+    <w:p>
+      <w:r>
+        <w:t>00012536</w:t>
+      </w:r>
+    </w:p>
+    <w:p>
+      <w:r>
+        <w:t>00012537</w:t>
+      </w:r>
+    </w:p>
+    <w:p>
+      <w:r>
+        <w:t>00012543</w:t>
+      </w:r>
+    </w:p>
+    <w:p>
+      <w:r>
+        <w:t>00012546</w:t>
+      </w:r>
+    </w:p>
+    <w:p>
+      <w:r>
+        <w:t>00012547</w:t>
+      </w:r>
+    </w:p>
+    <w:p>
+      <w:r>
+        <w:t>00012563</w:t>
+      </w:r>
+    </w:p>
+    <w:p>
+      <w:r>
+        <w:t>00012564</w:t>
+      </w:r>
+    </w:p>
+    <w:p>
+      <w:r>
+        <w:t>00012567</w:t>
+      </w:r>
+    </w:p>
+    <w:p>
+      <w:r>
+        <w:t>00012573</w:t>
+      </w:r>
+    </w:p>
+    <w:p>
+      <w:r>
+        <w:t>00012574</w:t>
+      </w:r>
+    </w:p>
+    <w:p>
+      <w:r>
+        <w:t>00012576</w:t>
+      </w:r>
+    </w:p>
+    <w:p>
+      <w:r>
+        <w:t>00012634</w:t>
+      </w:r>
+    </w:p>
+    <w:p>
+      <w:r>
+        <w:t>00012635</w:t>
+      </w:r>
+    </w:p>
+    <w:p>
+      <w:r>
+        <w:t>00012637</w:t>
+      </w:r>
+    </w:p>
+    <w:p>
+      <w:r>
+        <w:t>00012643</w:t>
+      </w:r>
+    </w:p>
+    <w:p>
+      <w:r>
+        <w:t>00012645</w:t>
+      </w:r>
+    </w:p>
+    <w:p>
+      <w:r>
+        <w:t>00012647</w:t>
+      </w:r>
+    </w:p>
+    <w:p>
+      <w:r>
+        <w:t>00012653</w:t>
+      </w:r>
+    </w:p>
+    <w:p>
+      <w:r>
+        <w:t>00012654</w:t>
+      </w:r>
+    </w:p>
+    <w:p>
+      <w:r>
+        <w:t>00012657</w:t>
+      </w:r>
+    </w:p>
+    <w:p>
+      <w:r>
+        <w:t>00012673</w:t>
+      </w:r>
+    </w:p>
+    <w:p>
+      <w:r>
+        <w:t>00012674</w:t>
+      </w:r>
+    </w:p>
+    <w:p>
+      <w:r>
+        <w:t>00012675</w:t>
+      </w:r>
+    </w:p>
+    <w:p>
+      <w:r>
+        <w:t>00012734</w:t>
+      </w:r>
+    </w:p>
+    <w:p>
+      <w:r>
+        <w:t>00012735</w:t>
+      </w:r>
+    </w:p>
+    <w:p>
+      <w:r>
+        <w:t>00012736</w:t>
+      </w:r>
+    </w:p>
+    <w:p>
+      <w:r>
+        <w:t>00012743</w:t>
+      </w:r>
+    </w:p>
+    <w:p>
+      <w:r>
+        <w:t>00012745</w:t>
+      </w:r>
+    </w:p>
+    <w:p>
+      <w:r>
+        <w:t>00012746</w:t>
+      </w:r>
+    </w:p>
+    <w:p>
+      <w:r>
+        <w:t>00012753</w:t>
+      </w:r>
+    </w:p>
+    <w:p>
+      <w:r>
+        <w:t>00012754</w:t>
+      </w:r>
+    </w:p>
+    <w:p>
+      <w:r>
+        <w:t>00012756</w:t>
+      </w:r>
+    </w:p>
+    <w:p>
+      <w:r>
+        <w:t>00012763</w:t>
+      </w:r>
+    </w:p>
+    <w:p>
+      <w:r>
+        <w:t>00012764</w:t>
+      </w:r>
+    </w:p>
+    <w:p>
+      <w:r>
+        <w:t>00012765</w:t>
+      </w:r>
+    </w:p>
+    <w:p>
+      <w:r>
+        <w:t>00013245</w:t>
+      </w:r>
+    </w:p>
+    <w:p>
+      <w:r>
+        <w:t>00013246</w:t>
+      </w:r>
+    </w:p>
+    <w:p>
+      <w:r>
+        <w:t>00013247</w:t>
+      </w:r>
+    </w:p>
+    <w:p>
+      <w:r>
+        <w:t>00013254</w:t>
+      </w:r>
+    </w:p>
+    <w:p>
+      <w:r>
+        <w:t>00013256</w:t>
+      </w:r>
+    </w:p>
+    <w:p>
+      <w:r>
+        <w:t>00013257</w:t>
+      </w:r>
+    </w:p>
+    <w:p>
+      <w:r>
+        <w:t>00013264</w:t>
+      </w:r>
+    </w:p>
+    <w:p>
+      <w:r>
+        <w:t>00013265</w:t>
+      </w:r>
+    </w:p>
+    <w:p>
+      <w:r>
+        <w:t>00013267</w:t>
+      </w:r>
+    </w:p>
+    <w:p>
+      <w:r>
+        <w:t>00013274</w:t>
+      </w:r>
+    </w:p>
+    <w:p>
+      <w:r>
+        <w:t>00013275</w:t>
+      </w:r>
+    </w:p>
+    <w:p>
+      <w:r>
+        <w:t>00013276</w:t>
+      </w:r>
+    </w:p>
+    <w:p>
+      <w:r>
+        <w:t>00013425</w:t>
+      </w:r>
+    </w:p>
+    <w:p>
+      <w:r>
+        <w:t>00013426</w:t>
+      </w:r>
+    </w:p>
+    <w:p>
+      <w:r>
+        <w:t>00013427</w:t>
+      </w:r>
+    </w:p>
+    <w:p>
+      <w:r>
+        <w:t>00013452</w:t>
+      </w:r>
+    </w:p>
+    <w:p>
+      <w:r>
+        <w:t>00013456</w:t>
+      </w:r>
+    </w:p>
+    <w:p>
+      <w:r>
+        <w:t>00013457</w:t>
+      </w:r>
+    </w:p>
+    <w:p>
+      <w:r>
+        <w:t>00013462</w:t>
+      </w:r>
+    </w:p>
+    <w:p>
+      <w:r>
+        <w:t>00013465</w:t>
+      </w:r>
+    </w:p>
+    <w:p>
+      <w:r>
+        <w:t>00013467</w:t>
+      </w:r>
+    </w:p>
+    <w:p>
+      <w:r>
+        <w:t>00013472</w:t>
+      </w:r>
+    </w:p>
+    <w:p>
+      <w:r>
+        <w:t>00013475</w:t>
+      </w:r>
+    </w:p>
+    <w:p>
+      <w:r>
+        <w:t>00013476</w:t>
+      </w:r>
+    </w:p>
+    <w:p>
+      <w:r>
+        <w:t>00013524</w:t>
+      </w:r>
+    </w:p>
+    <w:p>
+      <w:r>
+        <w:t>00013526</w:t>
+      </w:r>
+    </w:p>
+    <w:p>
+      <w:r>
+        <w:t>00013527</w:t>
+      </w:r>
+    </w:p>
+    <w:p>
+      <w:r>
+        <w:t>00013542</w:t>
+      </w:r>
+    </w:p>
+    <w:p>
+      <w:r>
+        <w:t>00013546</w:t>
+      </w:r>
+    </w:p>
+    <w:p>
+      <w:r>
+        <w:t>00013547</w:t>
+      </w:r>
+    </w:p>
+    <w:p>
+      <w:r>
+        <w:t>00013562</w:t>
+      </w:r>
+    </w:p>
+    <w:p>
+      <w:r>
+        <w:t>00013564</w:t>
+      </w:r>
+    </w:p>
+    <w:p>
+      <w:r>
+        <w:t>00013567</w:t>
+      </w:r>
+    </w:p>
+    <w:p>
+      <w:r>
+        <w:t>00013572</w:t>
+      </w:r>
+    </w:p>
+    <w:p>
+      <w:r>
+        <w:t>00013574</w:t>
+      </w:r>
+    </w:p>
+    <w:p>
+      <w:r>
+        <w:t>00013576</w:t>
+      </w:r>
+    </w:p>
+    <w:p>
+      <w:r>
+        <w:t>00013624</w:t>
+      </w:r>
+    </w:p>
+    <w:p>
+      <w:r>
+        <w:t>00013625</w:t>
+      </w:r>
+    </w:p>
+    <w:p>
+      <w:r>
+        <w:t>00013627</w:t>
+      </w:r>
+    </w:p>
+    <w:p>
+      <w:r>
+        <w:t>00013642</w:t>
+      </w:r>
+    </w:p>
+    <w:p>
+      <w:pPr>
+        <w:sectPr>
+          <w:type w:val="continuous"/>
+          <w:pgSz w:w="12240" w:h="15840"/>
+          <w:pgMar w:top="1440" w:right="1440" w:bottom="1440" w:left="1440" w:header="720" w:footer="720" w:gutter="0"/>
+          <w:cols w:num="3" w:space="720"/>
+          <w:docGrid w:linePitch="360"/>
+        </w:sectPr>
+      </w:pPr>
+    </w:p>
+    <w:p>
+      <w:r>
+        <w:t xml:space="preserve">The final count: </w:t>
+      </w:r>
+      <w:r>
+        <w:t>141120</w:t>
+      </w:r>
+      <w:r>
+        <w:t>, which matches up with our calculation.</w:t>
+      </w:r>
+    </w:p>
+    <w:p>
+      <w:pPr>
+        <w:pStyle w:val="ListParagraph"/>
+        <w:numPr>
+          <w:ilvl w:val="0"/>
+          <w:numId w:val="1"/>
+        </w:numPr>
+      </w:pPr>
+      <w:r>
+        <w:lastRenderedPageBreak/>
+        <w:t>To calculate for arbitrary n number of zeros and m number of digits for values 1-9, we can use the expression</w:t>
+      </w:r>
+    </w:p>
+    <w:p>
+      <w:pPr>
+        <w:pStyle w:val="ListParagraph"/>
+      </w:pPr>
+      <w:r>
+        <w:drawing>
+          <wp:inline distT="0" distB="0" distL="0" distR="0" wp14:anchorId="0043BB44" wp14:editId="4173C04C">
+            <wp:extent cx="914400" cy="508000"/>
+            <wp:effectExtent l="0" t="0" r="0" b="0"/>
+            <wp:docPr id="3" name="Picture 3" descr="Text&#10;&#10;Description automatically generated with low confidence"/>
+            <wp:cNvGraphicFramePr>
+              <a:graphicFrameLocks xmlns:a="http://schemas.openxmlformats.org/drawingml/2006/main" noChangeAspect="1"/>
+            </wp:cNvGraphicFramePr>
+            <a:graphic xmlns:a="http://schemas.openxmlformats.org/drawingml/2006/main">
+              <a:graphicData uri="http://schemas.openxmlformats.org/drawingml/2006/picture">
+                <pic:pic xmlns:pic="http://schemas.openxmlformats.org/drawingml/2006/picture">
+                  <pic:nvPicPr>
+                    <pic:cNvPr id="3" name="Picture 3" descr="Text&#10;&#10;Description automatically generated with low confidence"/>
+                    <pic:cNvPicPr/>
+                  </pic:nvPicPr>
+                  <pic:blipFill>
+                    <a:blip r:embed="rId7"/>
+                    <a:stretch>
+                      <a:fillRect/>
+                    </a:stretch>
+                  </pic:blipFill>
+                  <pic:spPr>
+                    <a:xfrm>
+                      <a:off x="0" y="0"/>
+                      <a:ext cx="914400" cy="508000"/>
+                    </a:xfrm>
+                    <a:prstGeom prst="rect">
+                      <a:avLst/>
+                    </a:prstGeom>
+                  </pic:spPr>
+                </pic:pic>
+              </a:graphicData>
+            </a:graphic>
+          </wp:inline>
+        </w:drawing>
+      </w:r>
+    </w:p>
+    <w:p>
+      <w:r>
+        <w:t xml:space="preserve">4. The following function will be used in all three parts, and will be fed in as the </w:t>
+      </w:r>
+      <w:r>
+        <w:t xml:space="preserve">“counts” variable, as you will see in the </w:t>
+      </w:r>
+    </w:p>
+    <w:p>
+      <w:pPr>
+        <w:shd w:val="clear" w:color="auto" w:fill="2B2B2B"/>
+        <w:tabs>
+          <w:tab w:val="left" w:pos="916"/>
+          <w:tab w:val="left" w:pos="1832"/>
+          <w:tab w:val="left" w:pos="2748"/>
+          <w:tab w:val="left" w:pos="3664"/>
+          <w:tab w:val="left" w:pos="4580"/>
+          <w:tab w:val="left" w:pos="5496"/>
+          <w:tab w:val="left" w:pos="6412"/>
+          <w:tab w:val="left" w:pos="7328"/>
+          <w:tab w:val="left" w:pos="8244"/>
+          <w:tab w:val="left" w:pos="9160"/>
+          <w:tab w:val="left" w:pos="10076"/>
+          <w:tab w:val="left" w:pos="10992"/>
+          <w:tab w:val="left" w:pos="11908"/>
+          <w:tab w:val="left" w:pos="12824"/>
+          <w:tab w:val="left" w:pos="13740"/>
+          <w:tab w:val="left" w:pos="14656"/>
+        </w:tabs>
+        <w:spacing w:after="0" w:line="240" w:lineRule="auto"/>
+        <w:rPr>
+          <w:rFonts w:ascii="Courier New" w:eastAsia="Times New Roman" w:hAnsi="Courier New" w:cs="Courier New"/>
+          <w:color w:val="A9B7C6"/>
+          <w:sz w:val="20"/>
+          <w:szCs w:val="20"/>
+          <w:lang w:eastAsia="en-US"/>
+        </w:rPr>
+      </w:pPr>
+      <w:r>
+        <w:rPr>
+          <w:rFonts w:ascii="Courier New" w:eastAsia="Times New Roman" w:hAnsi="Courier New" w:cs="Courier New"/>
+          <w:color w:val="CC7832"/>
+          <w:sz w:val="20"/>
+          <w:szCs w:val="20"/>
+          <w:lang w:eastAsia="en-US"/>
+        </w:rPr>
+        <w:t xml:space="preserve">if </w:t>
+      </w:r>
+      <w:r>
+        <w:rPr>
+          <w:rFonts w:ascii="Courier New" w:eastAsia="Times New Roman" w:hAnsi="Courier New" w:cs="Courier New"/>
+          <w:color w:val="A9B7C6"/>
+          <w:sz w:val="20"/>
+          <w:szCs w:val="20"/>
+          <w:lang w:eastAsia="en-US"/>
+        </w:rPr>
+        <w:t xml:space="preserve">__name__ == </w:t>
+      </w:r>
+      <w:r>
+        <w:rPr>
+          <w:rFonts w:ascii="Courier New" w:eastAsia="Times New Roman" w:hAnsi="Courier New" w:cs="Courier New"/>
+          <w:color w:val="6A8759"/>
+          <w:sz w:val="20"/>
+          <w:szCs w:val="20"/>
+          <w:lang w:eastAsia="en-US"/>
+        </w:rPr>
+        <w:t>"__main__"</w:t>
+      </w:r>
+      <w:r>
+        <w:rPr>
+          <w:rFonts w:ascii="Courier New" w:eastAsia="Times New Roman" w:hAnsi="Courier New" w:cs="Courier New"/>
+          <w:color w:val="A9B7C6"/>
+          <w:sz w:val="20"/>
+          <w:szCs w:val="20"/>
+          <w:lang w:eastAsia="en-US"/>
+        </w:rPr>
+        <w:t>:</w:t>
+      </w:r>
+    </w:p>
+    <w:p>
+      <w:r>
+        <w:t>portion of the code.</w:t>
+      </w:r>
+    </w:p>
+    <w:p>
+      <w:pPr>
+        <w:pStyle w:val="HTMLPreformatted"/>
+        <w:shd w:val="clear" w:color="auto" w:fill="2B2B2B"/>
+        <w:rPr>
+          <w:color w:val="A9B7C6"/>
+          <w:lang w:eastAsia="en-US"/>
+        </w:rPr>
+      </w:pPr>
+      <w:r>
+        <w:rPr>
+          <w:color w:val="808080"/>
+          <w:lang w:eastAsia="en-US"/>
+        </w:rPr>
+        <w:t># Problem 4. A 5-letter password is to be constructed from the following letters: A, B, C, D, and E and the password</w:t>
+      </w:r>
+      <w:r>
+        <w:rPr>
+          <w:color w:val="808080"/>
+          <w:lang w:eastAsia="en-US"/>
+        </w:rPr>
+        <w:br/>
+        <w:t># must contain exactly 3 of the letters. (Obviously at least one of them will need to be used more than once to</w:t>
+      </w:r>
+      <w:r>
+        <w:rPr>
+          <w:color w:val="808080"/>
+          <w:lang w:eastAsia="en-US"/>
+        </w:rPr>
+        <w:br/>
+        <w:t># create a 5-letter password.)</w:t>
+      </w:r>
+      <w:r>
+        <w:rPr>
+          <w:color w:val="808080"/>
+          <w:lang w:eastAsia="en-US"/>
+        </w:rPr>
+        <w:br/>
+      </w:r>
+      <w:r>
+        <w:rPr>
+          <w:color w:val="808080"/>
+          <w:lang w:eastAsia="en-US"/>
+        </w:rPr>
+        <w:br/>
+        <w:t># Because the instructions for Problem 4 never said anything about points being deducted for using a collection based</w:t>
+      </w:r>
+      <w:r>
+        <w:rPr>
+          <w:color w:val="808080"/>
+          <w:lang w:eastAsia="en-US"/>
+        </w:rPr>
+        <w:br/>
+        <w:t># solution, I generate all the passwords and only filter based off the exactly 3 distinct characters requirement,</w:t>
+      </w:r>
+      <w:r>
+        <w:rPr>
+          <w:color w:val="808080"/>
+          <w:lang w:eastAsia="en-US"/>
+        </w:rPr>
+        <w:br/>
+        <w:t># which is reused through all 3 parts of Problem 4.</w:t>
+      </w:r>
+      <w:r>
+        <w:rPr>
+          <w:color w:val="808080"/>
+          <w:lang w:eastAsia="en-US"/>
+        </w:rPr>
+        <w:br/>
+      </w:r>
+      <w:r>
+        <w:rPr>
+          <w:color w:val="CC7832"/>
+          <w:lang w:eastAsia="en-US"/>
+        </w:rPr>
+        <w:t xml:space="preserve">def </w:t>
+      </w:r>
+      <w:proofErr w:type="spellStart"/>
+      <w:r>
+        <w:rPr>
+          <w:color w:val="FFC66D"/>
+          <w:lang w:eastAsia="en-US"/>
+        </w:rPr>
+        <w:t>generate_all_passwords</w:t>
+      </w:r>
+      <w:proofErr w:type="spellEnd"/>
+      <w:r>
+        <w:rPr>
+          <w:color w:val="A9B7C6"/>
+          <w:lang w:eastAsia="en-US"/>
+        </w:rPr>
+        <w:t>() -&gt; List[</w:t>
+      </w:r>
+      <w:proofErr w:type="spellStart"/>
+      <w:r>
+        <w:rPr>
+          <w:color w:val="A9B7C6"/>
+          <w:lang w:eastAsia="en-US"/>
+        </w:rPr>
+        <w:t>Dict</w:t>
+      </w:r>
+      <w:proofErr w:type="spellEnd"/>
+      <w:r>
+        <w:rPr>
+          <w:color w:val="A9B7C6"/>
+          <w:lang w:eastAsia="en-US"/>
+        </w:rPr>
+        <w:t>[</w:t>
+      </w:r>
+      <w:r>
+        <w:rPr>
+          <w:color w:val="8888C6"/>
+          <w:lang w:eastAsia="en-US"/>
+        </w:rPr>
+        <w:t>str</w:t>
+      </w:r>
+      <w:r>
+        <w:rPr>
+          <w:color w:val="CC7832"/>
+          <w:lang w:eastAsia="en-US"/>
+        </w:rPr>
+        <w:t xml:space="preserve">, </w:t>
+      </w:r>
+      <w:r>
+        <w:rPr>
+          <w:color w:val="A9B7C6"/>
+          <w:lang w:eastAsia="en-US"/>
+        </w:rPr>
+        <w:t>Union[</w:t>
+      </w:r>
+      <w:r>
+        <w:rPr>
+          <w:color w:val="8888C6"/>
+          <w:lang w:eastAsia="en-US"/>
+        </w:rPr>
+        <w:t>str</w:t>
+      </w:r>
+      <w:r>
+        <w:rPr>
+          <w:color w:val="CC7832"/>
+          <w:lang w:eastAsia="en-US"/>
+        </w:rPr>
+        <w:t xml:space="preserve">, </w:t>
+      </w:r>
+      <w:r>
+        <w:rPr>
+          <w:color w:val="8888C6"/>
+          <w:lang w:eastAsia="en-US"/>
+        </w:rPr>
+        <w:t>int</w:t>
+      </w:r>
+      <w:r>
+        <w:rPr>
+          <w:color w:val="A9B7C6"/>
+          <w:lang w:eastAsia="en-US"/>
+        </w:rPr>
+        <w:t>]]]:</w:t>
+      </w:r>
+      <w:r>
+        <w:rPr>
+          <w:color w:val="A9B7C6"/>
+          <w:lang w:eastAsia="en-US"/>
+        </w:rPr>
+        <w:br/>
+        <w:t xml:space="preserve">    ret: List[</w:t>
+      </w:r>
+      <w:proofErr w:type="spellStart"/>
+      <w:r>
+        <w:rPr>
+          <w:color w:val="A9B7C6"/>
+          <w:lang w:eastAsia="en-US"/>
+        </w:rPr>
+        <w:t>Dict</w:t>
+      </w:r>
+      <w:proofErr w:type="spellEnd"/>
+      <w:r>
+        <w:rPr>
+          <w:color w:val="A9B7C6"/>
+          <w:lang w:eastAsia="en-US"/>
+        </w:rPr>
+        <w:t>[</w:t>
+      </w:r>
+      <w:r>
+        <w:rPr>
+          <w:color w:val="8888C6"/>
+          <w:lang w:eastAsia="en-US"/>
+        </w:rPr>
+        <w:t>str</w:t>
+      </w:r>
+      <w:r>
+        <w:rPr>
+          <w:color w:val="CC7832"/>
+          <w:lang w:eastAsia="en-US"/>
+        </w:rPr>
+        <w:t xml:space="preserve">, </w:t>
+      </w:r>
+      <w:r>
+        <w:rPr>
+          <w:color w:val="A9B7C6"/>
+          <w:lang w:eastAsia="en-US"/>
+        </w:rPr>
+        <w:t>Union[</w:t>
+      </w:r>
+      <w:r>
+        <w:rPr>
+          <w:color w:val="8888C6"/>
+          <w:lang w:eastAsia="en-US"/>
+        </w:rPr>
+        <w:t>str</w:t>
+      </w:r>
+      <w:r>
+        <w:rPr>
+          <w:color w:val="CC7832"/>
+          <w:lang w:eastAsia="en-US"/>
+        </w:rPr>
+        <w:t xml:space="preserve">, </w:t>
+      </w:r>
+      <w:r>
+        <w:rPr>
+          <w:color w:val="8888C6"/>
+          <w:lang w:eastAsia="en-US"/>
+        </w:rPr>
+        <w:t>int</w:t>
+      </w:r>
+      <w:r>
+        <w:rPr>
+          <w:color w:val="A9B7C6"/>
+          <w:lang w:eastAsia="en-US"/>
+        </w:rPr>
+        <w:t>]]] = []</w:t>
+      </w:r>
+      <w:r>
+        <w:rPr>
+          <w:color w:val="A9B7C6"/>
+          <w:lang w:eastAsia="en-US"/>
+        </w:rPr>
+        <w:br/>
+        <w:t xml:space="preserve">    letters = [</w:t>
+      </w:r>
+      <w:r>
+        <w:rPr>
+          <w:color w:val="6A8759"/>
+          <w:lang w:eastAsia="en-US"/>
+        </w:rPr>
+        <w:t>'A'</w:t>
+      </w:r>
+      <w:r>
+        <w:rPr>
+          <w:color w:val="CC7832"/>
+          <w:lang w:eastAsia="en-US"/>
+        </w:rPr>
+        <w:t xml:space="preserve">, </w:t>
+      </w:r>
+      <w:r>
+        <w:rPr>
+          <w:color w:val="6A8759"/>
+          <w:lang w:eastAsia="en-US"/>
+        </w:rPr>
+        <w:t>'B'</w:t>
+      </w:r>
+      <w:r>
+        <w:rPr>
+          <w:color w:val="CC7832"/>
+          <w:lang w:eastAsia="en-US"/>
+        </w:rPr>
+        <w:t xml:space="preserve">, </w:t>
+      </w:r>
+      <w:r>
+        <w:rPr>
+          <w:color w:val="6A8759"/>
+          <w:lang w:eastAsia="en-US"/>
+        </w:rPr>
+        <w:t>'C'</w:t>
+      </w:r>
+      <w:r>
+        <w:rPr>
+          <w:color w:val="CC7832"/>
+          <w:lang w:eastAsia="en-US"/>
+        </w:rPr>
+        <w:t xml:space="preserve">, </w:t>
+      </w:r>
+      <w:r>
+        <w:rPr>
+          <w:color w:val="6A8759"/>
+          <w:lang w:eastAsia="en-US"/>
+        </w:rPr>
+        <w:t>'D'</w:t>
+      </w:r>
+      <w:r>
+        <w:rPr>
+          <w:color w:val="CC7832"/>
+          <w:lang w:eastAsia="en-US"/>
+        </w:rPr>
+        <w:t xml:space="preserve">, </w:t>
+      </w:r>
+      <w:r>
+        <w:rPr>
+          <w:color w:val="6A8759"/>
+          <w:lang w:eastAsia="en-US"/>
+        </w:rPr>
+        <w:t>'E'</w:t>
+      </w:r>
+      <w:r>
+        <w:rPr>
+          <w:color w:val="A9B7C6"/>
+          <w:lang w:eastAsia="en-US"/>
+        </w:rPr>
+        <w:t>]</w:t>
+      </w:r>
+      <w:r>
+        <w:rPr>
+          <w:color w:val="A9B7C6"/>
+          <w:lang w:eastAsia="en-US"/>
+        </w:rPr>
+        <w:br/>
+        <w:t xml:space="preserve">    </w:t>
+      </w:r>
+      <w:r>
+        <w:rPr>
+          <w:color w:val="808080"/>
+          <w:lang w:eastAsia="en-US"/>
+        </w:rPr>
+        <w:t># iterate through all permutations of passwords</w:t>
+      </w:r>
+      <w:r>
+        <w:rPr>
+          <w:color w:val="808080"/>
+          <w:lang w:eastAsia="en-US"/>
+        </w:rPr>
+        <w:br/>
+        <w:t xml:space="preserve">    </w:t>
+      </w:r>
+      <w:r>
+        <w:rPr>
+          <w:color w:val="CC7832"/>
+          <w:lang w:eastAsia="en-US"/>
+        </w:rPr>
+        <w:t xml:space="preserve">for </w:t>
+      </w:r>
+      <w:r>
+        <w:rPr>
+          <w:color w:val="A9B7C6"/>
+          <w:lang w:eastAsia="en-US"/>
+        </w:rPr>
+        <w:t xml:space="preserve">a </w:t>
+      </w:r>
+      <w:r>
+        <w:rPr>
+          <w:color w:val="CC7832"/>
+          <w:lang w:eastAsia="en-US"/>
+        </w:rPr>
+        <w:t xml:space="preserve">in </w:t>
+      </w:r>
+      <w:r>
+        <w:rPr>
+          <w:color w:val="A9B7C6"/>
+          <w:lang w:eastAsia="en-US"/>
+        </w:rPr>
+        <w:t>letters:</w:t>
+      </w:r>
+      <w:r>
+        <w:rPr>
+          <w:color w:val="A9B7C6"/>
+          <w:lang w:eastAsia="en-US"/>
+        </w:rPr>
+        <w:br/>
+        <w:t xml:space="preserve">        </w:t>
+      </w:r>
+      <w:r>
+        <w:rPr>
+          <w:color w:val="CC7832"/>
+          <w:lang w:eastAsia="en-US"/>
+        </w:rPr>
+        <w:t xml:space="preserve">for </w:t>
+      </w:r>
+      <w:r>
+        <w:rPr>
+          <w:color w:val="A9B7C6"/>
+          <w:lang w:eastAsia="en-US"/>
+        </w:rPr>
+        <w:t xml:space="preserve">b </w:t>
+      </w:r>
+      <w:r>
+        <w:rPr>
+          <w:color w:val="CC7832"/>
+          <w:lang w:eastAsia="en-US"/>
+        </w:rPr>
+        <w:t xml:space="preserve">in </w:t>
+      </w:r>
+      <w:r>
+        <w:rPr>
+          <w:color w:val="A9B7C6"/>
+          <w:lang w:eastAsia="en-US"/>
+        </w:rPr>
+        <w:t>letters:</w:t>
+      </w:r>
+      <w:r>
+        <w:rPr>
+          <w:color w:val="A9B7C6"/>
+          <w:lang w:eastAsia="en-US"/>
+        </w:rPr>
+        <w:br/>
+        <w:t xml:space="preserve">            </w:t>
+      </w:r>
+      <w:r>
+        <w:rPr>
+          <w:color w:val="CC7832"/>
+          <w:lang w:eastAsia="en-US"/>
+        </w:rPr>
+        <w:t xml:space="preserve">for </w:t>
+      </w:r>
+      <w:r>
+        <w:rPr>
+          <w:color w:val="A9B7C6"/>
+          <w:lang w:eastAsia="en-US"/>
+        </w:rPr>
+        <w:t xml:space="preserve">c </w:t>
+      </w:r>
+      <w:r>
+        <w:rPr>
+          <w:color w:val="CC7832"/>
+          <w:lang w:eastAsia="en-US"/>
+        </w:rPr>
+        <w:t xml:space="preserve">in </w:t>
+      </w:r>
+      <w:r>
+        <w:rPr>
+          <w:color w:val="A9B7C6"/>
+          <w:lang w:eastAsia="en-US"/>
+        </w:rPr>
+        <w:t>letters:</w:t>
+      </w:r>
+      <w:r>
+        <w:rPr>
+          <w:color w:val="A9B7C6"/>
+          <w:lang w:eastAsia="en-US"/>
+        </w:rPr>
+        <w:br/>
+        <w:t xml:space="preserve">                </w:t>
+      </w:r>
+      <w:proofErr w:type="spellStart"/>
+      <w:r>
+        <w:rPr>
+          <w:color w:val="CC7832"/>
+          <w:lang w:eastAsia="en-US"/>
+        </w:rPr>
+        <w:t xml:space="preserve">for </w:t>
+      </w:r>
+      <w:r>
+        <w:rPr>
+          <w:color w:val="A9B7C6"/>
+          <w:lang w:eastAsia="en-US"/>
+        </w:rPr>
+        <w:t>d</w:t>
+      </w:r>
+      <w:proofErr w:type="spellEnd"/>
+      <w:r>
+        <w:rPr>
+          <w:color w:val="A9B7C6"/>
+          <w:lang w:eastAsia="en-US"/>
+        </w:rPr>
+        <w:t xml:space="preserve"> </w:t>
+      </w:r>
+      <w:r>
+        <w:rPr>
+          <w:color w:val="CC7832"/>
+          <w:lang w:eastAsia="en-US"/>
+        </w:rPr>
+        <w:t xml:space="preserve">in </w:t>
+      </w:r>
+      <w:r>
+        <w:rPr>
+          <w:color w:val="A9B7C6"/>
+          <w:lang w:eastAsia="en-US"/>
+        </w:rPr>
+        <w:t>letters:</w:t>
+      </w:r>
+      <w:r>
+        <w:rPr>
+          <w:color w:val="A9B7C6"/>
+          <w:lang w:eastAsia="en-US"/>
+        </w:rPr>
+        <w:br/>
+        <w:t xml:space="preserve">                    </w:t>
+      </w:r>
+      <w:r>
+        <w:rPr>
+          <w:color w:val="CC7832"/>
+          <w:lang w:eastAsia="en-US"/>
+        </w:rPr>
+        <w:t xml:space="preserve">for </w:t>
+      </w:r>
+      <w:r>
+        <w:rPr>
+          <w:color w:val="A9B7C6"/>
+          <w:lang w:eastAsia="en-US"/>
+        </w:rPr>
+        <w:t xml:space="preserve">e </w:t>
+      </w:r>
+      <w:r>
+        <w:rPr>
+          <w:color w:val="CC7832"/>
+          <w:lang w:eastAsia="en-US"/>
+        </w:rPr>
+        <w:t xml:space="preserve">in </w:t>
+      </w:r>
+      <w:r>
+        <w:rPr>
+          <w:color w:val="A9B7C6"/>
+          <w:lang w:eastAsia="en-US"/>
+        </w:rPr>
+        <w:t>letters:</w:t>
+      </w:r>
+      <w:r>
+        <w:rPr>
+          <w:color w:val="A9B7C6"/>
+          <w:lang w:eastAsia="en-US"/>
+        </w:rPr>
+        <w:br/>
+        <w:t xml:space="preserve">                        </w:t>
+      </w:r>
+      <w:r>
+        <w:rPr>
+          <w:color w:val="808080"/>
+          <w:lang w:eastAsia="en-US"/>
+        </w:rPr>
+        <w:t># construct the string from the different permutations of the letters.</w:t>
+      </w:r>
+      <w:r>
+        <w:rPr>
+          <w:color w:val="808080"/>
+          <w:lang w:eastAsia="en-US"/>
+        </w:rPr>
+        <w:br/>
+        <w:t xml:space="preserve">                        </w:t>
+      </w:r>
+      <w:proofErr w:type="spellStart"/>
+      <w:r>
+        <w:rPr>
+          <w:color w:val="A9B7C6"/>
+          <w:lang w:eastAsia="en-US"/>
+        </w:rPr>
+        <w:t>pwd</w:t>
+      </w:r>
+      <w:proofErr w:type="spellEnd"/>
+      <w:r>
+        <w:rPr>
+          <w:color w:val="A9B7C6"/>
+          <w:lang w:eastAsia="en-US"/>
+        </w:rPr>
+        <w:t xml:space="preserve">: </w:t>
+      </w:r>
+      <w:r>
+        <w:rPr>
+          <w:color w:val="8888C6"/>
+          <w:lang w:eastAsia="en-US"/>
+        </w:rPr>
+        <w:t xml:space="preserve">str </w:t>
+      </w:r>
+      <w:r>
+        <w:rPr>
+          <w:color w:val="A9B7C6"/>
+          <w:lang w:eastAsia="en-US"/>
+        </w:rPr>
+        <w:t xml:space="preserve">= </w:t>
+      </w:r>
+      <w:r>
+        <w:rPr>
+          <w:color w:val="6A8759"/>
+          <w:lang w:eastAsia="en-US"/>
+        </w:rPr>
+        <w:t>f"</w:t>
+      </w:r>
+      <w:r>
+        <w:rPr>
+          <w:color w:val="CC7832"/>
+          <w:lang w:eastAsia="en-US"/>
+        </w:rPr>
+        <w:t>{</w:t>
+      </w:r>
+      <w:r>
+        <w:rPr>
+          <w:color w:val="A9B7C6"/>
+          <w:lang w:eastAsia="en-US"/>
+        </w:rPr>
+        <w:t>a</w:t>
+      </w:r>
+      <w:r>
+        <w:rPr>
+          <w:color w:val="CC7832"/>
+          <w:lang w:eastAsia="en-US"/>
+        </w:rPr>
+        <w:t>}{</w:t>
+      </w:r>
+      <w:r>
+        <w:rPr>
+          <w:color w:val="A9B7C6"/>
+          <w:lang w:eastAsia="en-US"/>
+        </w:rPr>
+        <w:t>b</w:t>
+      </w:r>
+      <w:r>
+        <w:rPr>
+          <w:color w:val="CC7832"/>
+          <w:lang w:eastAsia="en-US"/>
+        </w:rPr>
+        <w:t>}{</w:t>
+      </w:r>
+      <w:r>
+        <w:rPr>
+          <w:color w:val="A9B7C6"/>
+          <w:lang w:eastAsia="en-US"/>
+        </w:rPr>
+        <w:t>c</w:t>
+      </w:r>
+      <w:r>
+        <w:rPr>
+          <w:color w:val="CC7832"/>
+          <w:lang w:eastAsia="en-US"/>
+        </w:rPr>
+        <w:t>}{</w:t>
+      </w:r>
+      <w:r>
+        <w:rPr>
+          <w:color w:val="A9B7C6"/>
+          <w:lang w:eastAsia="en-US"/>
+        </w:rPr>
+        <w:t>d</w:t>
+      </w:r>
+      <w:r>
+        <w:rPr>
+          <w:color w:val="CC7832"/>
+          <w:lang w:eastAsia="en-US"/>
+        </w:rPr>
+        <w:t>}{</w:t>
+      </w:r>
+      <w:r>
+        <w:rPr>
+          <w:color w:val="A9B7C6"/>
+          <w:lang w:eastAsia="en-US"/>
+        </w:rPr>
+        <w:t>e</w:t>
+      </w:r>
+      <w:r>
+        <w:rPr>
+          <w:color w:val="CC7832"/>
+          <w:lang w:eastAsia="en-US"/>
+        </w:rPr>
+        <w:t>}</w:t>
+      </w:r>
+      <w:r>
+        <w:rPr>
+          <w:color w:val="6A8759"/>
+          <w:lang w:eastAsia="en-US"/>
+        </w:rPr>
+        <w:t>"</w:t>
+      </w:r>
+      <w:r>
+        <w:rPr>
+          <w:color w:val="6A8759"/>
+          <w:lang w:eastAsia="en-US"/>
+        </w:rPr>
+        <w:br/>
+        <w:t xml:space="preserve">                        </w:t>
+      </w:r>
+      <w:r>
+        <w:rPr>
+          <w:color w:val="808080"/>
+          <w:lang w:eastAsia="en-US"/>
+        </w:rPr>
+        <w:t># Create a dictionary that has a mapping of the characters to the count of the characters</w:t>
+      </w:r>
+      <w:r>
+        <w:rPr>
+          <w:color w:val="808080"/>
+          <w:lang w:eastAsia="en-US"/>
+        </w:rPr>
+        <w:br/>
+        <w:t xml:space="preserve">                        # in the password. This will be used in other filters.</w:t>
+      </w:r>
+      <w:r>
+        <w:rPr>
+          <w:color w:val="808080"/>
+          <w:lang w:eastAsia="en-US"/>
+        </w:rPr>
+        <w:br/>
+        <w:t xml:space="preserve">                        </w:t>
+      </w:r>
+      <w:r>
+        <w:rPr>
+          <w:color w:val="A9B7C6"/>
+          <w:lang w:eastAsia="en-US"/>
+        </w:rPr>
+        <w:t xml:space="preserve">counts: </w:t>
+      </w:r>
+      <w:proofErr w:type="spellStart"/>
+      <w:proofErr w:type="gramStart"/>
+      <w:r>
+        <w:rPr>
+          <w:color w:val="A9B7C6"/>
+          <w:lang w:eastAsia="en-US"/>
+        </w:rPr>
+        <w:t>Dict</w:t>
+      </w:r>
+      <w:proofErr w:type="spellEnd"/>
+      <w:r>
+        <w:rPr>
+          <w:color w:val="A9B7C6"/>
+          <w:lang w:eastAsia="en-US"/>
+        </w:rPr>
+        <w:t>[</w:t>
+      </w:r>
+      <w:proofErr w:type="gramEnd"/>
+      <w:r>
+        <w:rPr>
+          <w:color w:val="8888C6"/>
+          <w:lang w:eastAsia="en-US"/>
+        </w:rPr>
+        <w:t>str</w:t>
+      </w:r>
+      <w:r>
+        <w:rPr>
+          <w:color w:val="CC7832"/>
+          <w:lang w:eastAsia="en-US"/>
+        </w:rPr>
+        <w:t xml:space="preserve">, </w:t>
+      </w:r>
+      <w:r>
+        <w:rPr>
+          <w:color w:val="A9B7C6"/>
+          <w:lang w:eastAsia="en-US"/>
+        </w:rPr>
+        <w:t>Union[</w:t>
+      </w:r>
+      <w:r>
+        <w:rPr>
+          <w:color w:val="8888C6"/>
+          <w:lang w:eastAsia="en-US"/>
+        </w:rPr>
+        <w:t>int</w:t>
+      </w:r>
+      <w:r>
+        <w:rPr>
+          <w:color w:val="CC7832"/>
+          <w:lang w:eastAsia="en-US"/>
+        </w:rPr>
+        <w:t xml:space="preserve">, </w:t>
+      </w:r>
+      <w:r>
+        <w:rPr>
+          <w:color w:val="8888C6"/>
+          <w:lang w:eastAsia="en-US"/>
+        </w:rPr>
+        <w:t>str</w:t>
+      </w:r>
+      <w:r>
+        <w:rPr>
+          <w:color w:val="A9B7C6"/>
+          <w:lang w:eastAsia="en-US"/>
+        </w:rPr>
+        <w:t>]] = {}</w:t>
+      </w:r>
+      <w:r>
+        <w:rPr>
+          <w:color w:val="A9B7C6"/>
+          <w:lang w:eastAsia="en-US"/>
+        </w:rPr>
+        <w:br/>
+        <w:t xml:space="preserve">                        </w:t>
+      </w:r>
+      <w:r>
+        <w:rPr>
+          <w:color w:val="808080"/>
+          <w:lang w:eastAsia="en-US"/>
+        </w:rPr>
+        <w:t># loop through the characters in the string</w:t>
+      </w:r>
+      <w:r>
+        <w:rPr>
+          <w:color w:val="808080"/>
+          <w:lang w:eastAsia="en-US"/>
+        </w:rPr>
+        <w:br/>
+        <w:t xml:space="preserve">                        </w:t>
+      </w:r>
+      <w:r>
+        <w:rPr>
+          <w:color w:val="CC7832"/>
+          <w:lang w:eastAsia="en-US"/>
+        </w:rPr>
+        <w:t xml:space="preserve">for </w:t>
+      </w:r>
+      <w:proofErr w:type="spellStart"/>
+      <w:r>
+        <w:rPr>
+          <w:color w:val="A9B7C6"/>
+          <w:lang w:eastAsia="en-US"/>
+        </w:rPr>
+        <w:t>i</w:t>
+      </w:r>
+      <w:proofErr w:type="spellEnd"/>
+      <w:r>
+        <w:rPr>
+          <w:color w:val="A9B7C6"/>
+          <w:lang w:eastAsia="en-US"/>
+        </w:rPr>
+        <w:t xml:space="preserve"> </w:t>
+      </w:r>
+      <w:r>
+        <w:rPr>
+          <w:color w:val="CC7832"/>
+          <w:lang w:eastAsia="en-US"/>
+        </w:rPr>
+        <w:t xml:space="preserve">in </w:t>
+      </w:r>
+      <w:proofErr w:type="spellStart"/>
+      <w:r>
+        <w:rPr>
+          <w:color w:val="A9B7C6"/>
+          <w:lang w:eastAsia="en-US"/>
+        </w:rPr>
+        <w:t>pwd</w:t>
+      </w:r>
+      <w:proofErr w:type="spellEnd"/>
+      <w:r>
+        <w:rPr>
+          <w:color w:val="A9B7C6"/>
+          <w:lang w:eastAsia="en-US"/>
+        </w:rPr>
+        <w:t>:</w:t>
+      </w:r>
+      <w:r>
+        <w:rPr>
+          <w:color w:val="A9B7C6"/>
+          <w:lang w:eastAsia="en-US"/>
+        </w:rPr>
+        <w:br/>
+        <w:t xml:space="preserve">                            </w:t>
+      </w:r>
+      <w:r>
+        <w:rPr>
+          <w:color w:val="808080"/>
+          <w:lang w:eastAsia="en-US"/>
+        </w:rPr>
+        <w:t xml:space="preserve"># if this string isn't in the counts dictionary, then add it to the dictionary and set it </w:t>
+      </w:r>
+      <w:r>
+        <w:rPr>
+          <w:color w:val="808080"/>
+          <w:lang w:eastAsia="en-US"/>
+        </w:rPr>
+        <w:br/>
+        <w:t xml:space="preserve">                            # to 1. otherwise, increment by 1.</w:t>
+      </w:r>
+      <w:r>
+        <w:rPr>
+          <w:color w:val="808080"/>
+          <w:lang w:eastAsia="en-US"/>
+        </w:rPr>
+        <w:br/>
+        <w:t xml:space="preserve">                            </w:t>
+      </w:r>
+      <w:r>
+        <w:rPr>
+          <w:color w:val="CC7832"/>
+          <w:lang w:eastAsia="en-US"/>
+        </w:rPr>
+        <w:t xml:space="preserve">if </w:t>
+      </w:r>
+      <w:proofErr w:type="spellStart"/>
+      <w:r>
+        <w:rPr>
+          <w:color w:val="A9B7C6"/>
+          <w:lang w:eastAsia="en-US"/>
+        </w:rPr>
+        <w:t>i</w:t>
+      </w:r>
+      <w:proofErr w:type="spellEnd"/>
+      <w:r>
+        <w:rPr>
+          <w:color w:val="A9B7C6"/>
+          <w:lang w:eastAsia="en-US"/>
+        </w:rPr>
+        <w:t xml:space="preserve"> </w:t>
+      </w:r>
+      <w:r>
+        <w:rPr>
+          <w:color w:val="CC7832"/>
+          <w:lang w:eastAsia="en-US"/>
+        </w:rPr>
+        <w:t xml:space="preserve">in </w:t>
+      </w:r>
+      <w:r>
+        <w:rPr>
+          <w:color w:val="A9B7C6"/>
+          <w:lang w:eastAsia="en-US"/>
+        </w:rPr>
+        <w:t>counts:</w:t>
+      </w:r>
+      <w:r>
+        <w:rPr>
+          <w:color w:val="A9B7C6"/>
+          <w:lang w:eastAsia="en-US"/>
+        </w:rPr>
+        <w:br/>
+        <w:t xml:space="preserve">                                counts[</w:t>
+      </w:r>
+      <w:proofErr w:type="spellStart"/>
+      <w:r>
+        <w:rPr>
+          <w:color w:val="A9B7C6"/>
+          <w:lang w:eastAsia="en-US"/>
+        </w:rPr>
+        <w:t>i</w:t>
+      </w:r>
+      <w:proofErr w:type="spellEnd"/>
+      <w:r>
+        <w:rPr>
+          <w:color w:val="A9B7C6"/>
+          <w:lang w:eastAsia="en-US"/>
+        </w:rPr>
+        <w:t xml:space="preserve">] += </w:t>
+      </w:r>
+      <w:r>
+        <w:rPr>
+          <w:color w:val="6897BB"/>
+          <w:lang w:eastAsia="en-US"/>
+        </w:rPr>
+        <w:t>1</w:t>
+      </w:r>
+      <w:r>
+        <w:rPr>
+          <w:color w:val="6897BB"/>
+          <w:lang w:eastAsia="en-US"/>
+        </w:rPr>
+        <w:br/>
+        <w:t xml:space="preserve">                            </w:t>
+      </w:r>
+      <w:r>
+        <w:rPr>
+          <w:color w:val="CC7832"/>
+          <w:lang w:eastAsia="en-US"/>
+        </w:rPr>
+        <w:t>else</w:t>
+      </w:r>
+      <w:r>
+        <w:rPr>
+          <w:color w:val="A9B7C6"/>
+          <w:lang w:eastAsia="en-US"/>
+        </w:rPr>
+        <w:t>:</w:t>
+      </w:r>
+      <w:r>
+        <w:rPr>
+          <w:color w:val="A9B7C6"/>
+          <w:lang w:eastAsia="en-US"/>
+        </w:rPr>
+        <w:br/>
+        <w:t xml:space="preserve">                                counts[</w:t>
+      </w:r>
+      <w:proofErr w:type="spellStart"/>
+      <w:r>
+        <w:rPr>
+          <w:color w:val="A9B7C6"/>
+          <w:lang w:eastAsia="en-US"/>
+        </w:rPr>
+        <w:t>i</w:t>
+      </w:r>
+      <w:proofErr w:type="spellEnd"/>
+      <w:r>
+        <w:rPr>
+          <w:color w:val="A9B7C6"/>
+          <w:lang w:eastAsia="en-US"/>
+        </w:rPr>
+        <w:t xml:space="preserve">] = </w:t>
+      </w:r>
+      <w:r>
+        <w:rPr>
+          <w:color w:val="6897BB"/>
+          <w:lang w:eastAsia="en-US"/>
+        </w:rPr>
+        <w:t>1</w:t>
+      </w:r>
+      <w:r>
+        <w:rPr>
+          <w:color w:val="6897BB"/>
+          <w:lang w:eastAsia="en-US"/>
+        </w:rPr>
+        <w:br/>
+        <w:t xml:space="preserve">                        </w:t>
+      </w:r>
+      <w:r>
+        <w:rPr>
+          <w:color w:val="808080"/>
+          <w:lang w:eastAsia="en-US"/>
+        </w:rPr>
+        <w:t># only return a password if there are exactly 3 distinct characters. sets aren't allowed to have</w:t>
+      </w:r>
+      <w:r>
+        <w:rPr>
+          <w:color w:val="808080"/>
+          <w:lang w:eastAsia="en-US"/>
+        </w:rPr>
+        <w:br/>
+        <w:t xml:space="preserve">                        # duplicate values, so when we check set(</w:t>
+      </w:r>
+      <w:proofErr w:type="spellStart"/>
+      <w:r>
+        <w:rPr>
+          <w:color w:val="808080"/>
+          <w:lang w:eastAsia="en-US"/>
+        </w:rPr>
+        <w:t>pwd</w:t>
+      </w:r>
+      <w:proofErr w:type="spellEnd"/>
+      <w:r>
+        <w:rPr>
+          <w:color w:val="808080"/>
+          <w:lang w:eastAsia="en-US"/>
+        </w:rPr>
+        <w:t>), it will deduplicate the string's characters.</w:t>
+      </w:r>
+      <w:r>
+        <w:rPr>
+          <w:color w:val="808080"/>
+          <w:lang w:eastAsia="en-US"/>
+        </w:rPr>
+        <w:br/>
+        <w:t xml:space="preserve">                        </w:t>
+      </w:r>
+      <w:r>
+        <w:rPr>
+          <w:color w:val="CC7832"/>
+          <w:lang w:eastAsia="en-US"/>
+        </w:rPr>
+        <w:t xml:space="preserve">if </w:t>
+      </w:r>
+      <w:proofErr w:type="spellStart"/>
+      <w:r>
+        <w:rPr>
+          <w:color w:val="8888C6"/>
+          <w:lang w:eastAsia="en-US"/>
+        </w:rPr>
+        <w:t>len</w:t>
+      </w:r>
+      <w:proofErr w:type="spellEnd"/>
+      <w:r>
+        <w:rPr>
+          <w:color w:val="A9B7C6"/>
+          <w:lang w:eastAsia="en-US"/>
+        </w:rPr>
+        <w:t>(</w:t>
+      </w:r>
+      <w:proofErr w:type="spellStart"/>
+      <w:proofErr w:type="gramStart"/>
+      <w:r>
+        <w:rPr>
+          <w:color w:val="A9B7C6"/>
+          <w:lang w:eastAsia="en-US"/>
+        </w:rPr>
+        <w:t>counts.keys</w:t>
+      </w:r>
+      <w:proofErr w:type="spellEnd"/>
+      <w:proofErr w:type="gramEnd"/>
+      <w:r>
+        <w:rPr>
+          <w:color w:val="A9B7C6"/>
+          <w:lang w:eastAsia="en-US"/>
+        </w:rPr>
+        <w:t xml:space="preserve">()) == </w:t>
+      </w:r>
+      <w:r>
+        <w:rPr>
+          <w:color w:val="6897BB"/>
+          <w:lang w:eastAsia="en-US"/>
+        </w:rPr>
+        <w:t>3</w:t>
+      </w:r>
+      <w:r>
+        <w:rPr>
+          <w:color w:val="A9B7C6"/>
+          <w:lang w:eastAsia="en-US"/>
+        </w:rPr>
+        <w:t>:</w:t>
+      </w:r>
+      <w:r>
+        <w:rPr>
+          <w:color w:val="A9B7C6"/>
+          <w:lang w:eastAsia="en-US"/>
+        </w:rPr>
+        <w:br/>
+        <w:t xml:space="preserve">                            </w:t>
+      </w:r>
+      <w:r>
+        <w:rPr>
+          <w:color w:val="808080"/>
+          <w:lang w:eastAsia="en-US"/>
+        </w:rPr>
+        <w:t># Store word in counts dictionary for later use</w:t>
+      </w:r>
+      <w:r>
+        <w:rPr>
+          <w:color w:val="808080"/>
+          <w:lang w:eastAsia="en-US"/>
+        </w:rPr>
+        <w:br/>
+        <w:t xml:space="preserve">                            </w:t>
+      </w:r>
+      <w:r>
+        <w:rPr>
+          <w:color w:val="A9B7C6"/>
+          <w:lang w:eastAsia="en-US"/>
+        </w:rPr>
+        <w:t>counts[</w:t>
+      </w:r>
+      <w:r>
+        <w:rPr>
+          <w:color w:val="6A8759"/>
+          <w:lang w:eastAsia="en-US"/>
+        </w:rPr>
+        <w:t>'word'</w:t>
+      </w:r>
+      <w:r>
+        <w:rPr>
+          <w:color w:val="A9B7C6"/>
+          <w:lang w:eastAsia="en-US"/>
+        </w:rPr>
+        <w:t xml:space="preserve">] = </w:t>
+      </w:r>
+      <w:proofErr w:type="spellStart"/>
+      <w:r>
+        <w:rPr>
+          <w:color w:val="A9B7C6"/>
+          <w:lang w:eastAsia="en-US"/>
+        </w:rPr>
+        <w:t>pwd</w:t>
+      </w:r>
+      <w:proofErr w:type="spellEnd"/>
+      <w:r>
+        <w:rPr>
+          <w:color w:val="A9B7C6"/>
+          <w:lang w:eastAsia="en-US"/>
+        </w:rPr>
+        <w:br/>
+      </w:r>
+      <w:r>
+        <w:rPr>
+          <w:color w:val="A9B7C6"/>
+          <w:lang w:eastAsia="en-US"/>
+        </w:rPr>
+        <w:lastRenderedPageBreak/>
+        <w:t xml:space="preserve">                            </w:t>
+      </w:r>
+      <w:r>
+        <w:rPr>
+          <w:color w:val="808080"/>
+          <w:lang w:eastAsia="en-US"/>
+        </w:rPr>
+        <w:t># add to array to later return, and go to next iteration</w:t>
+      </w:r>
+      <w:r>
+        <w:rPr>
+          <w:color w:val="808080"/>
+          <w:lang w:eastAsia="en-US"/>
+        </w:rPr>
+        <w:br/>
+        <w:t xml:space="preserve">                            </w:t>
+      </w:r>
+      <w:proofErr w:type="spellStart"/>
+      <w:r>
+        <w:rPr>
+          <w:color w:val="A9B7C6"/>
+          <w:lang w:eastAsia="en-US"/>
+        </w:rPr>
+        <w:t>ret.append</w:t>
+      </w:r>
+      <w:proofErr w:type="spellEnd"/>
+      <w:r>
+        <w:rPr>
+          <w:color w:val="A9B7C6"/>
+          <w:lang w:eastAsia="en-US"/>
+        </w:rPr>
+        <w:t>(counts)</w:t>
+      </w:r>
+      <w:r>
+        <w:rPr>
+          <w:color w:val="A9B7C6"/>
+          <w:lang w:eastAsia="en-US"/>
+        </w:rPr>
+        <w:br/>
+        <w:t xml:space="preserve">    </w:t>
+      </w:r>
+      <w:r>
+        <w:rPr>
+          <w:color w:val="CC7832"/>
+          <w:lang w:eastAsia="en-US"/>
+        </w:rPr>
+        <w:t xml:space="preserve">return </w:t>
+      </w:r>
+      <w:r>
+        <w:rPr>
+          <w:color w:val="A9B7C6"/>
+          <w:lang w:eastAsia="en-US"/>
+        </w:rPr>
+        <w:t>ret</w:t>
+      </w:r>
+    </w:p>
     <w:p/>
+    <w:p/>
+    <w:p>
+      <w:r>
+        <w:t>This is then run at the bottom:</w:t>
+      </w:r>
+    </w:p>
+    <w:p/>
+    <w:p>
+      <w:pPr>
+        <w:shd w:val="clear" w:color="auto" w:fill="2B2B2B"/>
+        <w:tabs>
+          <w:tab w:val="left" w:pos="916"/>
+          <w:tab w:val="left" w:pos="1832"/>
+          <w:tab w:val="left" w:pos="2748"/>
+          <w:tab w:val="left" w:pos="3664"/>
+          <w:tab w:val="left" w:pos="4580"/>
+          <w:tab w:val="left" w:pos="5496"/>
+          <w:tab w:val="left" w:pos="6412"/>
+          <w:tab w:val="left" w:pos="7328"/>
+          <w:tab w:val="left" w:pos="8244"/>
+          <w:tab w:val="left" w:pos="9160"/>
+          <w:tab w:val="left" w:pos="10076"/>
+          <w:tab w:val="left" w:pos="10992"/>
+          <w:tab w:val="left" w:pos="11908"/>
+          <w:tab w:val="left" w:pos="12824"/>
+          <w:tab w:val="left" w:pos="13740"/>
+          <w:tab w:val="left" w:pos="14656"/>
+        </w:tabs>
+        <w:spacing w:after="0" w:line="240" w:lineRule="auto"/>
+        <w:rPr>
+          <w:rFonts w:ascii="Courier New" w:eastAsia="Times New Roman" w:hAnsi="Courier New" w:cs="Courier New"/>
+          <w:color w:val="A9B7C6"/>
+          <w:sz w:val="20"/>
+          <w:szCs w:val="20"/>
+          <w:lang w:eastAsia="en-US"/>
+        </w:rPr>
+      </w:pPr>
+      <w:r>
+        <w:rPr>
+          <w:rFonts w:ascii="Courier New" w:eastAsia="Times New Roman" w:hAnsi="Courier New" w:cs="Courier New"/>
+          <w:color w:val="CC7832"/>
+          <w:sz w:val="20"/>
+          <w:szCs w:val="20"/>
+          <w:lang w:eastAsia="en-US"/>
+        </w:rPr>
+        <w:t xml:space="preserve">if </w:t>
+      </w:r>
+      <w:r>
+        <w:rPr>
+          <w:rFonts w:ascii="Courier New" w:eastAsia="Times New Roman" w:hAnsi="Courier New" w:cs="Courier New"/>
+          <w:color w:val="A9B7C6"/>
+          <w:sz w:val="20"/>
+          <w:szCs w:val="20"/>
+          <w:lang w:eastAsia="en-US"/>
+        </w:rPr>
+        <w:t xml:space="preserve">__name__ == </w:t>
+      </w:r>
+      <w:r>
+        <w:rPr>
+          <w:rFonts w:ascii="Courier New" w:eastAsia="Times New Roman" w:hAnsi="Courier New" w:cs="Courier New"/>
+          <w:color w:val="6A8759"/>
+          <w:sz w:val="20"/>
+          <w:szCs w:val="20"/>
+          <w:lang w:eastAsia="en-US"/>
+        </w:rPr>
+        <w:t>"__main__"</w:t>
+      </w:r>
+      <w:r>
+        <w:rPr>
+          <w:rFonts w:ascii="Courier New" w:eastAsia="Times New Roman" w:hAnsi="Courier New" w:cs="Courier New"/>
+          <w:color w:val="A9B7C6"/>
+          <w:sz w:val="20"/>
+          <w:szCs w:val="20"/>
+          <w:lang w:eastAsia="en-US"/>
+        </w:rPr>
+        <w:t>:</w:t>
+      </w:r>
+      <w:r>
+        <w:rPr>
+          <w:rFonts w:ascii="Courier New" w:eastAsia="Times New Roman" w:hAnsi="Courier New" w:cs="Courier New"/>
+          <w:color w:val="A9B7C6"/>
+          <w:sz w:val="20"/>
+          <w:szCs w:val="20"/>
+          <w:lang w:eastAsia="en-US"/>
+        </w:rPr>
+        <w:br/>
+        <w:t xml:space="preserve">    </w:t>
+      </w:r>
+      <w:r>
+        <w:rPr>
+          <w:rFonts w:ascii="Courier New" w:eastAsia="Times New Roman" w:hAnsi="Courier New" w:cs="Courier New"/>
+          <w:color w:val="8888C6"/>
+          <w:sz w:val="20"/>
+          <w:szCs w:val="20"/>
+          <w:lang w:eastAsia="en-US"/>
+        </w:rPr>
+        <w:t>print</w:t>
+      </w:r>
+      <w:r>
+        <w:rPr>
+          <w:rFonts w:ascii="Courier New" w:eastAsia="Times New Roman" w:hAnsi="Courier New" w:cs="Courier New"/>
+          <w:color w:val="A9B7C6"/>
+          <w:sz w:val="20"/>
+          <w:szCs w:val="20"/>
+          <w:lang w:eastAsia="en-US"/>
+        </w:rPr>
+        <w:t>(</w:t>
+      </w:r>
+      <w:proofErr w:type="spellStart"/>
+      <w:r>
+        <w:rPr>
+          <w:rFonts w:ascii="Courier New" w:eastAsia="Times New Roman" w:hAnsi="Courier New" w:cs="Courier New"/>
+          <w:color w:val="6A8759"/>
+          <w:sz w:val="20"/>
+          <w:szCs w:val="20"/>
+          <w:lang w:eastAsia="en-US"/>
+        </w:rPr>
+        <w:t>f"The</w:t>
+      </w:r>
+      <w:proofErr w:type="spellEnd"/>
+      <w:r>
+        <w:rPr>
+          <w:rFonts w:ascii="Courier New" w:eastAsia="Times New Roman" w:hAnsi="Courier New" w:cs="Courier New"/>
+          <w:color w:val="6A8759"/>
+          <w:sz w:val="20"/>
+          <w:szCs w:val="20"/>
+          <w:lang w:eastAsia="en-US"/>
+        </w:rPr>
+        <w:t xml:space="preserve"> answer to 3.b is </w:t>
+      </w:r>
+      <w:r>
+        <w:rPr>
+          <w:rFonts w:ascii="Courier New" w:eastAsia="Times New Roman" w:hAnsi="Courier New" w:cs="Courier New"/>
+          <w:color w:val="CC7832"/>
+          <w:sz w:val="20"/>
+          <w:szCs w:val="20"/>
+          <w:lang w:eastAsia="en-US"/>
+        </w:rPr>
+        <w:t>{</w:t>
+      </w:r>
+      <w:proofErr w:type="spellStart"/>
+      <w:r>
+        <w:rPr>
+          <w:rFonts w:ascii="Courier New" w:eastAsia="Times New Roman" w:hAnsi="Courier New" w:cs="Courier New"/>
+          <w:color w:val="A9B7C6"/>
+          <w:sz w:val="20"/>
+          <w:szCs w:val="20"/>
+          <w:lang w:eastAsia="en-US"/>
+        </w:rPr>
+        <w:t>count_passwords</w:t>
+      </w:r>
+      <w:proofErr w:type="spellEnd"/>
+      <w:r>
+        <w:rPr>
+          <w:rFonts w:ascii="Courier New" w:eastAsia="Times New Roman" w:hAnsi="Courier New" w:cs="Courier New"/>
+          <w:color w:val="A9B7C6"/>
+          <w:sz w:val="20"/>
+          <w:szCs w:val="20"/>
+          <w:lang w:eastAsia="en-US"/>
+        </w:rPr>
+        <w:t>()</w:t>
+      </w:r>
+      <w:r>
+        <w:rPr>
+          <w:rFonts w:ascii="Courier New" w:eastAsia="Times New Roman" w:hAnsi="Courier New" w:cs="Courier New"/>
+          <w:color w:val="CC7832"/>
+          <w:sz w:val="20"/>
+          <w:szCs w:val="20"/>
+          <w:lang w:eastAsia="en-US"/>
+        </w:rPr>
+        <w:t>}</w:t>
+      </w:r>
+      <w:r>
+        <w:rPr>
+          <w:rFonts w:ascii="Courier New" w:eastAsia="Times New Roman" w:hAnsi="Courier New" w:cs="Courier New"/>
+          <w:color w:val="6A8759"/>
+          <w:sz w:val="20"/>
+          <w:szCs w:val="20"/>
+          <w:lang w:eastAsia="en-US"/>
+        </w:rPr>
+        <w:t>"</w:t>
+      </w:r>
+      <w:r>
+        <w:rPr>
+          <w:rFonts w:ascii="Courier New" w:eastAsia="Times New Roman" w:hAnsi="Courier New" w:cs="Courier New"/>
+          <w:color w:val="A9B7C6"/>
+          <w:sz w:val="20"/>
+          <w:szCs w:val="20"/>
+          <w:lang w:eastAsia="en-US"/>
+        </w:rPr>
+        <w:t>)</w:t>
+      </w:r>
+      <w:r>
+        <w:rPr>
+          <w:rFonts w:ascii="Courier New" w:eastAsia="Times New Roman" w:hAnsi="Courier New" w:cs="Courier New"/>
+          <w:color w:val="A9B7C6"/>
+          <w:sz w:val="20"/>
+          <w:szCs w:val="20"/>
+          <w:lang w:eastAsia="en-US"/>
+        </w:rPr>
+        <w:br/>
+        <w:t xml:space="preserve">    </w:t>
+      </w:r>
+      <w:proofErr w:type="spellStart"/>
+      <w:r>
+        <w:rPr>
+          <w:rFonts w:ascii="Courier New" w:eastAsia="Times New Roman" w:hAnsi="Courier New" w:cs="Courier New"/>
+          <w:color w:val="A9B7C6"/>
+          <w:sz w:val="20"/>
+          <w:szCs w:val="20"/>
+          <w:lang w:eastAsia="en-US"/>
+        </w:rPr>
+        <w:t>pwds</w:t>
+      </w:r>
+      <w:proofErr w:type="spellEnd"/>
+      <w:r>
+        <w:rPr>
+          <w:rFonts w:ascii="Courier New" w:eastAsia="Times New Roman" w:hAnsi="Courier New" w:cs="Courier New"/>
+          <w:color w:val="A9B7C6"/>
+          <w:sz w:val="20"/>
+          <w:szCs w:val="20"/>
+          <w:lang w:eastAsia="en-US"/>
+        </w:rPr>
+        <w:t xml:space="preserve"> = </w:t>
+      </w:r>
+      <w:proofErr w:type="spellStart"/>
+      <w:r>
+        <w:rPr>
+          <w:rFonts w:ascii="Courier New" w:eastAsia="Times New Roman" w:hAnsi="Courier New" w:cs="Courier New"/>
+          <w:color w:val="A9B7C6"/>
+          <w:sz w:val="20"/>
+          <w:szCs w:val="20"/>
+          <w:lang w:eastAsia="en-US"/>
+        </w:rPr>
+        <w:t>generate_all_passwords</w:t>
+      </w:r>
+      <w:proofErr w:type="spellEnd"/>
+      <w:r>
+        <w:rPr>
+          <w:rFonts w:ascii="Courier New" w:eastAsia="Times New Roman" w:hAnsi="Courier New" w:cs="Courier New"/>
+          <w:color w:val="A9B7C6"/>
+          <w:sz w:val="20"/>
+          <w:szCs w:val="20"/>
+          <w:lang w:eastAsia="en-US"/>
+        </w:rPr>
+        <w:t>()</w:t>
+      </w:r>
+      <w:r>
+        <w:rPr>
+          <w:rFonts w:ascii="Courier New" w:eastAsia="Times New Roman" w:hAnsi="Courier New" w:cs="Courier New"/>
+          <w:color w:val="A9B7C6"/>
+          <w:sz w:val="20"/>
+          <w:szCs w:val="20"/>
+          <w:lang w:eastAsia="en-US"/>
+        </w:rPr>
+        <w:br/>
+        <w:t xml:space="preserve">    </w:t>
+      </w:r>
+      <w:r>
+        <w:rPr>
+          <w:rFonts w:ascii="Courier New" w:eastAsia="Times New Roman" w:hAnsi="Courier New" w:cs="Courier New"/>
+          <w:color w:val="8888C6"/>
+          <w:sz w:val="20"/>
+          <w:szCs w:val="20"/>
+          <w:lang w:eastAsia="en-US"/>
+        </w:rPr>
+        <w:t>print</w:t>
+      </w:r>
+      <w:r>
+        <w:rPr>
+          <w:rFonts w:ascii="Courier New" w:eastAsia="Times New Roman" w:hAnsi="Courier New" w:cs="Courier New"/>
+          <w:color w:val="A9B7C6"/>
+          <w:sz w:val="20"/>
+          <w:szCs w:val="20"/>
+          <w:lang w:eastAsia="en-US"/>
+        </w:rPr>
+        <w:t>(</w:t>
+      </w:r>
+      <w:proofErr w:type="spellStart"/>
+      <w:r>
+        <w:rPr>
+          <w:rFonts w:ascii="Courier New" w:eastAsia="Times New Roman" w:hAnsi="Courier New" w:cs="Courier New"/>
+          <w:color w:val="6A8759"/>
+          <w:sz w:val="20"/>
+          <w:szCs w:val="20"/>
+          <w:lang w:eastAsia="en-US"/>
+        </w:rPr>
+        <w:t>f"The</w:t>
+      </w:r>
+      <w:proofErr w:type="spellEnd"/>
+      <w:r>
+        <w:rPr>
+          <w:rFonts w:ascii="Courier New" w:eastAsia="Times New Roman" w:hAnsi="Courier New" w:cs="Courier New"/>
+          <w:color w:val="6A8759"/>
+          <w:sz w:val="20"/>
+          <w:szCs w:val="20"/>
+          <w:lang w:eastAsia="en-US"/>
+        </w:rPr>
+        <w:t xml:space="preserve"> answer to 4.a = </w:t>
+      </w:r>
+      <w:r>
+        <w:rPr>
+          <w:rFonts w:ascii="Courier New" w:eastAsia="Times New Roman" w:hAnsi="Courier New" w:cs="Courier New"/>
+          <w:color w:val="CC7832"/>
+          <w:sz w:val="20"/>
+          <w:szCs w:val="20"/>
+          <w:lang w:eastAsia="en-US"/>
+        </w:rPr>
+        <w:t>{</w:t>
+      </w:r>
+      <w:r>
+        <w:rPr>
+          <w:rFonts w:ascii="Courier New" w:eastAsia="Times New Roman" w:hAnsi="Courier New" w:cs="Courier New"/>
+          <w:color w:val="A9B7C6"/>
+          <w:sz w:val="20"/>
+          <w:szCs w:val="20"/>
+          <w:lang w:eastAsia="en-US"/>
+        </w:rPr>
+        <w:t>count_4_a(</w:t>
+      </w:r>
+      <w:proofErr w:type="spellStart"/>
+      <w:r>
+        <w:rPr>
+          <w:rFonts w:ascii="Courier New" w:eastAsia="Times New Roman" w:hAnsi="Courier New" w:cs="Courier New"/>
+          <w:color w:val="A9B7C6"/>
+          <w:sz w:val="20"/>
+          <w:szCs w:val="20"/>
+          <w:lang w:eastAsia="en-US"/>
+        </w:rPr>
+        <w:t>generate_all_passwords</w:t>
+      </w:r>
+      <w:proofErr w:type="spellEnd"/>
+      <w:r>
+        <w:rPr>
+          <w:rFonts w:ascii="Courier New" w:eastAsia="Times New Roman" w:hAnsi="Courier New" w:cs="Courier New"/>
+          <w:color w:val="A9B7C6"/>
+          <w:sz w:val="20"/>
+          <w:szCs w:val="20"/>
+          <w:lang w:eastAsia="en-US"/>
+        </w:rPr>
+        <w:t>())</w:t>
+      </w:r>
+      <w:r>
+        <w:rPr>
+          <w:rFonts w:ascii="Courier New" w:eastAsia="Times New Roman" w:hAnsi="Courier New" w:cs="Courier New"/>
+          <w:color w:val="CC7832"/>
+          <w:sz w:val="20"/>
+          <w:szCs w:val="20"/>
+          <w:lang w:eastAsia="en-US"/>
+        </w:rPr>
+        <w:t>}</w:t>
+      </w:r>
+      <w:r>
+        <w:rPr>
+          <w:rFonts w:ascii="Courier New" w:eastAsia="Times New Roman" w:hAnsi="Courier New" w:cs="Courier New"/>
+          <w:color w:val="6A8759"/>
+          <w:sz w:val="20"/>
+          <w:szCs w:val="20"/>
+          <w:lang w:eastAsia="en-US"/>
+        </w:rPr>
+        <w:t>"</w:t>
+      </w:r>
+      <w:r>
+        <w:rPr>
+          <w:rFonts w:ascii="Courier New" w:eastAsia="Times New Roman" w:hAnsi="Courier New" w:cs="Courier New"/>
+          <w:color w:val="A9B7C6"/>
+          <w:sz w:val="20"/>
+          <w:szCs w:val="20"/>
+          <w:lang w:eastAsia="en-US"/>
+        </w:rPr>
+        <w:t>)</w:t>
+      </w:r>
+      <w:r>
+        <w:rPr>
+          <w:rFonts w:ascii="Courier New" w:eastAsia="Times New Roman" w:hAnsi="Courier New" w:cs="Courier New"/>
+          <w:color w:val="A9B7C6"/>
+          <w:sz w:val="20"/>
+          <w:szCs w:val="20"/>
+          <w:lang w:eastAsia="en-US"/>
+        </w:rPr>
+        <w:br/>
+        <w:t xml:space="preserve">    </w:t>
+      </w:r>
+      <w:r>
+        <w:rPr>
+          <w:rFonts w:ascii="Courier New" w:eastAsia="Times New Roman" w:hAnsi="Courier New" w:cs="Courier New"/>
+          <w:color w:val="8888C6"/>
+          <w:sz w:val="20"/>
+          <w:szCs w:val="20"/>
+          <w:lang w:eastAsia="en-US"/>
+        </w:rPr>
+        <w:t>print</w:t>
+      </w:r>
+      <w:r>
+        <w:rPr>
+          <w:rFonts w:ascii="Courier New" w:eastAsia="Times New Roman" w:hAnsi="Courier New" w:cs="Courier New"/>
+          <w:color w:val="A9B7C6"/>
+          <w:sz w:val="20"/>
+          <w:szCs w:val="20"/>
+          <w:lang w:eastAsia="en-US"/>
+        </w:rPr>
+        <w:t>(</w:t>
+      </w:r>
+      <w:proofErr w:type="spellStart"/>
+      <w:r>
+        <w:rPr>
+          <w:rFonts w:ascii="Courier New" w:eastAsia="Times New Roman" w:hAnsi="Courier New" w:cs="Courier New"/>
+          <w:color w:val="6A8759"/>
+          <w:sz w:val="20"/>
+          <w:szCs w:val="20"/>
+          <w:lang w:eastAsia="en-US"/>
+        </w:rPr>
+        <w:t>f"The</w:t>
+      </w:r>
+      <w:proofErr w:type="spellEnd"/>
+      <w:r>
+        <w:rPr>
+          <w:rFonts w:ascii="Courier New" w:eastAsia="Times New Roman" w:hAnsi="Courier New" w:cs="Courier New"/>
+          <w:color w:val="6A8759"/>
+          <w:sz w:val="20"/>
+          <w:szCs w:val="20"/>
+          <w:lang w:eastAsia="en-US"/>
+        </w:rPr>
+        <w:t xml:space="preserve"> answer to 4.b = </w:t>
+      </w:r>
+      <w:r>
+        <w:rPr>
+          <w:rFonts w:ascii="Courier New" w:eastAsia="Times New Roman" w:hAnsi="Courier New" w:cs="Courier New"/>
+          <w:color w:val="CC7832"/>
+          <w:sz w:val="20"/>
+          <w:szCs w:val="20"/>
+          <w:lang w:eastAsia="en-US"/>
+        </w:rPr>
+        <w:t>{</w:t>
+      </w:r>
+      <w:r>
+        <w:rPr>
+          <w:rFonts w:ascii="Courier New" w:eastAsia="Times New Roman" w:hAnsi="Courier New" w:cs="Courier New"/>
+          <w:color w:val="A9B7C6"/>
+          <w:sz w:val="20"/>
+          <w:szCs w:val="20"/>
+          <w:lang w:eastAsia="en-US"/>
+        </w:rPr>
+        <w:t>count_4_b(</w:t>
+      </w:r>
+      <w:proofErr w:type="spellStart"/>
+      <w:r>
+        <w:rPr>
+          <w:rFonts w:ascii="Courier New" w:eastAsia="Times New Roman" w:hAnsi="Courier New" w:cs="Courier New"/>
+          <w:color w:val="A9B7C6"/>
+          <w:sz w:val="20"/>
+          <w:szCs w:val="20"/>
+          <w:lang w:eastAsia="en-US"/>
+        </w:rPr>
+        <w:t>pwds</w:t>
+      </w:r>
+      <w:proofErr w:type="spellEnd"/>
+      <w:r>
+        <w:rPr>
+          <w:rFonts w:ascii="Courier New" w:eastAsia="Times New Roman" w:hAnsi="Courier New" w:cs="Courier New"/>
+          <w:color w:val="A9B7C6"/>
+          <w:sz w:val="20"/>
+          <w:szCs w:val="20"/>
+          <w:lang w:eastAsia="en-US"/>
+        </w:rPr>
+        <w:t>)</w:t>
+      </w:r>
+      <w:r>
+        <w:rPr>
+          <w:rFonts w:ascii="Courier New" w:eastAsia="Times New Roman" w:hAnsi="Courier New" w:cs="Courier New"/>
+          <w:color w:val="CC7832"/>
+          <w:sz w:val="20"/>
+          <w:szCs w:val="20"/>
+          <w:lang w:eastAsia="en-US"/>
+        </w:rPr>
+        <w:t>}</w:t>
+      </w:r>
+      <w:r>
+        <w:rPr>
+          <w:rFonts w:ascii="Courier New" w:eastAsia="Times New Roman" w:hAnsi="Courier New" w:cs="Courier New"/>
+          <w:color w:val="6A8759"/>
+          <w:sz w:val="20"/>
+          <w:szCs w:val="20"/>
+          <w:lang w:eastAsia="en-US"/>
+        </w:rPr>
+        <w:t>"</w:t>
+      </w:r>
+      <w:r>
+        <w:rPr>
+          <w:rFonts w:ascii="Courier New" w:eastAsia="Times New Roman" w:hAnsi="Courier New" w:cs="Courier New"/>
+          <w:color w:val="A9B7C6"/>
+          <w:sz w:val="20"/>
+          <w:szCs w:val="20"/>
+          <w:lang w:eastAsia="en-US"/>
+        </w:rPr>
+        <w:t>)</w:t>
+      </w:r>
+      <w:r>
+        <w:rPr>
+          <w:rFonts w:ascii="Courier New" w:eastAsia="Times New Roman" w:hAnsi="Courier New" w:cs="Courier New"/>
+          <w:color w:val="A9B7C6"/>
+          <w:sz w:val="20"/>
+          <w:szCs w:val="20"/>
+          <w:lang w:eastAsia="en-US"/>
+        </w:rPr>
+        <w:br/>
+        <w:t xml:space="preserve">    </w:t>
+      </w:r>
+      <w:r>
+        <w:rPr>
+          <w:rFonts w:ascii="Courier New" w:eastAsia="Times New Roman" w:hAnsi="Courier New" w:cs="Courier New"/>
+          <w:color w:val="8888C6"/>
+          <w:sz w:val="20"/>
+          <w:szCs w:val="20"/>
+          <w:lang w:eastAsia="en-US"/>
+        </w:rPr>
+        <w:t>print</w:t>
+      </w:r>
+      <w:r>
+        <w:rPr>
+          <w:rFonts w:ascii="Courier New" w:eastAsia="Times New Roman" w:hAnsi="Courier New" w:cs="Courier New"/>
+          <w:color w:val="A9B7C6"/>
+          <w:sz w:val="20"/>
+          <w:szCs w:val="20"/>
+          <w:lang w:eastAsia="en-US"/>
+        </w:rPr>
+        <w:t>(</w:t>
+      </w:r>
+      <w:proofErr w:type="spellStart"/>
+      <w:r>
+        <w:rPr>
+          <w:rFonts w:ascii="Courier New" w:eastAsia="Times New Roman" w:hAnsi="Courier New" w:cs="Courier New"/>
+          <w:color w:val="6A8759"/>
+          <w:sz w:val="20"/>
+          <w:szCs w:val="20"/>
+          <w:lang w:eastAsia="en-US"/>
+        </w:rPr>
+        <w:t>f"The</w:t>
+      </w:r>
+      <w:proofErr w:type="spellEnd"/>
+      <w:r>
+        <w:rPr>
+          <w:rFonts w:ascii="Courier New" w:eastAsia="Times New Roman" w:hAnsi="Courier New" w:cs="Courier New"/>
+          <w:color w:val="6A8759"/>
+          <w:sz w:val="20"/>
+          <w:szCs w:val="20"/>
+          <w:lang w:eastAsia="en-US"/>
+        </w:rPr>
+        <w:t xml:space="preserve"> answer to 4.c = </w:t>
+      </w:r>
+      <w:r>
+        <w:rPr>
+          <w:rFonts w:ascii="Courier New" w:eastAsia="Times New Roman" w:hAnsi="Courier New" w:cs="Courier New"/>
+          <w:color w:val="CC7832"/>
+          <w:sz w:val="20"/>
+          <w:szCs w:val="20"/>
+          <w:lang w:eastAsia="en-US"/>
+        </w:rPr>
+        <w:t>{</w:t>
+      </w:r>
+      <w:r>
+        <w:rPr>
+          <w:rFonts w:ascii="Courier New" w:eastAsia="Times New Roman" w:hAnsi="Courier New" w:cs="Courier New"/>
+          <w:color w:val="A9B7C6"/>
+          <w:sz w:val="20"/>
+          <w:szCs w:val="20"/>
+          <w:lang w:eastAsia="en-US"/>
+        </w:rPr>
+        <w:t>count_4_c(</w:t>
+      </w:r>
+      <w:proofErr w:type="spellStart"/>
+      <w:r>
+        <w:rPr>
+          <w:rFonts w:ascii="Courier New" w:eastAsia="Times New Roman" w:hAnsi="Courier New" w:cs="Courier New"/>
+          <w:color w:val="A9B7C6"/>
+          <w:sz w:val="20"/>
+          <w:szCs w:val="20"/>
+          <w:lang w:eastAsia="en-US"/>
+        </w:rPr>
+        <w:t>pwds</w:t>
+      </w:r>
+      <w:proofErr w:type="spellEnd"/>
+      <w:r>
+        <w:rPr>
+          <w:rFonts w:ascii="Courier New" w:eastAsia="Times New Roman" w:hAnsi="Courier New" w:cs="Courier New"/>
+          <w:color w:val="A9B7C6"/>
+          <w:sz w:val="20"/>
+          <w:szCs w:val="20"/>
+          <w:lang w:eastAsia="en-US"/>
+        </w:rPr>
+        <w:t>)</w:t>
+      </w:r>
+      <w:r>
+        <w:rPr>
+          <w:rFonts w:ascii="Courier New" w:eastAsia="Times New Roman" w:hAnsi="Courier New" w:cs="Courier New"/>
+          <w:color w:val="CC7832"/>
+          <w:sz w:val="20"/>
+          <w:szCs w:val="20"/>
+          <w:lang w:eastAsia="en-US"/>
+        </w:rPr>
+        <w:t>}</w:t>
+      </w:r>
+      <w:r>
+        <w:rPr>
+          <w:rFonts w:ascii="Courier New" w:eastAsia="Times New Roman" w:hAnsi="Courier New" w:cs="Courier New"/>
+          <w:color w:val="6A8759"/>
+          <w:sz w:val="20"/>
+          <w:szCs w:val="20"/>
+          <w:lang w:eastAsia="en-US"/>
+        </w:rPr>
+        <w:t>"</w:t>
+      </w:r>
+      <w:r>
+        <w:rPr>
+          <w:rFonts w:ascii="Courier New" w:eastAsia="Times New Roman" w:hAnsi="Courier New" w:cs="Courier New"/>
+          <w:color w:val="A9B7C6"/>
+          <w:sz w:val="20"/>
+          <w:szCs w:val="20"/>
+          <w:lang w:eastAsia="en-US"/>
+        </w:rPr>
+        <w:t>)</w:t>
+      </w:r>
+    </w:p>
+    <w:p/>
+    <w:p>
+      <w:r>
+        <w:t>for part a:</w:t>
+      </w:r>
+    </w:p>
+    <w:p>
+      <w:pPr>
+        <w:shd w:val="clear" w:color="auto" w:fill="2B2B2B"/>
+        <w:tabs>
+          <w:tab w:val="left" w:pos="916"/>
+          <w:tab w:val="left" w:pos="1832"/>
+          <w:tab w:val="left" w:pos="2748"/>
+          <w:tab w:val="left" w:pos="3664"/>
+          <w:tab w:val="left" w:pos="4580"/>
+          <w:tab w:val="left" w:pos="5496"/>
+          <w:tab w:val="left" w:pos="6412"/>
+          <w:tab w:val="left" w:pos="7328"/>
+          <w:tab w:val="left" w:pos="8244"/>
+          <w:tab w:val="left" w:pos="9160"/>
+          <w:tab w:val="left" w:pos="10076"/>
+          <w:tab w:val="left" w:pos="10992"/>
+          <w:tab w:val="left" w:pos="11908"/>
+          <w:tab w:val="left" w:pos="12824"/>
+          <w:tab w:val="left" w:pos="13740"/>
+          <w:tab w:val="left" w:pos="14656"/>
+        </w:tabs>
+        <w:spacing w:after="0" w:line="240" w:lineRule="auto"/>
+        <w:rPr>
+          <w:rFonts w:ascii="Courier New" w:eastAsia="Times New Roman" w:hAnsi="Courier New" w:cs="Courier New"/>
+          <w:color w:val="A9B7C6"/>
+          <w:sz w:val="20"/>
+          <w:szCs w:val="20"/>
+          <w:lang w:eastAsia="en-US"/>
+        </w:rPr>
+      </w:pPr>
+      <w:r>
+        <w:rPr>
+          <w:rFonts w:ascii="Courier New" w:eastAsia="Times New Roman" w:hAnsi="Courier New" w:cs="Courier New"/>
+          <w:color w:val="808080"/>
+          <w:sz w:val="20"/>
+          <w:szCs w:val="20"/>
+          <w:lang w:eastAsia="en-US"/>
+        </w:rPr>
+        <w:t># 2 A's, 2 B's, 1 C</w:t>
+      </w:r>
+      <w:r>
+        <w:rPr>
+          <w:rFonts w:ascii="Courier New" w:eastAsia="Times New Roman" w:hAnsi="Courier New" w:cs="Courier New"/>
+          <w:color w:val="808080"/>
+          <w:sz w:val="20"/>
+          <w:szCs w:val="20"/>
+          <w:lang w:eastAsia="en-US"/>
+        </w:rPr>
+        <w:br/>
+      </w:r>
+      <w:r>
+        <w:rPr>
+          <w:rFonts w:ascii="Courier New" w:eastAsia="Times New Roman" w:hAnsi="Courier New" w:cs="Courier New"/>
+          <w:color w:val="CC7832"/>
+          <w:sz w:val="20"/>
+          <w:szCs w:val="20"/>
+          <w:lang w:eastAsia="en-US"/>
+        </w:rPr>
+        <w:t xml:space="preserve">def </w:t>
+      </w:r>
+      <w:r>
+        <w:rPr>
+          <w:rFonts w:ascii="Courier New" w:eastAsia="Times New Roman" w:hAnsi="Courier New" w:cs="Courier New"/>
+          <w:color w:val="FFC66D"/>
+          <w:sz w:val="20"/>
+          <w:szCs w:val="20"/>
+          <w:lang w:eastAsia="en-US"/>
+        </w:rPr>
+        <w:t>count_4_a</w:t>
+      </w:r>
+      <w:r>
+        <w:rPr>
+          <w:rFonts w:ascii="Courier New" w:eastAsia="Times New Roman" w:hAnsi="Courier New" w:cs="Courier New"/>
+          <w:color w:val="A9B7C6"/>
+          <w:sz w:val="20"/>
+          <w:szCs w:val="20"/>
+          <w:lang w:eastAsia="en-US"/>
+        </w:rPr>
+        <w:t>(counts: List[</w:t>
+      </w:r>
+      <w:proofErr w:type="spellStart"/>
+      <w:r>
+        <w:rPr>
+          <w:rFonts w:ascii="Courier New" w:eastAsia="Times New Roman" w:hAnsi="Courier New" w:cs="Courier New"/>
+          <w:color w:val="A9B7C6"/>
+          <w:sz w:val="20"/>
+          <w:szCs w:val="20"/>
+          <w:lang w:eastAsia="en-US"/>
+        </w:rPr>
+        <w:t>Dict</w:t>
+      </w:r>
+      <w:proofErr w:type="spellEnd"/>
+      <w:r>
+        <w:rPr>
+          <w:rFonts w:ascii="Courier New" w:eastAsia="Times New Roman" w:hAnsi="Courier New" w:cs="Courier New"/>
+          <w:color w:val="A9B7C6"/>
+          <w:sz w:val="20"/>
+          <w:szCs w:val="20"/>
+          <w:lang w:eastAsia="en-US"/>
+        </w:rPr>
+        <w:t>[</w:t>
+      </w:r>
+      <w:r>
+        <w:rPr>
+          <w:rFonts w:ascii="Courier New" w:eastAsia="Times New Roman" w:hAnsi="Courier New" w:cs="Courier New"/>
+          <w:color w:val="8888C6"/>
+          <w:sz w:val="20"/>
+          <w:szCs w:val="20"/>
+          <w:lang w:eastAsia="en-US"/>
+        </w:rPr>
+        <w:t>str</w:t>
+      </w:r>
+      <w:r>
+        <w:rPr>
+          <w:rFonts w:ascii="Courier New" w:eastAsia="Times New Roman" w:hAnsi="Courier New" w:cs="Courier New"/>
+          <w:color w:val="CC7832"/>
+          <w:sz w:val="20"/>
+          <w:szCs w:val="20"/>
+          <w:lang w:eastAsia="en-US"/>
+        </w:rPr>
+        <w:t xml:space="preserve">, </w:t>
+      </w:r>
+      <w:r>
+        <w:rPr>
+          <w:rFonts w:ascii="Courier New" w:eastAsia="Times New Roman" w:hAnsi="Courier New" w:cs="Courier New"/>
+          <w:color w:val="8888C6"/>
+          <w:sz w:val="20"/>
+          <w:szCs w:val="20"/>
+          <w:lang w:eastAsia="en-US"/>
+        </w:rPr>
+        <w:t>int</w:t>
+      </w:r>
+      <w:r>
+        <w:rPr>
+          <w:rFonts w:ascii="Courier New" w:eastAsia="Times New Roman" w:hAnsi="Courier New" w:cs="Courier New"/>
+          <w:color w:val="A9B7C6"/>
+          <w:sz w:val="20"/>
+          <w:szCs w:val="20"/>
+          <w:lang w:eastAsia="en-US"/>
+        </w:rPr>
+        <w:t xml:space="preserve">]]) -&gt; </w:t>
+      </w:r>
+      <w:r>
+        <w:rPr>
+          <w:rFonts w:ascii="Courier New" w:eastAsia="Times New Roman" w:hAnsi="Courier New" w:cs="Courier New"/>
+          <w:color w:val="8888C6"/>
+          <w:sz w:val="20"/>
+          <w:szCs w:val="20"/>
+          <w:lang w:eastAsia="en-US"/>
+        </w:rPr>
+        <w:t>int</w:t>
+      </w:r>
+      <w:r>
+        <w:rPr>
+          <w:rFonts w:ascii="Courier New" w:eastAsia="Times New Roman" w:hAnsi="Courier New" w:cs="Courier New"/>
+          <w:color w:val="A9B7C6"/>
+          <w:sz w:val="20"/>
+          <w:szCs w:val="20"/>
+          <w:lang w:eastAsia="en-US"/>
+        </w:rPr>
+        <w:t>:</w:t>
+      </w:r>
+      <w:r>
+        <w:rPr>
+          <w:rFonts w:ascii="Courier New" w:eastAsia="Times New Roman" w:hAnsi="Courier New" w:cs="Courier New"/>
+          <w:color w:val="A9B7C6"/>
+          <w:sz w:val="20"/>
+          <w:szCs w:val="20"/>
+          <w:lang w:eastAsia="en-US"/>
+        </w:rPr>
+        <w:br/>
+        <w:t xml:space="preserve">    ret: </w:t>
+      </w:r>
+      <w:r>
+        <w:rPr>
+          <w:rFonts w:ascii="Courier New" w:eastAsia="Times New Roman" w:hAnsi="Courier New" w:cs="Courier New"/>
+          <w:color w:val="8888C6"/>
+          <w:sz w:val="20"/>
+          <w:szCs w:val="20"/>
+          <w:lang w:eastAsia="en-US"/>
+        </w:rPr>
+        <w:t xml:space="preserve">int </w:t>
+      </w:r>
+      <w:r>
+        <w:rPr>
+          <w:rFonts w:ascii="Courier New" w:eastAsia="Times New Roman" w:hAnsi="Courier New" w:cs="Courier New"/>
+          <w:color w:val="A9B7C6"/>
+          <w:sz w:val="20"/>
+          <w:szCs w:val="20"/>
+          <w:lang w:eastAsia="en-US"/>
+        </w:rPr>
+        <w:t xml:space="preserve">= </w:t>
+      </w:r>
+      <w:r>
+        <w:rPr>
+          <w:rFonts w:ascii="Courier New" w:eastAsia="Times New Roman" w:hAnsi="Courier New" w:cs="Courier New"/>
+          <w:color w:val="6897BB"/>
+          <w:sz w:val="20"/>
+          <w:szCs w:val="20"/>
+          <w:lang w:eastAsia="en-US"/>
+        </w:rPr>
+        <w:t>0</w:t>
+      </w:r>
+      <w:r>
+        <w:rPr>
+          <w:rFonts w:ascii="Courier New" w:eastAsia="Times New Roman" w:hAnsi="Courier New" w:cs="Courier New"/>
+          <w:color w:val="6897BB"/>
+          <w:sz w:val="20"/>
+          <w:szCs w:val="20"/>
+          <w:lang w:eastAsia="en-US"/>
+        </w:rPr>
+        <w:br/>
+        <w:t xml:space="preserve">    </w:t>
+      </w:r>
+      <w:r>
+        <w:rPr>
+          <w:rFonts w:ascii="Courier New" w:eastAsia="Times New Roman" w:hAnsi="Courier New" w:cs="Courier New"/>
+          <w:color w:val="808080"/>
+          <w:sz w:val="20"/>
+          <w:szCs w:val="20"/>
+          <w:lang w:eastAsia="en-US"/>
+        </w:rPr>
+        <w:t xml:space="preserve"># loop through all of the words that made it through the first round of filtration in </w:t>
+      </w:r>
+      <w:proofErr w:type="spellStart"/>
+      <w:r>
+        <w:rPr>
+          <w:rFonts w:ascii="Courier New" w:eastAsia="Times New Roman" w:hAnsi="Courier New" w:cs="Courier New"/>
+          <w:color w:val="808080"/>
+          <w:sz w:val="20"/>
+          <w:szCs w:val="20"/>
+          <w:lang w:eastAsia="en-US"/>
+        </w:rPr>
+        <w:t>generate_all_passwords</w:t>
+      </w:r>
+      <w:proofErr w:type="spellEnd"/>
+      <w:r>
+        <w:rPr>
+          <w:rFonts w:ascii="Courier New" w:eastAsia="Times New Roman" w:hAnsi="Courier New" w:cs="Courier New"/>
+          <w:color w:val="808080"/>
+          <w:sz w:val="20"/>
+          <w:szCs w:val="20"/>
+          <w:lang w:eastAsia="en-US"/>
+        </w:rPr>
+        <w:t>()</w:t>
+      </w:r>
+      <w:r>
+        <w:rPr>
+          <w:rFonts w:ascii="Courier New" w:eastAsia="Times New Roman" w:hAnsi="Courier New" w:cs="Courier New"/>
+          <w:color w:val="808080"/>
+          <w:sz w:val="20"/>
+          <w:szCs w:val="20"/>
+          <w:lang w:eastAsia="en-US"/>
+        </w:rPr>
+        <w:br/>
+        <w:t xml:space="preserve">    </w:t>
+      </w:r>
+      <w:r>
+        <w:rPr>
+          <w:rFonts w:ascii="Courier New" w:eastAsia="Times New Roman" w:hAnsi="Courier New" w:cs="Courier New"/>
+          <w:color w:val="CC7832"/>
+          <w:sz w:val="20"/>
+          <w:szCs w:val="20"/>
+          <w:lang w:eastAsia="en-US"/>
+        </w:rPr>
+        <w:t xml:space="preserve">for </w:t>
+      </w:r>
+      <w:r>
+        <w:rPr>
+          <w:rFonts w:ascii="Courier New" w:eastAsia="Times New Roman" w:hAnsi="Courier New" w:cs="Courier New"/>
+          <w:color w:val="A9B7C6"/>
+          <w:sz w:val="20"/>
+          <w:szCs w:val="20"/>
+          <w:lang w:eastAsia="en-US"/>
+        </w:rPr>
+        <w:t xml:space="preserve">c </w:t>
+      </w:r>
+      <w:r>
+        <w:rPr>
+          <w:rFonts w:ascii="Courier New" w:eastAsia="Times New Roman" w:hAnsi="Courier New" w:cs="Courier New"/>
+          <w:color w:val="CC7832"/>
+          <w:sz w:val="20"/>
+          <w:szCs w:val="20"/>
+          <w:lang w:eastAsia="en-US"/>
+        </w:rPr>
+        <w:t xml:space="preserve">in </w:t>
+      </w:r>
+      <w:r>
+        <w:rPr>
+          <w:rFonts w:ascii="Courier New" w:eastAsia="Times New Roman" w:hAnsi="Courier New" w:cs="Courier New"/>
+          <w:color w:val="A9B7C6"/>
+          <w:sz w:val="20"/>
+          <w:szCs w:val="20"/>
+          <w:lang w:eastAsia="en-US"/>
+        </w:rPr>
+        <w:t>counts:</w:t>
+      </w:r>
+      <w:r>
+        <w:rPr>
+          <w:rFonts w:ascii="Courier New" w:eastAsia="Times New Roman" w:hAnsi="Courier New" w:cs="Courier New"/>
+          <w:color w:val="A9B7C6"/>
+          <w:sz w:val="20"/>
+          <w:szCs w:val="20"/>
+          <w:lang w:eastAsia="en-US"/>
+        </w:rPr>
+        <w:br/>
+        <w:t xml:space="preserve">        </w:t>
+      </w:r>
+      <w:r>
+        <w:rPr>
+          <w:rFonts w:ascii="Courier New" w:eastAsia="Times New Roman" w:hAnsi="Courier New" w:cs="Courier New"/>
+          <w:color w:val="808080"/>
+          <w:sz w:val="20"/>
+          <w:szCs w:val="20"/>
+          <w:lang w:eastAsia="en-US"/>
+        </w:rPr>
+        <w:t># if A, B, and C are in the dictionary, and if the counts of them are their respective correct counts,</w:t>
+      </w:r>
+      <w:r>
+        <w:rPr>
+          <w:rFonts w:ascii="Courier New" w:eastAsia="Times New Roman" w:hAnsi="Courier New" w:cs="Courier New"/>
+          <w:color w:val="808080"/>
+          <w:sz w:val="20"/>
+          <w:szCs w:val="20"/>
+          <w:lang w:eastAsia="en-US"/>
+        </w:rPr>
+        <w:br/>
+        <w:t xml:space="preserve">        # then increment the counter by 1.</w:t>
+      </w:r>
+      <w:r>
+        <w:rPr>
+          <w:rFonts w:ascii="Courier New" w:eastAsia="Times New Roman" w:hAnsi="Courier New" w:cs="Courier New"/>
+          <w:color w:val="808080"/>
+          <w:sz w:val="20"/>
+          <w:szCs w:val="20"/>
+          <w:lang w:eastAsia="en-US"/>
+        </w:rPr>
+        <w:br/>
+        <w:t xml:space="preserve">        </w:t>
+      </w:r>
+      <w:r>
+        <w:rPr>
+          <w:rFonts w:ascii="Courier New" w:eastAsia="Times New Roman" w:hAnsi="Courier New" w:cs="Courier New"/>
+          <w:color w:val="CC7832"/>
+          <w:sz w:val="20"/>
+          <w:szCs w:val="20"/>
+          <w:lang w:eastAsia="en-US"/>
+        </w:rPr>
+        <w:t xml:space="preserve">if </w:t>
+      </w:r>
+      <w:r>
+        <w:rPr>
+          <w:rFonts w:ascii="Courier New" w:eastAsia="Times New Roman" w:hAnsi="Courier New" w:cs="Courier New"/>
+          <w:color w:val="6A8759"/>
+          <w:sz w:val="20"/>
+          <w:szCs w:val="20"/>
+          <w:lang w:eastAsia="en-US"/>
+        </w:rPr>
+        <w:t xml:space="preserve">"A" </w:t>
+      </w:r>
+      <w:r>
+        <w:rPr>
+          <w:rFonts w:ascii="Courier New" w:eastAsia="Times New Roman" w:hAnsi="Courier New" w:cs="Courier New"/>
+          <w:color w:val="CC7832"/>
+          <w:sz w:val="20"/>
+          <w:szCs w:val="20"/>
+          <w:lang w:eastAsia="en-US"/>
+        </w:rPr>
+        <w:t xml:space="preserve">in </w:t>
+      </w:r>
+      <w:proofErr w:type="spellStart"/>
+      <w:r>
+        <w:rPr>
+          <w:rFonts w:ascii="Courier New" w:eastAsia="Times New Roman" w:hAnsi="Courier New" w:cs="Courier New"/>
+          <w:color w:val="A9B7C6"/>
+          <w:sz w:val="20"/>
+          <w:szCs w:val="20"/>
+          <w:lang w:eastAsia="en-US"/>
+        </w:rPr>
+        <w:t>c.keys</w:t>
+      </w:r>
+      <w:proofErr w:type="spellEnd"/>
+      <w:r>
+        <w:rPr>
+          <w:rFonts w:ascii="Courier New" w:eastAsia="Times New Roman" w:hAnsi="Courier New" w:cs="Courier New"/>
+          <w:color w:val="A9B7C6"/>
+          <w:sz w:val="20"/>
+          <w:szCs w:val="20"/>
+          <w:lang w:eastAsia="en-US"/>
+        </w:rPr>
+        <w:t xml:space="preserve">() </w:t>
+      </w:r>
+      <w:r>
+        <w:rPr>
+          <w:rFonts w:ascii="Courier New" w:eastAsia="Times New Roman" w:hAnsi="Courier New" w:cs="Courier New"/>
+          <w:color w:val="CC7832"/>
+          <w:sz w:val="20"/>
+          <w:szCs w:val="20"/>
+          <w:lang w:eastAsia="en-US"/>
+        </w:rPr>
+        <w:t xml:space="preserve">and </w:t>
+      </w:r>
+      <w:r>
+        <w:rPr>
+          <w:rFonts w:ascii="Courier New" w:eastAsia="Times New Roman" w:hAnsi="Courier New" w:cs="Courier New"/>
+          <w:color w:val="6A8759"/>
+          <w:sz w:val="20"/>
+          <w:szCs w:val="20"/>
+          <w:lang w:eastAsia="en-US"/>
+        </w:rPr>
+        <w:t xml:space="preserve">"B" </w:t>
+      </w:r>
+      <w:r>
+        <w:rPr>
+          <w:rFonts w:ascii="Courier New" w:eastAsia="Times New Roman" w:hAnsi="Courier New" w:cs="Courier New"/>
+          <w:color w:val="CC7832"/>
+          <w:sz w:val="20"/>
+          <w:szCs w:val="20"/>
+          <w:lang w:eastAsia="en-US"/>
+        </w:rPr>
+        <w:t xml:space="preserve">in </w:t>
+      </w:r>
+      <w:proofErr w:type="spellStart"/>
+      <w:r>
+        <w:rPr>
+          <w:rFonts w:ascii="Courier New" w:eastAsia="Times New Roman" w:hAnsi="Courier New" w:cs="Courier New"/>
+          <w:color w:val="A9B7C6"/>
+          <w:sz w:val="20"/>
+          <w:szCs w:val="20"/>
+          <w:lang w:eastAsia="en-US"/>
+        </w:rPr>
+        <w:t>c.keys</w:t>
+      </w:r>
+      <w:proofErr w:type="spellEnd"/>
+      <w:r>
+        <w:rPr>
+          <w:rFonts w:ascii="Courier New" w:eastAsia="Times New Roman" w:hAnsi="Courier New" w:cs="Courier New"/>
+          <w:color w:val="A9B7C6"/>
+          <w:sz w:val="20"/>
+          <w:szCs w:val="20"/>
+          <w:lang w:eastAsia="en-US"/>
+        </w:rPr>
+        <w:t xml:space="preserve">() </w:t>
+      </w:r>
+      <w:r>
+        <w:rPr>
+          <w:rFonts w:ascii="Courier New" w:eastAsia="Times New Roman" w:hAnsi="Courier New" w:cs="Courier New"/>
+          <w:color w:val="CC7832"/>
+          <w:sz w:val="20"/>
+          <w:szCs w:val="20"/>
+          <w:lang w:eastAsia="en-US"/>
+        </w:rPr>
+        <w:t xml:space="preserve">and </w:t>
+      </w:r>
+      <w:r>
+        <w:rPr>
+          <w:rFonts w:ascii="Courier New" w:eastAsia="Times New Roman" w:hAnsi="Courier New" w:cs="Courier New"/>
+          <w:color w:val="6A8759"/>
+          <w:sz w:val="20"/>
+          <w:szCs w:val="20"/>
+          <w:lang w:eastAsia="en-US"/>
+        </w:rPr>
+        <w:t xml:space="preserve">"C" </w:t>
+      </w:r>
+      <w:r>
+        <w:rPr>
+          <w:rFonts w:ascii="Courier New" w:eastAsia="Times New Roman" w:hAnsi="Courier New" w:cs="Courier New"/>
+          <w:color w:val="CC7832"/>
+          <w:sz w:val="20"/>
+          <w:szCs w:val="20"/>
+          <w:lang w:eastAsia="en-US"/>
+        </w:rPr>
+        <w:t xml:space="preserve">in </w:t>
+      </w:r>
+      <w:proofErr w:type="spellStart"/>
+      <w:r>
+        <w:rPr>
+          <w:rFonts w:ascii="Courier New" w:eastAsia="Times New Roman" w:hAnsi="Courier New" w:cs="Courier New"/>
+          <w:color w:val="A9B7C6"/>
+          <w:sz w:val="20"/>
+          <w:szCs w:val="20"/>
+          <w:lang w:eastAsia="en-US"/>
+        </w:rPr>
+        <w:t>c.keys</w:t>
+      </w:r>
+      <w:proofErr w:type="spellEnd"/>
+      <w:r>
+        <w:rPr>
+          <w:rFonts w:ascii="Courier New" w:eastAsia="Times New Roman" w:hAnsi="Courier New" w:cs="Courier New"/>
+          <w:color w:val="A9B7C6"/>
+          <w:sz w:val="20"/>
+          <w:szCs w:val="20"/>
+          <w:lang w:eastAsia="en-US"/>
+        </w:rPr>
+        <w:t xml:space="preserve">() </w:t>
+      </w:r>
+      <w:r>
+        <w:rPr>
+          <w:rFonts w:ascii="Courier New" w:eastAsia="Times New Roman" w:hAnsi="Courier New" w:cs="Courier New"/>
+          <w:color w:val="CC7832"/>
+          <w:sz w:val="20"/>
+          <w:szCs w:val="20"/>
+          <w:lang w:eastAsia="en-US"/>
+        </w:rPr>
+        <w:t xml:space="preserve">and </w:t>
+      </w:r>
+      <w:r>
+        <w:rPr>
+          <w:rFonts w:ascii="Courier New" w:eastAsia="Times New Roman" w:hAnsi="Courier New" w:cs="Courier New"/>
+          <w:color w:val="A9B7C6"/>
+          <w:sz w:val="20"/>
+          <w:szCs w:val="20"/>
+          <w:lang w:eastAsia="en-US"/>
+        </w:rPr>
+        <w:t>c[</w:t>
+      </w:r>
+      <w:r>
+        <w:rPr>
+          <w:rFonts w:ascii="Courier New" w:eastAsia="Times New Roman" w:hAnsi="Courier New" w:cs="Courier New"/>
+          <w:color w:val="6A8759"/>
+          <w:sz w:val="20"/>
+          <w:szCs w:val="20"/>
+          <w:lang w:eastAsia="en-US"/>
+        </w:rPr>
+        <w:t>"A"</w:t>
+      </w:r>
+      <w:r>
+        <w:rPr>
+          <w:rFonts w:ascii="Courier New" w:eastAsia="Times New Roman" w:hAnsi="Courier New" w:cs="Courier New"/>
+          <w:color w:val="A9B7C6"/>
+          <w:sz w:val="20"/>
+          <w:szCs w:val="20"/>
+          <w:lang w:eastAsia="en-US"/>
+        </w:rPr>
+        <w:t xml:space="preserve">] == </w:t>
+      </w:r>
+      <w:r>
+        <w:rPr>
+          <w:rFonts w:ascii="Courier New" w:eastAsia="Times New Roman" w:hAnsi="Courier New" w:cs="Courier New"/>
+          <w:color w:val="6897BB"/>
+          <w:sz w:val="20"/>
+          <w:szCs w:val="20"/>
+          <w:lang w:eastAsia="en-US"/>
+        </w:rPr>
+        <w:t xml:space="preserve">2 </w:t>
+      </w:r>
+      <w:r>
+        <w:rPr>
+          <w:rFonts w:ascii="Courier New" w:eastAsia="Times New Roman" w:hAnsi="Courier New" w:cs="Courier New"/>
+          <w:color w:val="CC7832"/>
+          <w:sz w:val="20"/>
+          <w:szCs w:val="20"/>
+          <w:lang w:eastAsia="en-US"/>
+        </w:rPr>
+        <w:t xml:space="preserve">and </w:t>
+      </w:r>
+      <w:r>
+        <w:rPr>
+          <w:rFonts w:ascii="Courier New" w:eastAsia="Times New Roman" w:hAnsi="Courier New" w:cs="Courier New"/>
+          <w:color w:val="A9B7C6"/>
+          <w:sz w:val="20"/>
+          <w:szCs w:val="20"/>
+          <w:lang w:eastAsia="en-US"/>
+        </w:rPr>
+        <w:t>c[</w:t>
+      </w:r>
+      <w:r>
+        <w:rPr>
+          <w:rFonts w:ascii="Courier New" w:eastAsia="Times New Roman" w:hAnsi="Courier New" w:cs="Courier New"/>
+          <w:color w:val="6A8759"/>
+          <w:sz w:val="20"/>
+          <w:szCs w:val="20"/>
+          <w:lang w:eastAsia="en-US"/>
+        </w:rPr>
+        <w:t>"B"</w:t>
+      </w:r>
+      <w:r>
+        <w:rPr>
+          <w:rFonts w:ascii="Courier New" w:eastAsia="Times New Roman" w:hAnsi="Courier New" w:cs="Courier New"/>
+          <w:color w:val="A9B7C6"/>
+          <w:sz w:val="20"/>
+          <w:szCs w:val="20"/>
+          <w:lang w:eastAsia="en-US"/>
+        </w:rPr>
+        <w:t xml:space="preserve">] == </w:t>
+      </w:r>
+      <w:r>
+        <w:rPr>
+          <w:rFonts w:ascii="Courier New" w:eastAsia="Times New Roman" w:hAnsi="Courier New" w:cs="Courier New"/>
+          <w:color w:val="6897BB"/>
+          <w:sz w:val="20"/>
+          <w:szCs w:val="20"/>
+          <w:lang w:eastAsia="en-US"/>
+        </w:rPr>
+        <w:t xml:space="preserve">2 </w:t>
+      </w:r>
+      <w:r>
+        <w:rPr>
+          <w:rFonts w:ascii="Courier New" w:eastAsia="Times New Roman" w:hAnsi="Courier New" w:cs="Courier New"/>
+          <w:color w:val="CC7832"/>
+          <w:sz w:val="20"/>
+          <w:szCs w:val="20"/>
+          <w:lang w:eastAsia="en-US"/>
+        </w:rPr>
+        <w:t xml:space="preserve">and </w:t>
+      </w:r>
+      <w:r>
+        <w:rPr>
+          <w:rFonts w:ascii="Courier New" w:eastAsia="Times New Roman" w:hAnsi="Courier New" w:cs="Courier New"/>
+          <w:color w:val="A9B7C6"/>
+          <w:sz w:val="20"/>
+          <w:szCs w:val="20"/>
+          <w:lang w:eastAsia="en-US"/>
+        </w:rPr>
+        <w:t>c[</w:t>
+      </w:r>
+      <w:r>
+        <w:rPr>
+          <w:rFonts w:ascii="Courier New" w:eastAsia="Times New Roman" w:hAnsi="Courier New" w:cs="Courier New"/>
+          <w:color w:val="6A8759"/>
+          <w:sz w:val="20"/>
+          <w:szCs w:val="20"/>
+          <w:lang w:eastAsia="en-US"/>
+        </w:rPr>
+        <w:t>"C"</w:t>
+      </w:r>
+      <w:r>
+        <w:rPr>
+          <w:rFonts w:ascii="Courier New" w:eastAsia="Times New Roman" w:hAnsi="Courier New" w:cs="Courier New"/>
+          <w:color w:val="A9B7C6"/>
+          <w:sz w:val="20"/>
+          <w:szCs w:val="20"/>
+          <w:lang w:eastAsia="en-US"/>
+        </w:rPr>
+        <w:t xml:space="preserve">] == </w:t>
+      </w:r>
+      <w:r>
+        <w:rPr>
+          <w:rFonts w:ascii="Courier New" w:eastAsia="Times New Roman" w:hAnsi="Courier New" w:cs="Courier New"/>
+          <w:color w:val="6897BB"/>
+          <w:sz w:val="20"/>
+          <w:szCs w:val="20"/>
+          <w:lang w:eastAsia="en-US"/>
+        </w:rPr>
+        <w:t>1</w:t>
+      </w:r>
+      <w:r>
+        <w:rPr>
+          <w:rFonts w:ascii="Courier New" w:eastAsia="Times New Roman" w:hAnsi="Courier New" w:cs="Courier New"/>
+          <w:color w:val="A9B7C6"/>
+          <w:sz w:val="20"/>
+          <w:szCs w:val="20"/>
+          <w:lang w:eastAsia="en-US"/>
+        </w:rPr>
+        <w:t>:</w:t>
+      </w:r>
+      <w:r>
+        <w:rPr>
+          <w:rFonts w:ascii="Courier New" w:eastAsia="Times New Roman" w:hAnsi="Courier New" w:cs="Courier New"/>
+          <w:color w:val="A9B7C6"/>
+          <w:sz w:val="20"/>
+          <w:szCs w:val="20"/>
+          <w:lang w:eastAsia="en-US"/>
+        </w:rPr>
+        <w:br/>
+        <w:t xml:space="preserve">            ret += </w:t>
+      </w:r>
+      <w:r>
+        <w:rPr>
+          <w:rFonts w:ascii="Courier New" w:eastAsia="Times New Roman" w:hAnsi="Courier New" w:cs="Courier New"/>
+          <w:color w:val="6897BB"/>
+          <w:sz w:val="20"/>
+          <w:szCs w:val="20"/>
+          <w:lang w:eastAsia="en-US"/>
+        </w:rPr>
+        <w:t>1</w:t>
+      </w:r>
+      <w:r>
+        <w:rPr>
+          <w:rFonts w:ascii="Courier New" w:eastAsia="Times New Roman" w:hAnsi="Courier New" w:cs="Courier New"/>
+          <w:color w:val="6897BB"/>
+          <w:sz w:val="20"/>
+          <w:szCs w:val="20"/>
+          <w:lang w:eastAsia="en-US"/>
+        </w:rPr>
+        <w:br/>
+        <w:t xml:space="preserve">    </w:t>
+      </w:r>
+      <w:r>
+        <w:rPr>
+          <w:rFonts w:ascii="Courier New" w:eastAsia="Times New Roman" w:hAnsi="Courier New" w:cs="Courier New"/>
+          <w:color w:val="CC7832"/>
+          <w:sz w:val="20"/>
+          <w:szCs w:val="20"/>
+          <w:lang w:eastAsia="en-US"/>
+        </w:rPr>
+        <w:t xml:space="preserve">return </w:t>
+      </w:r>
+      <w:r>
+        <w:rPr>
+          <w:rFonts w:ascii="Courier New" w:eastAsia="Times New Roman" w:hAnsi="Courier New" w:cs="Courier New"/>
+          <w:color w:val="A9B7C6"/>
+          <w:sz w:val="20"/>
+          <w:szCs w:val="20"/>
+          <w:lang w:eastAsia="en-US"/>
+        </w:rPr>
+        <w:t>ret</w:t>
+      </w:r>
+    </w:p>
+    <w:p/>
+    <w:p>
+      <w:r>
+        <w:t xml:space="preserve">For part b: </w:t>
+      </w:r>
+    </w:p>
+    <w:p>
+      <w:pPr>
+        <w:shd w:val="clear" w:color="auto" w:fill="2B2B2B"/>
+        <w:tabs>
+          <w:tab w:val="left" w:pos="916"/>
+          <w:tab w:val="left" w:pos="1832"/>
+          <w:tab w:val="left" w:pos="2748"/>
+          <w:tab w:val="left" w:pos="3664"/>
+          <w:tab w:val="left" w:pos="4580"/>
+          <w:tab w:val="left" w:pos="5496"/>
+          <w:tab w:val="left" w:pos="6412"/>
+          <w:tab w:val="left" w:pos="7328"/>
+          <w:tab w:val="left" w:pos="8244"/>
+          <w:tab w:val="left" w:pos="9160"/>
+          <w:tab w:val="left" w:pos="10076"/>
+          <w:tab w:val="left" w:pos="10992"/>
+          <w:tab w:val="left" w:pos="11908"/>
+          <w:tab w:val="left" w:pos="12824"/>
+          <w:tab w:val="left" w:pos="13740"/>
+          <w:tab w:val="left" w:pos="14656"/>
+        </w:tabs>
+        <w:spacing w:after="0" w:line="240" w:lineRule="auto"/>
+        <w:rPr>
+          <w:rFonts w:ascii="Courier New" w:eastAsia="Times New Roman" w:hAnsi="Courier New" w:cs="Courier New"/>
+          <w:color w:val="A9B7C6"/>
+          <w:sz w:val="20"/>
+          <w:szCs w:val="20"/>
+          <w:lang w:eastAsia="en-US"/>
+        </w:rPr>
+      </w:pPr>
+      <w:r>
+        <w:rPr>
+          <w:rFonts w:ascii="Courier New" w:eastAsia="Times New Roman" w:hAnsi="Courier New" w:cs="Courier New"/>
+          <w:color w:val="808080"/>
+          <w:sz w:val="20"/>
+          <w:szCs w:val="20"/>
+          <w:lang w:eastAsia="en-US"/>
+        </w:rPr>
+        <w:t>#  Suppose A,B, and C are the letters selected and there are no other restrictions.</w:t>
+      </w:r>
+      <w:r>
+        <w:rPr>
+          <w:rFonts w:ascii="Courier New" w:eastAsia="Times New Roman" w:hAnsi="Courier New" w:cs="Courier New"/>
+          <w:color w:val="808080"/>
+          <w:sz w:val="20"/>
+          <w:szCs w:val="20"/>
+          <w:lang w:eastAsia="en-US"/>
+        </w:rPr>
+        <w:br/>
+        <w:t>#  How many passwords exist in this scenario?</w:t>
+      </w:r>
+      <w:r>
+        <w:rPr>
+          <w:rFonts w:ascii="Courier New" w:eastAsia="Times New Roman" w:hAnsi="Courier New" w:cs="Courier New"/>
+          <w:color w:val="808080"/>
+          <w:sz w:val="20"/>
+          <w:szCs w:val="20"/>
+          <w:lang w:eastAsia="en-US"/>
+        </w:rPr>
+        <w:br/>
+      </w:r>
+      <w:r>
+        <w:rPr>
+          <w:rFonts w:ascii="Courier New" w:eastAsia="Times New Roman" w:hAnsi="Courier New" w:cs="Courier New"/>
+          <w:color w:val="CC7832"/>
+          <w:sz w:val="20"/>
+          <w:szCs w:val="20"/>
+          <w:lang w:eastAsia="en-US"/>
+        </w:rPr>
+        <w:t xml:space="preserve">def </w:t>
+      </w:r>
+      <w:r>
+        <w:rPr>
+          <w:rFonts w:ascii="Courier New" w:eastAsia="Times New Roman" w:hAnsi="Courier New" w:cs="Courier New"/>
+          <w:color w:val="FFC66D"/>
+          <w:sz w:val="20"/>
+          <w:szCs w:val="20"/>
+          <w:lang w:eastAsia="en-US"/>
+        </w:rPr>
+        <w:t>count_4_b</w:t>
+      </w:r>
+      <w:r>
+        <w:rPr>
+          <w:rFonts w:ascii="Courier New" w:eastAsia="Times New Roman" w:hAnsi="Courier New" w:cs="Courier New"/>
+          <w:color w:val="A9B7C6"/>
+          <w:sz w:val="20"/>
+          <w:szCs w:val="20"/>
+          <w:lang w:eastAsia="en-US"/>
+        </w:rPr>
+        <w:t>(counts: List[</w:t>
+      </w:r>
+      <w:proofErr w:type="spellStart"/>
+      <w:r>
+        <w:rPr>
+          <w:rFonts w:ascii="Courier New" w:eastAsia="Times New Roman" w:hAnsi="Courier New" w:cs="Courier New"/>
+          <w:color w:val="A9B7C6"/>
+          <w:sz w:val="20"/>
+          <w:szCs w:val="20"/>
+          <w:lang w:eastAsia="en-US"/>
+        </w:rPr>
+        <w:t>Dict</w:t>
+      </w:r>
+      <w:proofErr w:type="spellEnd"/>
+      <w:r>
+        <w:rPr>
+          <w:rFonts w:ascii="Courier New" w:eastAsia="Times New Roman" w:hAnsi="Courier New" w:cs="Courier New"/>
+          <w:color w:val="A9B7C6"/>
+          <w:sz w:val="20"/>
+          <w:szCs w:val="20"/>
+          <w:lang w:eastAsia="en-US"/>
+        </w:rPr>
+        <w:t>[</w:t>
+      </w:r>
+      <w:r>
+        <w:rPr>
+          <w:rFonts w:ascii="Courier New" w:eastAsia="Times New Roman" w:hAnsi="Courier New" w:cs="Courier New"/>
+          <w:color w:val="8888C6"/>
+          <w:sz w:val="20"/>
+          <w:szCs w:val="20"/>
+          <w:lang w:eastAsia="en-US"/>
+        </w:rPr>
+        <w:t>str</w:t>
+      </w:r>
+      <w:r>
+        <w:rPr>
+          <w:rFonts w:ascii="Courier New" w:eastAsia="Times New Roman" w:hAnsi="Courier New" w:cs="Courier New"/>
+          <w:color w:val="CC7832"/>
+          <w:sz w:val="20"/>
+          <w:szCs w:val="20"/>
+          <w:lang w:eastAsia="en-US"/>
+        </w:rPr>
+        <w:t xml:space="preserve">, </w:t>
+      </w:r>
+      <w:r>
+        <w:rPr>
+          <w:rFonts w:ascii="Courier New" w:eastAsia="Times New Roman" w:hAnsi="Courier New" w:cs="Courier New"/>
+          <w:color w:val="8888C6"/>
+          <w:sz w:val="20"/>
+          <w:szCs w:val="20"/>
+          <w:lang w:eastAsia="en-US"/>
+        </w:rPr>
+        <w:t>int</w:t>
+      </w:r>
+      <w:r>
+        <w:rPr>
+          <w:rFonts w:ascii="Courier New" w:eastAsia="Times New Roman" w:hAnsi="Courier New" w:cs="Courier New"/>
+          <w:color w:val="A9B7C6"/>
+          <w:sz w:val="20"/>
+          <w:szCs w:val="20"/>
+          <w:lang w:eastAsia="en-US"/>
+        </w:rPr>
+        <w:t xml:space="preserve">]]) -&gt; </w:t>
+      </w:r>
+      <w:r>
+        <w:rPr>
+          <w:rFonts w:ascii="Courier New" w:eastAsia="Times New Roman" w:hAnsi="Courier New" w:cs="Courier New"/>
+          <w:color w:val="8888C6"/>
+          <w:sz w:val="20"/>
+          <w:szCs w:val="20"/>
+          <w:lang w:eastAsia="en-US"/>
+        </w:rPr>
+        <w:t>int</w:t>
+      </w:r>
+      <w:r>
+        <w:rPr>
+          <w:rFonts w:ascii="Courier New" w:eastAsia="Times New Roman" w:hAnsi="Courier New" w:cs="Courier New"/>
+          <w:color w:val="A9B7C6"/>
+          <w:sz w:val="20"/>
+          <w:szCs w:val="20"/>
+          <w:lang w:eastAsia="en-US"/>
+        </w:rPr>
+        <w:t>:</w:t>
+      </w:r>
+      <w:r>
+        <w:rPr>
+          <w:rFonts w:ascii="Courier New" w:eastAsia="Times New Roman" w:hAnsi="Courier New" w:cs="Courier New"/>
+          <w:color w:val="A9B7C6"/>
+          <w:sz w:val="20"/>
+          <w:szCs w:val="20"/>
+          <w:lang w:eastAsia="en-US"/>
+        </w:rPr>
+        <w:br/>
+        <w:t xml:space="preserve">    ret: </w:t>
+      </w:r>
+      <w:r>
+        <w:rPr>
+          <w:rFonts w:ascii="Courier New" w:eastAsia="Times New Roman" w:hAnsi="Courier New" w:cs="Courier New"/>
+          <w:color w:val="8888C6"/>
+          <w:sz w:val="20"/>
+          <w:szCs w:val="20"/>
+          <w:lang w:eastAsia="en-US"/>
+        </w:rPr>
+        <w:t xml:space="preserve">int </w:t>
+      </w:r>
+      <w:r>
+        <w:rPr>
+          <w:rFonts w:ascii="Courier New" w:eastAsia="Times New Roman" w:hAnsi="Courier New" w:cs="Courier New"/>
+          <w:color w:val="A9B7C6"/>
+          <w:sz w:val="20"/>
+          <w:szCs w:val="20"/>
+          <w:lang w:eastAsia="en-US"/>
+        </w:rPr>
+        <w:t xml:space="preserve">= </w:t>
+      </w:r>
+      <w:r>
+        <w:rPr>
+          <w:rFonts w:ascii="Courier New" w:eastAsia="Times New Roman" w:hAnsi="Courier New" w:cs="Courier New"/>
+          <w:color w:val="6897BB"/>
+          <w:sz w:val="20"/>
+          <w:szCs w:val="20"/>
+          <w:lang w:eastAsia="en-US"/>
+        </w:rPr>
+        <w:t>0</w:t>
+      </w:r>
+      <w:r>
+        <w:rPr>
+          <w:rFonts w:ascii="Courier New" w:eastAsia="Times New Roman" w:hAnsi="Courier New" w:cs="Courier New"/>
+          <w:color w:val="6897BB"/>
+          <w:sz w:val="20"/>
+          <w:szCs w:val="20"/>
+          <w:lang w:eastAsia="en-US"/>
+        </w:rPr>
+        <w:br/>
+        <w:t xml:space="preserve">    </w:t>
+      </w:r>
+      <w:r>
+        <w:rPr>
+          <w:rFonts w:ascii="Courier New" w:eastAsia="Times New Roman" w:hAnsi="Courier New" w:cs="Courier New"/>
+          <w:color w:val="808080"/>
+          <w:sz w:val="20"/>
+          <w:szCs w:val="20"/>
+          <w:lang w:eastAsia="en-US"/>
+        </w:rPr>
+        <w:t xml:space="preserve"># loop through all the words that made it through the first round of filtration in </w:t>
+      </w:r>
+      <w:proofErr w:type="spellStart"/>
+      <w:r>
+        <w:rPr>
+          <w:rFonts w:ascii="Courier New" w:eastAsia="Times New Roman" w:hAnsi="Courier New" w:cs="Courier New"/>
+          <w:color w:val="808080"/>
+          <w:sz w:val="20"/>
+          <w:szCs w:val="20"/>
+          <w:lang w:eastAsia="en-US"/>
+        </w:rPr>
+        <w:t>generate_all_passwords</w:t>
+      </w:r>
+      <w:proofErr w:type="spellEnd"/>
+      <w:r>
+        <w:rPr>
+          <w:rFonts w:ascii="Courier New" w:eastAsia="Times New Roman" w:hAnsi="Courier New" w:cs="Courier New"/>
+          <w:color w:val="808080"/>
+          <w:sz w:val="20"/>
+          <w:szCs w:val="20"/>
+          <w:lang w:eastAsia="en-US"/>
+        </w:rPr>
+        <w:t>()</w:t>
+      </w:r>
+      <w:r>
+        <w:rPr>
+          <w:rFonts w:ascii="Courier New" w:eastAsia="Times New Roman" w:hAnsi="Courier New" w:cs="Courier New"/>
+          <w:color w:val="808080"/>
+          <w:sz w:val="20"/>
+          <w:szCs w:val="20"/>
+          <w:lang w:eastAsia="en-US"/>
+        </w:rPr>
+        <w:br/>
+        <w:t xml:space="preserve">    </w:t>
+      </w:r>
+      <w:r>
+        <w:rPr>
+          <w:rFonts w:ascii="Courier New" w:eastAsia="Times New Roman" w:hAnsi="Courier New" w:cs="Courier New"/>
+          <w:color w:val="CC7832"/>
+          <w:sz w:val="20"/>
+          <w:szCs w:val="20"/>
+          <w:lang w:eastAsia="en-US"/>
+        </w:rPr>
+        <w:t xml:space="preserve">for </w:t>
+      </w:r>
+      <w:r>
+        <w:rPr>
+          <w:rFonts w:ascii="Courier New" w:eastAsia="Times New Roman" w:hAnsi="Courier New" w:cs="Courier New"/>
+          <w:color w:val="A9B7C6"/>
+          <w:sz w:val="20"/>
+          <w:szCs w:val="20"/>
+          <w:lang w:eastAsia="en-US"/>
+        </w:rPr>
+        <w:t xml:space="preserve">c </w:t>
+      </w:r>
+      <w:r>
+        <w:rPr>
+          <w:rFonts w:ascii="Courier New" w:eastAsia="Times New Roman" w:hAnsi="Courier New" w:cs="Courier New"/>
+          <w:color w:val="CC7832"/>
+          <w:sz w:val="20"/>
+          <w:szCs w:val="20"/>
+          <w:lang w:eastAsia="en-US"/>
+        </w:rPr>
+        <w:t xml:space="preserve">in </w:t>
+      </w:r>
+      <w:r>
+        <w:rPr>
+          <w:rFonts w:ascii="Courier New" w:eastAsia="Times New Roman" w:hAnsi="Courier New" w:cs="Courier New"/>
+          <w:color w:val="A9B7C6"/>
+          <w:sz w:val="20"/>
+          <w:szCs w:val="20"/>
+          <w:lang w:eastAsia="en-US"/>
+        </w:rPr>
+        <w:t>counts:</w:t>
+      </w:r>
+      <w:r>
+        <w:rPr>
+          <w:rFonts w:ascii="Courier New" w:eastAsia="Times New Roman" w:hAnsi="Courier New" w:cs="Courier New"/>
+          <w:color w:val="A9B7C6"/>
+          <w:sz w:val="20"/>
+          <w:szCs w:val="20"/>
+          <w:lang w:eastAsia="en-US"/>
+        </w:rPr>
+        <w:br/>
+        <w:t xml:space="preserve">        </w:t>
+      </w:r>
+      <w:r>
+        <w:rPr>
+          <w:rFonts w:ascii="Courier New" w:eastAsia="Times New Roman" w:hAnsi="Courier New" w:cs="Courier New"/>
+          <w:color w:val="808080"/>
+          <w:sz w:val="20"/>
+          <w:szCs w:val="20"/>
+          <w:lang w:eastAsia="en-US"/>
+        </w:rPr>
+        <w:t># If A, B, and C are selected:</w:t>
+      </w:r>
+      <w:r>
+        <w:rPr>
+          <w:rFonts w:ascii="Courier New" w:eastAsia="Times New Roman" w:hAnsi="Courier New" w:cs="Courier New"/>
+          <w:color w:val="808080"/>
+          <w:sz w:val="20"/>
+          <w:szCs w:val="20"/>
+          <w:lang w:eastAsia="en-US"/>
+        </w:rPr>
+        <w:br/>
+        <w:t xml:space="preserve">        </w:t>
+      </w:r>
+      <w:r>
+        <w:rPr>
+          <w:rFonts w:ascii="Courier New" w:eastAsia="Times New Roman" w:hAnsi="Courier New" w:cs="Courier New"/>
+          <w:color w:val="CC7832"/>
+          <w:sz w:val="20"/>
+          <w:szCs w:val="20"/>
+          <w:lang w:eastAsia="en-US"/>
+        </w:rPr>
+        <w:t xml:space="preserve">if </w:t>
+      </w:r>
+      <w:r>
+        <w:rPr>
+          <w:rFonts w:ascii="Courier New" w:eastAsia="Times New Roman" w:hAnsi="Courier New" w:cs="Courier New"/>
+          <w:color w:val="6A8759"/>
+          <w:sz w:val="20"/>
+          <w:szCs w:val="20"/>
+          <w:lang w:eastAsia="en-US"/>
+        </w:rPr>
+        <w:t xml:space="preserve">"A" </w:t>
+      </w:r>
+      <w:r>
+        <w:rPr>
+          <w:rFonts w:ascii="Courier New" w:eastAsia="Times New Roman" w:hAnsi="Courier New" w:cs="Courier New"/>
+          <w:color w:val="CC7832"/>
+          <w:sz w:val="20"/>
+          <w:szCs w:val="20"/>
+          <w:lang w:eastAsia="en-US"/>
+        </w:rPr>
+        <w:t xml:space="preserve">in </w:t>
+      </w:r>
+      <w:proofErr w:type="spellStart"/>
+      <w:r>
+        <w:rPr>
+          <w:rFonts w:ascii="Courier New" w:eastAsia="Times New Roman" w:hAnsi="Courier New" w:cs="Courier New"/>
+          <w:color w:val="A9B7C6"/>
+          <w:sz w:val="20"/>
+          <w:szCs w:val="20"/>
+          <w:lang w:eastAsia="en-US"/>
+        </w:rPr>
+        <w:t>c.keys</w:t>
+      </w:r>
+      <w:proofErr w:type="spellEnd"/>
+      <w:r>
+        <w:rPr>
+          <w:rFonts w:ascii="Courier New" w:eastAsia="Times New Roman" w:hAnsi="Courier New" w:cs="Courier New"/>
+          <w:color w:val="A9B7C6"/>
+          <w:sz w:val="20"/>
+          <w:szCs w:val="20"/>
+          <w:lang w:eastAsia="en-US"/>
+        </w:rPr>
+        <w:t xml:space="preserve">() </w:t>
+      </w:r>
+      <w:r>
+        <w:rPr>
+          <w:rFonts w:ascii="Courier New" w:eastAsia="Times New Roman" w:hAnsi="Courier New" w:cs="Courier New"/>
+          <w:color w:val="CC7832"/>
+          <w:sz w:val="20"/>
+          <w:szCs w:val="20"/>
+          <w:lang w:eastAsia="en-US"/>
+        </w:rPr>
+        <w:t xml:space="preserve">and </w:t>
+      </w:r>
+      <w:r>
+        <w:rPr>
+          <w:rFonts w:ascii="Courier New" w:eastAsia="Times New Roman" w:hAnsi="Courier New" w:cs="Courier New"/>
+          <w:color w:val="6A8759"/>
+          <w:sz w:val="20"/>
+          <w:szCs w:val="20"/>
+          <w:lang w:eastAsia="en-US"/>
+        </w:rPr>
+        <w:t xml:space="preserve">"B" </w:t>
+      </w:r>
+      <w:r>
+        <w:rPr>
+          <w:rFonts w:ascii="Courier New" w:eastAsia="Times New Roman" w:hAnsi="Courier New" w:cs="Courier New"/>
+          <w:color w:val="CC7832"/>
+          <w:sz w:val="20"/>
+          <w:szCs w:val="20"/>
+          <w:lang w:eastAsia="en-US"/>
+        </w:rPr>
+        <w:t xml:space="preserve">in </w:t>
+      </w:r>
+      <w:proofErr w:type="spellStart"/>
+      <w:r>
+        <w:rPr>
+          <w:rFonts w:ascii="Courier New" w:eastAsia="Times New Roman" w:hAnsi="Courier New" w:cs="Courier New"/>
+          <w:color w:val="A9B7C6"/>
+          <w:sz w:val="20"/>
+          <w:szCs w:val="20"/>
+          <w:lang w:eastAsia="en-US"/>
+        </w:rPr>
+        <w:t>c.keys</w:t>
+      </w:r>
+      <w:proofErr w:type="spellEnd"/>
+      <w:r>
+        <w:rPr>
+          <w:rFonts w:ascii="Courier New" w:eastAsia="Times New Roman" w:hAnsi="Courier New" w:cs="Courier New"/>
+          <w:color w:val="A9B7C6"/>
+          <w:sz w:val="20"/>
+          <w:szCs w:val="20"/>
+          <w:lang w:eastAsia="en-US"/>
+        </w:rPr>
+        <w:t xml:space="preserve">() </w:t>
+      </w:r>
+      <w:r>
+        <w:rPr>
+          <w:rFonts w:ascii="Courier New" w:eastAsia="Times New Roman" w:hAnsi="Courier New" w:cs="Courier New"/>
+          <w:color w:val="CC7832"/>
+          <w:sz w:val="20"/>
+          <w:szCs w:val="20"/>
+          <w:lang w:eastAsia="en-US"/>
+        </w:rPr>
+        <w:t xml:space="preserve">and </w:t>
+      </w:r>
+      <w:r>
+        <w:rPr>
+          <w:rFonts w:ascii="Courier New" w:eastAsia="Times New Roman" w:hAnsi="Courier New" w:cs="Courier New"/>
+          <w:color w:val="6A8759"/>
+          <w:sz w:val="20"/>
+          <w:szCs w:val="20"/>
+          <w:lang w:eastAsia="en-US"/>
+        </w:rPr>
+        <w:t xml:space="preserve">"C" </w:t>
+      </w:r>
+      <w:r>
+        <w:rPr>
+          <w:rFonts w:ascii="Courier New" w:eastAsia="Times New Roman" w:hAnsi="Courier New" w:cs="Courier New"/>
+          <w:color w:val="CC7832"/>
+          <w:sz w:val="20"/>
+          <w:szCs w:val="20"/>
+          <w:lang w:eastAsia="en-US"/>
+        </w:rPr>
+        <w:t xml:space="preserve">in </w:t>
+      </w:r>
+      <w:proofErr w:type="spellStart"/>
+      <w:r>
+        <w:rPr>
+          <w:rFonts w:ascii="Courier New" w:eastAsia="Times New Roman" w:hAnsi="Courier New" w:cs="Courier New"/>
+          <w:color w:val="A9B7C6"/>
+          <w:sz w:val="20"/>
+          <w:szCs w:val="20"/>
+          <w:lang w:eastAsia="en-US"/>
+        </w:rPr>
+        <w:t>c.keys</w:t>
+      </w:r>
+      <w:proofErr w:type="spellEnd"/>
+      <w:r>
+        <w:rPr>
+          <w:rFonts w:ascii="Courier New" w:eastAsia="Times New Roman" w:hAnsi="Courier New" w:cs="Courier New"/>
+          <w:color w:val="A9B7C6"/>
+          <w:sz w:val="20"/>
+          <w:szCs w:val="20"/>
+          <w:lang w:eastAsia="en-US"/>
+        </w:rPr>
+        <w:t>():</w:t>
+      </w:r>
+      <w:r>
+        <w:rPr>
+          <w:rFonts w:ascii="Courier New" w:eastAsia="Times New Roman" w:hAnsi="Courier New" w:cs="Courier New"/>
+          <w:color w:val="A9B7C6"/>
+          <w:sz w:val="20"/>
+          <w:szCs w:val="20"/>
+          <w:lang w:eastAsia="en-US"/>
+        </w:rPr>
+        <w:br/>
+        <w:t xml:space="preserve">            ret += </w:t>
+      </w:r>
+      <w:r>
+        <w:rPr>
+          <w:rFonts w:ascii="Courier New" w:eastAsia="Times New Roman" w:hAnsi="Courier New" w:cs="Courier New"/>
+          <w:color w:val="6897BB"/>
+          <w:sz w:val="20"/>
+          <w:szCs w:val="20"/>
+          <w:lang w:eastAsia="en-US"/>
+        </w:rPr>
+        <w:t>1</w:t>
+      </w:r>
+      <w:r>
+        <w:rPr>
+          <w:rFonts w:ascii="Courier New" w:eastAsia="Times New Roman" w:hAnsi="Courier New" w:cs="Courier New"/>
+          <w:color w:val="6897BB"/>
+          <w:sz w:val="20"/>
+          <w:szCs w:val="20"/>
+          <w:lang w:eastAsia="en-US"/>
+        </w:rPr>
+        <w:br/>
+        <w:t xml:space="preserve">    </w:t>
+      </w:r>
+      <w:r>
+        <w:rPr>
+          <w:rFonts w:ascii="Courier New" w:eastAsia="Times New Roman" w:hAnsi="Courier New" w:cs="Courier New"/>
+          <w:color w:val="CC7832"/>
+          <w:sz w:val="20"/>
+          <w:szCs w:val="20"/>
+          <w:lang w:eastAsia="en-US"/>
+        </w:rPr>
+        <w:t xml:space="preserve">return </w:t>
+      </w:r>
+      <w:r>
+        <w:rPr>
+          <w:rFonts w:ascii="Courier New" w:eastAsia="Times New Roman" w:hAnsi="Courier New" w:cs="Courier New"/>
+          <w:color w:val="A9B7C6"/>
+          <w:sz w:val="20"/>
+          <w:szCs w:val="20"/>
+          <w:lang w:eastAsia="en-US"/>
+        </w:rPr>
+        <w:t>ret</w:t>
+      </w:r>
+    </w:p>
+    <w:p/>
+    <w:p>
+      <w:r>
+        <w:t>For part c:</w:t>
+      </w:r>
+    </w:p>
+    <w:p>
+      <w:pPr>
+        <w:shd w:val="clear" w:color="auto" w:fill="2B2B2B"/>
+        <w:tabs>
+          <w:tab w:val="left" w:pos="916"/>
+          <w:tab w:val="left" w:pos="1832"/>
+          <w:tab w:val="left" w:pos="2748"/>
+          <w:tab w:val="left" w:pos="3664"/>
+          <w:tab w:val="left" w:pos="4580"/>
+          <w:tab w:val="left" w:pos="5496"/>
+          <w:tab w:val="left" w:pos="6412"/>
+          <w:tab w:val="left" w:pos="7328"/>
+          <w:tab w:val="left" w:pos="8244"/>
+          <w:tab w:val="left" w:pos="9160"/>
+          <w:tab w:val="left" w:pos="10076"/>
+          <w:tab w:val="left" w:pos="10992"/>
+          <w:tab w:val="left" w:pos="11908"/>
+          <w:tab w:val="left" w:pos="12824"/>
+          <w:tab w:val="left" w:pos="13740"/>
+          <w:tab w:val="left" w:pos="14656"/>
+        </w:tabs>
+        <w:spacing w:after="0" w:line="240" w:lineRule="auto"/>
+        <w:rPr>
+          <w:rFonts w:ascii="Courier New" w:eastAsia="Times New Roman" w:hAnsi="Courier New" w:cs="Courier New"/>
+          <w:color w:val="A9B7C6"/>
+          <w:sz w:val="20"/>
+          <w:szCs w:val="20"/>
+          <w:lang w:eastAsia="en-US"/>
+        </w:rPr>
+      </w:pPr>
+      <w:r>
+        <w:rPr>
+          <w:rFonts w:ascii="Courier New" w:eastAsia="Times New Roman" w:hAnsi="Courier New" w:cs="Courier New"/>
+          <w:color w:val="808080"/>
+          <w:sz w:val="20"/>
+          <w:szCs w:val="20"/>
+          <w:lang w:eastAsia="en-US"/>
+        </w:rPr>
+        <w:t xml:space="preserve"># Now suppose we don’t put any restrictions on the letters chosen. (It could be </w:t>
+      </w:r>
+      <w:proofErr w:type="gramStart"/>
+      <w:r>
+        <w:rPr>
+          <w:rFonts w:ascii="Courier New" w:eastAsia="Times New Roman" w:hAnsi="Courier New" w:cs="Courier New"/>
+          <w:color w:val="808080"/>
+          <w:sz w:val="20"/>
+          <w:szCs w:val="20"/>
+          <w:lang w:eastAsia="en-US"/>
+        </w:rPr>
+        <w:t>A,B</w:t>
+      </w:r>
+      <w:proofErr w:type="gramEnd"/>
+      <w:r>
+        <w:rPr>
+          <w:rFonts w:ascii="Courier New" w:eastAsia="Times New Roman" w:hAnsi="Courier New" w:cs="Courier New"/>
+          <w:color w:val="808080"/>
+          <w:sz w:val="20"/>
+          <w:szCs w:val="20"/>
+          <w:lang w:eastAsia="en-US"/>
+        </w:rPr>
+        <w:t>, and C, or it could be A, C, and D,</w:t>
+      </w:r>
+      <w:r>
+        <w:rPr>
+          <w:rFonts w:ascii="Courier New" w:eastAsia="Times New Roman" w:hAnsi="Courier New" w:cs="Courier New"/>
+          <w:color w:val="808080"/>
+          <w:sz w:val="20"/>
+          <w:szCs w:val="20"/>
+          <w:lang w:eastAsia="en-US"/>
+        </w:rPr>
+        <w:br/>
+      </w:r>
+      <w:r>
+        <w:rPr>
+          <w:rFonts w:ascii="Courier New" w:eastAsia="Times New Roman" w:hAnsi="Courier New" w:cs="Courier New"/>
+          <w:color w:val="808080"/>
+          <w:sz w:val="20"/>
+          <w:szCs w:val="20"/>
+          <w:lang w:eastAsia="en-US"/>
+        </w:rPr>
+        <w:lastRenderedPageBreak/>
+        <w:t># or it could be B, D, and E, etc.) How many different passwords exist in this scenario?</w:t>
+      </w:r>
+      <w:r>
+        <w:rPr>
+          <w:rFonts w:ascii="Courier New" w:eastAsia="Times New Roman" w:hAnsi="Courier New" w:cs="Courier New"/>
+          <w:color w:val="808080"/>
+          <w:sz w:val="20"/>
+          <w:szCs w:val="20"/>
+          <w:lang w:eastAsia="en-US"/>
+        </w:rPr>
+        <w:br/>
+      </w:r>
+      <w:r>
+        <w:rPr>
+          <w:rFonts w:ascii="Courier New" w:eastAsia="Times New Roman" w:hAnsi="Courier New" w:cs="Courier New"/>
+          <w:color w:val="CC7832"/>
+          <w:sz w:val="20"/>
+          <w:szCs w:val="20"/>
+          <w:lang w:eastAsia="en-US"/>
+        </w:rPr>
+        <w:t xml:space="preserve">def </w:t>
+      </w:r>
+      <w:r>
+        <w:rPr>
+          <w:rFonts w:ascii="Courier New" w:eastAsia="Times New Roman" w:hAnsi="Courier New" w:cs="Courier New"/>
+          <w:color w:val="FFC66D"/>
+          <w:sz w:val="20"/>
+          <w:szCs w:val="20"/>
+          <w:lang w:eastAsia="en-US"/>
+        </w:rPr>
+        <w:t>count_4_</w:t>
+      </w:r>
+      <w:proofErr w:type="gramStart"/>
+      <w:r>
+        <w:rPr>
+          <w:rFonts w:ascii="Courier New" w:eastAsia="Times New Roman" w:hAnsi="Courier New" w:cs="Courier New"/>
+          <w:color w:val="FFC66D"/>
+          <w:sz w:val="20"/>
+          <w:szCs w:val="20"/>
+          <w:lang w:eastAsia="en-US"/>
+        </w:rPr>
+        <w:t>c</w:t>
+      </w:r>
+      <w:r>
+        <w:rPr>
+          <w:rFonts w:ascii="Courier New" w:eastAsia="Times New Roman" w:hAnsi="Courier New" w:cs="Courier New"/>
+          <w:color w:val="A9B7C6"/>
+          <w:sz w:val="20"/>
+          <w:szCs w:val="20"/>
+          <w:lang w:eastAsia="en-US"/>
+        </w:rPr>
+        <w:t>(</w:t>
+      </w:r>
+      <w:proofErr w:type="gramEnd"/>
+      <w:r>
+        <w:rPr>
+          <w:rFonts w:ascii="Courier New" w:eastAsia="Times New Roman" w:hAnsi="Courier New" w:cs="Courier New"/>
+          <w:color w:val="A9B7C6"/>
+          <w:sz w:val="20"/>
+          <w:szCs w:val="20"/>
+          <w:lang w:eastAsia="en-US"/>
+        </w:rPr>
+        <w:t>counts: List[</w:t>
+      </w:r>
+      <w:proofErr w:type="spellStart"/>
+      <w:r>
+        <w:rPr>
+          <w:rFonts w:ascii="Courier New" w:eastAsia="Times New Roman" w:hAnsi="Courier New" w:cs="Courier New"/>
+          <w:color w:val="A9B7C6"/>
+          <w:sz w:val="20"/>
+          <w:szCs w:val="20"/>
+          <w:lang w:eastAsia="en-US"/>
+        </w:rPr>
+        <w:t>Dict</w:t>
+      </w:r>
+      <w:proofErr w:type="spellEnd"/>
+      <w:r>
+        <w:rPr>
+          <w:rFonts w:ascii="Courier New" w:eastAsia="Times New Roman" w:hAnsi="Courier New" w:cs="Courier New"/>
+          <w:color w:val="A9B7C6"/>
+          <w:sz w:val="20"/>
+          <w:szCs w:val="20"/>
+          <w:lang w:eastAsia="en-US"/>
+        </w:rPr>
+        <w:t>[</w:t>
+      </w:r>
+      <w:r>
+        <w:rPr>
+          <w:rFonts w:ascii="Courier New" w:eastAsia="Times New Roman" w:hAnsi="Courier New" w:cs="Courier New"/>
+          <w:color w:val="8888C6"/>
+          <w:sz w:val="20"/>
+          <w:szCs w:val="20"/>
+          <w:lang w:eastAsia="en-US"/>
+        </w:rPr>
+        <w:t>str</w:t>
+      </w:r>
+      <w:r>
+        <w:rPr>
+          <w:rFonts w:ascii="Courier New" w:eastAsia="Times New Roman" w:hAnsi="Courier New" w:cs="Courier New"/>
+          <w:color w:val="CC7832"/>
+          <w:sz w:val="20"/>
+          <w:szCs w:val="20"/>
+          <w:lang w:eastAsia="en-US"/>
+        </w:rPr>
+        <w:t xml:space="preserve">, </w:t>
+      </w:r>
+      <w:r>
+        <w:rPr>
+          <w:rFonts w:ascii="Courier New" w:eastAsia="Times New Roman" w:hAnsi="Courier New" w:cs="Courier New"/>
+          <w:color w:val="8888C6"/>
+          <w:sz w:val="20"/>
+          <w:szCs w:val="20"/>
+          <w:lang w:eastAsia="en-US"/>
+        </w:rPr>
+        <w:t>int</w:t>
+      </w:r>
+      <w:r>
+        <w:rPr>
+          <w:rFonts w:ascii="Courier New" w:eastAsia="Times New Roman" w:hAnsi="Courier New" w:cs="Courier New"/>
+          <w:color w:val="A9B7C6"/>
+          <w:sz w:val="20"/>
+          <w:szCs w:val="20"/>
+          <w:lang w:eastAsia="en-US"/>
+        </w:rPr>
+        <w:t xml:space="preserve">]]) -&gt; </w:t>
+      </w:r>
+      <w:r>
+        <w:rPr>
+          <w:rFonts w:ascii="Courier New" w:eastAsia="Times New Roman" w:hAnsi="Courier New" w:cs="Courier New"/>
+          <w:color w:val="8888C6"/>
+          <w:sz w:val="20"/>
+          <w:szCs w:val="20"/>
+          <w:lang w:eastAsia="en-US"/>
+        </w:rPr>
+        <w:t>int</w:t>
+      </w:r>
+      <w:r>
+        <w:rPr>
+          <w:rFonts w:ascii="Courier New" w:eastAsia="Times New Roman" w:hAnsi="Courier New" w:cs="Courier New"/>
+          <w:color w:val="A9B7C6"/>
+          <w:sz w:val="20"/>
+          <w:szCs w:val="20"/>
+          <w:lang w:eastAsia="en-US"/>
+        </w:rPr>
+        <w:t>:</w:t>
+      </w:r>
+      <w:r>
+        <w:rPr>
+          <w:rFonts w:ascii="Courier New" w:eastAsia="Times New Roman" w:hAnsi="Courier New" w:cs="Courier New"/>
+          <w:color w:val="A9B7C6"/>
+          <w:sz w:val="20"/>
+          <w:szCs w:val="20"/>
+          <w:lang w:eastAsia="en-US"/>
+        </w:rPr>
+        <w:br/>
+        <w:t xml:space="preserve">    </w:t>
+      </w:r>
+      <w:r>
+        <w:rPr>
+          <w:rFonts w:ascii="Courier New" w:eastAsia="Times New Roman" w:hAnsi="Courier New" w:cs="Courier New"/>
+          <w:color w:val="808080"/>
+          <w:sz w:val="20"/>
+          <w:szCs w:val="20"/>
+          <w:lang w:eastAsia="en-US"/>
+        </w:rPr>
+        <w:t xml:space="preserve"># we already matched the filter with our original filter in </w:t>
+      </w:r>
+      <w:proofErr w:type="spellStart"/>
+      <w:r>
+        <w:rPr>
+          <w:rFonts w:ascii="Courier New" w:eastAsia="Times New Roman" w:hAnsi="Courier New" w:cs="Courier New"/>
+          <w:color w:val="808080"/>
+          <w:sz w:val="20"/>
+          <w:szCs w:val="20"/>
+          <w:lang w:eastAsia="en-US"/>
+        </w:rPr>
+        <w:t>generate_all_passwords</w:t>
+      </w:r>
+      <w:proofErr w:type="spellEnd"/>
+      <w:r>
+        <w:rPr>
+          <w:rFonts w:ascii="Courier New" w:eastAsia="Times New Roman" w:hAnsi="Courier New" w:cs="Courier New"/>
+          <w:color w:val="808080"/>
+          <w:sz w:val="20"/>
+          <w:szCs w:val="20"/>
+          <w:lang w:eastAsia="en-US"/>
+        </w:rPr>
+        <w:t>(), so return the length.</w:t>
+      </w:r>
+      <w:r>
+        <w:rPr>
+          <w:rFonts w:ascii="Courier New" w:eastAsia="Times New Roman" w:hAnsi="Courier New" w:cs="Courier New"/>
+          <w:color w:val="808080"/>
+          <w:sz w:val="20"/>
+          <w:szCs w:val="20"/>
+          <w:lang w:eastAsia="en-US"/>
+        </w:rPr>
+        <w:br/>
+        <w:t xml:space="preserve">    </w:t>
+      </w:r>
+      <w:r>
+        <w:rPr>
+          <w:rFonts w:ascii="Courier New" w:eastAsia="Times New Roman" w:hAnsi="Courier New" w:cs="Courier New"/>
+          <w:color w:val="CC7832"/>
+          <w:sz w:val="20"/>
+          <w:szCs w:val="20"/>
+          <w:lang w:eastAsia="en-US"/>
+        </w:rPr>
+        <w:t xml:space="preserve">return </w:t>
+      </w:r>
+      <w:proofErr w:type="spellStart"/>
+      <w:r>
+        <w:rPr>
+          <w:rFonts w:ascii="Courier New" w:eastAsia="Times New Roman" w:hAnsi="Courier New" w:cs="Courier New"/>
+          <w:color w:val="8888C6"/>
+          <w:sz w:val="20"/>
+          <w:szCs w:val="20"/>
+          <w:lang w:eastAsia="en-US"/>
+        </w:rPr>
+        <w:t>len</w:t>
+      </w:r>
+      <w:proofErr w:type="spellEnd"/>
+      <w:r>
+        <w:rPr>
+          <w:rFonts w:ascii="Courier New" w:eastAsia="Times New Roman" w:hAnsi="Courier New" w:cs="Courier New"/>
+          <w:color w:val="A9B7C6"/>
+          <w:sz w:val="20"/>
+          <w:szCs w:val="20"/>
+          <w:lang w:eastAsia="en-US"/>
+        </w:rPr>
+        <w:t>(counts)</w:t>
+      </w:r>
+    </w:p>
+    <w:p/>
+    <w:p>
+      <w:r>
+        <w:t>When we run, we get the following results:</w:t>
+      </w:r>
+    </w:p>
+    <w:p>
+      <w:r>
+        <w:drawing>
+          <wp:inline distT="0" distB="0" distL="0" distR="0" wp14:anchorId="20728481" wp14:editId="64521776">
+            <wp:extent cx="3568700" cy="1282700"/>
+            <wp:effectExtent l="0" t="0" r="0" b="0"/>
+            <wp:docPr id="4" name="Picture 4" descr="Text&#10;&#10;Description automatically generated"/>
+            <wp:cNvGraphicFramePr>
+              <a:graphicFrameLocks xmlns:a="http://schemas.openxmlformats.org/drawingml/2006/main" noChangeAspect="1"/>
+            </wp:cNvGraphicFramePr>
+            <a:graphic xmlns:a="http://schemas.openxmlformats.org/drawingml/2006/main">
+              <a:graphicData uri="http://schemas.openxmlformats.org/drawingml/2006/picture">
+                <pic:pic xmlns:pic="http://schemas.openxmlformats.org/drawingml/2006/picture">
+                  <pic:nvPicPr>
+                    <pic:cNvPr id="4" name="Picture 4" descr="Text&#10;&#10;Description automatically generated"/>
+                    <pic:cNvPicPr/>
+                  </pic:nvPicPr>
+                  <pic:blipFill>
+                    <a:blip r:embed="rId8"/>
+                    <a:stretch>
+                      <a:fillRect/>
+                    </a:stretch>
+                  </pic:blipFill>
+                  <pic:spPr>
+                    <a:xfrm>
+                      <a:off x="0" y="0"/>
+                      <a:ext cx="3568700" cy="1282700"/>
+                    </a:xfrm>
+                    <a:prstGeom prst="rect">
+                      <a:avLst/>
+                    </a:prstGeom>
+                  </pic:spPr>
+                </pic:pic>
+              </a:graphicData>
+            </a:graphic>
+          </wp:inline>
+        </w:drawing>
+      </w:r>
+    </w:p>
     <w:sectPr>
+      <w:type w:val="continuous"/>
       <w:pgSz w:w="12240" w:h="15840"/>
       <w:pgMar w:top="1440" w:right="1440" w:bottom="1440" w:left="1440" w:header="720" w:footer="720" w:gutter="0"/>
       <w:cols w:space="720"/>
@@ -2660,6 +10859,479 @@
     </w:sectPr>
   </w:body>
 </w:document>
+</file>
+
+<file path=word/numbering.xml><?xml version="1.0" encoding="utf-8"?>
+<w:numbering xmlns:wpc="http://schemas.microsoft.com/office/word/2010/wordprocessingCanvas" xmlns:cx="http://schemas.microsoft.com/office/drawing/2014/chartex" xmlns:cx1="http://schemas.microsoft.com/office/drawing/2015/9/8/chartex" xmlns:cx2="http://schemas.microsoft.com/office/drawing/2015/10/21/chartex" xmlns:cx3="http://schemas.microsoft.com/office/drawing/2016/5/9/chartex" xmlns:cx4="http://schemas.microsoft.com/office/drawing/2016/5/10/chartex" xmlns:cx5="http://schemas.microsoft.com/office/drawing/2016/5/11/chartex" xmlns:cx6="http://schemas.microsoft.com/office/drawing/2016/5/12/chartex" xmlns:cx7="http://schemas.microsoft.com/office/drawing/2016/5/13/chartex" xmlns:cx8="http://schemas.microsoft.com/office/drawing/2016/5/14/chartex" xmlns:mc="http://schemas.openxmlformats.org/markup-compatibility/2006" xmlns:aink="http://schemas.microsoft.com/office/drawing/2016/ink" xmlns:am3d="http://schemas.microsoft.com/office/drawing/2017/model3d" xmlns:o="urn:schemas-microsoft-com:office:office" xmlns:r="http://schemas.openxmlformats.org/officeDocument/2006/relationships" xmlns:m="http://schemas.openxmlformats.org/officeDocument/2006/math" xmlns:v="urn:schemas-microsoft-com:vml" xmlns:wp14="http://schemas.microsoft.com/office/word/2010/wordprocessingDrawing" xmlns:wp="http://schemas.openxmlformats.org/drawingml/2006/wordprocessingDrawing" xmlns:w10="urn:schemas-microsoft-com:office:word" xmlns:w="http://schemas.openxmlformats.org/wordprocessingml/2006/main" xmlns:w14="http://schemas.microsoft.com/office/word/2010/wordml" xmlns:w15="http://schemas.microsoft.com/office/word/2012/wordml" xmlns:w16cex="http://schemas.microsoft.com/office/word/2018/wordml/cex" xmlns:w16cid="http://schemas.microsoft.com/office/word/2016/wordml/cid" xmlns:w16="http://schemas.microsoft.com/office/word/2018/wordml" xmlns:w16sdtdh="http://schemas.microsoft.com/office/word/2020/wordml/sdtdatahash" xmlns:w16se="http://schemas.microsoft.com/office/word/2015/wordml/symex" xmlns:wpg="http://schemas.microsoft.com/office/word/2010/wordprocessingGroup" xmlns:wpi="http://schemas.microsoft.com/office/word/2010/wordprocessingInk" xmlns:wne="http://schemas.microsoft.com/office/word/2006/wordml" xmlns:wps="http://schemas.microsoft.com/office/word/2010/wordprocessingShape" mc:Ignorable="w14 w15 w16se w16cid w16 w16cex w16sdtdh wp14">
+  <w:abstractNum w:abstractNumId="0" w15:restartNumberingAfterBreak="0">
+    <w:nsid w:val="34322E37"/>
+    <w:multiLevelType w:val="multilevel"/>
+    <w:tmpl w:val="15443640"/>
+    <w:lvl w:ilvl="0">
+      <w:start w:val="1"/>
+      <w:numFmt w:val="lowerLetter"/>
+      <w:lvlText w:val="%1."/>
+      <w:lvlJc w:val="left"/>
+      <w:pPr>
+        <w:ind w:left="720" w:hanging="360"/>
+      </w:pPr>
+      <w:rPr>
+        <w:rFonts w:hint="default"/>
+      </w:rPr>
+    </w:lvl>
+    <w:lvl w:ilvl="1">
+      <w:start w:val="1"/>
+      <w:numFmt w:val="bullet"/>
+      <w:lvlText w:val=""/>
+      <w:lvlJc w:val="left"/>
+      <w:pPr>
+        <w:ind w:left="1440" w:hanging="360"/>
+      </w:pPr>
+      <w:rPr>
+        <w:rFonts w:ascii="Symbol" w:hAnsi="Symbol" w:hint="default"/>
+        <w:color w:val="auto"/>
+      </w:rPr>
+    </w:lvl>
+    <w:lvl w:ilvl="2">
+      <w:start w:val="1"/>
+      <w:numFmt w:val="lowerRoman"/>
+      <w:lvlText w:val="%3."/>
+      <w:lvlJc w:val="right"/>
+      <w:pPr>
+        <w:ind w:left="2160" w:hanging="180"/>
+      </w:pPr>
+      <w:rPr>
+        <w:rFonts w:hint="default"/>
+      </w:rPr>
+    </w:lvl>
+    <w:lvl w:ilvl="3">
+      <w:start w:val="1"/>
+      <w:numFmt w:val="decimal"/>
+      <w:lvlText w:val="%4."/>
+      <w:lvlJc w:val="left"/>
+      <w:pPr>
+        <w:ind w:left="2880" w:hanging="360"/>
+      </w:pPr>
+      <w:rPr>
+        <w:rFonts w:hint="default"/>
+      </w:rPr>
+    </w:lvl>
+    <w:lvl w:ilvl="4">
+      <w:start w:val="1"/>
+      <w:numFmt w:val="lowerLetter"/>
+      <w:lvlText w:val="%5."/>
+      <w:lvlJc w:val="left"/>
+      <w:pPr>
+        <w:ind w:left="3600" w:hanging="360"/>
+      </w:pPr>
+      <w:rPr>
+        <w:rFonts w:hint="default"/>
+      </w:rPr>
+    </w:lvl>
+    <w:lvl w:ilvl="5">
+      <w:start w:val="1"/>
+      <w:numFmt w:val="lowerRoman"/>
+      <w:lvlText w:val="%6."/>
+      <w:lvlJc w:val="right"/>
+      <w:pPr>
+        <w:ind w:left="4320" w:hanging="180"/>
+      </w:pPr>
+      <w:rPr>
+        <w:rFonts w:hint="default"/>
+      </w:rPr>
+    </w:lvl>
+    <w:lvl w:ilvl="6">
+      <w:start w:val="1"/>
+      <w:numFmt w:val="decimal"/>
+      <w:lvlText w:val="%7."/>
+      <w:lvlJc w:val="left"/>
+      <w:pPr>
+        <w:ind w:left="5040" w:hanging="360"/>
+      </w:pPr>
+      <w:rPr>
+        <w:rFonts w:hint="default"/>
+      </w:rPr>
+    </w:lvl>
+    <w:lvl w:ilvl="7">
+      <w:start w:val="1"/>
+      <w:numFmt w:val="lowerLetter"/>
+      <w:lvlText w:val="%8."/>
+      <w:lvlJc w:val="left"/>
+      <w:pPr>
+        <w:ind w:left="5760" w:hanging="360"/>
+      </w:pPr>
+      <w:rPr>
+        <w:rFonts w:hint="default"/>
+      </w:rPr>
+    </w:lvl>
+    <w:lvl w:ilvl="8">
+      <w:start w:val="1"/>
+      <w:numFmt w:val="lowerRoman"/>
+      <w:lvlText w:val="%9."/>
+      <w:lvlJc w:val="right"/>
+      <w:pPr>
+        <w:ind w:left="6480" w:hanging="180"/>
+      </w:pPr>
+      <w:rPr>
+        <w:rFonts w:hint="default"/>
+      </w:rPr>
+    </w:lvl>
+  </w:abstractNum>
+  <w:abstractNum w:abstractNumId="1" w15:restartNumberingAfterBreak="0">
+    <w:nsid w:val="39A1189C"/>
+    <w:multiLevelType w:val="multilevel"/>
+    <w:tmpl w:val="15443640"/>
+    <w:lvl w:ilvl="0">
+      <w:start w:val="1"/>
+      <w:numFmt w:val="lowerLetter"/>
+      <w:lvlText w:val="%1."/>
+      <w:lvlJc w:val="left"/>
+      <w:pPr>
+        <w:ind w:left="720" w:hanging="360"/>
+      </w:pPr>
+      <w:rPr>
+        <w:rFonts w:hint="default"/>
+      </w:rPr>
+    </w:lvl>
+    <w:lvl w:ilvl="1">
+      <w:start w:val="1"/>
+      <w:numFmt w:val="bullet"/>
+      <w:lvlText w:val=""/>
+      <w:lvlJc w:val="left"/>
+      <w:pPr>
+        <w:ind w:left="1440" w:hanging="360"/>
+      </w:pPr>
+      <w:rPr>
+        <w:rFonts w:ascii="Symbol" w:hAnsi="Symbol" w:hint="default"/>
+        <w:color w:val="auto"/>
+      </w:rPr>
+    </w:lvl>
+    <w:lvl w:ilvl="2">
+      <w:start w:val="1"/>
+      <w:numFmt w:val="lowerRoman"/>
+      <w:lvlText w:val="%3."/>
+      <w:lvlJc w:val="right"/>
+      <w:pPr>
+        <w:ind w:left="2160" w:hanging="180"/>
+      </w:pPr>
+      <w:rPr>
+        <w:rFonts w:hint="default"/>
+      </w:rPr>
+    </w:lvl>
+    <w:lvl w:ilvl="3">
+      <w:start w:val="1"/>
+      <w:numFmt w:val="decimal"/>
+      <w:lvlText w:val="%4."/>
+      <w:lvlJc w:val="left"/>
+      <w:pPr>
+        <w:ind w:left="2880" w:hanging="360"/>
+      </w:pPr>
+      <w:rPr>
+        <w:rFonts w:hint="default"/>
+      </w:rPr>
+    </w:lvl>
+    <w:lvl w:ilvl="4">
+      <w:start w:val="1"/>
+      <w:numFmt w:val="lowerLetter"/>
+      <w:lvlText w:val="%5."/>
+      <w:lvlJc w:val="left"/>
+      <w:pPr>
+        <w:ind w:left="3600" w:hanging="360"/>
+      </w:pPr>
+      <w:rPr>
+        <w:rFonts w:hint="default"/>
+      </w:rPr>
+    </w:lvl>
+    <w:lvl w:ilvl="5">
+      <w:start w:val="1"/>
+      <w:numFmt w:val="lowerRoman"/>
+      <w:lvlText w:val="%6."/>
+      <w:lvlJc w:val="right"/>
+      <w:pPr>
+        <w:ind w:left="4320" w:hanging="180"/>
+      </w:pPr>
+      <w:rPr>
+        <w:rFonts w:hint="default"/>
+      </w:rPr>
+    </w:lvl>
+    <w:lvl w:ilvl="6">
+      <w:start w:val="1"/>
+      <w:numFmt w:val="decimal"/>
+      <w:lvlText w:val="%7."/>
+      <w:lvlJc w:val="left"/>
+      <w:pPr>
+        <w:ind w:left="5040" w:hanging="360"/>
+      </w:pPr>
+      <w:rPr>
+        <w:rFonts w:hint="default"/>
+      </w:rPr>
+    </w:lvl>
+    <w:lvl w:ilvl="7">
+      <w:start w:val="1"/>
+      <w:numFmt w:val="lowerLetter"/>
+      <w:lvlText w:val="%8."/>
+      <w:lvlJc w:val="left"/>
+      <w:pPr>
+        <w:ind w:left="5760" w:hanging="360"/>
+      </w:pPr>
+      <w:rPr>
+        <w:rFonts w:hint="default"/>
+      </w:rPr>
+    </w:lvl>
+    <w:lvl w:ilvl="8">
+      <w:start w:val="1"/>
+      <w:numFmt w:val="lowerRoman"/>
+      <w:lvlText w:val="%9."/>
+      <w:lvlJc w:val="right"/>
+      <w:pPr>
+        <w:ind w:left="6480" w:hanging="180"/>
+      </w:pPr>
+      <w:rPr>
+        <w:rFonts w:hint="default"/>
+      </w:rPr>
+    </w:lvl>
+  </w:abstractNum>
+  <w:abstractNum w:abstractNumId="2" w15:restartNumberingAfterBreak="0">
+    <w:nsid w:val="3BB146B7"/>
+    <w:multiLevelType w:val="multilevel"/>
+    <w:tmpl w:val="15443640"/>
+    <w:lvl w:ilvl="0">
+      <w:start w:val="1"/>
+      <w:numFmt w:val="lowerLetter"/>
+      <w:lvlText w:val="%1."/>
+      <w:lvlJc w:val="left"/>
+      <w:pPr>
+        <w:ind w:left="720" w:hanging="360"/>
+      </w:pPr>
+      <w:rPr>
+        <w:rFonts w:hint="default"/>
+      </w:rPr>
+    </w:lvl>
+    <w:lvl w:ilvl="1">
+      <w:start w:val="1"/>
+      <w:numFmt w:val="bullet"/>
+      <w:lvlText w:val=""/>
+      <w:lvlJc w:val="left"/>
+      <w:pPr>
+        <w:ind w:left="1440" w:hanging="360"/>
+      </w:pPr>
+      <w:rPr>
+        <w:rFonts w:ascii="Symbol" w:hAnsi="Symbol" w:hint="default"/>
+        <w:color w:val="auto"/>
+      </w:rPr>
+    </w:lvl>
+    <w:lvl w:ilvl="2">
+      <w:start w:val="1"/>
+      <w:numFmt w:val="lowerRoman"/>
+      <w:lvlText w:val="%3."/>
+      <w:lvlJc w:val="right"/>
+      <w:pPr>
+        <w:ind w:left="2160" w:hanging="180"/>
+      </w:pPr>
+      <w:rPr>
+        <w:rFonts w:hint="default"/>
+      </w:rPr>
+    </w:lvl>
+    <w:lvl w:ilvl="3">
+      <w:start w:val="1"/>
+      <w:numFmt w:val="decimal"/>
+      <w:lvlText w:val="%4."/>
+      <w:lvlJc w:val="left"/>
+      <w:pPr>
+        <w:ind w:left="2880" w:hanging="360"/>
+      </w:pPr>
+      <w:rPr>
+        <w:rFonts w:hint="default"/>
+      </w:rPr>
+    </w:lvl>
+    <w:lvl w:ilvl="4">
+      <w:start w:val="1"/>
+      <w:numFmt w:val="lowerLetter"/>
+      <w:lvlText w:val="%5."/>
+      <w:lvlJc w:val="left"/>
+      <w:pPr>
+        <w:ind w:left="3600" w:hanging="360"/>
+      </w:pPr>
+      <w:rPr>
+        <w:rFonts w:hint="default"/>
+      </w:rPr>
+    </w:lvl>
+    <w:lvl w:ilvl="5">
+      <w:start w:val="1"/>
+      <w:numFmt w:val="lowerRoman"/>
+      <w:lvlText w:val="%6."/>
+      <w:lvlJc w:val="right"/>
+      <w:pPr>
+        <w:ind w:left="4320" w:hanging="180"/>
+      </w:pPr>
+      <w:rPr>
+        <w:rFonts w:hint="default"/>
+      </w:rPr>
+    </w:lvl>
+    <w:lvl w:ilvl="6">
+      <w:start w:val="1"/>
+      <w:numFmt w:val="decimal"/>
+      <w:lvlText w:val="%7."/>
+      <w:lvlJc w:val="left"/>
+      <w:pPr>
+        <w:ind w:left="5040" w:hanging="360"/>
+      </w:pPr>
+      <w:rPr>
+        <w:rFonts w:hint="default"/>
+      </w:rPr>
+    </w:lvl>
+    <w:lvl w:ilvl="7">
+      <w:start w:val="1"/>
+      <w:numFmt w:val="lowerLetter"/>
+      <w:lvlText w:val="%8."/>
+      <w:lvlJc w:val="left"/>
+      <w:pPr>
+        <w:ind w:left="5760" w:hanging="360"/>
+      </w:pPr>
+      <w:rPr>
+        <w:rFonts w:hint="default"/>
+      </w:rPr>
+    </w:lvl>
+    <w:lvl w:ilvl="8">
+      <w:start w:val="1"/>
+      <w:numFmt w:val="lowerRoman"/>
+      <w:lvlText w:val="%9."/>
+      <w:lvlJc w:val="right"/>
+      <w:pPr>
+        <w:ind w:left="6480" w:hanging="180"/>
+      </w:pPr>
+      <w:rPr>
+        <w:rFonts w:hint="default"/>
+      </w:rPr>
+    </w:lvl>
+  </w:abstractNum>
+  <w:abstractNum w:abstractNumId="3" w15:restartNumberingAfterBreak="0">
+    <w:nsid w:val="478C0AE6"/>
+    <w:multiLevelType w:val="multilevel"/>
+    <w:tmpl w:val="15443640"/>
+    <w:lvl w:ilvl="0">
+      <w:start w:val="1"/>
+      <w:numFmt w:val="lowerLetter"/>
+      <w:lvlText w:val="%1."/>
+      <w:lvlJc w:val="left"/>
+      <w:pPr>
+        <w:ind w:left="720" w:hanging="360"/>
+      </w:pPr>
+      <w:rPr>
+        <w:rFonts w:hint="default"/>
+      </w:rPr>
+    </w:lvl>
+    <w:lvl w:ilvl="1">
+      <w:start w:val="1"/>
+      <w:numFmt w:val="bullet"/>
+      <w:lvlText w:val=""/>
+      <w:lvlJc w:val="left"/>
+      <w:pPr>
+        <w:ind w:left="1440" w:hanging="360"/>
+      </w:pPr>
+      <w:rPr>
+        <w:rFonts w:ascii="Symbol" w:hAnsi="Symbol" w:hint="default"/>
+        <w:color w:val="auto"/>
+      </w:rPr>
+    </w:lvl>
+    <w:lvl w:ilvl="2">
+      <w:start w:val="1"/>
+      <w:numFmt w:val="lowerRoman"/>
+      <w:lvlText w:val="%3."/>
+      <w:lvlJc w:val="right"/>
+      <w:pPr>
+        <w:ind w:left="2160" w:hanging="180"/>
+      </w:pPr>
+      <w:rPr>
+        <w:rFonts w:hint="default"/>
+      </w:rPr>
+    </w:lvl>
+    <w:lvl w:ilvl="3">
+      <w:start w:val="1"/>
+      <w:numFmt w:val="decimal"/>
+      <w:lvlText w:val="%4."/>
+      <w:lvlJc w:val="left"/>
+      <w:pPr>
+        <w:ind w:left="2880" w:hanging="360"/>
+      </w:pPr>
+      <w:rPr>
+        <w:rFonts w:hint="default"/>
+      </w:rPr>
+    </w:lvl>
+    <w:lvl w:ilvl="4">
+      <w:start w:val="1"/>
+      <w:numFmt w:val="lowerLetter"/>
+      <w:lvlText w:val="%5."/>
+      <w:lvlJc w:val="left"/>
+      <w:pPr>
+        <w:ind w:left="3600" w:hanging="360"/>
+      </w:pPr>
+      <w:rPr>
+        <w:rFonts w:hint="default"/>
+      </w:rPr>
+    </w:lvl>
+    <w:lvl w:ilvl="5">
+      <w:start w:val="1"/>
+      <w:numFmt w:val="lowerRoman"/>
+      <w:lvlText w:val="%6."/>
+      <w:lvlJc w:val="right"/>
+      <w:pPr>
+        <w:ind w:left="4320" w:hanging="180"/>
+      </w:pPr>
+      <w:rPr>
+        <w:rFonts w:hint="default"/>
+      </w:rPr>
+    </w:lvl>
+    <w:lvl w:ilvl="6">
+      <w:start w:val="1"/>
+      <w:numFmt w:val="decimal"/>
+      <w:lvlText w:val="%7."/>
+      <w:lvlJc w:val="left"/>
+      <w:pPr>
+        <w:ind w:left="5040" w:hanging="360"/>
+      </w:pPr>
+      <w:rPr>
+        <w:rFonts w:hint="default"/>
+      </w:rPr>
+    </w:lvl>
+    <w:lvl w:ilvl="7">
+      <w:start w:val="1"/>
+      <w:numFmt w:val="lowerLetter"/>
+      <w:lvlText w:val="%8."/>
+      <w:lvlJc w:val="left"/>
+      <w:pPr>
+        <w:ind w:left="5760" w:hanging="360"/>
+      </w:pPr>
+      <w:rPr>
+        <w:rFonts w:hint="default"/>
+      </w:rPr>
+    </w:lvl>
+    <w:lvl w:ilvl="8">
+      <w:start w:val="1"/>
+      <w:numFmt w:val="lowerRoman"/>
+      <w:lvlText w:val="%9."/>
+      <w:lvlJc w:val="right"/>
+      <w:pPr>
+        <w:ind w:left="6480" w:hanging="180"/>
+      </w:pPr>
+      <w:rPr>
+        <w:rFonts w:hint="default"/>
+      </w:rPr>
+    </w:lvl>
+  </w:abstractNum>
+  <w:num w:numId="1">
+    <w:abstractNumId w:val="1"/>
+  </w:num>
+  <w:num w:numId="2">
+    <w:abstractNumId w:val="2"/>
+  </w:num>
+  <w:num w:numId="3">
+    <w:abstractNumId w:val="3"/>
+  </w:num>
+  <w:num w:numId="4">
+    <w:abstractNumId w:val="0"/>
+  </w:num>
+</w:numbering>
 </file>
 
 <file path=word/styles.xml><?xml version="1.0" encoding="utf-8"?>
@@ -3164,6 +11836,17 @@
       <w:color w:val="808080"/>
     </w:rPr>
   </w:style>
+  <w:style w:type="paragraph" w:styleId="ListParagraph">
+    <w:name w:val="List Paragraph"/>
+    <w:basedOn w:val="Normal"/>
+    <w:uiPriority w:val="34"/>
+    <w:qFormat/>
+    <w:rsid w:val="00461487"/>
+    <w:pPr>
+      <w:ind w:left="720"/>
+      <w:contextualSpacing/>
+    </w:pPr>
+  </w:style>
 </w:styles>
 </file>
 

--- a/project_1/APMA 3100 Mann-Walsh Project 1.docx
+++ b/project_1/APMA 3100 Mann-Walsh Project 1.docx
@@ -160,7 +160,6 @@
         </w:rPr>
         <w:t xml:space="preserve">import </w:t>
       </w:r>
-      <w:proofErr w:type="spellStart"/>
       <w:proofErr w:type="gramStart"/>
       <w:r>
         <w:rPr>
@@ -175,7 +174,6 @@
         </w:rPr>
         <w:t>.ArrayList</w:t>
       </w:r>
-      <w:proofErr w:type="spellEnd"/>
       <w:r>
         <w:rPr>
           <w:color w:val="CC7832"/>
@@ -189,14 +187,12 @@
         <w:br/>
         <w:t xml:space="preserve">import </w:t>
       </w:r>
-      <w:proofErr w:type="spellStart"/>
       <w:r>
         <w:rPr>
           <w:color w:val="A9B7C6"/>
         </w:rPr>
         <w:t>java.util.List</w:t>
       </w:r>
-      <w:proofErr w:type="spellEnd"/>
       <w:r>
         <w:rPr>
           <w:color w:val="CC7832"/>
@@ -233,19 +229,11 @@
         </w:rPr>
         <w:t xml:space="preserve">new </w:t>
       </w:r>
-      <w:proofErr w:type="spellStart"/>
-      <w:r>
-        <w:rPr>
-          <w:color w:val="A9B7C6"/>
-        </w:rPr>
-        <w:t>ArrayList</w:t>
-      </w:r>
-      <w:proofErr w:type="spellEnd"/>
-      <w:r>
-        <w:rPr>
-          <w:color w:val="A9B7C6"/>
-        </w:rPr>
-        <w:t>&lt;&gt;()</w:t>
+      <w:r>
+        <w:rPr>
+          <w:color w:val="A9B7C6"/>
+        </w:rPr>
+        <w:t>ArrayList&lt;&gt;()</w:t>
       </w:r>
       <w:r>
         <w:rPr>
@@ -259,19 +247,11 @@
         </w:rPr>
         <w:br/>
       </w:r>
-      <w:proofErr w:type="spellStart"/>
-      <w:r>
-        <w:rPr>
-          <w:color w:val="A9B7C6"/>
-        </w:rPr>
-        <w:t>classes.add</w:t>
-      </w:r>
-      <w:proofErr w:type="spellEnd"/>
-      <w:r>
-        <w:rPr>
-          <w:color w:val="A9B7C6"/>
-        </w:rPr>
-        <w:t>(</w:t>
+      <w:r>
+        <w:rPr>
+          <w:color w:val="A9B7C6"/>
+        </w:rPr>
+        <w:t>classes.add(</w:t>
       </w:r>
       <w:r>
         <w:rPr>
@@ -297,19 +277,11 @@
         </w:rPr>
         <w:br/>
       </w:r>
-      <w:proofErr w:type="spellStart"/>
-      <w:r>
-        <w:rPr>
-          <w:color w:val="A9B7C6"/>
-        </w:rPr>
-        <w:t>classes.add</w:t>
-      </w:r>
-      <w:proofErr w:type="spellEnd"/>
-      <w:r>
-        <w:rPr>
-          <w:color w:val="A9B7C6"/>
-        </w:rPr>
-        <w:t>(</w:t>
+      <w:r>
+        <w:rPr>
+          <w:color w:val="A9B7C6"/>
+        </w:rPr>
+        <w:t>classes.add(</w:t>
       </w:r>
       <w:r>
         <w:rPr>
@@ -335,19 +307,11 @@
         </w:rPr>
         <w:br/>
       </w:r>
-      <w:proofErr w:type="spellStart"/>
-      <w:r>
-        <w:rPr>
-          <w:color w:val="A9B7C6"/>
-        </w:rPr>
-        <w:t>classes.add</w:t>
-      </w:r>
-      <w:proofErr w:type="spellEnd"/>
-      <w:r>
-        <w:rPr>
-          <w:color w:val="A9B7C6"/>
-        </w:rPr>
-        <w:t>(</w:t>
+      <w:r>
+        <w:rPr>
+          <w:color w:val="A9B7C6"/>
+        </w:rPr>
+        <w:t>classes.add(</w:t>
       </w:r>
       <w:r>
         <w:rPr>
@@ -373,19 +337,11 @@
         </w:rPr>
         <w:br/>
       </w:r>
-      <w:proofErr w:type="spellStart"/>
-      <w:r>
-        <w:rPr>
-          <w:color w:val="A9B7C6"/>
-        </w:rPr>
-        <w:t>classes.add</w:t>
-      </w:r>
-      <w:proofErr w:type="spellEnd"/>
-      <w:r>
-        <w:rPr>
-          <w:color w:val="A9B7C6"/>
-        </w:rPr>
-        <w:t>(</w:t>
+      <w:r>
+        <w:rPr>
+          <w:color w:val="A9B7C6"/>
+        </w:rPr>
+        <w:t>classes.add(</w:t>
       </w:r>
       <w:r>
         <w:rPr>
@@ -411,19 +367,11 @@
         </w:rPr>
         <w:br/>
       </w:r>
-      <w:proofErr w:type="spellStart"/>
-      <w:r>
-        <w:rPr>
-          <w:color w:val="A9B7C6"/>
-        </w:rPr>
-        <w:t>classes.add</w:t>
-      </w:r>
-      <w:proofErr w:type="spellEnd"/>
-      <w:r>
-        <w:rPr>
-          <w:color w:val="A9B7C6"/>
-        </w:rPr>
-        <w:t>(</w:t>
+      <w:r>
+        <w:rPr>
+          <w:color w:val="A9B7C6"/>
+        </w:rPr>
+        <w:t>classes.add(</w:t>
       </w:r>
       <w:r>
         <w:rPr>
@@ -449,19 +397,11 @@
         </w:rPr>
         <w:br/>
       </w:r>
-      <w:proofErr w:type="spellStart"/>
-      <w:r>
-        <w:rPr>
-          <w:color w:val="A9B7C6"/>
-        </w:rPr>
-        <w:t>classes.add</w:t>
-      </w:r>
-      <w:proofErr w:type="spellEnd"/>
-      <w:r>
-        <w:rPr>
-          <w:color w:val="A9B7C6"/>
-        </w:rPr>
-        <w:t>(</w:t>
+      <w:r>
+        <w:rPr>
+          <w:color w:val="A9B7C6"/>
+        </w:rPr>
+        <w:t>classes.add(</w:t>
       </w:r>
       <w:r>
         <w:rPr>
@@ -487,19 +427,11 @@
         </w:rPr>
         <w:br/>
       </w:r>
-      <w:proofErr w:type="spellStart"/>
-      <w:r>
-        <w:rPr>
-          <w:color w:val="A9B7C6"/>
-        </w:rPr>
-        <w:t>classes.add</w:t>
-      </w:r>
-      <w:proofErr w:type="spellEnd"/>
-      <w:r>
-        <w:rPr>
-          <w:color w:val="A9B7C6"/>
-        </w:rPr>
-        <w:t>(</w:t>
+      <w:r>
+        <w:rPr>
+          <w:color w:val="A9B7C6"/>
+        </w:rPr>
+        <w:t>classes.add(</w:t>
       </w:r>
       <w:r>
         <w:rPr>
@@ -575,19 +507,11 @@
         </w:rPr>
         <w:t xml:space="preserve">int </w:t>
       </w:r>
-      <w:proofErr w:type="spellStart"/>
-      <w:r>
-        <w:rPr>
-          <w:color w:val="A9B7C6"/>
-        </w:rPr>
-        <w:t>i</w:t>
-      </w:r>
-      <w:proofErr w:type="spellEnd"/>
-      <w:r>
-        <w:rPr>
-          <w:color w:val="A9B7C6"/>
-        </w:rPr>
-        <w:t>=</w:t>
+      <w:r>
+        <w:rPr>
+          <w:color w:val="A9B7C6"/>
+        </w:rPr>
+        <w:t>i=</w:t>
       </w:r>
       <w:r>
         <w:rPr>
@@ -601,33 +525,11 @@
         </w:rPr>
         <w:t xml:space="preserve">; </w:t>
       </w:r>
-      <w:proofErr w:type="spellStart"/>
-      <w:r>
-        <w:rPr>
-          <w:color w:val="A9B7C6"/>
-        </w:rPr>
-        <w:t>i</w:t>
-      </w:r>
-      <w:proofErr w:type="spellEnd"/>
-      <w:r>
-        <w:rPr>
-          <w:color w:val="A9B7C6"/>
-        </w:rPr>
-        <w:t>&lt;=</w:t>
-      </w:r>
-      <w:proofErr w:type="spellStart"/>
-      <w:r>
-        <w:rPr>
-          <w:color w:val="A9B7C6"/>
-        </w:rPr>
-        <w:t>classes.size</w:t>
-      </w:r>
-      <w:proofErr w:type="spellEnd"/>
-      <w:r>
-        <w:rPr>
-          <w:color w:val="A9B7C6"/>
-        </w:rPr>
-        <w:t>()</w:t>
+      <w:r>
+        <w:rPr>
+          <w:color w:val="A9B7C6"/>
+        </w:rPr>
+        <w:t>i&lt;=classes.size()</w:t>
       </w:r>
       <w:r>
         <w:rPr>
@@ -635,19 +537,11 @@
         </w:rPr>
         <w:t xml:space="preserve">; </w:t>
       </w:r>
-      <w:proofErr w:type="spellStart"/>
-      <w:r>
-        <w:rPr>
-          <w:color w:val="A9B7C6"/>
-        </w:rPr>
-        <w:t>i</w:t>
-      </w:r>
-      <w:proofErr w:type="spellEnd"/>
-      <w:r>
-        <w:rPr>
-          <w:color w:val="A9B7C6"/>
-        </w:rPr>
-        <w:t>++) {</w:t>
+      <w:r>
+        <w:rPr>
+          <w:color w:val="A9B7C6"/>
+        </w:rPr>
+        <w:t>i++) {</w:t>
       </w:r>
       <w:r>
         <w:rPr>
@@ -696,21 +590,7 @@
         <w:rPr>
           <w:color w:val="A9B7C6"/>
         </w:rPr>
-        <w:t>j&lt;=</w:t>
-      </w:r>
-      <w:proofErr w:type="spellStart"/>
-      <w:r>
-        <w:rPr>
-          <w:color w:val="A9B7C6"/>
-        </w:rPr>
-        <w:t>classes.size</w:t>
-      </w:r>
-      <w:proofErr w:type="spellEnd"/>
-      <w:r>
-        <w:rPr>
-          <w:color w:val="A9B7C6"/>
-        </w:rPr>
-        <w:t>()</w:t>
+        <w:t>j&lt;=classes.size()</w:t>
       </w:r>
       <w:r>
         <w:rPr>
@@ -718,14 +598,301 @@
         </w:rPr>
         <w:t xml:space="preserve">; </w:t>
       </w:r>
-      <w:proofErr w:type="spellStart"/>
-      <w:r>
-        <w:rPr>
-          <w:color w:val="A9B7C6"/>
-        </w:rPr>
-        <w:t>j++</w:t>
-      </w:r>
-      <w:proofErr w:type="spellEnd"/>
+      <w:r>
+        <w:rPr>
+          <w:color w:val="A9B7C6"/>
+        </w:rPr>
+        <w:t>j++) {</w:t>
+      </w:r>
+      <w:r>
+        <w:rPr>
+          <w:color w:val="A9B7C6"/>
+        </w:rPr>
+        <w:br/>
+        <w:t xml:space="preserve">        </w:t>
+      </w:r>
+      <w:r>
+        <w:rPr>
+          <w:color w:val="CC7832"/>
+        </w:rPr>
+        <w:t xml:space="preserve">if </w:t>
+      </w:r>
+      <w:r>
+        <w:rPr>
+          <w:color w:val="A9B7C6"/>
+        </w:rPr>
+        <w:t>(i == j) {</w:t>
+      </w:r>
+      <w:r>
+        <w:rPr>
+          <w:color w:val="A9B7C6"/>
+        </w:rPr>
+        <w:br/>
+        <w:t xml:space="preserve">            </w:t>
+      </w:r>
+      <w:r>
+        <w:rPr>
+          <w:color w:val="CC7832"/>
+        </w:rPr>
+        <w:t>break;</w:t>
+      </w:r>
+      <w:r>
+        <w:rPr>
+          <w:color w:val="CC7832"/>
+        </w:rPr>
+        <w:br/>
+        <w:t xml:space="preserve">        </w:t>
+      </w:r>
+      <w:r>
+        <w:rPr>
+          <w:color w:val="A9B7C6"/>
+        </w:rPr>
+        <w:t>}</w:t>
+      </w:r>
+      <w:r>
+        <w:rPr>
+          <w:color w:val="A9B7C6"/>
+        </w:rPr>
+        <w:br/>
+        <w:t xml:space="preserve">        </w:t>
+      </w:r>
+      <w:r>
+        <w:rPr>
+          <w:color w:val="CC7832"/>
+        </w:rPr>
+        <w:t xml:space="preserve">for </w:t>
+      </w:r>
+      <w:r>
+        <w:rPr>
+          <w:color w:val="A9B7C6"/>
+        </w:rPr>
+        <w:t>(</w:t>
+      </w:r>
+      <w:r>
+        <w:rPr>
+          <w:color w:val="CC7832"/>
+        </w:rPr>
+        <w:t xml:space="preserve">int </w:t>
+      </w:r>
+      <w:r>
+        <w:rPr>
+          <w:color w:val="A9B7C6"/>
+        </w:rPr>
+        <w:t>k=</w:t>
+      </w:r>
+      <w:r>
+        <w:rPr>
+          <w:color w:val="6897BB"/>
+        </w:rPr>
+        <w:t>1</w:t>
+      </w:r>
+      <w:r>
+        <w:rPr>
+          <w:color w:val="CC7832"/>
+        </w:rPr>
+        <w:t xml:space="preserve">; </w:t>
+      </w:r>
+      <w:r>
+        <w:rPr>
+          <w:color w:val="A9B7C6"/>
+        </w:rPr>
+        <w:t>k&lt;=classes.size()</w:t>
+      </w:r>
+      <w:r>
+        <w:rPr>
+          <w:color w:val="CC7832"/>
+        </w:rPr>
+        <w:t xml:space="preserve">; </w:t>
+      </w:r>
+      <w:r>
+        <w:rPr>
+          <w:color w:val="A9B7C6"/>
+        </w:rPr>
+        <w:t>k++) {</w:t>
+      </w:r>
+      <w:r>
+        <w:rPr>
+          <w:color w:val="A9B7C6"/>
+        </w:rPr>
+        <w:br/>
+        <w:t xml:space="preserve">            </w:t>
+      </w:r>
+      <w:r>
+        <w:rPr>
+          <w:color w:val="CC7832"/>
+        </w:rPr>
+        <w:t xml:space="preserve">if </w:t>
+      </w:r>
+      <w:r>
+        <w:rPr>
+          <w:color w:val="A9B7C6"/>
+        </w:rPr>
+        <w:t>((i == k) || (j == k)) {</w:t>
+      </w:r>
+      <w:r>
+        <w:rPr>
+          <w:color w:val="A9B7C6"/>
+        </w:rPr>
+        <w:br/>
+        <w:t xml:space="preserve">                </w:t>
+      </w:r>
+      <w:r>
+        <w:rPr>
+          <w:color w:val="CC7832"/>
+        </w:rPr>
+        <w:t>break;</w:t>
+      </w:r>
+      <w:r>
+        <w:rPr>
+          <w:color w:val="CC7832"/>
+        </w:rPr>
+        <w:br/>
+        <w:t xml:space="preserve">            </w:t>
+      </w:r>
+      <w:r>
+        <w:rPr>
+          <w:color w:val="A9B7C6"/>
+        </w:rPr>
+        <w:t>}</w:t>
+      </w:r>
+      <w:r>
+        <w:rPr>
+          <w:color w:val="A9B7C6"/>
+        </w:rPr>
+        <w:br/>
+        <w:t xml:space="preserve">            </w:t>
+      </w:r>
+      <w:r>
+        <w:rPr>
+          <w:color w:val="CC7832"/>
+        </w:rPr>
+        <w:t xml:space="preserve">for </w:t>
+      </w:r>
+      <w:r>
+        <w:rPr>
+          <w:color w:val="A9B7C6"/>
+        </w:rPr>
+        <w:t>(</w:t>
+      </w:r>
+      <w:r>
+        <w:rPr>
+          <w:color w:val="CC7832"/>
+        </w:rPr>
+        <w:t xml:space="preserve">int </w:t>
+      </w:r>
+      <w:r>
+        <w:rPr>
+          <w:color w:val="A9B7C6"/>
+        </w:rPr>
+        <w:t>l=</w:t>
+      </w:r>
+      <w:r>
+        <w:rPr>
+          <w:color w:val="6897BB"/>
+        </w:rPr>
+        <w:t>1</w:t>
+      </w:r>
+      <w:r>
+        <w:rPr>
+          <w:color w:val="CC7832"/>
+        </w:rPr>
+        <w:t xml:space="preserve">; </w:t>
+      </w:r>
+      <w:r>
+        <w:rPr>
+          <w:color w:val="A9B7C6"/>
+        </w:rPr>
+        <w:t>l&lt;=classes.size()</w:t>
+      </w:r>
+      <w:r>
+        <w:rPr>
+          <w:color w:val="CC7832"/>
+        </w:rPr>
+        <w:t xml:space="preserve">; </w:t>
+      </w:r>
+      <w:r>
+        <w:rPr>
+          <w:color w:val="A9B7C6"/>
+        </w:rPr>
+        <w:t>l++) {</w:t>
+      </w:r>
+      <w:r>
+        <w:rPr>
+          <w:color w:val="A9B7C6"/>
+        </w:rPr>
+        <w:br/>
+        <w:t xml:space="preserve">                </w:t>
+      </w:r>
+      <w:r>
+        <w:rPr>
+          <w:color w:val="CC7832"/>
+        </w:rPr>
+        <w:t xml:space="preserve">if </w:t>
+      </w:r>
+      <w:r>
+        <w:rPr>
+          <w:color w:val="A9B7C6"/>
+        </w:rPr>
+        <w:t>((l == i) || (l == j) || (l==k)) {</w:t>
+      </w:r>
+      <w:r>
+        <w:rPr>
+          <w:color w:val="A9B7C6"/>
+        </w:rPr>
+        <w:br/>
+        <w:t xml:space="preserve">                    </w:t>
+      </w:r>
+      <w:r>
+        <w:rPr>
+          <w:color w:val="CC7832"/>
+        </w:rPr>
+        <w:t>break;</w:t>
+      </w:r>
+      <w:r>
+        <w:rPr>
+          <w:color w:val="CC7832"/>
+        </w:rPr>
+        <w:br/>
+        <w:t xml:space="preserve">                </w:t>
+      </w:r>
+      <w:r>
+        <w:rPr>
+          <w:color w:val="A9B7C6"/>
+        </w:rPr>
+        <w:t>}</w:t>
+      </w:r>
+      <w:r>
+        <w:rPr>
+          <w:color w:val="A9B7C6"/>
+        </w:rPr>
+        <w:br/>
+        <w:t xml:space="preserve">                orders++</w:t>
+      </w:r>
+      <w:r>
+        <w:rPr>
+          <w:color w:val="CC7832"/>
+        </w:rPr>
+        <w:t>;</w:t>
+      </w:r>
+      <w:r>
+        <w:rPr>
+          <w:color w:val="CC7832"/>
+        </w:rPr>
+        <w:br/>
+        <w:t xml:space="preserve">                if </w:t>
+      </w:r>
+      <w:r>
+        <w:rPr>
+          <w:color w:val="A9B7C6"/>
+        </w:rPr>
+        <w:t xml:space="preserve">(orders &lt;= </w:t>
+      </w:r>
+      <w:r>
+        <w:rPr>
+          <w:color w:val="6897BB"/>
+        </w:rPr>
+        <w:t>20</w:t>
+      </w:r>
       <w:r>
         <w:rPr>
           <w:color w:val="A9B7C6"/>
@@ -737,379 +904,7 @@
           <w:color w:val="A9B7C6"/>
         </w:rPr>
         <w:br/>
-        <w:t xml:space="preserve">        </w:t>
-      </w:r>
-      <w:r>
-        <w:rPr>
-          <w:color w:val="CC7832"/>
-        </w:rPr>
-        <w:t xml:space="preserve">if </w:t>
-      </w:r>
-      <w:r>
-        <w:rPr>
-          <w:color w:val="A9B7C6"/>
-        </w:rPr>
-        <w:t>(</w:t>
-      </w:r>
-      <w:proofErr w:type="spellStart"/>
-      <w:r>
-        <w:rPr>
-          <w:color w:val="A9B7C6"/>
-        </w:rPr>
-        <w:t>i</w:t>
-      </w:r>
-      <w:proofErr w:type="spellEnd"/>
-      <w:r>
-        <w:rPr>
-          <w:color w:val="A9B7C6"/>
-        </w:rPr>
-        <w:t xml:space="preserve"> == j) {</w:t>
-      </w:r>
-      <w:r>
-        <w:rPr>
-          <w:color w:val="A9B7C6"/>
-        </w:rPr>
-        <w:br/>
-        <w:t xml:space="preserve">            </w:t>
-      </w:r>
-      <w:r>
-        <w:rPr>
-          <w:color w:val="CC7832"/>
-        </w:rPr>
-        <w:t>break;</w:t>
-      </w:r>
-      <w:r>
-        <w:rPr>
-          <w:color w:val="CC7832"/>
-        </w:rPr>
-        <w:br/>
-        <w:t xml:space="preserve">        </w:t>
-      </w:r>
-      <w:r>
-        <w:rPr>
-          <w:color w:val="A9B7C6"/>
-        </w:rPr>
-        <w:t>}</w:t>
-      </w:r>
-      <w:r>
-        <w:rPr>
-          <w:color w:val="A9B7C6"/>
-        </w:rPr>
-        <w:br/>
-        <w:t xml:space="preserve">        </w:t>
-      </w:r>
-      <w:r>
-        <w:rPr>
-          <w:color w:val="CC7832"/>
-        </w:rPr>
-        <w:t xml:space="preserve">for </w:t>
-      </w:r>
-      <w:r>
-        <w:rPr>
-          <w:color w:val="A9B7C6"/>
-        </w:rPr>
-        <w:t>(</w:t>
-      </w:r>
-      <w:r>
-        <w:rPr>
-          <w:color w:val="CC7832"/>
-        </w:rPr>
-        <w:t xml:space="preserve">int </w:t>
-      </w:r>
-      <w:r>
-        <w:rPr>
-          <w:color w:val="A9B7C6"/>
-        </w:rPr>
-        <w:t>k=</w:t>
-      </w:r>
-      <w:r>
-        <w:rPr>
-          <w:color w:val="6897BB"/>
-        </w:rPr>
-        <w:t>1</w:t>
-      </w:r>
-      <w:r>
-        <w:rPr>
-          <w:color w:val="CC7832"/>
-        </w:rPr>
-        <w:t xml:space="preserve">; </w:t>
-      </w:r>
-      <w:r>
-        <w:rPr>
-          <w:color w:val="A9B7C6"/>
-        </w:rPr>
-        <w:t>k&lt;=</w:t>
-      </w:r>
-      <w:proofErr w:type="spellStart"/>
-      <w:r>
-        <w:rPr>
-          <w:color w:val="A9B7C6"/>
-        </w:rPr>
-        <w:t>classes.size</w:t>
-      </w:r>
-      <w:proofErr w:type="spellEnd"/>
-      <w:r>
-        <w:rPr>
-          <w:color w:val="A9B7C6"/>
-        </w:rPr>
-        <w:t>()</w:t>
-      </w:r>
-      <w:r>
-        <w:rPr>
-          <w:color w:val="CC7832"/>
-        </w:rPr>
-        <w:t xml:space="preserve">; </w:t>
-      </w:r>
-      <w:r>
-        <w:rPr>
-          <w:color w:val="A9B7C6"/>
-        </w:rPr>
-        <w:t>k++) {</w:t>
-      </w:r>
-      <w:r>
-        <w:rPr>
-          <w:color w:val="A9B7C6"/>
-        </w:rPr>
-        <w:br/>
-        <w:t xml:space="preserve">            </w:t>
-      </w:r>
-      <w:r>
-        <w:rPr>
-          <w:color w:val="CC7832"/>
-        </w:rPr>
-        <w:t xml:space="preserve">if </w:t>
-      </w:r>
-      <w:r>
-        <w:rPr>
-          <w:color w:val="A9B7C6"/>
-        </w:rPr>
-        <w:t>((</w:t>
-      </w:r>
-      <w:proofErr w:type="spellStart"/>
-      <w:r>
-        <w:rPr>
-          <w:color w:val="A9B7C6"/>
-        </w:rPr>
-        <w:t>i</w:t>
-      </w:r>
-      <w:proofErr w:type="spellEnd"/>
-      <w:r>
-        <w:rPr>
-          <w:color w:val="A9B7C6"/>
-        </w:rPr>
-        <w:t xml:space="preserve"> == k) || (j == k)) {</w:t>
-      </w:r>
-      <w:r>
-        <w:rPr>
-          <w:color w:val="A9B7C6"/>
-        </w:rPr>
-        <w:br/>
-        <w:t xml:space="preserve">                </w:t>
-      </w:r>
-      <w:r>
-        <w:rPr>
-          <w:color w:val="CC7832"/>
-        </w:rPr>
-        <w:t>break;</w:t>
-      </w:r>
-      <w:r>
-        <w:rPr>
-          <w:color w:val="CC7832"/>
-        </w:rPr>
-        <w:br/>
-        <w:t xml:space="preserve">            </w:t>
-      </w:r>
-      <w:r>
-        <w:rPr>
-          <w:color w:val="A9B7C6"/>
-        </w:rPr>
-        <w:t>}</w:t>
-      </w:r>
-      <w:r>
-        <w:rPr>
-          <w:color w:val="A9B7C6"/>
-        </w:rPr>
-        <w:br/>
-        <w:t xml:space="preserve">            </w:t>
-      </w:r>
-      <w:r>
-        <w:rPr>
-          <w:color w:val="CC7832"/>
-        </w:rPr>
-        <w:t xml:space="preserve">for </w:t>
-      </w:r>
-      <w:r>
-        <w:rPr>
-          <w:color w:val="A9B7C6"/>
-        </w:rPr>
-        <w:t>(</w:t>
-      </w:r>
-      <w:r>
-        <w:rPr>
-          <w:color w:val="CC7832"/>
-        </w:rPr>
-        <w:t xml:space="preserve">int </w:t>
-      </w:r>
-      <w:r>
-        <w:rPr>
-          <w:color w:val="A9B7C6"/>
-        </w:rPr>
-        <w:t>l=</w:t>
-      </w:r>
-      <w:r>
-        <w:rPr>
-          <w:color w:val="6897BB"/>
-        </w:rPr>
-        <w:t>1</w:t>
-      </w:r>
-      <w:r>
-        <w:rPr>
-          <w:color w:val="CC7832"/>
-        </w:rPr>
-        <w:t xml:space="preserve">; </w:t>
-      </w:r>
-      <w:r>
-        <w:rPr>
-          <w:color w:val="A9B7C6"/>
-        </w:rPr>
-        <w:t>l&lt;=</w:t>
-      </w:r>
-      <w:proofErr w:type="spellStart"/>
-      <w:r>
-        <w:rPr>
-          <w:color w:val="A9B7C6"/>
-        </w:rPr>
-        <w:t>classes.size</w:t>
-      </w:r>
-      <w:proofErr w:type="spellEnd"/>
-      <w:r>
-        <w:rPr>
-          <w:color w:val="A9B7C6"/>
-        </w:rPr>
-        <w:t>()</w:t>
-      </w:r>
-      <w:r>
-        <w:rPr>
-          <w:color w:val="CC7832"/>
-        </w:rPr>
-        <w:t xml:space="preserve">; </w:t>
-      </w:r>
-      <w:r>
-        <w:rPr>
-          <w:color w:val="A9B7C6"/>
-        </w:rPr>
-        <w:t>l++) {</w:t>
-      </w:r>
-      <w:r>
-        <w:rPr>
-          <w:color w:val="A9B7C6"/>
-        </w:rPr>
-        <w:br/>
-        <w:t xml:space="preserve">                </w:t>
-      </w:r>
-      <w:r>
-        <w:rPr>
-          <w:color w:val="CC7832"/>
-        </w:rPr>
-        <w:t xml:space="preserve">if </w:t>
-      </w:r>
-      <w:r>
-        <w:rPr>
-          <w:color w:val="A9B7C6"/>
-        </w:rPr>
-        <w:t xml:space="preserve">((l == </w:t>
-      </w:r>
-      <w:proofErr w:type="spellStart"/>
-      <w:r>
-        <w:rPr>
-          <w:color w:val="A9B7C6"/>
-        </w:rPr>
-        <w:t>i</w:t>
-      </w:r>
-      <w:proofErr w:type="spellEnd"/>
-      <w:r>
-        <w:rPr>
-          <w:color w:val="A9B7C6"/>
-        </w:rPr>
-        <w:t>) || (l == j) || (l==k)) {</w:t>
-      </w:r>
-      <w:r>
-        <w:rPr>
-          <w:color w:val="A9B7C6"/>
-        </w:rPr>
-        <w:br/>
-        <w:t xml:space="preserve">                    </w:t>
-      </w:r>
-      <w:r>
-        <w:rPr>
-          <w:color w:val="CC7832"/>
-        </w:rPr>
-        <w:t>break;</w:t>
-      </w:r>
-      <w:r>
-        <w:rPr>
-          <w:color w:val="CC7832"/>
-        </w:rPr>
-        <w:br/>
-        <w:t xml:space="preserve">                </w:t>
-      </w:r>
-      <w:r>
-        <w:rPr>
-          <w:color w:val="A9B7C6"/>
-        </w:rPr>
-        <w:t>}</w:t>
-      </w:r>
-      <w:r>
-        <w:rPr>
-          <w:color w:val="A9B7C6"/>
-        </w:rPr>
-        <w:br/>
-        <w:t xml:space="preserve">                orders++</w:t>
-      </w:r>
-      <w:r>
-        <w:rPr>
-          <w:color w:val="CC7832"/>
-        </w:rPr>
-        <w:t>;</w:t>
-      </w:r>
-      <w:r>
-        <w:rPr>
-          <w:color w:val="CC7832"/>
-        </w:rPr>
-        <w:br/>
-        <w:t xml:space="preserve">                if </w:t>
-      </w:r>
-      <w:r>
-        <w:rPr>
-          <w:color w:val="A9B7C6"/>
-        </w:rPr>
-        <w:t xml:space="preserve">(orders &lt;= </w:t>
-      </w:r>
-      <w:r>
-        <w:rPr>
-          <w:color w:val="6897BB"/>
-        </w:rPr>
-        <w:t>20</w:t>
-      </w:r>
-      <w:r>
-        <w:rPr>
-          <w:color w:val="A9B7C6"/>
-        </w:rPr>
-        <w:t>) {</w:t>
-      </w:r>
-      <w:r>
-        <w:rPr>
-          <w:color w:val="A9B7C6"/>
-        </w:rPr>
-        <w:br/>
-        <w:t xml:space="preserve">                    </w:t>
-      </w:r>
-      <w:proofErr w:type="spellStart"/>
-      <w:r>
-        <w:rPr>
-          <w:color w:val="A9B7C6"/>
-        </w:rPr>
-        <w:t>System.</w:t>
+        <w:t xml:space="preserve">                    System.</w:t>
       </w:r>
       <w:r>
         <w:rPr>
@@ -1123,28 +918,7 @@
         <w:rPr>
           <w:color w:val="A9B7C6"/>
         </w:rPr>
-        <w:t>.println</w:t>
-      </w:r>
-      <w:proofErr w:type="spellEnd"/>
-      <w:r>
-        <w:rPr>
-          <w:color w:val="A9B7C6"/>
-        </w:rPr>
-        <w:t>(</w:t>
-      </w:r>
-      <w:proofErr w:type="spellStart"/>
-      <w:r>
-        <w:rPr>
-          <w:color w:val="A9B7C6"/>
-        </w:rPr>
-        <w:t>classes.get</w:t>
-      </w:r>
-      <w:proofErr w:type="spellEnd"/>
-      <w:r>
-        <w:rPr>
-          <w:color w:val="A9B7C6"/>
-        </w:rPr>
-        <w:t xml:space="preserve">(l - </w:t>
+        <w:t xml:space="preserve">.println(classes.get(l - </w:t>
       </w:r>
       <w:r>
         <w:rPr>
@@ -1168,21 +942,7 @@
         <w:rPr>
           <w:color w:val="A9B7C6"/>
         </w:rPr>
-        <w:t xml:space="preserve">+ </w:t>
-      </w:r>
-      <w:proofErr w:type="spellStart"/>
-      <w:r>
-        <w:rPr>
-          <w:color w:val="A9B7C6"/>
-        </w:rPr>
-        <w:t>classes.get</w:t>
-      </w:r>
-      <w:proofErr w:type="spellEnd"/>
-      <w:r>
-        <w:rPr>
-          <w:color w:val="A9B7C6"/>
-        </w:rPr>
-        <w:t xml:space="preserve">(k - </w:t>
+        <w:t xml:space="preserve">+ classes.get(k - </w:t>
       </w:r>
       <w:r>
         <w:rPr>
@@ -1206,21 +966,7 @@
         <w:rPr>
           <w:color w:val="A9B7C6"/>
         </w:rPr>
-        <w:t xml:space="preserve">+ </w:t>
-      </w:r>
-      <w:proofErr w:type="spellStart"/>
-      <w:r>
-        <w:rPr>
-          <w:color w:val="A9B7C6"/>
-        </w:rPr>
-        <w:t>classes.get</w:t>
-      </w:r>
-      <w:proofErr w:type="spellEnd"/>
-      <w:r>
-        <w:rPr>
-          <w:color w:val="A9B7C6"/>
-        </w:rPr>
-        <w:t xml:space="preserve">(j - </w:t>
+        <w:t xml:space="preserve">+ classes.get(j - </w:t>
       </w:r>
       <w:r>
         <w:rPr>
@@ -1244,35 +990,7 @@
         <w:rPr>
           <w:color w:val="A9B7C6"/>
         </w:rPr>
-        <w:t xml:space="preserve">+ </w:t>
-      </w:r>
-      <w:proofErr w:type="spellStart"/>
-      <w:r>
-        <w:rPr>
-          <w:color w:val="A9B7C6"/>
-        </w:rPr>
-        <w:t>classes.get</w:t>
-      </w:r>
-      <w:proofErr w:type="spellEnd"/>
-      <w:r>
-        <w:rPr>
-          <w:color w:val="A9B7C6"/>
-        </w:rPr>
-        <w:t>(</w:t>
-      </w:r>
-      <w:proofErr w:type="spellStart"/>
-      <w:r>
-        <w:rPr>
-          <w:color w:val="A9B7C6"/>
-        </w:rPr>
-        <w:t>i</w:t>
-      </w:r>
-      <w:proofErr w:type="spellEnd"/>
-      <w:r>
-        <w:rPr>
-          <w:color w:val="A9B7C6"/>
-        </w:rPr>
-        <w:t xml:space="preserve"> - </w:t>
+        <w:t xml:space="preserve">+ classes.get(i - </w:t>
       </w:r>
       <w:r>
         <w:rPr>
@@ -1344,12 +1062,6 @@
           <w:color w:val="A9B7C6"/>
         </w:rPr>
         <w:br/>
-      </w:r>
-      <w:proofErr w:type="spellStart"/>
-      <w:r>
-        <w:rPr>
-          <w:color w:val="A9B7C6"/>
-        </w:rPr>
         <w:t>System.</w:t>
       </w:r>
       <w:r>
@@ -1364,14 +1076,7 @@
         <w:rPr>
           <w:color w:val="A9B7C6"/>
         </w:rPr>
-        <w:t>.println</w:t>
-      </w:r>
-      <w:proofErr w:type="spellEnd"/>
-      <w:r>
-        <w:rPr>
-          <w:color w:val="A9B7C6"/>
-        </w:rPr>
-        <w:t>(</w:t>
+        <w:t>.println(</w:t>
       </w:r>
       <w:r>
         <w:rPr>
@@ -1511,11 +1216,7 @@
         <w:t>If a requested password requires 8 digits of which 3 must be zeroes and the remaining 5 must be ones, we can represent the positions of the zeroes in the password array as solutions to the problem. For instance, the password string 00011111 can be represented as 123. Using Java, with 3 nested for- loops</w:t>
       </w:r>
       <w:r>
-        <w:t xml:space="preserve"> that skip over duplicate entries where one loop’s iterator equals another’s, that is, a zero cannot be in the same </w:t>
-      </w:r>
-      <w:proofErr w:type="spellStart"/>
-      <w:r>
-        <w:t>i</w:t>
+        <w:t xml:space="preserve"> that skip over duplicate entries where one loop’s iterator equals another’s, that is, a zero cannot be in the same i</w:t>
       </w:r>
       <w:r>
         <w:rPr>
@@ -1523,7 +1224,6 @@
         </w:rPr>
         <w:t>th</w:t>
       </w:r>
-      <w:proofErr w:type="spellEnd"/>
       <w:r>
         <w:t xml:space="preserve"> position </w:t>
       </w:r>
@@ -1575,7 +1275,6 @@
         </w:rPr>
         <w:br/>
       </w:r>
-      <w:proofErr w:type="spellStart"/>
       <w:r>
         <w:rPr>
           <w:color w:val="A9B7C6"/>
@@ -1594,9 +1293,33 @@
         <w:rPr>
           <w:color w:val="A9B7C6"/>
         </w:rPr>
-        <w:t>.print</w:t>
-      </w:r>
-      <w:proofErr w:type="spellEnd"/>
+        <w:t>.print(</w:t>
+      </w:r>
+      <w:r>
+        <w:rPr>
+          <w:color w:val="6A8759"/>
+        </w:rPr>
+        <w:t>"{ "</w:t>
+      </w:r>
+      <w:r>
+        <w:rPr>
+          <w:color w:val="A9B7C6"/>
+        </w:rPr>
+        <w:t>)</w:t>
+      </w:r>
+      <w:r>
+        <w:rPr>
+          <w:color w:val="CC7832"/>
+        </w:rPr>
+        <w:t>;</w:t>
+      </w:r>
+      <w:r>
+        <w:rPr>
+          <w:color w:val="CC7832"/>
+        </w:rPr>
+        <w:br/>
+        <w:t xml:space="preserve">for </w:t>
+      </w:r>
       <w:r>
         <w:rPr>
           <w:color w:val="A9B7C6"/>
@@ -1605,27 +1328,63 @@
       </w:r>
       <w:r>
         <w:rPr>
-          <w:color w:val="6A8759"/>
-        </w:rPr>
-        <w:t>"{ "</w:t>
-      </w:r>
-      <w:r>
-        <w:rPr>
-          <w:color w:val="A9B7C6"/>
-        </w:rPr>
-        <w:t>)</w:t>
-      </w:r>
-      <w:r>
-        <w:rPr>
-          <w:color w:val="CC7832"/>
-        </w:rPr>
-        <w:t>;</w:t>
-      </w:r>
-      <w:r>
-        <w:rPr>
-          <w:color w:val="CC7832"/>
-        </w:rPr>
-        <w:br/>
+          <w:color w:val="CC7832"/>
+        </w:rPr>
+        <w:t xml:space="preserve">int </w:t>
+      </w:r>
+      <w:r>
+        <w:rPr>
+          <w:color w:val="A9B7C6"/>
+        </w:rPr>
+        <w:t>i=</w:t>
+      </w:r>
+      <w:r>
+        <w:rPr>
+          <w:color w:val="6897BB"/>
+        </w:rPr>
+        <w:t>1</w:t>
+      </w:r>
+      <w:r>
+        <w:rPr>
+          <w:color w:val="CC7832"/>
+        </w:rPr>
+        <w:t xml:space="preserve">; </w:t>
+      </w:r>
+      <w:r>
+        <w:rPr>
+          <w:color w:val="A9B7C6"/>
+        </w:rPr>
+        <w:t>i&lt;=</w:t>
+      </w:r>
+      <w:r>
+        <w:rPr>
+          <w:color w:val="6897BB"/>
+        </w:rPr>
+        <w:t>8</w:t>
+      </w:r>
+      <w:r>
+        <w:rPr>
+          <w:color w:val="CC7832"/>
+        </w:rPr>
+        <w:t xml:space="preserve">; </w:t>
+      </w:r>
+      <w:r>
+        <w:rPr>
+          <w:color w:val="A9B7C6"/>
+        </w:rPr>
+        <w:t>i++) {</w:t>
+      </w:r>
+      <w:r>
+        <w:rPr>
+          <w:color w:val="A9B7C6"/>
+        </w:rPr>
+        <w:br/>
+        <w:t xml:space="preserve">    </w:t>
+      </w:r>
+      <w:r>
+        <w:rPr>
+          <w:color w:val="CC7832"/>
+        </w:rPr>
         <w:t xml:space="preserve">for </w:t>
       </w:r>
       <w:r>
@@ -1640,19 +1399,11 @@
         </w:rPr>
         <w:t xml:space="preserve">int </w:t>
       </w:r>
-      <w:proofErr w:type="spellStart"/>
-      <w:r>
-        <w:rPr>
-          <w:color w:val="A9B7C6"/>
-        </w:rPr>
-        <w:t>i</w:t>
-      </w:r>
-      <w:proofErr w:type="spellEnd"/>
-      <w:r>
-        <w:rPr>
-          <w:color w:val="A9B7C6"/>
-        </w:rPr>
-        <w:t>=</w:t>
+      <w:r>
+        <w:rPr>
+          <w:color w:val="A9B7C6"/>
+        </w:rPr>
+        <w:t>j=</w:t>
       </w:r>
       <w:r>
         <w:rPr>
@@ -1666,19 +1417,11 @@
         </w:rPr>
         <w:t xml:space="preserve">; </w:t>
       </w:r>
-      <w:proofErr w:type="spellStart"/>
-      <w:r>
-        <w:rPr>
-          <w:color w:val="A9B7C6"/>
-        </w:rPr>
-        <w:t>i</w:t>
-      </w:r>
-      <w:proofErr w:type="spellEnd"/>
-      <w:r>
-        <w:rPr>
-          <w:color w:val="A9B7C6"/>
-        </w:rPr>
-        <w:t>&lt;=</w:t>
+      <w:r>
+        <w:rPr>
+          <w:color w:val="A9B7C6"/>
+        </w:rPr>
+        <w:t>j&lt;=</w:t>
       </w:r>
       <w:r>
         <w:rPr>
@@ -1692,26 +1435,63 @@
         </w:rPr>
         <w:t xml:space="preserve">; </w:t>
       </w:r>
-      <w:proofErr w:type="spellStart"/>
-      <w:r>
-        <w:rPr>
-          <w:color w:val="A9B7C6"/>
-        </w:rPr>
-        <w:t>i</w:t>
-      </w:r>
-      <w:proofErr w:type="spellEnd"/>
-      <w:r>
-        <w:rPr>
-          <w:color w:val="A9B7C6"/>
-        </w:rPr>
-        <w:t>++) {</w:t>
-      </w:r>
-      <w:r>
-        <w:rPr>
-          <w:color w:val="A9B7C6"/>
-        </w:rPr>
-        <w:br/>
-        <w:t xml:space="preserve">    </w:t>
+      <w:r>
+        <w:rPr>
+          <w:color w:val="A9B7C6"/>
+        </w:rPr>
+        <w:t>j++) {</w:t>
+      </w:r>
+      <w:r>
+        <w:rPr>
+          <w:color w:val="A9B7C6"/>
+        </w:rPr>
+        <w:br/>
+        <w:t xml:space="preserve">        </w:t>
+      </w:r>
+      <w:r>
+        <w:rPr>
+          <w:color w:val="CC7832"/>
+        </w:rPr>
+        <w:t xml:space="preserve">if </w:t>
+      </w:r>
+      <w:r>
+        <w:rPr>
+          <w:color w:val="A9B7C6"/>
+        </w:rPr>
+        <w:t>(j == i) {</w:t>
+      </w:r>
+      <w:r>
+        <w:rPr>
+          <w:color w:val="A9B7C6"/>
+        </w:rPr>
+        <w:br/>
+        <w:t xml:space="preserve">            </w:t>
+      </w:r>
+      <w:r>
+        <w:rPr>
+          <w:color w:val="CC7832"/>
+        </w:rPr>
+        <w:t>break;</w:t>
+      </w:r>
+      <w:r>
+        <w:rPr>
+          <w:color w:val="CC7832"/>
+        </w:rPr>
+        <w:br/>
+        <w:t xml:space="preserve">        </w:t>
+      </w:r>
+      <w:r>
+        <w:rPr>
+          <w:color w:val="A9B7C6"/>
+        </w:rPr>
+        <w:t>}</w:t>
+      </w:r>
+      <w:r>
+        <w:rPr>
+          <w:color w:val="A9B7C6"/>
+        </w:rPr>
+        <w:br/>
+        <w:t xml:space="preserve">        </w:t>
       </w:r>
       <w:r>
         <w:rPr>
@@ -1735,7 +1515,7 @@
         <w:rPr>
           <w:color w:val="A9B7C6"/>
         </w:rPr>
-        <w:t>j=</w:t>
+        <w:t>k=</w:t>
       </w:r>
       <w:r>
         <w:rPr>
@@ -1753,7 +1533,7 @@
         <w:rPr>
           <w:color w:val="A9B7C6"/>
         </w:rPr>
-        <w:t>j&lt;=</w:t>
+        <w:t>k&lt;=</w:t>
       </w:r>
       <w:r>
         <w:rPr>
@@ -1767,26 +1547,18 @@
         </w:rPr>
         <w:t xml:space="preserve">; </w:t>
       </w:r>
-      <w:proofErr w:type="spellStart"/>
-      <w:r>
-        <w:rPr>
-          <w:color w:val="A9B7C6"/>
-        </w:rPr>
-        <w:t>j++</w:t>
-      </w:r>
-      <w:proofErr w:type="spellEnd"/>
-      <w:r>
-        <w:rPr>
-          <w:color w:val="A9B7C6"/>
-        </w:rPr>
-        <w:t>) {</w:t>
-      </w:r>
-      <w:r>
-        <w:rPr>
-          <w:color w:val="A9B7C6"/>
-        </w:rPr>
-        <w:br/>
-        <w:t xml:space="preserve">        </w:t>
+      <w:r>
+        <w:rPr>
+          <w:color w:val="A9B7C6"/>
+        </w:rPr>
+        <w:t>k++) {</w:t>
+      </w:r>
+      <w:r>
+        <w:rPr>
+          <w:color w:val="A9B7C6"/>
+        </w:rPr>
+        <w:br/>
+        <w:t xml:space="preserve">            </w:t>
       </w:r>
       <w:r>
         <w:rPr>
@@ -1798,44 +1570,30 @@
         <w:rPr>
           <w:color w:val="A9B7C6"/>
         </w:rPr>
-        <w:t xml:space="preserve">(j == </w:t>
-      </w:r>
-      <w:proofErr w:type="spellStart"/>
-      <w:r>
-        <w:rPr>
-          <w:color w:val="A9B7C6"/>
-        </w:rPr>
-        <w:t>i</w:t>
-      </w:r>
-      <w:proofErr w:type="spellEnd"/>
-      <w:r>
-        <w:rPr>
-          <w:color w:val="A9B7C6"/>
-        </w:rPr>
-        <w:t>) {</w:t>
-      </w:r>
-      <w:r>
-        <w:rPr>
-          <w:color w:val="A9B7C6"/>
+        <w:t>(k == i || k == j) {</w:t>
+      </w:r>
+      <w:r>
+        <w:rPr>
+          <w:color w:val="A9B7C6"/>
+        </w:rPr>
+        <w:br/>
+        <w:t xml:space="preserve">                </w:t>
+      </w:r>
+      <w:r>
+        <w:rPr>
+          <w:color w:val="CC7832"/>
+        </w:rPr>
+        <w:t>break;</w:t>
+      </w:r>
+      <w:r>
+        <w:rPr>
+          <w:color w:val="CC7832"/>
         </w:rPr>
         <w:br/>
         <w:t xml:space="preserve">            </w:t>
       </w:r>
       <w:r>
         <w:rPr>
-          <w:color w:val="CC7832"/>
-        </w:rPr>
-        <w:t>break;</w:t>
-      </w:r>
-      <w:r>
-        <w:rPr>
-          <w:color w:val="CC7832"/>
-        </w:rPr>
-        <w:br/>
-        <w:t xml:space="preserve">        </w:t>
-      </w:r>
-      <w:r>
-        <w:rPr>
           <w:color w:val="A9B7C6"/>
         </w:rPr>
         <w:t>}</w:t>
@@ -1845,140 +1603,7 @@
           <w:color w:val="A9B7C6"/>
         </w:rPr>
         <w:br/>
-        <w:t xml:space="preserve">        </w:t>
-      </w:r>
-      <w:r>
-        <w:rPr>
-          <w:color w:val="CC7832"/>
-        </w:rPr>
-        <w:t xml:space="preserve">for </w:t>
-      </w:r>
-      <w:r>
-        <w:rPr>
-          <w:color w:val="A9B7C6"/>
-        </w:rPr>
-        <w:t>(</w:t>
-      </w:r>
-      <w:r>
-        <w:rPr>
-          <w:color w:val="CC7832"/>
-        </w:rPr>
-        <w:t xml:space="preserve">int </w:t>
-      </w:r>
-      <w:r>
-        <w:rPr>
-          <w:color w:val="A9B7C6"/>
-        </w:rPr>
-        <w:t>k=</w:t>
-      </w:r>
-      <w:r>
-        <w:rPr>
-          <w:color w:val="6897BB"/>
-        </w:rPr>
-        <w:t>1</w:t>
-      </w:r>
-      <w:r>
-        <w:rPr>
-          <w:color w:val="CC7832"/>
-        </w:rPr>
-        <w:t xml:space="preserve">; </w:t>
-      </w:r>
-      <w:r>
-        <w:rPr>
-          <w:color w:val="A9B7C6"/>
-        </w:rPr>
-        <w:t>k&lt;=</w:t>
-      </w:r>
-      <w:r>
-        <w:rPr>
-          <w:color w:val="6897BB"/>
-        </w:rPr>
-        <w:t>8</w:t>
-      </w:r>
-      <w:r>
-        <w:rPr>
-          <w:color w:val="CC7832"/>
-        </w:rPr>
-        <w:t xml:space="preserve">; </w:t>
-      </w:r>
-      <w:r>
-        <w:rPr>
-          <w:color w:val="A9B7C6"/>
-        </w:rPr>
-        <w:t>k++) {</w:t>
-      </w:r>
-      <w:r>
-        <w:rPr>
-          <w:color w:val="A9B7C6"/>
-        </w:rPr>
-        <w:br/>
-        <w:t xml:space="preserve">            </w:t>
-      </w:r>
-      <w:r>
-        <w:rPr>
-          <w:color w:val="CC7832"/>
-        </w:rPr>
-        <w:t xml:space="preserve">if </w:t>
-      </w:r>
-      <w:r>
-        <w:rPr>
-          <w:color w:val="A9B7C6"/>
-        </w:rPr>
-        <w:t xml:space="preserve">(k == </w:t>
-      </w:r>
-      <w:proofErr w:type="spellStart"/>
-      <w:r>
-        <w:rPr>
-          <w:color w:val="A9B7C6"/>
-        </w:rPr>
-        <w:t>i</w:t>
-      </w:r>
-      <w:proofErr w:type="spellEnd"/>
-      <w:r>
-        <w:rPr>
-          <w:color w:val="A9B7C6"/>
-        </w:rPr>
-        <w:t xml:space="preserve"> || k == j) {</w:t>
-      </w:r>
-      <w:r>
-        <w:rPr>
-          <w:color w:val="A9B7C6"/>
-        </w:rPr>
-        <w:br/>
-        <w:t xml:space="preserve">                </w:t>
-      </w:r>
-      <w:r>
-        <w:rPr>
-          <w:color w:val="CC7832"/>
-        </w:rPr>
-        <w:t>break;</w:t>
-      </w:r>
-      <w:r>
-        <w:rPr>
-          <w:color w:val="CC7832"/>
-        </w:rPr>
-        <w:br/>
-        <w:t xml:space="preserve">            </w:t>
-      </w:r>
-      <w:r>
-        <w:rPr>
-          <w:color w:val="A9B7C6"/>
-        </w:rPr>
-        <w:t>}</w:t>
-      </w:r>
-      <w:r>
-        <w:rPr>
-          <w:color w:val="A9B7C6"/>
-        </w:rPr>
-        <w:br/>
-        <w:t xml:space="preserve">            </w:t>
-      </w:r>
-      <w:proofErr w:type="spellStart"/>
-      <w:r>
-        <w:rPr>
-          <w:color w:val="A9B7C6"/>
-        </w:rPr>
-        <w:t>System.</w:t>
+        <w:t xml:space="preserve">            System.</w:t>
       </w:r>
       <w:r>
         <w:rPr>
@@ -1992,14 +1617,7 @@
         <w:rPr>
           <w:color w:val="A9B7C6"/>
         </w:rPr>
-        <w:t>.print</w:t>
-      </w:r>
-      <w:proofErr w:type="spellEnd"/>
-      <w:r>
-        <w:rPr>
-          <w:color w:val="A9B7C6"/>
-        </w:rPr>
-        <w:t>(</w:t>
+        <w:t>.print(</w:t>
       </w:r>
       <w:r>
         <w:rPr>
@@ -2035,21 +1653,7 @@
         <w:rPr>
           <w:color w:val="A9B7C6"/>
         </w:rPr>
-        <w:t xml:space="preserve">+ </w:t>
-      </w:r>
-      <w:proofErr w:type="spellStart"/>
-      <w:r>
-        <w:rPr>
-          <w:color w:val="A9B7C6"/>
-        </w:rPr>
-        <w:t>i</w:t>
-      </w:r>
-      <w:proofErr w:type="spellEnd"/>
-      <w:r>
-        <w:rPr>
-          <w:color w:val="A9B7C6"/>
-        </w:rPr>
-        <w:t xml:space="preserve"> + </w:t>
+        <w:t xml:space="preserve">+ i + </w:t>
       </w:r>
       <w:r>
         <w:rPr>
@@ -2130,14 +1734,7 @@
           <w:color w:val="A9B7C6"/>
         </w:rPr>
         <w:br/>
-        <w:t xml:space="preserve">                </w:t>
-      </w:r>
-      <w:proofErr w:type="spellStart"/>
-      <w:r>
-        <w:rPr>
-          <w:color w:val="A9B7C6"/>
-        </w:rPr>
-        <w:t>System.</w:t>
+        <w:t xml:space="preserve">                System.</w:t>
       </w:r>
       <w:r>
         <w:rPr>
@@ -2151,14 +1748,7 @@
         <w:rPr>
           <w:color w:val="A9B7C6"/>
         </w:rPr>
-        <w:t>.println</w:t>
-      </w:r>
-      <w:proofErr w:type="spellEnd"/>
-      <w:r>
-        <w:rPr>
-          <w:color w:val="A9B7C6"/>
-        </w:rPr>
-        <w:t>()</w:t>
+        <w:t>.println()</w:t>
       </w:r>
       <w:r>
         <w:rPr>
@@ -2205,12 +1795,6 @@
           <w:color w:val="A9B7C6"/>
         </w:rPr>
         <w:br/>
-      </w:r>
-      <w:proofErr w:type="spellStart"/>
-      <w:r>
-        <w:rPr>
-          <w:color w:val="A9B7C6"/>
-        </w:rPr>
         <w:t>System.</w:t>
       </w:r>
       <w:r>
@@ -2225,14 +1809,7 @@
         <w:rPr>
           <w:color w:val="A9B7C6"/>
         </w:rPr>
-        <w:t>.println</w:t>
-      </w:r>
-      <w:proofErr w:type="spellEnd"/>
-      <w:r>
-        <w:rPr>
-          <w:color w:val="A9B7C6"/>
-        </w:rPr>
-        <w:t>(</w:t>
+        <w:t>.println(</w:t>
       </w:r>
       <w:r>
         <w:rPr>
@@ -2258,7 +1835,6 @@
         </w:rPr>
         <w:br/>
       </w:r>
-      <w:proofErr w:type="spellStart"/>
       <w:r>
         <w:rPr>
           <w:color w:val="A9B7C6"/>
@@ -2277,14 +1853,7 @@
         <w:rPr>
           <w:color w:val="A9B7C6"/>
         </w:rPr>
-        <w:t>.println</w:t>
-      </w:r>
-      <w:proofErr w:type="spellEnd"/>
-      <w:r>
-        <w:rPr>
-          <w:color w:val="A9B7C6"/>
-        </w:rPr>
-        <w:t>(</w:t>
+        <w:t>.println(</w:t>
       </w:r>
       <w:r>
         <w:rPr>
@@ -2396,15 +1965,7 @@
         <w:t>eger</w:t>
       </w:r>
       <w:r>
-        <w:t xml:space="preserve">, so Java’s </w:t>
-      </w:r>
-      <w:proofErr w:type="spellStart"/>
-      <w:r>
-        <w:t>BigInteger</w:t>
-      </w:r>
-      <w:proofErr w:type="spellEnd"/>
-      <w:r>
-        <w:t xml:space="preserve"> </w:t>
+        <w:t xml:space="preserve">, so Java’s BigInteger </w:t>
       </w:r>
       <w:r>
         <w:t>C</w:t>
@@ -2442,7 +2003,6 @@
         </w:rPr>
         <w:t xml:space="preserve">java. </w:t>
       </w:r>
-      <w:proofErr w:type="spellStart"/>
       <w:proofErr w:type="gramStart"/>
       <w:r>
         <w:rPr>
@@ -2456,7 +2016,6 @@
         </w:rPr>
         <w:t>.BigInteger</w:t>
       </w:r>
-      <w:proofErr w:type="spellEnd"/>
       <w:proofErr w:type="gramEnd"/>
       <w:r>
         <w:rPr>
@@ -2537,7 +2096,6 @@
         </w:rPr>
         <w:br/>
       </w:r>
-      <w:proofErr w:type="spellStart"/>
       <w:r>
         <w:rPr>
           <w:color w:val="A9B7C6"/>
@@ -2556,14 +2114,7 @@
         <w:rPr>
           <w:color w:val="A9B7C6"/>
         </w:rPr>
-        <w:t>.println</w:t>
-      </w:r>
-      <w:proofErr w:type="spellEnd"/>
-      <w:r>
-        <w:rPr>
-          <w:color w:val="A9B7C6"/>
-        </w:rPr>
-        <w:t>(</w:t>
+        <w:t>.println(</w:t>
       </w:r>
       <w:r>
         <w:rPr>
@@ -2650,19 +2201,11 @@
         </w:rPr>
         <w:t xml:space="preserve">public static </w:t>
       </w:r>
-      <w:proofErr w:type="spellStart"/>
-      <w:r>
-        <w:rPr>
-          <w:color w:val="A9B7C6"/>
-        </w:rPr>
-        <w:t>BigInteger</w:t>
-      </w:r>
-      <w:proofErr w:type="spellEnd"/>
-      <w:r>
-        <w:rPr>
-          <w:color w:val="A9B7C6"/>
-        </w:rPr>
-        <w:t xml:space="preserve"> </w:t>
+      <w:r>
+        <w:rPr>
+          <w:color w:val="A9B7C6"/>
+        </w:rPr>
+        <w:t xml:space="preserve">BigInteger </w:t>
       </w:r>
       <w:proofErr w:type="gramStart"/>
       <w:r>
@@ -2713,28 +2256,7 @@
           <w:color w:val="A9B7C6"/>
         </w:rPr>
         <w:br/>
-        <w:t xml:space="preserve">    </w:t>
-      </w:r>
-      <w:proofErr w:type="spellStart"/>
-      <w:r>
-        <w:rPr>
-          <w:color w:val="A9B7C6"/>
-        </w:rPr>
-        <w:t>BigInteger</w:t>
-      </w:r>
-      <w:proofErr w:type="spellEnd"/>
-      <w:r>
-        <w:rPr>
-          <w:color w:val="A9B7C6"/>
-        </w:rPr>
-        <w:t xml:space="preserve"> numerator = </w:t>
-      </w:r>
-      <w:proofErr w:type="spellStart"/>
-      <w:r>
-        <w:rPr>
-          <w:color w:val="A9B7C6"/>
-        </w:rPr>
-        <w:t>BigInteger.</w:t>
+        <w:t xml:space="preserve">    BigInteger numerator = BigInteger.</w:t>
       </w:r>
       <w:r>
         <w:rPr>
@@ -2744,7 +2266,6 @@
         </w:rPr>
         <w:t>valueOf</w:t>
       </w:r>
-      <w:proofErr w:type="spellEnd"/>
       <w:r>
         <w:rPr>
           <w:color w:val="A9B7C6"/>
@@ -2776,19 +2297,11 @@
         </w:rPr>
         <w:t xml:space="preserve">int </w:t>
       </w:r>
-      <w:proofErr w:type="spellStart"/>
-      <w:r>
-        <w:rPr>
-          <w:color w:val="A9B7C6"/>
-        </w:rPr>
-        <w:t>i</w:t>
-      </w:r>
-      <w:proofErr w:type="spellEnd"/>
-      <w:r>
-        <w:rPr>
-          <w:color w:val="A9B7C6"/>
-        </w:rPr>
-        <w:t>=length-</w:t>
+      <w:r>
+        <w:rPr>
+          <w:color w:val="A9B7C6"/>
+        </w:rPr>
+        <w:t>i=length-</w:t>
       </w:r>
       <w:r>
         <w:rPr>
@@ -2802,19 +2315,11 @@
         </w:rPr>
         <w:t xml:space="preserve">; </w:t>
       </w:r>
-      <w:proofErr w:type="spellStart"/>
-      <w:r>
-        <w:rPr>
-          <w:color w:val="A9B7C6"/>
-        </w:rPr>
-        <w:t>i</w:t>
-      </w:r>
-      <w:proofErr w:type="spellEnd"/>
-      <w:r>
-        <w:rPr>
-          <w:color w:val="A9B7C6"/>
-        </w:rPr>
-        <w:t xml:space="preserve"> &gt; (length-zeroes)</w:t>
+      <w:r>
+        <w:rPr>
+          <w:color w:val="A9B7C6"/>
+        </w:rPr>
+        <w:t>i &gt; (length-zeroes)</w:t>
       </w:r>
       <w:r>
         <w:rPr>
@@ -2822,47 +2327,18 @@
         </w:rPr>
         <w:t xml:space="preserve">; </w:t>
       </w:r>
-      <w:proofErr w:type="spellStart"/>
-      <w:r>
-        <w:rPr>
-          <w:color w:val="A9B7C6"/>
-        </w:rPr>
-        <w:t>i</w:t>
-      </w:r>
-      <w:proofErr w:type="spellEnd"/>
-      <w:r>
-        <w:rPr>
-          <w:color w:val="A9B7C6"/>
-        </w:rPr>
-        <w:t>-- ) {</w:t>
-      </w:r>
-      <w:r>
-        <w:rPr>
-          <w:color w:val="A9B7C6"/>
-        </w:rPr>
-        <w:br/>
-        <w:t xml:space="preserve">        numerator = </w:t>
-      </w:r>
-      <w:proofErr w:type="spellStart"/>
-      <w:r>
-        <w:rPr>
-          <w:color w:val="A9B7C6"/>
-        </w:rPr>
-        <w:t>numerator.multiply</w:t>
-      </w:r>
-      <w:proofErr w:type="spellEnd"/>
-      <w:r>
-        <w:rPr>
-          <w:color w:val="A9B7C6"/>
-        </w:rPr>
-        <w:t>(</w:t>
-      </w:r>
-      <w:proofErr w:type="spellStart"/>
-      <w:r>
-        <w:rPr>
-          <w:color w:val="A9B7C6"/>
-        </w:rPr>
-        <w:t>BigInteger.</w:t>
+      <w:r>
+        <w:rPr>
+          <w:color w:val="A9B7C6"/>
+        </w:rPr>
+        <w:t>i-- ) {</w:t>
+      </w:r>
+      <w:r>
+        <w:rPr>
+          <w:color w:val="A9B7C6"/>
+        </w:rPr>
+        <w:br/>
+        <w:t xml:space="preserve">        numerator = numerator.multiply(BigInteger.</w:t>
       </w:r>
       <w:r>
         <w:rPr>
@@ -2872,26 +2348,11 @@
         </w:rPr>
         <w:t>valueOf</w:t>
       </w:r>
-      <w:proofErr w:type="spellEnd"/>
-      <w:r>
-        <w:rPr>
-          <w:color w:val="A9B7C6"/>
-        </w:rPr>
-        <w:t>(</w:t>
-      </w:r>
-      <w:proofErr w:type="spellStart"/>
-      <w:r>
-        <w:rPr>
-          <w:color w:val="A9B7C6"/>
-        </w:rPr>
-        <w:t>i</w:t>
-      </w:r>
-      <w:proofErr w:type="spellEnd"/>
-      <w:r>
-        <w:rPr>
-          <w:color w:val="A9B7C6"/>
-        </w:rPr>
-        <w:t>))</w:t>
+      <w:r>
+        <w:rPr>
+          <w:color w:val="A9B7C6"/>
+        </w:rPr>
+        <w:t>(i))</w:t>
       </w:r>
       <w:r>
         <w:rPr>
@@ -2923,28 +2384,7 @@
           <w:color w:val="A9B7C6"/>
         </w:rPr>
         <w:br/>
-        <w:t xml:space="preserve">    </w:t>
-      </w:r>
-      <w:proofErr w:type="spellStart"/>
-      <w:r>
-        <w:rPr>
-          <w:color w:val="A9B7C6"/>
-        </w:rPr>
-        <w:t>BigInteger</w:t>
-      </w:r>
-      <w:proofErr w:type="spellEnd"/>
-      <w:r>
-        <w:rPr>
-          <w:color w:val="A9B7C6"/>
-        </w:rPr>
-        <w:t xml:space="preserve"> denominator = </w:t>
-      </w:r>
-      <w:proofErr w:type="spellStart"/>
-      <w:r>
-        <w:rPr>
-          <w:color w:val="A9B7C6"/>
-        </w:rPr>
-        <w:t>BigInteger.</w:t>
+        <w:t xml:space="preserve">    BigInteger denominator = BigInteger.</w:t>
       </w:r>
       <w:r>
         <w:rPr>
@@ -2954,7 +2394,6 @@
         </w:rPr>
         <w:t>valueOf</w:t>
       </w:r>
-      <w:proofErr w:type="spellEnd"/>
       <w:r>
         <w:rPr>
           <w:color w:val="A9B7C6"/>
@@ -2986,19 +2425,11 @@
         </w:rPr>
         <w:t xml:space="preserve">int </w:t>
       </w:r>
-      <w:proofErr w:type="spellStart"/>
-      <w:r>
-        <w:rPr>
-          <w:color w:val="A9B7C6"/>
-        </w:rPr>
-        <w:t>i</w:t>
-      </w:r>
-      <w:proofErr w:type="spellEnd"/>
-      <w:r>
-        <w:rPr>
-          <w:color w:val="A9B7C6"/>
-        </w:rPr>
-        <w:t>=zeroes-</w:t>
+      <w:r>
+        <w:rPr>
+          <w:color w:val="A9B7C6"/>
+        </w:rPr>
+        <w:t>i=zeroes-</w:t>
       </w:r>
       <w:r>
         <w:rPr>
@@ -3012,19 +2443,11 @@
         </w:rPr>
         <w:t xml:space="preserve">; </w:t>
       </w:r>
-      <w:proofErr w:type="spellStart"/>
-      <w:r>
-        <w:rPr>
-          <w:color w:val="A9B7C6"/>
-        </w:rPr>
-        <w:t>i</w:t>
-      </w:r>
-      <w:proofErr w:type="spellEnd"/>
-      <w:r>
-        <w:rPr>
-          <w:color w:val="A9B7C6"/>
-        </w:rPr>
-        <w:t>&gt;</w:t>
+      <w:r>
+        <w:rPr>
+          <w:color w:val="A9B7C6"/>
+        </w:rPr>
+        <w:t>i&gt;</w:t>
       </w:r>
       <w:r>
         <w:rPr>
@@ -3038,47 +2461,18 @@
         </w:rPr>
         <w:t xml:space="preserve">; </w:t>
       </w:r>
-      <w:proofErr w:type="spellStart"/>
-      <w:r>
-        <w:rPr>
-          <w:color w:val="A9B7C6"/>
-        </w:rPr>
-        <w:t>i</w:t>
-      </w:r>
-      <w:proofErr w:type="spellEnd"/>
-      <w:r>
-        <w:rPr>
-          <w:color w:val="A9B7C6"/>
-        </w:rPr>
-        <w:t>--) {</w:t>
-      </w:r>
-      <w:r>
-        <w:rPr>
-          <w:color w:val="A9B7C6"/>
-        </w:rPr>
-        <w:br/>
-        <w:t xml:space="preserve">        denominator = </w:t>
-      </w:r>
-      <w:proofErr w:type="spellStart"/>
-      <w:r>
-        <w:rPr>
-          <w:color w:val="A9B7C6"/>
-        </w:rPr>
-        <w:t>denominator.multiply</w:t>
-      </w:r>
-      <w:proofErr w:type="spellEnd"/>
-      <w:r>
-        <w:rPr>
-          <w:color w:val="A9B7C6"/>
-        </w:rPr>
-        <w:t>(</w:t>
-      </w:r>
-      <w:proofErr w:type="spellStart"/>
-      <w:r>
-        <w:rPr>
-          <w:color w:val="A9B7C6"/>
-        </w:rPr>
-        <w:t>BigInteger.</w:t>
+      <w:r>
+        <w:rPr>
+          <w:color w:val="A9B7C6"/>
+        </w:rPr>
+        <w:t>i--) {</w:t>
+      </w:r>
+      <w:r>
+        <w:rPr>
+          <w:color w:val="A9B7C6"/>
+        </w:rPr>
+        <w:br/>
+        <w:t xml:space="preserve">        denominator = denominator.multiply(BigInteger.</w:t>
       </w:r>
       <w:r>
         <w:rPr>
@@ -3088,26 +2482,11 @@
         </w:rPr>
         <w:t>valueOf</w:t>
       </w:r>
-      <w:proofErr w:type="spellEnd"/>
-      <w:r>
-        <w:rPr>
-          <w:color w:val="A9B7C6"/>
-        </w:rPr>
-        <w:t>(</w:t>
-      </w:r>
-      <w:proofErr w:type="spellStart"/>
-      <w:r>
-        <w:rPr>
-          <w:color w:val="A9B7C6"/>
-        </w:rPr>
-        <w:t>i</w:t>
-      </w:r>
-      <w:proofErr w:type="spellEnd"/>
-      <w:r>
-        <w:rPr>
-          <w:color w:val="A9B7C6"/>
-        </w:rPr>
-        <w:t>))</w:t>
+      <w:r>
+        <w:rPr>
+          <w:color w:val="A9B7C6"/>
+        </w:rPr>
+        <w:t>(i))</w:t>
       </w:r>
       <w:r>
         <w:rPr>
@@ -3149,7 +2528,6 @@
         </w:rPr>
         <w:t xml:space="preserve">    return </w:t>
       </w:r>
-      <w:proofErr w:type="spellStart"/>
       <w:proofErr w:type="gramStart"/>
       <w:r>
         <w:rPr>
@@ -3157,7 +2535,6 @@
         </w:rPr>
         <w:t>numerator.divide</w:t>
       </w:r>
-      <w:proofErr w:type="spellEnd"/>
       <w:proofErr w:type="gramEnd"/>
       <w:r>
         <w:rPr>
@@ -3472,6 +2849,9 @@
         <w:t xml:space="preserve">of the rest of the numbers, we can calculate it as </w:t>
       </w:r>
       <w:r>
+        <w:rPr>
+          <w:noProof/>
+        </w:rPr>
         <w:drawing>
           <wp:inline distT="0" distB="0" distL="0" distR="0" wp14:anchorId="0E21DC1F" wp14:editId="5F3248C5">
             <wp:extent cx="1794076" cy="254643"/>
@@ -3528,17 +2908,12 @@
         </w:numPr>
       </w:pPr>
       <w:r>
-        <w:t xml:space="preserve">Taking the product of both </w:t>
-      </w:r>
-      <w:proofErr w:type="spellStart"/>
-      <w:r>
-        <w:t>both</w:t>
-      </w:r>
-      <w:proofErr w:type="spellEnd"/>
-      <w:r>
-        <w:t xml:space="preserve">, we get: </w:t>
-      </w:r>
-      <w:r>
+        <w:t xml:space="preserve">Taking the product of both both, we get: </w:t>
+      </w:r>
+      <w:r>
+        <w:rPr>
+          <w:noProof/>
+        </w:rPr>
         <w:drawing>
           <wp:inline distT="0" distB="0" distL="0" distR="0" wp14:anchorId="7A68DF00" wp14:editId="243FFAAA">
             <wp:extent cx="2336800" cy="469900"/>
@@ -4041,7 +3416,6 @@
         </w:rPr>
         <w:t xml:space="preserve">def </w:t>
       </w:r>
-      <w:proofErr w:type="spellStart"/>
       <w:r>
         <w:rPr>
           <w:rFonts w:ascii="Courier New" w:eastAsia="Times New Roman" w:hAnsi="Courier New" w:cs="Courier New"/>
@@ -4052,7 +3426,474 @@
         </w:rPr>
         <w:t>count_passwords</w:t>
       </w:r>
-      <w:proofErr w:type="spellEnd"/>
+      <w:r>
+        <w:rPr>
+          <w:rFonts w:ascii="Courier New" w:eastAsia="Times New Roman" w:hAnsi="Courier New" w:cs="Courier New"/>
+          <w:color w:val="A9B7C6"/>
+          <w:sz w:val="20"/>
+          <w:szCs w:val="20"/>
+          <w:lang w:eastAsia="en-US"/>
+        </w:rPr>
+        <w:t xml:space="preserve">(num_of_digits: </w:t>
+      </w:r>
+      <w:r>
+        <w:rPr>
+          <w:rFonts w:ascii="Courier New" w:eastAsia="Times New Roman" w:hAnsi="Courier New" w:cs="Courier New"/>
+          <w:color w:val="8888C6"/>
+          <w:sz w:val="20"/>
+          <w:szCs w:val="20"/>
+          <w:lang w:eastAsia="en-US"/>
+        </w:rPr>
+        <w:t xml:space="preserve">int </w:t>
+      </w:r>
+      <w:r>
+        <w:rPr>
+          <w:rFonts w:ascii="Courier New" w:eastAsia="Times New Roman" w:hAnsi="Courier New" w:cs="Courier New"/>
+          <w:color w:val="A9B7C6"/>
+          <w:sz w:val="20"/>
+          <w:szCs w:val="20"/>
+          <w:lang w:eastAsia="en-US"/>
+        </w:rPr>
+        <w:t xml:space="preserve">= </w:t>
+      </w:r>
+      <w:r>
+        <w:rPr>
+          <w:rFonts w:ascii="Courier New" w:eastAsia="Times New Roman" w:hAnsi="Courier New" w:cs="Courier New"/>
+          <w:color w:val="6897BB"/>
+          <w:sz w:val="20"/>
+          <w:szCs w:val="20"/>
+          <w:lang w:eastAsia="en-US"/>
+        </w:rPr>
+        <w:t>8</w:t>
+      </w:r>
+      <w:r>
+        <w:rPr>
+          <w:rFonts w:ascii="Courier New" w:eastAsia="Times New Roman" w:hAnsi="Courier New" w:cs="Courier New"/>
+          <w:color w:val="CC7832"/>
+          <w:sz w:val="20"/>
+          <w:szCs w:val="20"/>
+          <w:lang w:eastAsia="en-US"/>
+        </w:rPr>
+        <w:t xml:space="preserve">, </w:t>
+      </w:r>
+      <w:r>
+        <w:rPr>
+          <w:rFonts w:ascii="Courier New" w:eastAsia="Times New Roman" w:hAnsi="Courier New" w:cs="Courier New"/>
+          <w:color w:val="A9B7C6"/>
+          <w:sz w:val="20"/>
+          <w:szCs w:val="20"/>
+          <w:lang w:eastAsia="en-US"/>
+        </w:rPr>
+        <w:t xml:space="preserve">possible_value: </w:t>
+      </w:r>
+      <w:r>
+        <w:rPr>
+          <w:rFonts w:ascii="Courier New" w:eastAsia="Times New Roman" w:hAnsi="Courier New" w:cs="Courier New"/>
+          <w:color w:val="8888C6"/>
+          <w:sz w:val="20"/>
+          <w:szCs w:val="20"/>
+          <w:lang w:eastAsia="en-US"/>
+        </w:rPr>
+        <w:t xml:space="preserve">int </w:t>
+      </w:r>
+      <w:r>
+        <w:rPr>
+          <w:rFonts w:ascii="Courier New" w:eastAsia="Times New Roman" w:hAnsi="Courier New" w:cs="Courier New"/>
+          <w:color w:val="A9B7C6"/>
+          <w:sz w:val="20"/>
+          <w:szCs w:val="20"/>
+          <w:lang w:eastAsia="en-US"/>
+        </w:rPr>
+        <w:t xml:space="preserve">= </w:t>
+      </w:r>
+      <w:r>
+        <w:rPr>
+          <w:rFonts w:ascii="Courier New" w:eastAsia="Times New Roman" w:hAnsi="Courier New" w:cs="Courier New"/>
+          <w:color w:val="6897BB"/>
+          <w:sz w:val="20"/>
+          <w:szCs w:val="20"/>
+          <w:lang w:eastAsia="en-US"/>
+        </w:rPr>
+        <w:t>7</w:t>
+      </w:r>
+      <w:r>
+        <w:rPr>
+          <w:rFonts w:ascii="Courier New" w:eastAsia="Times New Roman" w:hAnsi="Courier New" w:cs="Courier New"/>
+          <w:color w:val="A9B7C6"/>
+          <w:sz w:val="20"/>
+          <w:szCs w:val="20"/>
+          <w:lang w:eastAsia="en-US"/>
+        </w:rPr>
+        <w:t xml:space="preserve">) -&gt; </w:t>
+      </w:r>
+      <w:r>
+        <w:rPr>
+          <w:rFonts w:ascii="Courier New" w:eastAsia="Times New Roman" w:hAnsi="Courier New" w:cs="Courier New"/>
+          <w:color w:val="8888C6"/>
+          <w:sz w:val="20"/>
+          <w:szCs w:val="20"/>
+          <w:lang w:eastAsia="en-US"/>
+        </w:rPr>
+        <w:t>int</w:t>
+      </w:r>
+      <w:r>
+        <w:rPr>
+          <w:rFonts w:ascii="Courier New" w:eastAsia="Times New Roman" w:hAnsi="Courier New" w:cs="Courier New"/>
+          <w:color w:val="A9B7C6"/>
+          <w:sz w:val="20"/>
+          <w:szCs w:val="20"/>
+          <w:lang w:eastAsia="en-US"/>
+        </w:rPr>
+        <w:t>:</w:t>
+      </w:r>
+      <w:r>
+        <w:rPr>
+          <w:rFonts w:ascii="Courier New" w:eastAsia="Times New Roman" w:hAnsi="Courier New" w:cs="Courier New"/>
+          <w:color w:val="A9B7C6"/>
+          <w:sz w:val="20"/>
+          <w:szCs w:val="20"/>
+          <w:lang w:eastAsia="en-US"/>
+        </w:rPr>
+        <w:br/>
+        <w:t xml:space="preserve">    total: </w:t>
+      </w:r>
+      <w:r>
+        <w:rPr>
+          <w:rFonts w:ascii="Courier New" w:eastAsia="Times New Roman" w:hAnsi="Courier New" w:cs="Courier New"/>
+          <w:color w:val="8888C6"/>
+          <w:sz w:val="20"/>
+          <w:szCs w:val="20"/>
+          <w:lang w:eastAsia="en-US"/>
+        </w:rPr>
+        <w:t xml:space="preserve">int </w:t>
+      </w:r>
+      <w:r>
+        <w:rPr>
+          <w:rFonts w:ascii="Courier New" w:eastAsia="Times New Roman" w:hAnsi="Courier New" w:cs="Courier New"/>
+          <w:color w:val="A9B7C6"/>
+          <w:sz w:val="20"/>
+          <w:szCs w:val="20"/>
+          <w:lang w:eastAsia="en-US"/>
+        </w:rPr>
+        <w:t xml:space="preserve">= </w:t>
+      </w:r>
+      <w:r>
+        <w:rPr>
+          <w:rFonts w:ascii="Courier New" w:eastAsia="Times New Roman" w:hAnsi="Courier New" w:cs="Courier New"/>
+          <w:color w:val="6897BB"/>
+          <w:sz w:val="20"/>
+          <w:szCs w:val="20"/>
+          <w:lang w:eastAsia="en-US"/>
+        </w:rPr>
+        <w:t>0</w:t>
+      </w:r>
+      <w:r>
+        <w:rPr>
+          <w:rFonts w:ascii="Courier New" w:eastAsia="Times New Roman" w:hAnsi="Courier New" w:cs="Courier New"/>
+          <w:color w:val="6897BB"/>
+          <w:sz w:val="20"/>
+          <w:szCs w:val="20"/>
+          <w:lang w:eastAsia="en-US"/>
+        </w:rPr>
+        <w:br/>
+        <w:t xml:space="preserve">    </w:t>
+      </w:r>
+      <w:r>
+        <w:rPr>
+          <w:rFonts w:ascii="Courier New" w:eastAsia="Times New Roman" w:hAnsi="Courier New" w:cs="Courier New"/>
+          <w:color w:val="A9B7C6"/>
+          <w:sz w:val="20"/>
+          <w:szCs w:val="20"/>
+          <w:lang w:eastAsia="en-US"/>
+        </w:rPr>
+        <w:t xml:space="preserve">slots = possible_value + </w:t>
+      </w:r>
+      <w:r>
+        <w:rPr>
+          <w:rFonts w:ascii="Courier New" w:eastAsia="Times New Roman" w:hAnsi="Courier New" w:cs="Courier New"/>
+          <w:color w:val="6897BB"/>
+          <w:sz w:val="20"/>
+          <w:szCs w:val="20"/>
+          <w:lang w:eastAsia="en-US"/>
+        </w:rPr>
+        <w:t>1</w:t>
+      </w:r>
+      <w:r>
+        <w:rPr>
+          <w:rFonts w:ascii="Courier New" w:eastAsia="Times New Roman" w:hAnsi="Courier New" w:cs="Courier New"/>
+          <w:color w:val="6897BB"/>
+          <w:sz w:val="20"/>
+          <w:szCs w:val="20"/>
+          <w:lang w:eastAsia="en-US"/>
+        </w:rPr>
+        <w:br/>
+        <w:t xml:space="preserve">    </w:t>
+      </w:r>
+      <w:r>
+        <w:rPr>
+          <w:rFonts w:ascii="Courier New" w:eastAsia="Times New Roman" w:hAnsi="Courier New" w:cs="Courier New"/>
+          <w:color w:val="72737A"/>
+          <w:sz w:val="20"/>
+          <w:szCs w:val="20"/>
+          <w:lang w:eastAsia="en-US"/>
+        </w:rPr>
+        <w:t xml:space="preserve">z_count </w:t>
+      </w:r>
+      <w:r>
+        <w:rPr>
+          <w:rFonts w:ascii="Courier New" w:eastAsia="Times New Roman" w:hAnsi="Courier New" w:cs="Courier New"/>
+          <w:color w:val="A9B7C6"/>
+          <w:sz w:val="20"/>
+          <w:szCs w:val="20"/>
+          <w:lang w:eastAsia="en-US"/>
+        </w:rPr>
+        <w:t xml:space="preserve">= </w:t>
+      </w:r>
+      <w:r>
+        <w:rPr>
+          <w:rFonts w:ascii="Courier New" w:eastAsia="Times New Roman" w:hAnsi="Courier New" w:cs="Courier New"/>
+          <w:color w:val="6897BB"/>
+          <w:sz w:val="20"/>
+          <w:szCs w:val="20"/>
+          <w:lang w:eastAsia="en-US"/>
+        </w:rPr>
+        <w:t>0</w:t>
+      </w:r>
+      <w:r>
+        <w:rPr>
+          <w:rFonts w:ascii="Courier New" w:eastAsia="Times New Roman" w:hAnsi="Courier New" w:cs="Courier New"/>
+          <w:color w:val="6897BB"/>
+          <w:sz w:val="20"/>
+          <w:szCs w:val="20"/>
+          <w:lang w:eastAsia="en-US"/>
+        </w:rPr>
+        <w:br/>
+        <w:t xml:space="preserve">    </w:t>
+      </w:r>
+      <w:r>
+        <w:rPr>
+          <w:rFonts w:ascii="Courier New" w:eastAsia="Times New Roman" w:hAnsi="Courier New" w:cs="Courier New"/>
+          <w:color w:val="808080"/>
+          <w:sz w:val="20"/>
+          <w:szCs w:val="20"/>
+          <w:lang w:eastAsia="en-US"/>
+        </w:rPr>
+        <w:t># iterate through</w:t>
+      </w:r>
+      <w:r>
+        <w:rPr>
+          <w:rFonts w:ascii="Courier New" w:eastAsia="Times New Roman" w:hAnsi="Courier New" w:cs="Courier New"/>
+          <w:color w:val="808080"/>
+          <w:sz w:val="20"/>
+          <w:szCs w:val="20"/>
+          <w:lang w:eastAsia="en-US"/>
+        </w:rPr>
+        <w:br/>
+        <w:t xml:space="preserve">    </w:t>
+      </w:r>
+      <w:r>
+        <w:rPr>
+          <w:rFonts w:ascii="Courier New" w:eastAsia="Times New Roman" w:hAnsi="Courier New" w:cs="Courier New"/>
+          <w:color w:val="A9B7C6"/>
+          <w:sz w:val="20"/>
+          <w:szCs w:val="20"/>
+          <w:lang w:eastAsia="en-US"/>
+        </w:rPr>
+        <w:t>cur_zero_digits: List[</w:t>
+      </w:r>
+      <w:r>
+        <w:rPr>
+          <w:rFonts w:ascii="Courier New" w:eastAsia="Times New Roman" w:hAnsi="Courier New" w:cs="Courier New"/>
+          <w:color w:val="8888C6"/>
+          <w:sz w:val="20"/>
+          <w:szCs w:val="20"/>
+          <w:lang w:eastAsia="en-US"/>
+        </w:rPr>
+        <w:t>int</w:t>
+      </w:r>
+      <w:r>
+        <w:rPr>
+          <w:rFonts w:ascii="Courier New" w:eastAsia="Times New Roman" w:hAnsi="Courier New" w:cs="Courier New"/>
+          <w:color w:val="A9B7C6"/>
+          <w:sz w:val="20"/>
+          <w:szCs w:val="20"/>
+          <w:lang w:eastAsia="en-US"/>
+        </w:rPr>
+        <w:t>] = [</w:t>
+      </w:r>
+      <w:r>
+        <w:rPr>
+          <w:rFonts w:ascii="Courier New" w:eastAsia="Times New Roman" w:hAnsi="Courier New" w:cs="Courier New"/>
+          <w:color w:val="6897BB"/>
+          <w:sz w:val="20"/>
+          <w:szCs w:val="20"/>
+          <w:lang w:eastAsia="en-US"/>
+        </w:rPr>
+        <w:t>0</w:t>
+      </w:r>
+      <w:r>
+        <w:rPr>
+          <w:rFonts w:ascii="Courier New" w:eastAsia="Times New Roman" w:hAnsi="Courier New" w:cs="Courier New"/>
+          <w:color w:val="A9B7C6"/>
+          <w:sz w:val="20"/>
+          <w:szCs w:val="20"/>
+          <w:lang w:eastAsia="en-US"/>
+        </w:rPr>
+        <w:t xml:space="preserve">] * </w:t>
+      </w:r>
+      <w:r>
+        <w:rPr>
+          <w:rFonts w:ascii="Courier New" w:eastAsia="Times New Roman" w:hAnsi="Courier New" w:cs="Courier New"/>
+          <w:color w:val="6897BB"/>
+          <w:sz w:val="20"/>
+          <w:szCs w:val="20"/>
+          <w:lang w:eastAsia="en-US"/>
+        </w:rPr>
+        <w:t>3</w:t>
+      </w:r>
+      <w:r>
+        <w:rPr>
+          <w:rFonts w:ascii="Courier New" w:eastAsia="Times New Roman" w:hAnsi="Courier New" w:cs="Courier New"/>
+          <w:color w:val="6897BB"/>
+          <w:sz w:val="20"/>
+          <w:szCs w:val="20"/>
+          <w:lang w:eastAsia="en-US"/>
+        </w:rPr>
+        <w:br/>
+        <w:t xml:space="preserve">    </w:t>
+      </w:r>
+      <w:r>
+        <w:rPr>
+          <w:rFonts w:ascii="Courier New" w:eastAsia="Times New Roman" w:hAnsi="Courier New" w:cs="Courier New"/>
+          <w:color w:val="A9B7C6"/>
+          <w:sz w:val="20"/>
+          <w:szCs w:val="20"/>
+          <w:lang w:eastAsia="en-US"/>
+        </w:rPr>
+        <w:t>cur_digits: List[</w:t>
+      </w:r>
+      <w:r>
+        <w:rPr>
+          <w:rFonts w:ascii="Courier New" w:eastAsia="Times New Roman" w:hAnsi="Courier New" w:cs="Courier New"/>
+          <w:color w:val="8888C6"/>
+          <w:sz w:val="20"/>
+          <w:szCs w:val="20"/>
+          <w:lang w:eastAsia="en-US"/>
+        </w:rPr>
+        <w:t>int</w:t>
+      </w:r>
+      <w:r>
+        <w:rPr>
+          <w:rFonts w:ascii="Courier New" w:eastAsia="Times New Roman" w:hAnsi="Courier New" w:cs="Courier New"/>
+          <w:color w:val="A9B7C6"/>
+          <w:sz w:val="20"/>
+          <w:szCs w:val="20"/>
+          <w:lang w:eastAsia="en-US"/>
+        </w:rPr>
+        <w:t>] = [</w:t>
+      </w:r>
+      <w:r>
+        <w:rPr>
+          <w:rFonts w:ascii="Courier New" w:eastAsia="Times New Roman" w:hAnsi="Courier New" w:cs="Courier New"/>
+          <w:color w:val="6897BB"/>
+          <w:sz w:val="20"/>
+          <w:szCs w:val="20"/>
+          <w:lang w:eastAsia="en-US"/>
+        </w:rPr>
+        <w:t>0</w:t>
+      </w:r>
+      <w:r>
+        <w:rPr>
+          <w:rFonts w:ascii="Courier New" w:eastAsia="Times New Roman" w:hAnsi="Courier New" w:cs="Courier New"/>
+          <w:color w:val="A9B7C6"/>
+          <w:sz w:val="20"/>
+          <w:szCs w:val="20"/>
+          <w:lang w:eastAsia="en-US"/>
+        </w:rPr>
+        <w:t xml:space="preserve">] * </w:t>
+      </w:r>
+      <w:r>
+        <w:rPr>
+          <w:rFonts w:ascii="Courier New" w:eastAsia="Times New Roman" w:hAnsi="Courier New" w:cs="Courier New"/>
+          <w:color w:val="6897BB"/>
+          <w:sz w:val="20"/>
+          <w:szCs w:val="20"/>
+          <w:lang w:eastAsia="en-US"/>
+        </w:rPr>
+        <w:t>5</w:t>
+      </w:r>
+      <w:r>
+        <w:rPr>
+          <w:rFonts w:ascii="Courier New" w:eastAsia="Times New Roman" w:hAnsi="Courier New" w:cs="Courier New"/>
+          <w:color w:val="6897BB"/>
+          <w:sz w:val="20"/>
+          <w:szCs w:val="20"/>
+          <w:lang w:eastAsia="en-US"/>
+        </w:rPr>
+        <w:br/>
+        <w:t xml:space="preserve">    </w:t>
+      </w:r>
+      <w:r>
+        <w:rPr>
+          <w:rFonts w:ascii="Courier New" w:eastAsia="Times New Roman" w:hAnsi="Courier New" w:cs="Courier New"/>
+          <w:color w:val="808080"/>
+          <w:sz w:val="20"/>
+          <w:szCs w:val="20"/>
+          <w:lang w:eastAsia="en-US"/>
+        </w:rPr>
+        <w:t># skip over previously chosen number because we are looking at combinations and order doesn't matter.</w:t>
+      </w:r>
+      <w:r>
+        <w:rPr>
+          <w:rFonts w:ascii="Courier New" w:eastAsia="Times New Roman" w:hAnsi="Courier New" w:cs="Courier New"/>
+          <w:color w:val="808080"/>
+          <w:sz w:val="20"/>
+          <w:szCs w:val="20"/>
+          <w:lang w:eastAsia="en-US"/>
+        </w:rPr>
+        <w:br/>
+        <w:t xml:space="preserve">    </w:t>
+      </w:r>
+      <w:r>
+        <w:rPr>
+          <w:rFonts w:ascii="Courier New" w:eastAsia="Times New Roman" w:hAnsi="Courier New" w:cs="Courier New"/>
+          <w:color w:val="CC7832"/>
+          <w:sz w:val="20"/>
+          <w:szCs w:val="20"/>
+          <w:lang w:eastAsia="en-US"/>
+        </w:rPr>
+        <w:t xml:space="preserve">for </w:t>
+      </w:r>
+      <w:r>
+        <w:rPr>
+          <w:rFonts w:ascii="Courier New" w:eastAsia="Times New Roman" w:hAnsi="Courier New" w:cs="Courier New"/>
+          <w:color w:val="A9B7C6"/>
+          <w:sz w:val="20"/>
+          <w:szCs w:val="20"/>
+          <w:lang w:eastAsia="en-US"/>
+        </w:rPr>
+        <w:t xml:space="preserve">z_1 </w:t>
+      </w:r>
+      <w:r>
+        <w:rPr>
+          <w:rFonts w:ascii="Courier New" w:eastAsia="Times New Roman" w:hAnsi="Courier New" w:cs="Courier New"/>
+          <w:color w:val="CC7832"/>
+          <w:sz w:val="20"/>
+          <w:szCs w:val="20"/>
+          <w:lang w:eastAsia="en-US"/>
+        </w:rPr>
+        <w:t xml:space="preserve">in </w:t>
+      </w:r>
+      <w:r>
+        <w:rPr>
+          <w:rFonts w:ascii="Courier New" w:eastAsia="Times New Roman" w:hAnsi="Courier New" w:cs="Courier New"/>
+          <w:color w:val="8888C6"/>
+          <w:sz w:val="20"/>
+          <w:szCs w:val="20"/>
+          <w:lang w:eastAsia="en-US"/>
+        </w:rPr>
+        <w:t>range</w:t>
+      </w:r>
       <w:r>
         <w:rPr>
           <w:rFonts w:ascii="Courier New" w:eastAsia="Times New Roman" w:hAnsi="Courier New" w:cs="Courier New"/>
@@ -4063,48 +3904,6 @@
         </w:rPr>
         <w:t>(</w:t>
       </w:r>
-      <w:proofErr w:type="spellStart"/>
-      <w:r>
-        <w:rPr>
-          <w:rFonts w:ascii="Courier New" w:eastAsia="Times New Roman" w:hAnsi="Courier New" w:cs="Courier New"/>
-          <w:color w:val="A9B7C6"/>
-          <w:sz w:val="20"/>
-          <w:szCs w:val="20"/>
-          <w:lang w:eastAsia="en-US"/>
-        </w:rPr>
-        <w:t>num_of_digits</w:t>
-      </w:r>
-      <w:proofErr w:type="spellEnd"/>
-      <w:r>
-        <w:rPr>
-          <w:rFonts w:ascii="Courier New" w:eastAsia="Times New Roman" w:hAnsi="Courier New" w:cs="Courier New"/>
-          <w:color w:val="A9B7C6"/>
-          <w:sz w:val="20"/>
-          <w:szCs w:val="20"/>
-          <w:lang w:eastAsia="en-US"/>
-        </w:rPr>
-        <w:t xml:space="preserve">: </w:t>
-      </w:r>
-      <w:r>
-        <w:rPr>
-          <w:rFonts w:ascii="Courier New" w:eastAsia="Times New Roman" w:hAnsi="Courier New" w:cs="Courier New"/>
-          <w:color w:val="8888C6"/>
-          <w:sz w:val="20"/>
-          <w:szCs w:val="20"/>
-          <w:lang w:eastAsia="en-US"/>
-        </w:rPr>
-        <w:t xml:space="preserve">int </w:t>
-      </w:r>
-      <w:r>
-        <w:rPr>
-          <w:rFonts w:ascii="Courier New" w:eastAsia="Times New Roman" w:hAnsi="Courier New" w:cs="Courier New"/>
-          <w:color w:val="A9B7C6"/>
-          <w:sz w:val="20"/>
-          <w:szCs w:val="20"/>
-          <w:lang w:eastAsia="en-US"/>
-        </w:rPr>
-        <w:t xml:space="preserve">= </w:t>
-      </w:r>
       <w:r>
         <w:rPr>
           <w:rFonts w:ascii="Courier New" w:eastAsia="Times New Roman" w:hAnsi="Courier New" w:cs="Courier New"/>
@@ -4113,7 +3912,7 @@
           <w:szCs w:val="20"/>
           <w:lang w:eastAsia="en-US"/>
         </w:rPr>
-        <w:t>8</w:t>
+        <w:t>0</w:t>
       </w:r>
       <w:r>
         <w:rPr>
@@ -4125,578 +3924,26 @@
         </w:rPr>
         <w:t xml:space="preserve">, </w:t>
       </w:r>
-      <w:proofErr w:type="spellStart"/>
-      <w:r>
-        <w:rPr>
-          <w:rFonts w:ascii="Courier New" w:eastAsia="Times New Roman" w:hAnsi="Courier New" w:cs="Courier New"/>
-          <w:color w:val="A9B7C6"/>
-          <w:sz w:val="20"/>
-          <w:szCs w:val="20"/>
-          <w:lang w:eastAsia="en-US"/>
-        </w:rPr>
-        <w:t>possible_value</w:t>
-      </w:r>
-      <w:proofErr w:type="spellEnd"/>
-      <w:r>
-        <w:rPr>
-          <w:rFonts w:ascii="Courier New" w:eastAsia="Times New Roman" w:hAnsi="Courier New" w:cs="Courier New"/>
-          <w:color w:val="A9B7C6"/>
-          <w:sz w:val="20"/>
-          <w:szCs w:val="20"/>
-          <w:lang w:eastAsia="en-US"/>
-        </w:rPr>
-        <w:t xml:space="preserve">: </w:t>
-      </w:r>
-      <w:r>
-        <w:rPr>
-          <w:rFonts w:ascii="Courier New" w:eastAsia="Times New Roman" w:hAnsi="Courier New" w:cs="Courier New"/>
-          <w:color w:val="8888C6"/>
-          <w:sz w:val="20"/>
-          <w:szCs w:val="20"/>
-          <w:lang w:eastAsia="en-US"/>
-        </w:rPr>
-        <w:t xml:space="preserve">int </w:t>
-      </w:r>
-      <w:r>
-        <w:rPr>
-          <w:rFonts w:ascii="Courier New" w:eastAsia="Times New Roman" w:hAnsi="Courier New" w:cs="Courier New"/>
-          <w:color w:val="A9B7C6"/>
-          <w:sz w:val="20"/>
-          <w:szCs w:val="20"/>
-          <w:lang w:eastAsia="en-US"/>
-        </w:rPr>
-        <w:t xml:space="preserve">= </w:t>
-      </w:r>
-      <w:r>
-        <w:rPr>
-          <w:rFonts w:ascii="Courier New" w:eastAsia="Times New Roman" w:hAnsi="Courier New" w:cs="Courier New"/>
-          <w:color w:val="6897BB"/>
-          <w:sz w:val="20"/>
-          <w:szCs w:val="20"/>
-          <w:lang w:eastAsia="en-US"/>
-        </w:rPr>
-        <w:t>7</w:t>
-      </w:r>
-      <w:r>
-        <w:rPr>
-          <w:rFonts w:ascii="Courier New" w:eastAsia="Times New Roman" w:hAnsi="Courier New" w:cs="Courier New"/>
-          <w:color w:val="A9B7C6"/>
-          <w:sz w:val="20"/>
-          <w:szCs w:val="20"/>
-          <w:lang w:eastAsia="en-US"/>
-        </w:rPr>
-        <w:t xml:space="preserve">) -&gt; </w:t>
-      </w:r>
-      <w:r>
-        <w:rPr>
-          <w:rFonts w:ascii="Courier New" w:eastAsia="Times New Roman" w:hAnsi="Courier New" w:cs="Courier New"/>
-          <w:color w:val="8888C6"/>
-          <w:sz w:val="20"/>
-          <w:szCs w:val="20"/>
-          <w:lang w:eastAsia="en-US"/>
-        </w:rPr>
-        <w:t>int</w:t>
-      </w:r>
-      <w:r>
-        <w:rPr>
-          <w:rFonts w:ascii="Courier New" w:eastAsia="Times New Roman" w:hAnsi="Courier New" w:cs="Courier New"/>
-          <w:color w:val="A9B7C6"/>
-          <w:sz w:val="20"/>
-          <w:szCs w:val="20"/>
-          <w:lang w:eastAsia="en-US"/>
-        </w:rPr>
-        <w:t>:</w:t>
-      </w:r>
-      <w:r>
-        <w:rPr>
-          <w:rFonts w:ascii="Courier New" w:eastAsia="Times New Roman" w:hAnsi="Courier New" w:cs="Courier New"/>
-          <w:color w:val="A9B7C6"/>
-          <w:sz w:val="20"/>
-          <w:szCs w:val="20"/>
-          <w:lang w:eastAsia="en-US"/>
-        </w:rPr>
-        <w:br/>
-        <w:t xml:space="preserve">    total: </w:t>
-      </w:r>
-      <w:r>
-        <w:rPr>
-          <w:rFonts w:ascii="Courier New" w:eastAsia="Times New Roman" w:hAnsi="Courier New" w:cs="Courier New"/>
-          <w:color w:val="8888C6"/>
-          <w:sz w:val="20"/>
-          <w:szCs w:val="20"/>
-          <w:lang w:eastAsia="en-US"/>
-        </w:rPr>
-        <w:t xml:space="preserve">int </w:t>
-      </w:r>
-      <w:r>
-        <w:rPr>
-          <w:rFonts w:ascii="Courier New" w:eastAsia="Times New Roman" w:hAnsi="Courier New" w:cs="Courier New"/>
-          <w:color w:val="A9B7C6"/>
-          <w:sz w:val="20"/>
-          <w:szCs w:val="20"/>
-          <w:lang w:eastAsia="en-US"/>
-        </w:rPr>
-        <w:t xml:space="preserve">= </w:t>
-      </w:r>
-      <w:r>
-        <w:rPr>
-          <w:rFonts w:ascii="Courier New" w:eastAsia="Times New Roman" w:hAnsi="Courier New" w:cs="Courier New"/>
-          <w:color w:val="6897BB"/>
-          <w:sz w:val="20"/>
-          <w:szCs w:val="20"/>
-          <w:lang w:eastAsia="en-US"/>
-        </w:rPr>
-        <w:t>0</w:t>
-      </w:r>
-      <w:r>
-        <w:rPr>
-          <w:rFonts w:ascii="Courier New" w:eastAsia="Times New Roman" w:hAnsi="Courier New" w:cs="Courier New"/>
-          <w:color w:val="6897BB"/>
-          <w:sz w:val="20"/>
-          <w:szCs w:val="20"/>
-          <w:lang w:eastAsia="en-US"/>
-        </w:rPr>
-        <w:br/>
-        <w:t xml:space="preserve">    </w:t>
-      </w:r>
-      <w:r>
-        <w:rPr>
-          <w:rFonts w:ascii="Courier New" w:eastAsia="Times New Roman" w:hAnsi="Courier New" w:cs="Courier New"/>
-          <w:color w:val="A9B7C6"/>
-          <w:sz w:val="20"/>
-          <w:szCs w:val="20"/>
-          <w:lang w:eastAsia="en-US"/>
-        </w:rPr>
-        <w:t xml:space="preserve">slots = </w:t>
-      </w:r>
-      <w:proofErr w:type="spellStart"/>
-      <w:r>
-        <w:rPr>
-          <w:rFonts w:ascii="Courier New" w:eastAsia="Times New Roman" w:hAnsi="Courier New" w:cs="Courier New"/>
-          <w:color w:val="A9B7C6"/>
-          <w:sz w:val="20"/>
-          <w:szCs w:val="20"/>
-          <w:lang w:eastAsia="en-US"/>
-        </w:rPr>
-        <w:t>possible_value</w:t>
-      </w:r>
-      <w:proofErr w:type="spellEnd"/>
-      <w:r>
-        <w:rPr>
-          <w:rFonts w:ascii="Courier New" w:eastAsia="Times New Roman" w:hAnsi="Courier New" w:cs="Courier New"/>
-          <w:color w:val="A9B7C6"/>
-          <w:sz w:val="20"/>
-          <w:szCs w:val="20"/>
-          <w:lang w:eastAsia="en-US"/>
-        </w:rPr>
-        <w:t xml:space="preserve"> + </w:t>
-      </w:r>
-      <w:r>
-        <w:rPr>
-          <w:rFonts w:ascii="Courier New" w:eastAsia="Times New Roman" w:hAnsi="Courier New" w:cs="Courier New"/>
-          <w:color w:val="6897BB"/>
-          <w:sz w:val="20"/>
-          <w:szCs w:val="20"/>
-          <w:lang w:eastAsia="en-US"/>
-        </w:rPr>
-        <w:t>1</w:t>
-      </w:r>
-      <w:r>
-        <w:rPr>
-          <w:rFonts w:ascii="Courier New" w:eastAsia="Times New Roman" w:hAnsi="Courier New" w:cs="Courier New"/>
-          <w:color w:val="6897BB"/>
-          <w:sz w:val="20"/>
-          <w:szCs w:val="20"/>
-          <w:lang w:eastAsia="en-US"/>
-        </w:rPr>
-        <w:br/>
-        <w:t xml:space="preserve">    </w:t>
-      </w:r>
-      <w:proofErr w:type="spellStart"/>
-      <w:r>
-        <w:rPr>
-          <w:rFonts w:ascii="Courier New" w:eastAsia="Times New Roman" w:hAnsi="Courier New" w:cs="Courier New"/>
-          <w:color w:val="72737A"/>
-          <w:sz w:val="20"/>
-          <w:szCs w:val="20"/>
-          <w:lang w:eastAsia="en-US"/>
-        </w:rPr>
-        <w:t>z_count</w:t>
-      </w:r>
-      <w:proofErr w:type="spellEnd"/>
-      <w:r>
-        <w:rPr>
-          <w:rFonts w:ascii="Courier New" w:eastAsia="Times New Roman" w:hAnsi="Courier New" w:cs="Courier New"/>
-          <w:color w:val="72737A"/>
-          <w:sz w:val="20"/>
-          <w:szCs w:val="20"/>
-          <w:lang w:eastAsia="en-US"/>
-        </w:rPr>
-        <w:t xml:space="preserve"> </w:t>
-      </w:r>
-      <w:r>
-        <w:rPr>
-          <w:rFonts w:ascii="Courier New" w:eastAsia="Times New Roman" w:hAnsi="Courier New" w:cs="Courier New"/>
-          <w:color w:val="A9B7C6"/>
-          <w:sz w:val="20"/>
-          <w:szCs w:val="20"/>
-          <w:lang w:eastAsia="en-US"/>
-        </w:rPr>
-        <w:t xml:space="preserve">= </w:t>
-      </w:r>
-      <w:r>
-        <w:rPr>
-          <w:rFonts w:ascii="Courier New" w:eastAsia="Times New Roman" w:hAnsi="Courier New" w:cs="Courier New"/>
-          <w:color w:val="6897BB"/>
-          <w:sz w:val="20"/>
-          <w:szCs w:val="20"/>
-          <w:lang w:eastAsia="en-US"/>
-        </w:rPr>
-        <w:t>0</w:t>
-      </w:r>
-      <w:r>
-        <w:rPr>
-          <w:rFonts w:ascii="Courier New" w:eastAsia="Times New Roman" w:hAnsi="Courier New" w:cs="Courier New"/>
-          <w:color w:val="6897BB"/>
-          <w:sz w:val="20"/>
-          <w:szCs w:val="20"/>
-          <w:lang w:eastAsia="en-US"/>
-        </w:rPr>
-        <w:br/>
-        <w:t xml:space="preserve">    </w:t>
-      </w:r>
-      <w:r>
-        <w:rPr>
-          <w:rFonts w:ascii="Courier New" w:eastAsia="Times New Roman" w:hAnsi="Courier New" w:cs="Courier New"/>
-          <w:color w:val="808080"/>
-          <w:sz w:val="20"/>
-          <w:szCs w:val="20"/>
-          <w:lang w:eastAsia="en-US"/>
-        </w:rPr>
-        <w:t># iterate through</w:t>
-      </w:r>
-      <w:r>
-        <w:rPr>
-          <w:rFonts w:ascii="Courier New" w:eastAsia="Times New Roman" w:hAnsi="Courier New" w:cs="Courier New"/>
-          <w:color w:val="808080"/>
-          <w:sz w:val="20"/>
-          <w:szCs w:val="20"/>
-          <w:lang w:eastAsia="en-US"/>
-        </w:rPr>
-        <w:br/>
-        <w:t xml:space="preserve">    </w:t>
-      </w:r>
-      <w:proofErr w:type="spellStart"/>
-      <w:r>
-        <w:rPr>
-          <w:rFonts w:ascii="Courier New" w:eastAsia="Times New Roman" w:hAnsi="Courier New" w:cs="Courier New"/>
-          <w:color w:val="A9B7C6"/>
-          <w:sz w:val="20"/>
-          <w:szCs w:val="20"/>
-          <w:lang w:eastAsia="en-US"/>
-        </w:rPr>
-        <w:t>cur_zero_digits</w:t>
-      </w:r>
-      <w:proofErr w:type="spellEnd"/>
-      <w:r>
-        <w:rPr>
-          <w:rFonts w:ascii="Courier New" w:eastAsia="Times New Roman" w:hAnsi="Courier New" w:cs="Courier New"/>
-          <w:color w:val="A9B7C6"/>
-          <w:sz w:val="20"/>
-          <w:szCs w:val="20"/>
-          <w:lang w:eastAsia="en-US"/>
-        </w:rPr>
-        <w:t>: List[</w:t>
-      </w:r>
-      <w:r>
-        <w:rPr>
-          <w:rFonts w:ascii="Courier New" w:eastAsia="Times New Roman" w:hAnsi="Courier New" w:cs="Courier New"/>
-          <w:color w:val="8888C6"/>
-          <w:sz w:val="20"/>
-          <w:szCs w:val="20"/>
-          <w:lang w:eastAsia="en-US"/>
-        </w:rPr>
-        <w:t>int</w:t>
-      </w:r>
-      <w:r>
-        <w:rPr>
-          <w:rFonts w:ascii="Courier New" w:eastAsia="Times New Roman" w:hAnsi="Courier New" w:cs="Courier New"/>
-          <w:color w:val="A9B7C6"/>
-          <w:sz w:val="20"/>
-          <w:szCs w:val="20"/>
-          <w:lang w:eastAsia="en-US"/>
-        </w:rPr>
-        <w:t>] = [</w:t>
-      </w:r>
-      <w:r>
-        <w:rPr>
-          <w:rFonts w:ascii="Courier New" w:eastAsia="Times New Roman" w:hAnsi="Courier New" w:cs="Courier New"/>
-          <w:color w:val="6897BB"/>
-          <w:sz w:val="20"/>
-          <w:szCs w:val="20"/>
-          <w:lang w:eastAsia="en-US"/>
-        </w:rPr>
-        <w:t>0</w:t>
-      </w:r>
-      <w:r>
-        <w:rPr>
-          <w:rFonts w:ascii="Courier New" w:eastAsia="Times New Roman" w:hAnsi="Courier New" w:cs="Courier New"/>
-          <w:color w:val="A9B7C6"/>
-          <w:sz w:val="20"/>
-          <w:szCs w:val="20"/>
-          <w:lang w:eastAsia="en-US"/>
-        </w:rPr>
-        <w:t xml:space="preserve">] * </w:t>
-      </w:r>
-      <w:r>
-        <w:rPr>
-          <w:rFonts w:ascii="Courier New" w:eastAsia="Times New Roman" w:hAnsi="Courier New" w:cs="Courier New"/>
-          <w:color w:val="6897BB"/>
-          <w:sz w:val="20"/>
-          <w:szCs w:val="20"/>
-          <w:lang w:eastAsia="en-US"/>
-        </w:rPr>
-        <w:t>3</w:t>
-      </w:r>
-      <w:r>
-        <w:rPr>
-          <w:rFonts w:ascii="Courier New" w:eastAsia="Times New Roman" w:hAnsi="Courier New" w:cs="Courier New"/>
-          <w:color w:val="6897BB"/>
-          <w:sz w:val="20"/>
-          <w:szCs w:val="20"/>
-          <w:lang w:eastAsia="en-US"/>
-        </w:rPr>
-        <w:br/>
-        <w:t xml:space="preserve">    </w:t>
-      </w:r>
-      <w:proofErr w:type="spellStart"/>
-      <w:r>
-        <w:rPr>
-          <w:rFonts w:ascii="Courier New" w:eastAsia="Times New Roman" w:hAnsi="Courier New" w:cs="Courier New"/>
-          <w:color w:val="A9B7C6"/>
-          <w:sz w:val="20"/>
-          <w:szCs w:val="20"/>
-          <w:lang w:eastAsia="en-US"/>
-        </w:rPr>
-        <w:t>cur_digits</w:t>
-      </w:r>
-      <w:proofErr w:type="spellEnd"/>
-      <w:r>
-        <w:rPr>
-          <w:rFonts w:ascii="Courier New" w:eastAsia="Times New Roman" w:hAnsi="Courier New" w:cs="Courier New"/>
-          <w:color w:val="A9B7C6"/>
-          <w:sz w:val="20"/>
-          <w:szCs w:val="20"/>
-          <w:lang w:eastAsia="en-US"/>
-        </w:rPr>
-        <w:t>: List[</w:t>
-      </w:r>
-      <w:r>
-        <w:rPr>
-          <w:rFonts w:ascii="Courier New" w:eastAsia="Times New Roman" w:hAnsi="Courier New" w:cs="Courier New"/>
-          <w:color w:val="8888C6"/>
-          <w:sz w:val="20"/>
-          <w:szCs w:val="20"/>
-          <w:lang w:eastAsia="en-US"/>
-        </w:rPr>
-        <w:t>int</w:t>
-      </w:r>
-      <w:r>
-        <w:rPr>
-          <w:rFonts w:ascii="Courier New" w:eastAsia="Times New Roman" w:hAnsi="Courier New" w:cs="Courier New"/>
-          <w:color w:val="A9B7C6"/>
-          <w:sz w:val="20"/>
-          <w:szCs w:val="20"/>
-          <w:lang w:eastAsia="en-US"/>
-        </w:rPr>
-        <w:t>] = [</w:t>
-      </w:r>
-      <w:r>
-        <w:rPr>
-          <w:rFonts w:ascii="Courier New" w:eastAsia="Times New Roman" w:hAnsi="Courier New" w:cs="Courier New"/>
-          <w:color w:val="6897BB"/>
-          <w:sz w:val="20"/>
-          <w:szCs w:val="20"/>
-          <w:lang w:eastAsia="en-US"/>
-        </w:rPr>
-        <w:t>0</w:t>
-      </w:r>
-      <w:r>
-        <w:rPr>
-          <w:rFonts w:ascii="Courier New" w:eastAsia="Times New Roman" w:hAnsi="Courier New" w:cs="Courier New"/>
-          <w:color w:val="A9B7C6"/>
-          <w:sz w:val="20"/>
-          <w:szCs w:val="20"/>
-          <w:lang w:eastAsia="en-US"/>
-        </w:rPr>
-        <w:t xml:space="preserve">] * </w:t>
-      </w:r>
-      <w:r>
-        <w:rPr>
-          <w:rFonts w:ascii="Courier New" w:eastAsia="Times New Roman" w:hAnsi="Courier New" w:cs="Courier New"/>
-          <w:color w:val="6897BB"/>
-          <w:sz w:val="20"/>
-          <w:szCs w:val="20"/>
-          <w:lang w:eastAsia="en-US"/>
-        </w:rPr>
-        <w:t>5</w:t>
-      </w:r>
-      <w:r>
-        <w:rPr>
-          <w:rFonts w:ascii="Courier New" w:eastAsia="Times New Roman" w:hAnsi="Courier New" w:cs="Courier New"/>
-          <w:color w:val="6897BB"/>
-          <w:sz w:val="20"/>
-          <w:szCs w:val="20"/>
-          <w:lang w:eastAsia="en-US"/>
-        </w:rPr>
-        <w:br/>
-        <w:t xml:space="preserve">    </w:t>
-      </w:r>
-      <w:r>
-        <w:rPr>
-          <w:rFonts w:ascii="Courier New" w:eastAsia="Times New Roman" w:hAnsi="Courier New" w:cs="Courier New"/>
-          <w:color w:val="808080"/>
-          <w:sz w:val="20"/>
-          <w:szCs w:val="20"/>
-          <w:lang w:eastAsia="en-US"/>
-        </w:rPr>
-        <w:t># skip over previously chosen number because we are looking at combinations and order doesn't matter.</w:t>
-      </w:r>
-      <w:r>
-        <w:rPr>
-          <w:rFonts w:ascii="Courier New" w:eastAsia="Times New Roman" w:hAnsi="Courier New" w:cs="Courier New"/>
-          <w:color w:val="808080"/>
-          <w:sz w:val="20"/>
-          <w:szCs w:val="20"/>
-          <w:lang w:eastAsia="en-US"/>
-        </w:rPr>
-        <w:br/>
-        <w:t xml:space="preserve">    </w:t>
-      </w:r>
-      <w:r>
-        <w:rPr>
-          <w:rFonts w:ascii="Courier New" w:eastAsia="Times New Roman" w:hAnsi="Courier New" w:cs="Courier New"/>
-          <w:color w:val="CC7832"/>
-          <w:sz w:val="20"/>
-          <w:szCs w:val="20"/>
-          <w:lang w:eastAsia="en-US"/>
-        </w:rPr>
-        <w:t xml:space="preserve">for </w:t>
-      </w:r>
-      <w:r>
-        <w:rPr>
-          <w:rFonts w:ascii="Courier New" w:eastAsia="Times New Roman" w:hAnsi="Courier New" w:cs="Courier New"/>
-          <w:color w:val="A9B7C6"/>
-          <w:sz w:val="20"/>
-          <w:szCs w:val="20"/>
-          <w:lang w:eastAsia="en-US"/>
-        </w:rPr>
-        <w:t xml:space="preserve">z_1 </w:t>
-      </w:r>
-      <w:r>
-        <w:rPr>
-          <w:rFonts w:ascii="Courier New" w:eastAsia="Times New Roman" w:hAnsi="Courier New" w:cs="Courier New"/>
-          <w:color w:val="CC7832"/>
-          <w:sz w:val="20"/>
-          <w:szCs w:val="20"/>
-          <w:lang w:eastAsia="en-US"/>
-        </w:rPr>
-        <w:t xml:space="preserve">in </w:t>
-      </w:r>
-      <w:r>
-        <w:rPr>
-          <w:rFonts w:ascii="Courier New" w:eastAsia="Times New Roman" w:hAnsi="Courier New" w:cs="Courier New"/>
-          <w:color w:val="8888C6"/>
-          <w:sz w:val="20"/>
-          <w:szCs w:val="20"/>
-          <w:lang w:eastAsia="en-US"/>
-        </w:rPr>
-        <w:t>range</w:t>
-      </w:r>
-      <w:r>
-        <w:rPr>
-          <w:rFonts w:ascii="Courier New" w:eastAsia="Times New Roman" w:hAnsi="Courier New" w:cs="Courier New"/>
-          <w:color w:val="A9B7C6"/>
-          <w:sz w:val="20"/>
-          <w:szCs w:val="20"/>
-          <w:lang w:eastAsia="en-US"/>
-        </w:rPr>
-        <w:t>(</w:t>
-      </w:r>
-      <w:r>
-        <w:rPr>
-          <w:rFonts w:ascii="Courier New" w:eastAsia="Times New Roman" w:hAnsi="Courier New" w:cs="Courier New"/>
-          <w:color w:val="6897BB"/>
-          <w:sz w:val="20"/>
-          <w:szCs w:val="20"/>
-          <w:lang w:eastAsia="en-US"/>
-        </w:rPr>
-        <w:t>0</w:t>
-      </w:r>
-      <w:r>
-        <w:rPr>
-          <w:rFonts w:ascii="Courier New" w:eastAsia="Times New Roman" w:hAnsi="Courier New" w:cs="Courier New"/>
-          <w:color w:val="CC7832"/>
-          <w:sz w:val="20"/>
-          <w:szCs w:val="20"/>
-          <w:lang w:eastAsia="en-US"/>
-        </w:rPr>
-        <w:t xml:space="preserve">, </w:t>
-      </w:r>
-      <w:proofErr w:type="spellStart"/>
-      <w:r>
-        <w:rPr>
-          <w:rFonts w:ascii="Courier New" w:eastAsia="Times New Roman" w:hAnsi="Courier New" w:cs="Courier New"/>
-          <w:color w:val="A9B7C6"/>
-          <w:sz w:val="20"/>
-          <w:szCs w:val="20"/>
-          <w:lang w:eastAsia="en-US"/>
-        </w:rPr>
-        <w:t>num_of_digits</w:t>
-      </w:r>
-      <w:proofErr w:type="spellEnd"/>
-      <w:r>
-        <w:rPr>
-          <w:rFonts w:ascii="Courier New" w:eastAsia="Times New Roman" w:hAnsi="Courier New" w:cs="Courier New"/>
-          <w:color w:val="A9B7C6"/>
-          <w:sz w:val="20"/>
-          <w:szCs w:val="20"/>
-          <w:lang w:eastAsia="en-US"/>
-        </w:rPr>
-        <w:t>):</w:t>
-      </w:r>
-      <w:r>
-        <w:rPr>
-          <w:rFonts w:ascii="Courier New" w:eastAsia="Times New Roman" w:hAnsi="Courier New" w:cs="Courier New"/>
-          <w:color w:val="A9B7C6"/>
-          <w:sz w:val="20"/>
-          <w:szCs w:val="20"/>
-          <w:lang w:eastAsia="en-US"/>
-        </w:rPr>
-        <w:br/>
-        <w:t xml:space="preserve">        </w:t>
-      </w:r>
-      <w:proofErr w:type="spellStart"/>
-      <w:r>
-        <w:rPr>
-          <w:rFonts w:ascii="Courier New" w:eastAsia="Times New Roman" w:hAnsi="Courier New" w:cs="Courier New"/>
-          <w:color w:val="A9B7C6"/>
-          <w:sz w:val="20"/>
-          <w:szCs w:val="20"/>
-          <w:lang w:eastAsia="en-US"/>
-        </w:rPr>
-        <w:t>cur_zero_digits</w:t>
-      </w:r>
-      <w:proofErr w:type="spellEnd"/>
-      <w:r>
-        <w:rPr>
-          <w:rFonts w:ascii="Courier New" w:eastAsia="Times New Roman" w:hAnsi="Courier New" w:cs="Courier New"/>
-          <w:color w:val="A9B7C6"/>
-          <w:sz w:val="20"/>
-          <w:szCs w:val="20"/>
-          <w:lang w:eastAsia="en-US"/>
-        </w:rPr>
-        <w:t>[</w:t>
+      <w:r>
+        <w:rPr>
+          <w:rFonts w:ascii="Courier New" w:eastAsia="Times New Roman" w:hAnsi="Courier New" w:cs="Courier New"/>
+          <w:color w:val="A9B7C6"/>
+          <w:sz w:val="20"/>
+          <w:szCs w:val="20"/>
+          <w:lang w:eastAsia="en-US"/>
+        </w:rPr>
+        <w:t>num_of_digits):</w:t>
+      </w:r>
+      <w:r>
+        <w:rPr>
+          <w:rFonts w:ascii="Courier New" w:eastAsia="Times New Roman" w:hAnsi="Courier New" w:cs="Courier New"/>
+          <w:color w:val="A9B7C6"/>
+          <w:sz w:val="20"/>
+          <w:szCs w:val="20"/>
+          <w:lang w:eastAsia="en-US"/>
+        </w:rPr>
+        <w:br/>
+        <w:t xml:space="preserve">        cur_zero_digits[</w:t>
       </w:r>
       <w:r>
         <w:rPr>
@@ -4809,27 +4056,46 @@
         </w:rPr>
         <w:t xml:space="preserve">, </w:t>
       </w:r>
-      <w:proofErr w:type="spellStart"/>
-      <w:r>
-        <w:rPr>
-          <w:rFonts w:ascii="Courier New" w:eastAsia="Times New Roman" w:hAnsi="Courier New" w:cs="Courier New"/>
-          <w:color w:val="A9B7C6"/>
-          <w:sz w:val="20"/>
-          <w:szCs w:val="20"/>
-          <w:lang w:eastAsia="en-US"/>
-        </w:rPr>
-        <w:t>num_of_digits</w:t>
-      </w:r>
-      <w:proofErr w:type="spellEnd"/>
-      <w:r>
-        <w:rPr>
-          <w:rFonts w:ascii="Courier New" w:eastAsia="Times New Roman" w:hAnsi="Courier New" w:cs="Courier New"/>
-          <w:color w:val="A9B7C6"/>
-          <w:sz w:val="20"/>
-          <w:szCs w:val="20"/>
-          <w:lang w:eastAsia="en-US"/>
-        </w:rPr>
-        <w:t>):</w:t>
+      <w:r>
+        <w:rPr>
+          <w:rFonts w:ascii="Courier New" w:eastAsia="Times New Roman" w:hAnsi="Courier New" w:cs="Courier New"/>
+          <w:color w:val="A9B7C6"/>
+          <w:sz w:val="20"/>
+          <w:szCs w:val="20"/>
+          <w:lang w:eastAsia="en-US"/>
+        </w:rPr>
+        <w:t>num_of_digits):</w:t>
+      </w:r>
+      <w:r>
+        <w:rPr>
+          <w:rFonts w:ascii="Courier New" w:eastAsia="Times New Roman" w:hAnsi="Courier New" w:cs="Courier New"/>
+          <w:color w:val="A9B7C6"/>
+          <w:sz w:val="20"/>
+          <w:szCs w:val="20"/>
+          <w:lang w:eastAsia="en-US"/>
+        </w:rPr>
+        <w:br/>
+        <w:t xml:space="preserve">            cur_zero_digits[</w:t>
+      </w:r>
+      <w:r>
+        <w:rPr>
+          <w:rFonts w:ascii="Courier New" w:eastAsia="Times New Roman" w:hAnsi="Courier New" w:cs="Courier New"/>
+          <w:color w:val="6897BB"/>
+          <w:sz w:val="20"/>
+          <w:szCs w:val="20"/>
+          <w:lang w:eastAsia="en-US"/>
+        </w:rPr>
+        <w:t>1</w:t>
+      </w:r>
+      <w:r>
+        <w:rPr>
+          <w:rFonts w:ascii="Courier New" w:eastAsia="Times New Roman" w:hAnsi="Courier New" w:cs="Courier New"/>
+          <w:color w:val="A9B7C6"/>
+          <w:sz w:val="20"/>
+          <w:szCs w:val="20"/>
+          <w:lang w:eastAsia="en-US"/>
+        </w:rPr>
+        <w:t>] = z_2</w:t>
       </w:r>
       <w:r>
         <w:rPr>
@@ -4842,27 +4108,55 @@
         <w:br/>
         <w:t xml:space="preserve">            </w:t>
       </w:r>
-      <w:proofErr w:type="spellStart"/>
-      <w:r>
-        <w:rPr>
-          <w:rFonts w:ascii="Courier New" w:eastAsia="Times New Roman" w:hAnsi="Courier New" w:cs="Courier New"/>
-          <w:color w:val="A9B7C6"/>
-          <w:sz w:val="20"/>
-          <w:szCs w:val="20"/>
-          <w:lang w:eastAsia="en-US"/>
-        </w:rPr>
-        <w:t>cur_zero_digits</w:t>
-      </w:r>
-      <w:proofErr w:type="spellEnd"/>
-      <w:r>
-        <w:rPr>
-          <w:rFonts w:ascii="Courier New" w:eastAsia="Times New Roman" w:hAnsi="Courier New" w:cs="Courier New"/>
-          <w:color w:val="A9B7C6"/>
-          <w:sz w:val="20"/>
-          <w:szCs w:val="20"/>
-          <w:lang w:eastAsia="en-US"/>
-        </w:rPr>
-        <w:t>[</w:t>
+      <w:r>
+        <w:rPr>
+          <w:rFonts w:ascii="Courier New" w:eastAsia="Times New Roman" w:hAnsi="Courier New" w:cs="Courier New"/>
+          <w:color w:val="CC7832"/>
+          <w:sz w:val="20"/>
+          <w:szCs w:val="20"/>
+          <w:lang w:eastAsia="en-US"/>
+        </w:rPr>
+        <w:t xml:space="preserve">for </w:t>
+      </w:r>
+      <w:r>
+        <w:rPr>
+          <w:rFonts w:ascii="Courier New" w:eastAsia="Times New Roman" w:hAnsi="Courier New" w:cs="Courier New"/>
+          <w:color w:val="A9B7C6"/>
+          <w:sz w:val="20"/>
+          <w:szCs w:val="20"/>
+          <w:lang w:eastAsia="en-US"/>
+        </w:rPr>
+        <w:t xml:space="preserve">z_3 </w:t>
+      </w:r>
+      <w:r>
+        <w:rPr>
+          <w:rFonts w:ascii="Courier New" w:eastAsia="Times New Roman" w:hAnsi="Courier New" w:cs="Courier New"/>
+          <w:color w:val="CC7832"/>
+          <w:sz w:val="20"/>
+          <w:szCs w:val="20"/>
+          <w:lang w:eastAsia="en-US"/>
+        </w:rPr>
+        <w:t xml:space="preserve">in </w:t>
+      </w:r>
+      <w:r>
+        <w:rPr>
+          <w:rFonts w:ascii="Courier New" w:eastAsia="Times New Roman" w:hAnsi="Courier New" w:cs="Courier New"/>
+          <w:color w:val="8888C6"/>
+          <w:sz w:val="20"/>
+          <w:szCs w:val="20"/>
+          <w:lang w:eastAsia="en-US"/>
+        </w:rPr>
+        <w:t>range</w:t>
+      </w:r>
+      <w:r>
+        <w:rPr>
+          <w:rFonts w:ascii="Courier New" w:eastAsia="Times New Roman" w:hAnsi="Courier New" w:cs="Courier New"/>
+          <w:color w:val="A9B7C6"/>
+          <w:sz w:val="20"/>
+          <w:szCs w:val="20"/>
+          <w:lang w:eastAsia="en-US"/>
+        </w:rPr>
+        <w:t xml:space="preserve">(z_2 + </w:t>
       </w:r>
       <w:r>
         <w:rPr>
@@ -4877,23 +4171,320 @@
       <w:r>
         <w:rPr>
           <w:rFonts w:ascii="Courier New" w:eastAsia="Times New Roman" w:hAnsi="Courier New" w:cs="Courier New"/>
-          <w:color w:val="A9B7C6"/>
-          <w:sz w:val="20"/>
-          <w:szCs w:val="20"/>
-          <w:lang w:eastAsia="en-US"/>
-        </w:rPr>
-        <w:t>] = z_2</w:t>
-      </w:r>
-      <w:r>
-        <w:rPr>
-          <w:rFonts w:ascii="Courier New" w:eastAsia="Times New Roman" w:hAnsi="Courier New" w:cs="Courier New"/>
-          <w:color w:val="A9B7C6"/>
-          <w:sz w:val="20"/>
-          <w:szCs w:val="20"/>
-          <w:lang w:eastAsia="en-US"/>
-        </w:rPr>
-        <w:br/>
-        <w:t xml:space="preserve">            </w:t>
+          <w:color w:val="CC7832"/>
+          <w:sz w:val="20"/>
+          <w:szCs w:val="20"/>
+          <w:lang w:eastAsia="en-US"/>
+        </w:rPr>
+        <w:t xml:space="preserve">, </w:t>
+      </w:r>
+      <w:r>
+        <w:rPr>
+          <w:rFonts w:ascii="Courier New" w:eastAsia="Times New Roman" w:hAnsi="Courier New" w:cs="Courier New"/>
+          <w:color w:val="A9B7C6"/>
+          <w:sz w:val="20"/>
+          <w:szCs w:val="20"/>
+          <w:lang w:eastAsia="en-US"/>
+        </w:rPr>
+        <w:t>num_of_digits):</w:t>
+      </w:r>
+      <w:r>
+        <w:rPr>
+          <w:rFonts w:ascii="Courier New" w:eastAsia="Times New Roman" w:hAnsi="Courier New" w:cs="Courier New"/>
+          <w:color w:val="A9B7C6"/>
+          <w:sz w:val="20"/>
+          <w:szCs w:val="20"/>
+          <w:lang w:eastAsia="en-US"/>
+        </w:rPr>
+        <w:br/>
+        <w:t xml:space="preserve">                cur_zero_digits[</w:t>
+      </w:r>
+      <w:r>
+        <w:rPr>
+          <w:rFonts w:ascii="Courier New" w:eastAsia="Times New Roman" w:hAnsi="Courier New" w:cs="Courier New"/>
+          <w:color w:val="6897BB"/>
+          <w:sz w:val="20"/>
+          <w:szCs w:val="20"/>
+          <w:lang w:eastAsia="en-US"/>
+        </w:rPr>
+        <w:t>2</w:t>
+      </w:r>
+      <w:r>
+        <w:rPr>
+          <w:rFonts w:ascii="Courier New" w:eastAsia="Times New Roman" w:hAnsi="Courier New" w:cs="Courier New"/>
+          <w:color w:val="A9B7C6"/>
+          <w:sz w:val="20"/>
+          <w:szCs w:val="20"/>
+          <w:lang w:eastAsia="en-US"/>
+        </w:rPr>
+        <w:t>] = z_3</w:t>
+      </w:r>
+      <w:r>
+        <w:rPr>
+          <w:rFonts w:ascii="Courier New" w:eastAsia="Times New Roman" w:hAnsi="Courier New" w:cs="Courier New"/>
+          <w:color w:val="A9B7C6"/>
+          <w:sz w:val="20"/>
+          <w:szCs w:val="20"/>
+          <w:lang w:eastAsia="en-US"/>
+        </w:rPr>
+        <w:br/>
+        <w:t xml:space="preserve">                </w:t>
+      </w:r>
+      <w:r>
+        <w:rPr>
+          <w:rFonts w:ascii="Courier New" w:eastAsia="Times New Roman" w:hAnsi="Courier New" w:cs="Courier New"/>
+          <w:color w:val="808080"/>
+          <w:sz w:val="20"/>
+          <w:szCs w:val="20"/>
+          <w:lang w:eastAsia="en-US"/>
+        </w:rPr>
+        <w:t># check for duplicates, because sets aren't allowed to contain duplicates.</w:t>
+      </w:r>
+      <w:r>
+        <w:rPr>
+          <w:rFonts w:ascii="Courier New" w:eastAsia="Times New Roman" w:hAnsi="Courier New" w:cs="Courier New"/>
+          <w:color w:val="808080"/>
+          <w:sz w:val="20"/>
+          <w:szCs w:val="20"/>
+          <w:lang w:eastAsia="en-US"/>
+        </w:rPr>
+        <w:br/>
+        <w:t xml:space="preserve">                </w:t>
+      </w:r>
+      <w:r>
+        <w:rPr>
+          <w:rFonts w:ascii="Courier New" w:eastAsia="Times New Roman" w:hAnsi="Courier New" w:cs="Courier New"/>
+          <w:color w:val="CC7832"/>
+          <w:sz w:val="20"/>
+          <w:szCs w:val="20"/>
+          <w:lang w:eastAsia="en-US"/>
+        </w:rPr>
+        <w:t xml:space="preserve">if </w:t>
+      </w:r>
+      <w:r>
+        <w:rPr>
+          <w:rFonts w:ascii="Courier New" w:eastAsia="Times New Roman" w:hAnsi="Courier New" w:cs="Courier New"/>
+          <w:color w:val="8888C6"/>
+          <w:sz w:val="20"/>
+          <w:szCs w:val="20"/>
+          <w:lang w:eastAsia="en-US"/>
+        </w:rPr>
+        <w:t>len</w:t>
+      </w:r>
+      <w:r>
+        <w:rPr>
+          <w:rFonts w:ascii="Courier New" w:eastAsia="Times New Roman" w:hAnsi="Courier New" w:cs="Courier New"/>
+          <w:color w:val="A9B7C6"/>
+          <w:sz w:val="20"/>
+          <w:szCs w:val="20"/>
+          <w:lang w:eastAsia="en-US"/>
+        </w:rPr>
+        <w:t xml:space="preserve">(cur_zero_digits) != </w:t>
+      </w:r>
+      <w:r>
+        <w:rPr>
+          <w:rFonts w:ascii="Courier New" w:eastAsia="Times New Roman" w:hAnsi="Courier New" w:cs="Courier New"/>
+          <w:color w:val="8888C6"/>
+          <w:sz w:val="20"/>
+          <w:szCs w:val="20"/>
+          <w:lang w:eastAsia="en-US"/>
+        </w:rPr>
+        <w:t>len</w:t>
+      </w:r>
+      <w:r>
+        <w:rPr>
+          <w:rFonts w:ascii="Courier New" w:eastAsia="Times New Roman" w:hAnsi="Courier New" w:cs="Courier New"/>
+          <w:color w:val="A9B7C6"/>
+          <w:sz w:val="20"/>
+          <w:szCs w:val="20"/>
+          <w:lang w:eastAsia="en-US"/>
+        </w:rPr>
+        <w:t>(</w:t>
+      </w:r>
+      <w:r>
+        <w:rPr>
+          <w:rFonts w:ascii="Courier New" w:eastAsia="Times New Roman" w:hAnsi="Courier New" w:cs="Courier New"/>
+          <w:color w:val="8888C6"/>
+          <w:sz w:val="20"/>
+          <w:szCs w:val="20"/>
+          <w:lang w:eastAsia="en-US"/>
+        </w:rPr>
+        <w:t>set</w:t>
+      </w:r>
+      <w:r>
+        <w:rPr>
+          <w:rFonts w:ascii="Courier New" w:eastAsia="Times New Roman" w:hAnsi="Courier New" w:cs="Courier New"/>
+          <w:color w:val="A9B7C6"/>
+          <w:sz w:val="20"/>
+          <w:szCs w:val="20"/>
+          <w:lang w:eastAsia="en-US"/>
+        </w:rPr>
+        <w:t>(cur_zero_digits)):</w:t>
+      </w:r>
+      <w:r>
+        <w:rPr>
+          <w:rFonts w:ascii="Courier New" w:eastAsia="Times New Roman" w:hAnsi="Courier New" w:cs="Courier New"/>
+          <w:color w:val="A9B7C6"/>
+          <w:sz w:val="20"/>
+          <w:szCs w:val="20"/>
+          <w:lang w:eastAsia="en-US"/>
+        </w:rPr>
+        <w:br/>
+        <w:t xml:space="preserve">                    </w:t>
+      </w:r>
+      <w:r>
+        <w:rPr>
+          <w:rFonts w:ascii="Courier New" w:eastAsia="Times New Roman" w:hAnsi="Courier New" w:cs="Courier New"/>
+          <w:color w:val="808080"/>
+          <w:sz w:val="20"/>
+          <w:szCs w:val="20"/>
+          <w:lang w:eastAsia="en-US"/>
+        </w:rPr>
+        <w:t># skip this one</w:t>
+      </w:r>
+      <w:r>
+        <w:rPr>
+          <w:rFonts w:ascii="Courier New" w:eastAsia="Times New Roman" w:hAnsi="Courier New" w:cs="Courier New"/>
+          <w:color w:val="808080"/>
+          <w:sz w:val="20"/>
+          <w:szCs w:val="20"/>
+          <w:lang w:eastAsia="en-US"/>
+        </w:rPr>
+        <w:br/>
+        <w:t xml:space="preserve">                    </w:t>
+      </w:r>
+      <w:r>
+        <w:rPr>
+          <w:rFonts w:ascii="Courier New" w:eastAsia="Times New Roman" w:hAnsi="Courier New" w:cs="Courier New"/>
+          <w:color w:val="CC7832"/>
+          <w:sz w:val="20"/>
+          <w:szCs w:val="20"/>
+          <w:lang w:eastAsia="en-US"/>
+        </w:rPr>
+        <w:t>continue</w:t>
+      </w:r>
+      <w:r>
+        <w:rPr>
+          <w:rFonts w:ascii="Courier New" w:eastAsia="Times New Roman" w:hAnsi="Courier New" w:cs="Courier New"/>
+          <w:color w:val="CC7832"/>
+          <w:sz w:val="20"/>
+          <w:szCs w:val="20"/>
+          <w:lang w:eastAsia="en-US"/>
+        </w:rPr>
+        <w:br/>
+        <w:t xml:space="preserve">                for </w:t>
+      </w:r>
+      <w:r>
+        <w:rPr>
+          <w:rFonts w:ascii="Courier New" w:eastAsia="Times New Roman" w:hAnsi="Courier New" w:cs="Courier New"/>
+          <w:color w:val="A9B7C6"/>
+          <w:sz w:val="20"/>
+          <w:szCs w:val="20"/>
+          <w:lang w:eastAsia="en-US"/>
+        </w:rPr>
+        <w:t xml:space="preserve">d_1 </w:t>
+      </w:r>
+      <w:r>
+        <w:rPr>
+          <w:rFonts w:ascii="Courier New" w:eastAsia="Times New Roman" w:hAnsi="Courier New" w:cs="Courier New"/>
+          <w:color w:val="CC7832"/>
+          <w:sz w:val="20"/>
+          <w:szCs w:val="20"/>
+          <w:lang w:eastAsia="en-US"/>
+        </w:rPr>
+        <w:t xml:space="preserve">in </w:t>
+      </w:r>
+      <w:r>
+        <w:rPr>
+          <w:rFonts w:ascii="Courier New" w:eastAsia="Times New Roman" w:hAnsi="Courier New" w:cs="Courier New"/>
+          <w:color w:val="8888C6"/>
+          <w:sz w:val="20"/>
+          <w:szCs w:val="20"/>
+          <w:lang w:eastAsia="en-US"/>
+        </w:rPr>
+        <w:t>range</w:t>
+      </w:r>
+      <w:r>
+        <w:rPr>
+          <w:rFonts w:ascii="Courier New" w:eastAsia="Times New Roman" w:hAnsi="Courier New" w:cs="Courier New"/>
+          <w:color w:val="A9B7C6"/>
+          <w:sz w:val="20"/>
+          <w:szCs w:val="20"/>
+          <w:lang w:eastAsia="en-US"/>
+        </w:rPr>
+        <w:t>(</w:t>
+      </w:r>
+      <w:r>
+        <w:rPr>
+          <w:rFonts w:ascii="Courier New" w:eastAsia="Times New Roman" w:hAnsi="Courier New" w:cs="Courier New"/>
+          <w:color w:val="6897BB"/>
+          <w:sz w:val="20"/>
+          <w:szCs w:val="20"/>
+          <w:lang w:eastAsia="en-US"/>
+        </w:rPr>
+        <w:t>1</w:t>
+      </w:r>
+      <w:r>
+        <w:rPr>
+          <w:rFonts w:ascii="Courier New" w:eastAsia="Times New Roman" w:hAnsi="Courier New" w:cs="Courier New"/>
+          <w:color w:val="CC7832"/>
+          <w:sz w:val="20"/>
+          <w:szCs w:val="20"/>
+          <w:lang w:eastAsia="en-US"/>
+        </w:rPr>
+        <w:t xml:space="preserve">, </w:t>
+      </w:r>
+      <w:r>
+        <w:rPr>
+          <w:rFonts w:ascii="Courier New" w:eastAsia="Times New Roman" w:hAnsi="Courier New" w:cs="Courier New"/>
+          <w:color w:val="A9B7C6"/>
+          <w:sz w:val="20"/>
+          <w:szCs w:val="20"/>
+          <w:lang w:eastAsia="en-US"/>
+        </w:rPr>
+        <w:t>slots):</w:t>
+      </w:r>
+      <w:r>
+        <w:rPr>
+          <w:rFonts w:ascii="Courier New" w:eastAsia="Times New Roman" w:hAnsi="Courier New" w:cs="Courier New"/>
+          <w:color w:val="A9B7C6"/>
+          <w:sz w:val="20"/>
+          <w:szCs w:val="20"/>
+          <w:lang w:eastAsia="en-US"/>
+        </w:rPr>
+        <w:br/>
+        <w:t xml:space="preserve">                    cur_digits[</w:t>
+      </w:r>
+      <w:r>
+        <w:rPr>
+          <w:rFonts w:ascii="Courier New" w:eastAsia="Times New Roman" w:hAnsi="Courier New" w:cs="Courier New"/>
+          <w:color w:val="6897BB"/>
+          <w:sz w:val="20"/>
+          <w:szCs w:val="20"/>
+          <w:lang w:eastAsia="en-US"/>
+        </w:rPr>
+        <w:t>0</w:t>
+      </w:r>
+      <w:r>
+        <w:rPr>
+          <w:rFonts w:ascii="Courier New" w:eastAsia="Times New Roman" w:hAnsi="Courier New" w:cs="Courier New"/>
+          <w:color w:val="A9B7C6"/>
+          <w:sz w:val="20"/>
+          <w:szCs w:val="20"/>
+          <w:lang w:eastAsia="en-US"/>
+        </w:rPr>
+        <w:t>] = d_1</w:t>
+      </w:r>
+      <w:r>
+        <w:rPr>
+          <w:rFonts w:ascii="Courier New" w:eastAsia="Times New Roman" w:hAnsi="Courier New" w:cs="Courier New"/>
+          <w:color w:val="A9B7C6"/>
+          <w:sz w:val="20"/>
+          <w:szCs w:val="20"/>
+          <w:lang w:eastAsia="en-US"/>
+        </w:rPr>
+        <w:br/>
+        <w:t xml:space="preserve">                    </w:t>
       </w:r>
       <w:r>
         <w:rPr>
@@ -4913,7 +4504,7 @@
           <w:szCs w:val="20"/>
           <w:lang w:eastAsia="en-US"/>
         </w:rPr>
-        <w:t xml:space="preserve">z_3 </w:t>
+        <w:t xml:space="preserve">d_2 </w:t>
       </w:r>
       <w:r>
         <w:rPr>
@@ -4943,7 +4534,7 @@
           <w:szCs w:val="20"/>
           <w:lang w:eastAsia="en-US"/>
         </w:rPr>
-        <w:t xml:space="preserve">(z_2 + </w:t>
+        <w:t>(</w:t>
       </w:r>
       <w:r>
         <w:rPr>
@@ -4965,60 +4556,26 @@
         </w:rPr>
         <w:t xml:space="preserve">, </w:t>
       </w:r>
-      <w:proofErr w:type="spellStart"/>
-      <w:r>
-        <w:rPr>
-          <w:rFonts w:ascii="Courier New" w:eastAsia="Times New Roman" w:hAnsi="Courier New" w:cs="Courier New"/>
-          <w:color w:val="A9B7C6"/>
-          <w:sz w:val="20"/>
-          <w:szCs w:val="20"/>
-          <w:lang w:eastAsia="en-US"/>
-        </w:rPr>
-        <w:t>num_of_digits</w:t>
-      </w:r>
-      <w:proofErr w:type="spellEnd"/>
-      <w:r>
-        <w:rPr>
-          <w:rFonts w:ascii="Courier New" w:eastAsia="Times New Roman" w:hAnsi="Courier New" w:cs="Courier New"/>
-          <w:color w:val="A9B7C6"/>
-          <w:sz w:val="20"/>
-          <w:szCs w:val="20"/>
-          <w:lang w:eastAsia="en-US"/>
-        </w:rPr>
-        <w:t>):</w:t>
-      </w:r>
-      <w:r>
-        <w:rPr>
-          <w:rFonts w:ascii="Courier New" w:eastAsia="Times New Roman" w:hAnsi="Courier New" w:cs="Courier New"/>
-          <w:color w:val="A9B7C6"/>
-          <w:sz w:val="20"/>
-          <w:szCs w:val="20"/>
-          <w:lang w:eastAsia="en-US"/>
-        </w:rPr>
-        <w:br/>
-        <w:t xml:space="preserve">                </w:t>
-      </w:r>
-      <w:proofErr w:type="spellStart"/>
-      <w:r>
-        <w:rPr>
-          <w:rFonts w:ascii="Courier New" w:eastAsia="Times New Roman" w:hAnsi="Courier New" w:cs="Courier New"/>
-          <w:color w:val="A9B7C6"/>
-          <w:sz w:val="20"/>
-          <w:szCs w:val="20"/>
-          <w:lang w:eastAsia="en-US"/>
-        </w:rPr>
-        <w:t>cur_zero_digits</w:t>
-      </w:r>
-      <w:proofErr w:type="spellEnd"/>
-      <w:r>
-        <w:rPr>
-          <w:rFonts w:ascii="Courier New" w:eastAsia="Times New Roman" w:hAnsi="Courier New" w:cs="Courier New"/>
-          <w:color w:val="A9B7C6"/>
-          <w:sz w:val="20"/>
-          <w:szCs w:val="20"/>
-          <w:lang w:eastAsia="en-US"/>
-        </w:rPr>
-        <w:t>[</w:t>
+      <w:r>
+        <w:rPr>
+          <w:rFonts w:ascii="Courier New" w:eastAsia="Times New Roman" w:hAnsi="Courier New" w:cs="Courier New"/>
+          <w:color w:val="A9B7C6"/>
+          <w:sz w:val="20"/>
+          <w:szCs w:val="20"/>
+          <w:lang w:eastAsia="en-US"/>
+        </w:rPr>
+        <w:t>slots):</w:t>
+      </w:r>
+      <w:r>
+        <w:rPr>
+          <w:rFonts w:ascii="Courier New" w:eastAsia="Times New Roman" w:hAnsi="Courier New" w:cs="Courier New"/>
+          <w:color w:val="A9B7C6"/>
+          <w:sz w:val="20"/>
+          <w:szCs w:val="20"/>
+          <w:lang w:eastAsia="en-US"/>
+        </w:rPr>
+        <w:br/>
+        <w:t xml:space="preserve">                        cur_digits[</w:t>
       </w:r>
       <w:r>
         <w:rPr>
@@ -5028,6 +4585,128 @@
           <w:szCs w:val="20"/>
           <w:lang w:eastAsia="en-US"/>
         </w:rPr>
+        <w:t>1</w:t>
+      </w:r>
+      <w:r>
+        <w:rPr>
+          <w:rFonts w:ascii="Courier New" w:eastAsia="Times New Roman" w:hAnsi="Courier New" w:cs="Courier New"/>
+          <w:color w:val="A9B7C6"/>
+          <w:sz w:val="20"/>
+          <w:szCs w:val="20"/>
+          <w:lang w:eastAsia="en-US"/>
+        </w:rPr>
+        <w:t>] = d_2</w:t>
+      </w:r>
+      <w:r>
+        <w:rPr>
+          <w:rFonts w:ascii="Courier New" w:eastAsia="Times New Roman" w:hAnsi="Courier New" w:cs="Courier New"/>
+          <w:color w:val="A9B7C6"/>
+          <w:sz w:val="20"/>
+          <w:szCs w:val="20"/>
+          <w:lang w:eastAsia="en-US"/>
+        </w:rPr>
+        <w:br/>
+        <w:t xml:space="preserve">                        </w:t>
+      </w:r>
+      <w:r>
+        <w:rPr>
+          <w:rFonts w:ascii="Courier New" w:eastAsia="Times New Roman" w:hAnsi="Courier New" w:cs="Courier New"/>
+          <w:color w:val="CC7832"/>
+          <w:sz w:val="20"/>
+          <w:szCs w:val="20"/>
+          <w:lang w:eastAsia="en-US"/>
+        </w:rPr>
+        <w:t xml:space="preserve">for </w:t>
+      </w:r>
+      <w:r>
+        <w:rPr>
+          <w:rFonts w:ascii="Courier New" w:eastAsia="Times New Roman" w:hAnsi="Courier New" w:cs="Courier New"/>
+          <w:color w:val="A9B7C6"/>
+          <w:sz w:val="20"/>
+          <w:szCs w:val="20"/>
+          <w:lang w:eastAsia="en-US"/>
+        </w:rPr>
+        <w:t xml:space="preserve">d_3 </w:t>
+      </w:r>
+      <w:r>
+        <w:rPr>
+          <w:rFonts w:ascii="Courier New" w:eastAsia="Times New Roman" w:hAnsi="Courier New" w:cs="Courier New"/>
+          <w:color w:val="CC7832"/>
+          <w:sz w:val="20"/>
+          <w:szCs w:val="20"/>
+          <w:lang w:eastAsia="en-US"/>
+        </w:rPr>
+        <w:t xml:space="preserve">in </w:t>
+      </w:r>
+      <w:r>
+        <w:rPr>
+          <w:rFonts w:ascii="Courier New" w:eastAsia="Times New Roman" w:hAnsi="Courier New" w:cs="Courier New"/>
+          <w:color w:val="8888C6"/>
+          <w:sz w:val="20"/>
+          <w:szCs w:val="20"/>
+          <w:lang w:eastAsia="en-US"/>
+        </w:rPr>
+        <w:t>range</w:t>
+      </w:r>
+      <w:r>
+        <w:rPr>
+          <w:rFonts w:ascii="Courier New" w:eastAsia="Times New Roman" w:hAnsi="Courier New" w:cs="Courier New"/>
+          <w:color w:val="A9B7C6"/>
+          <w:sz w:val="20"/>
+          <w:szCs w:val="20"/>
+          <w:lang w:eastAsia="en-US"/>
+        </w:rPr>
+        <w:t>(</w:t>
+      </w:r>
+      <w:r>
+        <w:rPr>
+          <w:rFonts w:ascii="Courier New" w:eastAsia="Times New Roman" w:hAnsi="Courier New" w:cs="Courier New"/>
+          <w:color w:val="6897BB"/>
+          <w:sz w:val="20"/>
+          <w:szCs w:val="20"/>
+          <w:lang w:eastAsia="en-US"/>
+        </w:rPr>
+        <w:t>1</w:t>
+      </w:r>
+      <w:r>
+        <w:rPr>
+          <w:rFonts w:ascii="Courier New" w:eastAsia="Times New Roman" w:hAnsi="Courier New" w:cs="Courier New"/>
+          <w:color w:val="CC7832"/>
+          <w:sz w:val="20"/>
+          <w:szCs w:val="20"/>
+          <w:lang w:eastAsia="en-US"/>
+        </w:rPr>
+        <w:t xml:space="preserve">, </w:t>
+      </w:r>
+      <w:r>
+        <w:rPr>
+          <w:rFonts w:ascii="Courier New" w:eastAsia="Times New Roman" w:hAnsi="Courier New" w:cs="Courier New"/>
+          <w:color w:val="A9B7C6"/>
+          <w:sz w:val="20"/>
+          <w:szCs w:val="20"/>
+          <w:lang w:eastAsia="en-US"/>
+        </w:rPr>
+        <w:t>slots):</w:t>
+      </w:r>
+      <w:r>
+        <w:rPr>
+          <w:rFonts w:ascii="Courier New" w:eastAsia="Times New Roman" w:hAnsi="Courier New" w:cs="Courier New"/>
+          <w:color w:val="A9B7C6"/>
+          <w:sz w:val="20"/>
+          <w:szCs w:val="20"/>
+          <w:lang w:eastAsia="en-US"/>
+        </w:rPr>
+        <w:br/>
+        <w:t xml:space="preserve">                            cur_digits[</w:t>
+      </w:r>
+      <w:r>
+        <w:rPr>
+          <w:rFonts w:ascii="Courier New" w:eastAsia="Times New Roman" w:hAnsi="Courier New" w:cs="Courier New"/>
+          <w:color w:val="6897BB"/>
+          <w:sz w:val="20"/>
+          <w:szCs w:val="20"/>
+          <w:lang w:eastAsia="en-US"/>
+        </w:rPr>
         <w:t>2</w:t>
       </w:r>
       <w:r>
@@ -5038,18 +4717,262 @@
           <w:szCs w:val="20"/>
           <w:lang w:eastAsia="en-US"/>
         </w:rPr>
-        <w:t>] = z_3</w:t>
-      </w:r>
-      <w:r>
-        <w:rPr>
-          <w:rFonts w:ascii="Courier New" w:eastAsia="Times New Roman" w:hAnsi="Courier New" w:cs="Courier New"/>
-          <w:color w:val="A9B7C6"/>
-          <w:sz w:val="20"/>
-          <w:szCs w:val="20"/>
-          <w:lang w:eastAsia="en-US"/>
-        </w:rPr>
-        <w:br/>
-        <w:t xml:space="preserve">                </w:t>
+        <w:t>] = d_3</w:t>
+      </w:r>
+      <w:r>
+        <w:rPr>
+          <w:rFonts w:ascii="Courier New" w:eastAsia="Times New Roman" w:hAnsi="Courier New" w:cs="Courier New"/>
+          <w:color w:val="A9B7C6"/>
+          <w:sz w:val="20"/>
+          <w:szCs w:val="20"/>
+          <w:lang w:eastAsia="en-US"/>
+        </w:rPr>
+        <w:br/>
+        <w:t xml:space="preserve">                            </w:t>
+      </w:r>
+      <w:r>
+        <w:rPr>
+          <w:rFonts w:ascii="Courier New" w:eastAsia="Times New Roman" w:hAnsi="Courier New" w:cs="Courier New"/>
+          <w:color w:val="CC7832"/>
+          <w:sz w:val="20"/>
+          <w:szCs w:val="20"/>
+          <w:lang w:eastAsia="en-US"/>
+        </w:rPr>
+        <w:t xml:space="preserve">for </w:t>
+      </w:r>
+      <w:r>
+        <w:rPr>
+          <w:rFonts w:ascii="Courier New" w:eastAsia="Times New Roman" w:hAnsi="Courier New" w:cs="Courier New"/>
+          <w:color w:val="A9B7C6"/>
+          <w:sz w:val="20"/>
+          <w:szCs w:val="20"/>
+          <w:lang w:eastAsia="en-US"/>
+        </w:rPr>
+        <w:t xml:space="preserve">d_4 </w:t>
+      </w:r>
+      <w:r>
+        <w:rPr>
+          <w:rFonts w:ascii="Courier New" w:eastAsia="Times New Roman" w:hAnsi="Courier New" w:cs="Courier New"/>
+          <w:color w:val="CC7832"/>
+          <w:sz w:val="20"/>
+          <w:szCs w:val="20"/>
+          <w:lang w:eastAsia="en-US"/>
+        </w:rPr>
+        <w:t xml:space="preserve">in </w:t>
+      </w:r>
+      <w:r>
+        <w:rPr>
+          <w:rFonts w:ascii="Courier New" w:eastAsia="Times New Roman" w:hAnsi="Courier New" w:cs="Courier New"/>
+          <w:color w:val="8888C6"/>
+          <w:sz w:val="20"/>
+          <w:szCs w:val="20"/>
+          <w:lang w:eastAsia="en-US"/>
+        </w:rPr>
+        <w:t>range</w:t>
+      </w:r>
+      <w:r>
+        <w:rPr>
+          <w:rFonts w:ascii="Courier New" w:eastAsia="Times New Roman" w:hAnsi="Courier New" w:cs="Courier New"/>
+          <w:color w:val="A9B7C6"/>
+          <w:sz w:val="20"/>
+          <w:szCs w:val="20"/>
+          <w:lang w:eastAsia="en-US"/>
+        </w:rPr>
+        <w:t>(</w:t>
+      </w:r>
+      <w:r>
+        <w:rPr>
+          <w:rFonts w:ascii="Courier New" w:eastAsia="Times New Roman" w:hAnsi="Courier New" w:cs="Courier New"/>
+          <w:color w:val="6897BB"/>
+          <w:sz w:val="20"/>
+          <w:szCs w:val="20"/>
+          <w:lang w:eastAsia="en-US"/>
+        </w:rPr>
+        <w:t>1</w:t>
+      </w:r>
+      <w:r>
+        <w:rPr>
+          <w:rFonts w:ascii="Courier New" w:eastAsia="Times New Roman" w:hAnsi="Courier New" w:cs="Courier New"/>
+          <w:color w:val="CC7832"/>
+          <w:sz w:val="20"/>
+          <w:szCs w:val="20"/>
+          <w:lang w:eastAsia="en-US"/>
+        </w:rPr>
+        <w:t xml:space="preserve">, </w:t>
+      </w:r>
+      <w:r>
+        <w:rPr>
+          <w:rFonts w:ascii="Courier New" w:eastAsia="Times New Roman" w:hAnsi="Courier New" w:cs="Courier New"/>
+          <w:color w:val="A9B7C6"/>
+          <w:sz w:val="20"/>
+          <w:szCs w:val="20"/>
+          <w:lang w:eastAsia="en-US"/>
+        </w:rPr>
+        <w:t>slots):</w:t>
+      </w:r>
+      <w:r>
+        <w:rPr>
+          <w:rFonts w:ascii="Courier New" w:eastAsia="Times New Roman" w:hAnsi="Courier New" w:cs="Courier New"/>
+          <w:color w:val="A9B7C6"/>
+          <w:sz w:val="20"/>
+          <w:szCs w:val="20"/>
+          <w:lang w:eastAsia="en-US"/>
+        </w:rPr>
+        <w:br/>
+        <w:t xml:space="preserve">                                cur_digits[</w:t>
+      </w:r>
+      <w:r>
+        <w:rPr>
+          <w:rFonts w:ascii="Courier New" w:eastAsia="Times New Roman" w:hAnsi="Courier New" w:cs="Courier New"/>
+          <w:color w:val="6897BB"/>
+          <w:sz w:val="20"/>
+          <w:szCs w:val="20"/>
+          <w:lang w:eastAsia="en-US"/>
+        </w:rPr>
+        <w:t>3</w:t>
+      </w:r>
+      <w:r>
+        <w:rPr>
+          <w:rFonts w:ascii="Courier New" w:eastAsia="Times New Roman" w:hAnsi="Courier New" w:cs="Courier New"/>
+          <w:color w:val="A9B7C6"/>
+          <w:sz w:val="20"/>
+          <w:szCs w:val="20"/>
+          <w:lang w:eastAsia="en-US"/>
+        </w:rPr>
+        <w:t>] = d_4</w:t>
+      </w:r>
+      <w:r>
+        <w:rPr>
+          <w:rFonts w:ascii="Courier New" w:eastAsia="Times New Roman" w:hAnsi="Courier New" w:cs="Courier New"/>
+          <w:color w:val="A9B7C6"/>
+          <w:sz w:val="20"/>
+          <w:szCs w:val="20"/>
+          <w:lang w:eastAsia="en-US"/>
+        </w:rPr>
+        <w:br/>
+        <w:t xml:space="preserve">                                </w:t>
+      </w:r>
+      <w:r>
+        <w:rPr>
+          <w:rFonts w:ascii="Courier New" w:eastAsia="Times New Roman" w:hAnsi="Courier New" w:cs="Courier New"/>
+          <w:color w:val="CC7832"/>
+          <w:sz w:val="20"/>
+          <w:szCs w:val="20"/>
+          <w:lang w:eastAsia="en-US"/>
+        </w:rPr>
+        <w:t xml:space="preserve">for </w:t>
+      </w:r>
+      <w:r>
+        <w:rPr>
+          <w:rFonts w:ascii="Courier New" w:eastAsia="Times New Roman" w:hAnsi="Courier New" w:cs="Courier New"/>
+          <w:color w:val="A9B7C6"/>
+          <w:sz w:val="20"/>
+          <w:szCs w:val="20"/>
+          <w:lang w:eastAsia="en-US"/>
+        </w:rPr>
+        <w:t xml:space="preserve">d_5 </w:t>
+      </w:r>
+      <w:r>
+        <w:rPr>
+          <w:rFonts w:ascii="Courier New" w:eastAsia="Times New Roman" w:hAnsi="Courier New" w:cs="Courier New"/>
+          <w:color w:val="CC7832"/>
+          <w:sz w:val="20"/>
+          <w:szCs w:val="20"/>
+          <w:lang w:eastAsia="en-US"/>
+        </w:rPr>
+        <w:t xml:space="preserve">in </w:t>
+      </w:r>
+      <w:r>
+        <w:rPr>
+          <w:rFonts w:ascii="Courier New" w:eastAsia="Times New Roman" w:hAnsi="Courier New" w:cs="Courier New"/>
+          <w:color w:val="8888C6"/>
+          <w:sz w:val="20"/>
+          <w:szCs w:val="20"/>
+          <w:lang w:eastAsia="en-US"/>
+        </w:rPr>
+        <w:t>range</w:t>
+      </w:r>
+      <w:r>
+        <w:rPr>
+          <w:rFonts w:ascii="Courier New" w:eastAsia="Times New Roman" w:hAnsi="Courier New" w:cs="Courier New"/>
+          <w:color w:val="A9B7C6"/>
+          <w:sz w:val="20"/>
+          <w:szCs w:val="20"/>
+          <w:lang w:eastAsia="en-US"/>
+        </w:rPr>
+        <w:t>(</w:t>
+      </w:r>
+      <w:r>
+        <w:rPr>
+          <w:rFonts w:ascii="Courier New" w:eastAsia="Times New Roman" w:hAnsi="Courier New" w:cs="Courier New"/>
+          <w:color w:val="6897BB"/>
+          <w:sz w:val="20"/>
+          <w:szCs w:val="20"/>
+          <w:lang w:eastAsia="en-US"/>
+        </w:rPr>
+        <w:t>1</w:t>
+      </w:r>
+      <w:r>
+        <w:rPr>
+          <w:rFonts w:ascii="Courier New" w:eastAsia="Times New Roman" w:hAnsi="Courier New" w:cs="Courier New"/>
+          <w:color w:val="CC7832"/>
+          <w:sz w:val="20"/>
+          <w:szCs w:val="20"/>
+          <w:lang w:eastAsia="en-US"/>
+        </w:rPr>
+        <w:t xml:space="preserve">, </w:t>
+      </w:r>
+      <w:r>
+        <w:rPr>
+          <w:rFonts w:ascii="Courier New" w:eastAsia="Times New Roman" w:hAnsi="Courier New" w:cs="Courier New"/>
+          <w:color w:val="A9B7C6"/>
+          <w:sz w:val="20"/>
+          <w:szCs w:val="20"/>
+          <w:lang w:eastAsia="en-US"/>
+        </w:rPr>
+        <w:t>slots):</w:t>
+      </w:r>
+      <w:r>
+        <w:rPr>
+          <w:rFonts w:ascii="Courier New" w:eastAsia="Times New Roman" w:hAnsi="Courier New" w:cs="Courier New"/>
+          <w:color w:val="A9B7C6"/>
+          <w:sz w:val="20"/>
+          <w:szCs w:val="20"/>
+          <w:lang w:eastAsia="en-US"/>
+        </w:rPr>
+        <w:br/>
+        <w:t xml:space="preserve">                                    cur_digits[</w:t>
+      </w:r>
+      <w:r>
+        <w:rPr>
+          <w:rFonts w:ascii="Courier New" w:eastAsia="Times New Roman" w:hAnsi="Courier New" w:cs="Courier New"/>
+          <w:color w:val="6897BB"/>
+          <w:sz w:val="20"/>
+          <w:szCs w:val="20"/>
+          <w:lang w:eastAsia="en-US"/>
+        </w:rPr>
+        <w:t>4</w:t>
+      </w:r>
+      <w:r>
+        <w:rPr>
+          <w:rFonts w:ascii="Courier New" w:eastAsia="Times New Roman" w:hAnsi="Courier New" w:cs="Courier New"/>
+          <w:color w:val="A9B7C6"/>
+          <w:sz w:val="20"/>
+          <w:szCs w:val="20"/>
+          <w:lang w:eastAsia="en-US"/>
+        </w:rPr>
+        <w:t>] = d_5</w:t>
+      </w:r>
+      <w:r>
+        <w:rPr>
+          <w:rFonts w:ascii="Courier New" w:eastAsia="Times New Roman" w:hAnsi="Courier New" w:cs="Courier New"/>
+          <w:color w:val="A9B7C6"/>
+          <w:sz w:val="20"/>
+          <w:szCs w:val="20"/>
+          <w:lang w:eastAsia="en-US"/>
+        </w:rPr>
+        <w:br/>
+        <w:t xml:space="preserve">                                    </w:t>
       </w:r>
       <w:r>
         <w:rPr>
@@ -5070,7 +4993,7 @@
           <w:lang w:eastAsia="en-US"/>
         </w:rPr>
         <w:br/>
-        <w:t xml:space="preserve">                </w:t>
+        <w:t xml:space="preserve">                                    </w:t>
       </w:r>
       <w:r>
         <w:rPr>
@@ -5082,7 +5005,6 @@
         </w:rPr>
         <w:t xml:space="preserve">if </w:t>
       </w:r>
-      <w:proofErr w:type="spellStart"/>
       <w:r>
         <w:rPr>
           <w:rFonts w:ascii="Courier New" w:eastAsia="Times New Roman" w:hAnsi="Courier New" w:cs="Courier New"/>
@@ -5093,7 +5015,26 @@
         </w:rPr>
         <w:t>len</w:t>
       </w:r>
-      <w:proofErr w:type="spellEnd"/>
+      <w:r>
+        <w:rPr>
+          <w:rFonts w:ascii="Courier New" w:eastAsia="Times New Roman" w:hAnsi="Courier New" w:cs="Courier New"/>
+          <w:color w:val="A9B7C6"/>
+          <w:sz w:val="20"/>
+          <w:szCs w:val="20"/>
+          <w:lang w:eastAsia="en-US"/>
+        </w:rPr>
+        <w:t xml:space="preserve">(cur_digits) != </w:t>
+      </w:r>
+      <w:r>
+        <w:rPr>
+          <w:rFonts w:ascii="Courier New" w:eastAsia="Times New Roman" w:hAnsi="Courier New" w:cs="Courier New"/>
+          <w:color w:val="8888C6"/>
+          <w:sz w:val="20"/>
+          <w:szCs w:val="20"/>
+          <w:lang w:eastAsia="en-US"/>
+        </w:rPr>
+        <w:t>len</w:t>
+      </w:r>
       <w:r>
         <w:rPr>
           <w:rFonts w:ascii="Courier New" w:eastAsia="Times New Roman" w:hAnsi="Courier New" w:cs="Courier New"/>
@@ -5104,29 +5045,6 @@
         </w:rPr>
         <w:t>(</w:t>
       </w:r>
-      <w:proofErr w:type="spellStart"/>
-      <w:r>
-        <w:rPr>
-          <w:rFonts w:ascii="Courier New" w:eastAsia="Times New Roman" w:hAnsi="Courier New" w:cs="Courier New"/>
-          <w:color w:val="A9B7C6"/>
-          <w:sz w:val="20"/>
-          <w:szCs w:val="20"/>
-          <w:lang w:eastAsia="en-US"/>
-        </w:rPr>
-        <w:t>cur_zero_digits</w:t>
-      </w:r>
-      <w:proofErr w:type="spellEnd"/>
-      <w:r>
-        <w:rPr>
-          <w:rFonts w:ascii="Courier New" w:eastAsia="Times New Roman" w:hAnsi="Courier New" w:cs="Courier New"/>
-          <w:color w:val="A9B7C6"/>
-          <w:sz w:val="20"/>
-          <w:szCs w:val="20"/>
-          <w:lang w:eastAsia="en-US"/>
-        </w:rPr>
-        <w:t xml:space="preserve">) != </w:t>
-      </w:r>
-      <w:proofErr w:type="spellStart"/>
       <w:r>
         <w:rPr>
           <w:rFonts w:ascii="Courier New" w:eastAsia="Times New Roman" w:hAnsi="Courier New" w:cs="Courier New"/>
@@ -5135,18 +5053,111 @@
           <w:szCs w:val="20"/>
           <w:lang w:eastAsia="en-US"/>
         </w:rPr>
-        <w:t>len</w:t>
-      </w:r>
-      <w:proofErr w:type="spellEnd"/>
-      <w:r>
-        <w:rPr>
-          <w:rFonts w:ascii="Courier New" w:eastAsia="Times New Roman" w:hAnsi="Courier New" w:cs="Courier New"/>
-          <w:color w:val="A9B7C6"/>
-          <w:sz w:val="20"/>
-          <w:szCs w:val="20"/>
-          <w:lang w:eastAsia="en-US"/>
-        </w:rPr>
-        <w:t>(</w:t>
+        <w:t>set</w:t>
+      </w:r>
+      <w:r>
+        <w:rPr>
+          <w:rFonts w:ascii="Courier New" w:eastAsia="Times New Roman" w:hAnsi="Courier New" w:cs="Courier New"/>
+          <w:color w:val="A9B7C6"/>
+          <w:sz w:val="20"/>
+          <w:szCs w:val="20"/>
+          <w:lang w:eastAsia="en-US"/>
+        </w:rPr>
+        <w:t>(cur_digits)):</w:t>
+      </w:r>
+      <w:r>
+        <w:rPr>
+          <w:rFonts w:ascii="Courier New" w:eastAsia="Times New Roman" w:hAnsi="Courier New" w:cs="Courier New"/>
+          <w:color w:val="A9B7C6"/>
+          <w:sz w:val="20"/>
+          <w:szCs w:val="20"/>
+          <w:lang w:eastAsia="en-US"/>
+        </w:rPr>
+        <w:br/>
+        <w:t xml:space="preserve">                                        </w:t>
+      </w:r>
+      <w:r>
+        <w:rPr>
+          <w:rFonts w:ascii="Courier New" w:eastAsia="Times New Roman" w:hAnsi="Courier New" w:cs="Courier New"/>
+          <w:color w:val="808080"/>
+          <w:sz w:val="20"/>
+          <w:szCs w:val="20"/>
+          <w:lang w:eastAsia="en-US"/>
+        </w:rPr>
+        <w:t># skip this iteration</w:t>
+      </w:r>
+      <w:r>
+        <w:rPr>
+          <w:rFonts w:ascii="Courier New" w:eastAsia="Times New Roman" w:hAnsi="Courier New" w:cs="Courier New"/>
+          <w:color w:val="808080"/>
+          <w:sz w:val="20"/>
+          <w:szCs w:val="20"/>
+          <w:lang w:eastAsia="en-US"/>
+        </w:rPr>
+        <w:br/>
+        <w:t xml:space="preserve">                                        </w:t>
+      </w:r>
+      <w:r>
+        <w:rPr>
+          <w:rFonts w:ascii="Courier New" w:eastAsia="Times New Roman" w:hAnsi="Courier New" w:cs="Courier New"/>
+          <w:color w:val="CC7832"/>
+          <w:sz w:val="20"/>
+          <w:szCs w:val="20"/>
+          <w:lang w:eastAsia="en-US"/>
+        </w:rPr>
+        <w:t>continue</w:t>
+      </w:r>
+      <w:r>
+        <w:rPr>
+          <w:rFonts w:ascii="Courier New" w:eastAsia="Times New Roman" w:hAnsi="Courier New" w:cs="Courier New"/>
+          <w:color w:val="CC7832"/>
+          <w:sz w:val="20"/>
+          <w:szCs w:val="20"/>
+          <w:lang w:eastAsia="en-US"/>
+        </w:rPr>
+        <w:br/>
+        <w:t xml:space="preserve">                                    </w:t>
+      </w:r>
+      <w:r>
+        <w:rPr>
+          <w:rFonts w:ascii="Courier New" w:eastAsia="Times New Roman" w:hAnsi="Courier New" w:cs="Courier New"/>
+          <w:color w:val="A9B7C6"/>
+          <w:sz w:val="20"/>
+          <w:szCs w:val="20"/>
+          <w:lang w:eastAsia="en-US"/>
+        </w:rPr>
+        <w:t xml:space="preserve">total += </w:t>
+      </w:r>
+      <w:r>
+        <w:rPr>
+          <w:rFonts w:ascii="Courier New" w:eastAsia="Times New Roman" w:hAnsi="Courier New" w:cs="Courier New"/>
+          <w:color w:val="6897BB"/>
+          <w:sz w:val="20"/>
+          <w:szCs w:val="20"/>
+          <w:lang w:eastAsia="en-US"/>
+        </w:rPr>
+        <w:t>1</w:t>
+      </w:r>
+      <w:r>
+        <w:rPr>
+          <w:rFonts w:ascii="Courier New" w:eastAsia="Times New Roman" w:hAnsi="Courier New" w:cs="Courier New"/>
+          <w:color w:val="6897BB"/>
+          <w:sz w:val="20"/>
+          <w:szCs w:val="20"/>
+          <w:lang w:eastAsia="en-US"/>
+        </w:rPr>
+        <w:br/>
+        <w:t xml:space="preserve">                                    </w:t>
+      </w:r>
+      <w:r>
+        <w:rPr>
+          <w:rFonts w:ascii="Courier New" w:eastAsia="Times New Roman" w:hAnsi="Courier New" w:cs="Courier New"/>
+          <w:color w:val="A9B7C6"/>
+          <w:sz w:val="20"/>
+          <w:szCs w:val="20"/>
+          <w:lang w:eastAsia="en-US"/>
+        </w:rPr>
+        <w:t>value: List[</w:t>
       </w:r>
       <w:r>
         <w:rPr>
@@ -5156,132 +5167,118 @@
           <w:szCs w:val="20"/>
           <w:lang w:eastAsia="en-US"/>
         </w:rPr>
-        <w:t>set</w:t>
-      </w:r>
-      <w:r>
-        <w:rPr>
-          <w:rFonts w:ascii="Courier New" w:eastAsia="Times New Roman" w:hAnsi="Courier New" w:cs="Courier New"/>
-          <w:color w:val="A9B7C6"/>
-          <w:sz w:val="20"/>
-          <w:szCs w:val="20"/>
-          <w:lang w:eastAsia="en-US"/>
-        </w:rPr>
-        <w:t>(</w:t>
-      </w:r>
-      <w:proofErr w:type="spellStart"/>
-      <w:r>
-        <w:rPr>
-          <w:rFonts w:ascii="Courier New" w:eastAsia="Times New Roman" w:hAnsi="Courier New" w:cs="Courier New"/>
-          <w:color w:val="A9B7C6"/>
-          <w:sz w:val="20"/>
-          <w:szCs w:val="20"/>
-          <w:lang w:eastAsia="en-US"/>
-        </w:rPr>
-        <w:t>cur_zero_digits</w:t>
-      </w:r>
-      <w:proofErr w:type="spellEnd"/>
-      <w:r>
-        <w:rPr>
-          <w:rFonts w:ascii="Courier New" w:eastAsia="Times New Roman" w:hAnsi="Courier New" w:cs="Courier New"/>
-          <w:color w:val="A9B7C6"/>
-          <w:sz w:val="20"/>
-          <w:szCs w:val="20"/>
-          <w:lang w:eastAsia="en-US"/>
-        </w:rPr>
-        <w:t>)):</w:t>
-      </w:r>
-      <w:r>
-        <w:rPr>
-          <w:rFonts w:ascii="Courier New" w:eastAsia="Times New Roman" w:hAnsi="Courier New" w:cs="Courier New"/>
-          <w:color w:val="A9B7C6"/>
-          <w:sz w:val="20"/>
-          <w:szCs w:val="20"/>
-          <w:lang w:eastAsia="en-US"/>
-        </w:rPr>
-        <w:br/>
-        <w:t xml:space="preserve">                    </w:t>
-      </w:r>
-      <w:r>
-        <w:rPr>
-          <w:rFonts w:ascii="Courier New" w:eastAsia="Times New Roman" w:hAnsi="Courier New" w:cs="Courier New"/>
-          <w:color w:val="808080"/>
-          <w:sz w:val="20"/>
-          <w:szCs w:val="20"/>
-          <w:lang w:eastAsia="en-US"/>
-        </w:rPr>
-        <w:t># skip this one</w:t>
-      </w:r>
-      <w:r>
-        <w:rPr>
-          <w:rFonts w:ascii="Courier New" w:eastAsia="Times New Roman" w:hAnsi="Courier New" w:cs="Courier New"/>
-          <w:color w:val="808080"/>
-          <w:sz w:val="20"/>
-          <w:szCs w:val="20"/>
-          <w:lang w:eastAsia="en-US"/>
-        </w:rPr>
-        <w:br/>
-        <w:t xml:space="preserve">                    </w:t>
-      </w:r>
-      <w:r>
-        <w:rPr>
-          <w:rFonts w:ascii="Courier New" w:eastAsia="Times New Roman" w:hAnsi="Courier New" w:cs="Courier New"/>
-          <w:color w:val="CC7832"/>
-          <w:sz w:val="20"/>
-          <w:szCs w:val="20"/>
-          <w:lang w:eastAsia="en-US"/>
-        </w:rPr>
-        <w:t>continue</w:t>
-      </w:r>
-      <w:r>
-        <w:rPr>
-          <w:rFonts w:ascii="Courier New" w:eastAsia="Times New Roman" w:hAnsi="Courier New" w:cs="Courier New"/>
-          <w:color w:val="CC7832"/>
-          <w:sz w:val="20"/>
-          <w:szCs w:val="20"/>
-          <w:lang w:eastAsia="en-US"/>
-        </w:rPr>
-        <w:br/>
-        <w:t xml:space="preserve">                for </w:t>
-      </w:r>
-      <w:r>
-        <w:rPr>
-          <w:rFonts w:ascii="Courier New" w:eastAsia="Times New Roman" w:hAnsi="Courier New" w:cs="Courier New"/>
-          <w:color w:val="A9B7C6"/>
-          <w:sz w:val="20"/>
-          <w:szCs w:val="20"/>
-          <w:lang w:eastAsia="en-US"/>
-        </w:rPr>
-        <w:t xml:space="preserve">d_1 </w:t>
-      </w:r>
-      <w:r>
-        <w:rPr>
-          <w:rFonts w:ascii="Courier New" w:eastAsia="Times New Roman" w:hAnsi="Courier New" w:cs="Courier New"/>
-          <w:color w:val="CC7832"/>
-          <w:sz w:val="20"/>
-          <w:szCs w:val="20"/>
-          <w:lang w:eastAsia="en-US"/>
-        </w:rPr>
-        <w:t xml:space="preserve">in </w:t>
-      </w:r>
-      <w:r>
-        <w:rPr>
-          <w:rFonts w:ascii="Courier New" w:eastAsia="Times New Roman" w:hAnsi="Courier New" w:cs="Courier New"/>
-          <w:color w:val="8888C6"/>
-          <w:sz w:val="20"/>
-          <w:szCs w:val="20"/>
-          <w:lang w:eastAsia="en-US"/>
-        </w:rPr>
-        <w:t>range</w:t>
-      </w:r>
-      <w:r>
-        <w:rPr>
-          <w:rFonts w:ascii="Courier New" w:eastAsia="Times New Roman" w:hAnsi="Courier New" w:cs="Courier New"/>
-          <w:color w:val="A9B7C6"/>
-          <w:sz w:val="20"/>
-          <w:szCs w:val="20"/>
-          <w:lang w:eastAsia="en-US"/>
-        </w:rPr>
-        <w:t>(</w:t>
+        <w:t>int</w:t>
+      </w:r>
+      <w:r>
+        <w:rPr>
+          <w:rFonts w:ascii="Courier New" w:eastAsia="Times New Roman" w:hAnsi="Courier New" w:cs="Courier New"/>
+          <w:color w:val="A9B7C6"/>
+          <w:sz w:val="20"/>
+          <w:szCs w:val="20"/>
+          <w:lang w:eastAsia="en-US"/>
+        </w:rPr>
+        <w:t>] = [d_1</w:t>
+      </w:r>
+      <w:r>
+        <w:rPr>
+          <w:rFonts w:ascii="Courier New" w:eastAsia="Times New Roman" w:hAnsi="Courier New" w:cs="Courier New"/>
+          <w:color w:val="CC7832"/>
+          <w:sz w:val="20"/>
+          <w:szCs w:val="20"/>
+          <w:lang w:eastAsia="en-US"/>
+        </w:rPr>
+        <w:t xml:space="preserve">, </w:t>
+      </w:r>
+      <w:r>
+        <w:rPr>
+          <w:rFonts w:ascii="Courier New" w:eastAsia="Times New Roman" w:hAnsi="Courier New" w:cs="Courier New"/>
+          <w:color w:val="A9B7C6"/>
+          <w:sz w:val="20"/>
+          <w:szCs w:val="20"/>
+          <w:lang w:eastAsia="en-US"/>
+        </w:rPr>
+        <w:t>d_2</w:t>
+      </w:r>
+      <w:r>
+        <w:rPr>
+          <w:rFonts w:ascii="Courier New" w:eastAsia="Times New Roman" w:hAnsi="Courier New" w:cs="Courier New"/>
+          <w:color w:val="CC7832"/>
+          <w:sz w:val="20"/>
+          <w:szCs w:val="20"/>
+          <w:lang w:eastAsia="en-US"/>
+        </w:rPr>
+        <w:t xml:space="preserve">, </w:t>
+      </w:r>
+      <w:r>
+        <w:rPr>
+          <w:rFonts w:ascii="Courier New" w:eastAsia="Times New Roman" w:hAnsi="Courier New" w:cs="Courier New"/>
+          <w:color w:val="A9B7C6"/>
+          <w:sz w:val="20"/>
+          <w:szCs w:val="20"/>
+          <w:lang w:eastAsia="en-US"/>
+        </w:rPr>
+        <w:t>d_3</w:t>
+      </w:r>
+      <w:r>
+        <w:rPr>
+          <w:rFonts w:ascii="Courier New" w:eastAsia="Times New Roman" w:hAnsi="Courier New" w:cs="Courier New"/>
+          <w:color w:val="CC7832"/>
+          <w:sz w:val="20"/>
+          <w:szCs w:val="20"/>
+          <w:lang w:eastAsia="en-US"/>
+        </w:rPr>
+        <w:t xml:space="preserve">, </w:t>
+      </w:r>
+      <w:r>
+        <w:rPr>
+          <w:rFonts w:ascii="Courier New" w:eastAsia="Times New Roman" w:hAnsi="Courier New" w:cs="Courier New"/>
+          <w:color w:val="A9B7C6"/>
+          <w:sz w:val="20"/>
+          <w:szCs w:val="20"/>
+          <w:lang w:eastAsia="en-US"/>
+        </w:rPr>
+        <w:t>d_4</w:t>
+      </w:r>
+      <w:r>
+        <w:rPr>
+          <w:rFonts w:ascii="Courier New" w:eastAsia="Times New Roman" w:hAnsi="Courier New" w:cs="Courier New"/>
+          <w:color w:val="CC7832"/>
+          <w:sz w:val="20"/>
+          <w:szCs w:val="20"/>
+          <w:lang w:eastAsia="en-US"/>
+        </w:rPr>
+        <w:t xml:space="preserve">, </w:t>
+      </w:r>
+      <w:r>
+        <w:rPr>
+          <w:rFonts w:ascii="Courier New" w:eastAsia="Times New Roman" w:hAnsi="Courier New" w:cs="Courier New"/>
+          <w:color w:val="A9B7C6"/>
+          <w:sz w:val="20"/>
+          <w:szCs w:val="20"/>
+          <w:lang w:eastAsia="en-US"/>
+        </w:rPr>
+        <w:t>d_5]</w:t>
+      </w:r>
+      <w:r>
+        <w:rPr>
+          <w:rFonts w:ascii="Courier New" w:eastAsia="Times New Roman" w:hAnsi="Courier New" w:cs="Courier New"/>
+          <w:color w:val="A9B7C6"/>
+          <w:sz w:val="20"/>
+          <w:szCs w:val="20"/>
+          <w:lang w:eastAsia="en-US"/>
+        </w:rPr>
+        <w:br/>
+        <w:t xml:space="preserve">                                    value.insert(z_1</w:t>
+      </w:r>
+      <w:r>
+        <w:rPr>
+          <w:rFonts w:ascii="Courier New" w:eastAsia="Times New Roman" w:hAnsi="Courier New" w:cs="Courier New"/>
+          <w:color w:val="CC7832"/>
+          <w:sz w:val="20"/>
+          <w:szCs w:val="20"/>
+          <w:lang w:eastAsia="en-US"/>
+        </w:rPr>
+        <w:t xml:space="preserve">, </w:t>
       </w:r>
       <w:r>
         <w:rPr>
@@ -5291,7 +5288,28 @@
           <w:szCs w:val="20"/>
           <w:lang w:eastAsia="en-US"/>
         </w:rPr>
-        <w:t>1</w:t>
+        <w:t>0</w:t>
+      </w:r>
+      <w:r>
+        <w:rPr>
+          <w:rFonts w:ascii="Courier New" w:eastAsia="Times New Roman" w:hAnsi="Courier New" w:cs="Courier New"/>
+          <w:color w:val="A9B7C6"/>
+          <w:sz w:val="20"/>
+          <w:szCs w:val="20"/>
+          <w:lang w:eastAsia="en-US"/>
+        </w:rPr>
+        <w:t>)</w:t>
+      </w:r>
+      <w:r>
+        <w:rPr>
+          <w:rFonts w:ascii="Courier New" w:eastAsia="Times New Roman" w:hAnsi="Courier New" w:cs="Courier New"/>
+          <w:color w:val="A9B7C6"/>
+          <w:sz w:val="20"/>
+          <w:szCs w:val="20"/>
+          <w:lang w:eastAsia="en-US"/>
+        </w:rPr>
+        <w:br/>
+        <w:t xml:space="preserve">                                    value.insert(z_2</w:t>
       </w:r>
       <w:r>
         <w:rPr>
@@ -5306,49 +5324,6 @@
       <w:r>
         <w:rPr>
           <w:rFonts w:ascii="Courier New" w:eastAsia="Times New Roman" w:hAnsi="Courier New" w:cs="Courier New"/>
-          <w:color w:val="A9B7C6"/>
-          <w:sz w:val="20"/>
-          <w:szCs w:val="20"/>
-          <w:lang w:eastAsia="en-US"/>
-        </w:rPr>
-        <w:t>slots):</w:t>
-      </w:r>
-      <w:r>
-        <w:rPr>
-          <w:rFonts w:ascii="Courier New" w:eastAsia="Times New Roman" w:hAnsi="Courier New" w:cs="Courier New"/>
-          <w:color w:val="A9B7C6"/>
-          <w:sz w:val="20"/>
-          <w:szCs w:val="20"/>
-          <w:lang w:eastAsia="en-US"/>
-        </w:rPr>
-        <w:br/>
-        <w:t xml:space="preserve">                    </w:t>
-      </w:r>
-      <w:proofErr w:type="spellStart"/>
-      <w:r>
-        <w:rPr>
-          <w:rFonts w:ascii="Courier New" w:eastAsia="Times New Roman" w:hAnsi="Courier New" w:cs="Courier New"/>
-          <w:color w:val="A9B7C6"/>
-          <w:sz w:val="20"/>
-          <w:szCs w:val="20"/>
-          <w:lang w:eastAsia="en-US"/>
-        </w:rPr>
-        <w:t>cur_digits</w:t>
-      </w:r>
-      <w:proofErr w:type="spellEnd"/>
-      <w:r>
-        <w:rPr>
-          <w:rFonts w:ascii="Courier New" w:eastAsia="Times New Roman" w:hAnsi="Courier New" w:cs="Courier New"/>
-          <w:color w:val="A9B7C6"/>
-          <w:sz w:val="20"/>
-          <w:szCs w:val="20"/>
-          <w:lang w:eastAsia="en-US"/>
-        </w:rPr>
-        <w:t>[</w:t>
-      </w:r>
-      <w:r>
-        <w:rPr>
-          <w:rFonts w:ascii="Courier New" w:eastAsia="Times New Roman" w:hAnsi="Courier New" w:cs="Courier New"/>
           <w:color w:val="6897BB"/>
           <w:sz w:val="20"/>
           <w:szCs w:val="20"/>
@@ -5364,989 +5339,6 @@
           <w:szCs w:val="20"/>
           <w:lang w:eastAsia="en-US"/>
         </w:rPr>
-        <w:t>] = d_1</w:t>
-      </w:r>
-      <w:r>
-        <w:rPr>
-          <w:rFonts w:ascii="Courier New" w:eastAsia="Times New Roman" w:hAnsi="Courier New" w:cs="Courier New"/>
-          <w:color w:val="A9B7C6"/>
-          <w:sz w:val="20"/>
-          <w:szCs w:val="20"/>
-          <w:lang w:eastAsia="en-US"/>
-        </w:rPr>
-        <w:br/>
-        <w:t xml:space="preserve">                    </w:t>
-      </w:r>
-      <w:r>
-        <w:rPr>
-          <w:rFonts w:ascii="Courier New" w:eastAsia="Times New Roman" w:hAnsi="Courier New" w:cs="Courier New"/>
-          <w:color w:val="CC7832"/>
-          <w:sz w:val="20"/>
-          <w:szCs w:val="20"/>
-          <w:lang w:eastAsia="en-US"/>
-        </w:rPr>
-        <w:t xml:space="preserve">for </w:t>
-      </w:r>
-      <w:r>
-        <w:rPr>
-          <w:rFonts w:ascii="Courier New" w:eastAsia="Times New Roman" w:hAnsi="Courier New" w:cs="Courier New"/>
-          <w:color w:val="A9B7C6"/>
-          <w:sz w:val="20"/>
-          <w:szCs w:val="20"/>
-          <w:lang w:eastAsia="en-US"/>
-        </w:rPr>
-        <w:t xml:space="preserve">d_2 </w:t>
-      </w:r>
-      <w:r>
-        <w:rPr>
-          <w:rFonts w:ascii="Courier New" w:eastAsia="Times New Roman" w:hAnsi="Courier New" w:cs="Courier New"/>
-          <w:color w:val="CC7832"/>
-          <w:sz w:val="20"/>
-          <w:szCs w:val="20"/>
-          <w:lang w:eastAsia="en-US"/>
-        </w:rPr>
-        <w:t xml:space="preserve">in </w:t>
-      </w:r>
-      <w:r>
-        <w:rPr>
-          <w:rFonts w:ascii="Courier New" w:eastAsia="Times New Roman" w:hAnsi="Courier New" w:cs="Courier New"/>
-          <w:color w:val="8888C6"/>
-          <w:sz w:val="20"/>
-          <w:szCs w:val="20"/>
-          <w:lang w:eastAsia="en-US"/>
-        </w:rPr>
-        <w:t>range</w:t>
-      </w:r>
-      <w:r>
-        <w:rPr>
-          <w:rFonts w:ascii="Courier New" w:eastAsia="Times New Roman" w:hAnsi="Courier New" w:cs="Courier New"/>
-          <w:color w:val="A9B7C6"/>
-          <w:sz w:val="20"/>
-          <w:szCs w:val="20"/>
-          <w:lang w:eastAsia="en-US"/>
-        </w:rPr>
-        <w:t>(</w:t>
-      </w:r>
-      <w:r>
-        <w:rPr>
-          <w:rFonts w:ascii="Courier New" w:eastAsia="Times New Roman" w:hAnsi="Courier New" w:cs="Courier New"/>
-          <w:color w:val="6897BB"/>
-          <w:sz w:val="20"/>
-          <w:szCs w:val="20"/>
-          <w:lang w:eastAsia="en-US"/>
-        </w:rPr>
-        <w:t>1</w:t>
-      </w:r>
-      <w:r>
-        <w:rPr>
-          <w:rFonts w:ascii="Courier New" w:eastAsia="Times New Roman" w:hAnsi="Courier New" w:cs="Courier New"/>
-          <w:color w:val="CC7832"/>
-          <w:sz w:val="20"/>
-          <w:szCs w:val="20"/>
-          <w:lang w:eastAsia="en-US"/>
-        </w:rPr>
-        <w:t xml:space="preserve">, </w:t>
-      </w:r>
-      <w:r>
-        <w:rPr>
-          <w:rFonts w:ascii="Courier New" w:eastAsia="Times New Roman" w:hAnsi="Courier New" w:cs="Courier New"/>
-          <w:color w:val="A9B7C6"/>
-          <w:sz w:val="20"/>
-          <w:szCs w:val="20"/>
-          <w:lang w:eastAsia="en-US"/>
-        </w:rPr>
-        <w:t>slots):</w:t>
-      </w:r>
-      <w:r>
-        <w:rPr>
-          <w:rFonts w:ascii="Courier New" w:eastAsia="Times New Roman" w:hAnsi="Courier New" w:cs="Courier New"/>
-          <w:color w:val="A9B7C6"/>
-          <w:sz w:val="20"/>
-          <w:szCs w:val="20"/>
-          <w:lang w:eastAsia="en-US"/>
-        </w:rPr>
-        <w:br/>
-        <w:t xml:space="preserve">                        </w:t>
-      </w:r>
-      <w:proofErr w:type="spellStart"/>
-      <w:r>
-        <w:rPr>
-          <w:rFonts w:ascii="Courier New" w:eastAsia="Times New Roman" w:hAnsi="Courier New" w:cs="Courier New"/>
-          <w:color w:val="A9B7C6"/>
-          <w:sz w:val="20"/>
-          <w:szCs w:val="20"/>
-          <w:lang w:eastAsia="en-US"/>
-        </w:rPr>
-        <w:t>cur_digits</w:t>
-      </w:r>
-      <w:proofErr w:type="spellEnd"/>
-      <w:r>
-        <w:rPr>
-          <w:rFonts w:ascii="Courier New" w:eastAsia="Times New Roman" w:hAnsi="Courier New" w:cs="Courier New"/>
-          <w:color w:val="A9B7C6"/>
-          <w:sz w:val="20"/>
-          <w:szCs w:val="20"/>
-          <w:lang w:eastAsia="en-US"/>
-        </w:rPr>
-        <w:t>[</w:t>
-      </w:r>
-      <w:r>
-        <w:rPr>
-          <w:rFonts w:ascii="Courier New" w:eastAsia="Times New Roman" w:hAnsi="Courier New" w:cs="Courier New"/>
-          <w:color w:val="6897BB"/>
-          <w:sz w:val="20"/>
-          <w:szCs w:val="20"/>
-          <w:lang w:eastAsia="en-US"/>
-        </w:rPr>
-        <w:t>1</w:t>
-      </w:r>
-      <w:r>
-        <w:rPr>
-          <w:rFonts w:ascii="Courier New" w:eastAsia="Times New Roman" w:hAnsi="Courier New" w:cs="Courier New"/>
-          <w:color w:val="A9B7C6"/>
-          <w:sz w:val="20"/>
-          <w:szCs w:val="20"/>
-          <w:lang w:eastAsia="en-US"/>
-        </w:rPr>
-        <w:t>] = d_2</w:t>
-      </w:r>
-      <w:r>
-        <w:rPr>
-          <w:rFonts w:ascii="Courier New" w:eastAsia="Times New Roman" w:hAnsi="Courier New" w:cs="Courier New"/>
-          <w:color w:val="A9B7C6"/>
-          <w:sz w:val="20"/>
-          <w:szCs w:val="20"/>
-          <w:lang w:eastAsia="en-US"/>
-        </w:rPr>
-        <w:br/>
-        <w:t xml:space="preserve">                        </w:t>
-      </w:r>
-      <w:r>
-        <w:rPr>
-          <w:rFonts w:ascii="Courier New" w:eastAsia="Times New Roman" w:hAnsi="Courier New" w:cs="Courier New"/>
-          <w:color w:val="CC7832"/>
-          <w:sz w:val="20"/>
-          <w:szCs w:val="20"/>
-          <w:lang w:eastAsia="en-US"/>
-        </w:rPr>
-        <w:t xml:space="preserve">for </w:t>
-      </w:r>
-      <w:r>
-        <w:rPr>
-          <w:rFonts w:ascii="Courier New" w:eastAsia="Times New Roman" w:hAnsi="Courier New" w:cs="Courier New"/>
-          <w:color w:val="A9B7C6"/>
-          <w:sz w:val="20"/>
-          <w:szCs w:val="20"/>
-          <w:lang w:eastAsia="en-US"/>
-        </w:rPr>
-        <w:t xml:space="preserve">d_3 </w:t>
-      </w:r>
-      <w:r>
-        <w:rPr>
-          <w:rFonts w:ascii="Courier New" w:eastAsia="Times New Roman" w:hAnsi="Courier New" w:cs="Courier New"/>
-          <w:color w:val="CC7832"/>
-          <w:sz w:val="20"/>
-          <w:szCs w:val="20"/>
-          <w:lang w:eastAsia="en-US"/>
-        </w:rPr>
-        <w:t xml:space="preserve">in </w:t>
-      </w:r>
-      <w:r>
-        <w:rPr>
-          <w:rFonts w:ascii="Courier New" w:eastAsia="Times New Roman" w:hAnsi="Courier New" w:cs="Courier New"/>
-          <w:color w:val="8888C6"/>
-          <w:sz w:val="20"/>
-          <w:szCs w:val="20"/>
-          <w:lang w:eastAsia="en-US"/>
-        </w:rPr>
-        <w:t>range</w:t>
-      </w:r>
-      <w:r>
-        <w:rPr>
-          <w:rFonts w:ascii="Courier New" w:eastAsia="Times New Roman" w:hAnsi="Courier New" w:cs="Courier New"/>
-          <w:color w:val="A9B7C6"/>
-          <w:sz w:val="20"/>
-          <w:szCs w:val="20"/>
-          <w:lang w:eastAsia="en-US"/>
-        </w:rPr>
-        <w:t>(</w:t>
-      </w:r>
-      <w:r>
-        <w:rPr>
-          <w:rFonts w:ascii="Courier New" w:eastAsia="Times New Roman" w:hAnsi="Courier New" w:cs="Courier New"/>
-          <w:color w:val="6897BB"/>
-          <w:sz w:val="20"/>
-          <w:szCs w:val="20"/>
-          <w:lang w:eastAsia="en-US"/>
-        </w:rPr>
-        <w:t>1</w:t>
-      </w:r>
-      <w:r>
-        <w:rPr>
-          <w:rFonts w:ascii="Courier New" w:eastAsia="Times New Roman" w:hAnsi="Courier New" w:cs="Courier New"/>
-          <w:color w:val="CC7832"/>
-          <w:sz w:val="20"/>
-          <w:szCs w:val="20"/>
-          <w:lang w:eastAsia="en-US"/>
-        </w:rPr>
-        <w:t xml:space="preserve">, </w:t>
-      </w:r>
-      <w:r>
-        <w:rPr>
-          <w:rFonts w:ascii="Courier New" w:eastAsia="Times New Roman" w:hAnsi="Courier New" w:cs="Courier New"/>
-          <w:color w:val="A9B7C6"/>
-          <w:sz w:val="20"/>
-          <w:szCs w:val="20"/>
-          <w:lang w:eastAsia="en-US"/>
-        </w:rPr>
-        <w:t>slots):</w:t>
-      </w:r>
-      <w:r>
-        <w:rPr>
-          <w:rFonts w:ascii="Courier New" w:eastAsia="Times New Roman" w:hAnsi="Courier New" w:cs="Courier New"/>
-          <w:color w:val="A9B7C6"/>
-          <w:sz w:val="20"/>
-          <w:szCs w:val="20"/>
-          <w:lang w:eastAsia="en-US"/>
-        </w:rPr>
-        <w:br/>
-        <w:t xml:space="preserve">                            </w:t>
-      </w:r>
-      <w:proofErr w:type="spellStart"/>
-      <w:r>
-        <w:rPr>
-          <w:rFonts w:ascii="Courier New" w:eastAsia="Times New Roman" w:hAnsi="Courier New" w:cs="Courier New"/>
-          <w:color w:val="A9B7C6"/>
-          <w:sz w:val="20"/>
-          <w:szCs w:val="20"/>
-          <w:lang w:eastAsia="en-US"/>
-        </w:rPr>
-        <w:t>cur_digits</w:t>
-      </w:r>
-      <w:proofErr w:type="spellEnd"/>
-      <w:r>
-        <w:rPr>
-          <w:rFonts w:ascii="Courier New" w:eastAsia="Times New Roman" w:hAnsi="Courier New" w:cs="Courier New"/>
-          <w:color w:val="A9B7C6"/>
-          <w:sz w:val="20"/>
-          <w:szCs w:val="20"/>
-          <w:lang w:eastAsia="en-US"/>
-        </w:rPr>
-        <w:t>[</w:t>
-      </w:r>
-      <w:r>
-        <w:rPr>
-          <w:rFonts w:ascii="Courier New" w:eastAsia="Times New Roman" w:hAnsi="Courier New" w:cs="Courier New"/>
-          <w:color w:val="6897BB"/>
-          <w:sz w:val="20"/>
-          <w:szCs w:val="20"/>
-          <w:lang w:eastAsia="en-US"/>
-        </w:rPr>
-        <w:t>2</w:t>
-      </w:r>
-      <w:r>
-        <w:rPr>
-          <w:rFonts w:ascii="Courier New" w:eastAsia="Times New Roman" w:hAnsi="Courier New" w:cs="Courier New"/>
-          <w:color w:val="A9B7C6"/>
-          <w:sz w:val="20"/>
-          <w:szCs w:val="20"/>
-          <w:lang w:eastAsia="en-US"/>
-        </w:rPr>
-        <w:t>] = d_3</w:t>
-      </w:r>
-      <w:r>
-        <w:rPr>
-          <w:rFonts w:ascii="Courier New" w:eastAsia="Times New Roman" w:hAnsi="Courier New" w:cs="Courier New"/>
-          <w:color w:val="A9B7C6"/>
-          <w:sz w:val="20"/>
-          <w:szCs w:val="20"/>
-          <w:lang w:eastAsia="en-US"/>
-        </w:rPr>
-        <w:br/>
-        <w:t xml:space="preserve">                            </w:t>
-      </w:r>
-      <w:r>
-        <w:rPr>
-          <w:rFonts w:ascii="Courier New" w:eastAsia="Times New Roman" w:hAnsi="Courier New" w:cs="Courier New"/>
-          <w:color w:val="CC7832"/>
-          <w:sz w:val="20"/>
-          <w:szCs w:val="20"/>
-          <w:lang w:eastAsia="en-US"/>
-        </w:rPr>
-        <w:t xml:space="preserve">for </w:t>
-      </w:r>
-      <w:r>
-        <w:rPr>
-          <w:rFonts w:ascii="Courier New" w:eastAsia="Times New Roman" w:hAnsi="Courier New" w:cs="Courier New"/>
-          <w:color w:val="A9B7C6"/>
-          <w:sz w:val="20"/>
-          <w:szCs w:val="20"/>
-          <w:lang w:eastAsia="en-US"/>
-        </w:rPr>
-        <w:t xml:space="preserve">d_4 </w:t>
-      </w:r>
-      <w:r>
-        <w:rPr>
-          <w:rFonts w:ascii="Courier New" w:eastAsia="Times New Roman" w:hAnsi="Courier New" w:cs="Courier New"/>
-          <w:color w:val="CC7832"/>
-          <w:sz w:val="20"/>
-          <w:szCs w:val="20"/>
-          <w:lang w:eastAsia="en-US"/>
-        </w:rPr>
-        <w:t xml:space="preserve">in </w:t>
-      </w:r>
-      <w:r>
-        <w:rPr>
-          <w:rFonts w:ascii="Courier New" w:eastAsia="Times New Roman" w:hAnsi="Courier New" w:cs="Courier New"/>
-          <w:color w:val="8888C6"/>
-          <w:sz w:val="20"/>
-          <w:szCs w:val="20"/>
-          <w:lang w:eastAsia="en-US"/>
-        </w:rPr>
-        <w:t>range</w:t>
-      </w:r>
-      <w:r>
-        <w:rPr>
-          <w:rFonts w:ascii="Courier New" w:eastAsia="Times New Roman" w:hAnsi="Courier New" w:cs="Courier New"/>
-          <w:color w:val="A9B7C6"/>
-          <w:sz w:val="20"/>
-          <w:szCs w:val="20"/>
-          <w:lang w:eastAsia="en-US"/>
-        </w:rPr>
-        <w:t>(</w:t>
-      </w:r>
-      <w:r>
-        <w:rPr>
-          <w:rFonts w:ascii="Courier New" w:eastAsia="Times New Roman" w:hAnsi="Courier New" w:cs="Courier New"/>
-          <w:color w:val="6897BB"/>
-          <w:sz w:val="20"/>
-          <w:szCs w:val="20"/>
-          <w:lang w:eastAsia="en-US"/>
-        </w:rPr>
-        <w:t>1</w:t>
-      </w:r>
-      <w:r>
-        <w:rPr>
-          <w:rFonts w:ascii="Courier New" w:eastAsia="Times New Roman" w:hAnsi="Courier New" w:cs="Courier New"/>
-          <w:color w:val="CC7832"/>
-          <w:sz w:val="20"/>
-          <w:szCs w:val="20"/>
-          <w:lang w:eastAsia="en-US"/>
-        </w:rPr>
-        <w:t xml:space="preserve">, </w:t>
-      </w:r>
-      <w:r>
-        <w:rPr>
-          <w:rFonts w:ascii="Courier New" w:eastAsia="Times New Roman" w:hAnsi="Courier New" w:cs="Courier New"/>
-          <w:color w:val="A9B7C6"/>
-          <w:sz w:val="20"/>
-          <w:szCs w:val="20"/>
-          <w:lang w:eastAsia="en-US"/>
-        </w:rPr>
-        <w:t>slots):</w:t>
-      </w:r>
-      <w:r>
-        <w:rPr>
-          <w:rFonts w:ascii="Courier New" w:eastAsia="Times New Roman" w:hAnsi="Courier New" w:cs="Courier New"/>
-          <w:color w:val="A9B7C6"/>
-          <w:sz w:val="20"/>
-          <w:szCs w:val="20"/>
-          <w:lang w:eastAsia="en-US"/>
-        </w:rPr>
-        <w:br/>
-        <w:t xml:space="preserve">                                </w:t>
-      </w:r>
-      <w:proofErr w:type="spellStart"/>
-      <w:r>
-        <w:rPr>
-          <w:rFonts w:ascii="Courier New" w:eastAsia="Times New Roman" w:hAnsi="Courier New" w:cs="Courier New"/>
-          <w:color w:val="A9B7C6"/>
-          <w:sz w:val="20"/>
-          <w:szCs w:val="20"/>
-          <w:lang w:eastAsia="en-US"/>
-        </w:rPr>
-        <w:t>cur_digits</w:t>
-      </w:r>
-      <w:proofErr w:type="spellEnd"/>
-      <w:r>
-        <w:rPr>
-          <w:rFonts w:ascii="Courier New" w:eastAsia="Times New Roman" w:hAnsi="Courier New" w:cs="Courier New"/>
-          <w:color w:val="A9B7C6"/>
-          <w:sz w:val="20"/>
-          <w:szCs w:val="20"/>
-          <w:lang w:eastAsia="en-US"/>
-        </w:rPr>
-        <w:t>[</w:t>
-      </w:r>
-      <w:r>
-        <w:rPr>
-          <w:rFonts w:ascii="Courier New" w:eastAsia="Times New Roman" w:hAnsi="Courier New" w:cs="Courier New"/>
-          <w:color w:val="6897BB"/>
-          <w:sz w:val="20"/>
-          <w:szCs w:val="20"/>
-          <w:lang w:eastAsia="en-US"/>
-        </w:rPr>
-        <w:t>3</w:t>
-      </w:r>
-      <w:r>
-        <w:rPr>
-          <w:rFonts w:ascii="Courier New" w:eastAsia="Times New Roman" w:hAnsi="Courier New" w:cs="Courier New"/>
-          <w:color w:val="A9B7C6"/>
-          <w:sz w:val="20"/>
-          <w:szCs w:val="20"/>
-          <w:lang w:eastAsia="en-US"/>
-        </w:rPr>
-        <w:t>] = d_4</w:t>
-      </w:r>
-      <w:r>
-        <w:rPr>
-          <w:rFonts w:ascii="Courier New" w:eastAsia="Times New Roman" w:hAnsi="Courier New" w:cs="Courier New"/>
-          <w:color w:val="A9B7C6"/>
-          <w:sz w:val="20"/>
-          <w:szCs w:val="20"/>
-          <w:lang w:eastAsia="en-US"/>
-        </w:rPr>
-        <w:br/>
-        <w:t xml:space="preserve">                                </w:t>
-      </w:r>
-      <w:r>
-        <w:rPr>
-          <w:rFonts w:ascii="Courier New" w:eastAsia="Times New Roman" w:hAnsi="Courier New" w:cs="Courier New"/>
-          <w:color w:val="CC7832"/>
-          <w:sz w:val="20"/>
-          <w:szCs w:val="20"/>
-          <w:lang w:eastAsia="en-US"/>
-        </w:rPr>
-        <w:t xml:space="preserve">for </w:t>
-      </w:r>
-      <w:r>
-        <w:rPr>
-          <w:rFonts w:ascii="Courier New" w:eastAsia="Times New Roman" w:hAnsi="Courier New" w:cs="Courier New"/>
-          <w:color w:val="A9B7C6"/>
-          <w:sz w:val="20"/>
-          <w:szCs w:val="20"/>
-          <w:lang w:eastAsia="en-US"/>
-        </w:rPr>
-        <w:t xml:space="preserve">d_5 </w:t>
-      </w:r>
-      <w:r>
-        <w:rPr>
-          <w:rFonts w:ascii="Courier New" w:eastAsia="Times New Roman" w:hAnsi="Courier New" w:cs="Courier New"/>
-          <w:color w:val="CC7832"/>
-          <w:sz w:val="20"/>
-          <w:szCs w:val="20"/>
-          <w:lang w:eastAsia="en-US"/>
-        </w:rPr>
-        <w:t xml:space="preserve">in </w:t>
-      </w:r>
-      <w:r>
-        <w:rPr>
-          <w:rFonts w:ascii="Courier New" w:eastAsia="Times New Roman" w:hAnsi="Courier New" w:cs="Courier New"/>
-          <w:color w:val="8888C6"/>
-          <w:sz w:val="20"/>
-          <w:szCs w:val="20"/>
-          <w:lang w:eastAsia="en-US"/>
-        </w:rPr>
-        <w:t>range</w:t>
-      </w:r>
-      <w:r>
-        <w:rPr>
-          <w:rFonts w:ascii="Courier New" w:eastAsia="Times New Roman" w:hAnsi="Courier New" w:cs="Courier New"/>
-          <w:color w:val="A9B7C6"/>
-          <w:sz w:val="20"/>
-          <w:szCs w:val="20"/>
-          <w:lang w:eastAsia="en-US"/>
-        </w:rPr>
-        <w:t>(</w:t>
-      </w:r>
-      <w:r>
-        <w:rPr>
-          <w:rFonts w:ascii="Courier New" w:eastAsia="Times New Roman" w:hAnsi="Courier New" w:cs="Courier New"/>
-          <w:color w:val="6897BB"/>
-          <w:sz w:val="20"/>
-          <w:szCs w:val="20"/>
-          <w:lang w:eastAsia="en-US"/>
-        </w:rPr>
-        <w:t>1</w:t>
-      </w:r>
-      <w:r>
-        <w:rPr>
-          <w:rFonts w:ascii="Courier New" w:eastAsia="Times New Roman" w:hAnsi="Courier New" w:cs="Courier New"/>
-          <w:color w:val="CC7832"/>
-          <w:sz w:val="20"/>
-          <w:szCs w:val="20"/>
-          <w:lang w:eastAsia="en-US"/>
-        </w:rPr>
-        <w:t xml:space="preserve">, </w:t>
-      </w:r>
-      <w:r>
-        <w:rPr>
-          <w:rFonts w:ascii="Courier New" w:eastAsia="Times New Roman" w:hAnsi="Courier New" w:cs="Courier New"/>
-          <w:color w:val="A9B7C6"/>
-          <w:sz w:val="20"/>
-          <w:szCs w:val="20"/>
-          <w:lang w:eastAsia="en-US"/>
-        </w:rPr>
-        <w:t>slots):</w:t>
-      </w:r>
-      <w:r>
-        <w:rPr>
-          <w:rFonts w:ascii="Courier New" w:eastAsia="Times New Roman" w:hAnsi="Courier New" w:cs="Courier New"/>
-          <w:color w:val="A9B7C6"/>
-          <w:sz w:val="20"/>
-          <w:szCs w:val="20"/>
-          <w:lang w:eastAsia="en-US"/>
-        </w:rPr>
-        <w:br/>
-        <w:t xml:space="preserve">                                    </w:t>
-      </w:r>
-      <w:proofErr w:type="spellStart"/>
-      <w:r>
-        <w:rPr>
-          <w:rFonts w:ascii="Courier New" w:eastAsia="Times New Roman" w:hAnsi="Courier New" w:cs="Courier New"/>
-          <w:color w:val="A9B7C6"/>
-          <w:sz w:val="20"/>
-          <w:szCs w:val="20"/>
-          <w:lang w:eastAsia="en-US"/>
-        </w:rPr>
-        <w:t>cur_digits</w:t>
-      </w:r>
-      <w:proofErr w:type="spellEnd"/>
-      <w:r>
-        <w:rPr>
-          <w:rFonts w:ascii="Courier New" w:eastAsia="Times New Roman" w:hAnsi="Courier New" w:cs="Courier New"/>
-          <w:color w:val="A9B7C6"/>
-          <w:sz w:val="20"/>
-          <w:szCs w:val="20"/>
-          <w:lang w:eastAsia="en-US"/>
-        </w:rPr>
-        <w:t>[</w:t>
-      </w:r>
-      <w:r>
-        <w:rPr>
-          <w:rFonts w:ascii="Courier New" w:eastAsia="Times New Roman" w:hAnsi="Courier New" w:cs="Courier New"/>
-          <w:color w:val="6897BB"/>
-          <w:sz w:val="20"/>
-          <w:szCs w:val="20"/>
-          <w:lang w:eastAsia="en-US"/>
-        </w:rPr>
-        <w:t>4</w:t>
-      </w:r>
-      <w:r>
-        <w:rPr>
-          <w:rFonts w:ascii="Courier New" w:eastAsia="Times New Roman" w:hAnsi="Courier New" w:cs="Courier New"/>
-          <w:color w:val="A9B7C6"/>
-          <w:sz w:val="20"/>
-          <w:szCs w:val="20"/>
-          <w:lang w:eastAsia="en-US"/>
-        </w:rPr>
-        <w:t>] = d_5</w:t>
-      </w:r>
-      <w:r>
-        <w:rPr>
-          <w:rFonts w:ascii="Courier New" w:eastAsia="Times New Roman" w:hAnsi="Courier New" w:cs="Courier New"/>
-          <w:color w:val="A9B7C6"/>
-          <w:sz w:val="20"/>
-          <w:szCs w:val="20"/>
-          <w:lang w:eastAsia="en-US"/>
-        </w:rPr>
-        <w:br/>
-        <w:t xml:space="preserve">                                    </w:t>
-      </w:r>
-      <w:r>
-        <w:rPr>
-          <w:rFonts w:ascii="Courier New" w:eastAsia="Times New Roman" w:hAnsi="Courier New" w:cs="Courier New"/>
-          <w:color w:val="808080"/>
-          <w:sz w:val="20"/>
-          <w:szCs w:val="20"/>
-          <w:lang w:eastAsia="en-US"/>
-        </w:rPr>
-        <w:t># check for duplicates, because sets aren't allowed to contain duplicates.</w:t>
-      </w:r>
-      <w:r>
-        <w:rPr>
-          <w:rFonts w:ascii="Courier New" w:eastAsia="Times New Roman" w:hAnsi="Courier New" w:cs="Courier New"/>
-          <w:color w:val="808080"/>
-          <w:sz w:val="20"/>
-          <w:szCs w:val="20"/>
-          <w:lang w:eastAsia="en-US"/>
-        </w:rPr>
-        <w:br/>
-        <w:t xml:space="preserve">                                    </w:t>
-      </w:r>
-      <w:r>
-        <w:rPr>
-          <w:rFonts w:ascii="Courier New" w:eastAsia="Times New Roman" w:hAnsi="Courier New" w:cs="Courier New"/>
-          <w:color w:val="CC7832"/>
-          <w:sz w:val="20"/>
-          <w:szCs w:val="20"/>
-          <w:lang w:eastAsia="en-US"/>
-        </w:rPr>
-        <w:t xml:space="preserve">if </w:t>
-      </w:r>
-      <w:proofErr w:type="spellStart"/>
-      <w:r>
-        <w:rPr>
-          <w:rFonts w:ascii="Courier New" w:eastAsia="Times New Roman" w:hAnsi="Courier New" w:cs="Courier New"/>
-          <w:color w:val="8888C6"/>
-          <w:sz w:val="20"/>
-          <w:szCs w:val="20"/>
-          <w:lang w:eastAsia="en-US"/>
-        </w:rPr>
-        <w:t>len</w:t>
-      </w:r>
-      <w:proofErr w:type="spellEnd"/>
-      <w:r>
-        <w:rPr>
-          <w:rFonts w:ascii="Courier New" w:eastAsia="Times New Roman" w:hAnsi="Courier New" w:cs="Courier New"/>
-          <w:color w:val="A9B7C6"/>
-          <w:sz w:val="20"/>
-          <w:szCs w:val="20"/>
-          <w:lang w:eastAsia="en-US"/>
-        </w:rPr>
-        <w:t>(</w:t>
-      </w:r>
-      <w:proofErr w:type="spellStart"/>
-      <w:r>
-        <w:rPr>
-          <w:rFonts w:ascii="Courier New" w:eastAsia="Times New Roman" w:hAnsi="Courier New" w:cs="Courier New"/>
-          <w:color w:val="A9B7C6"/>
-          <w:sz w:val="20"/>
-          <w:szCs w:val="20"/>
-          <w:lang w:eastAsia="en-US"/>
-        </w:rPr>
-        <w:t>cur_digits</w:t>
-      </w:r>
-      <w:proofErr w:type="spellEnd"/>
-      <w:r>
-        <w:rPr>
-          <w:rFonts w:ascii="Courier New" w:eastAsia="Times New Roman" w:hAnsi="Courier New" w:cs="Courier New"/>
-          <w:color w:val="A9B7C6"/>
-          <w:sz w:val="20"/>
-          <w:szCs w:val="20"/>
-          <w:lang w:eastAsia="en-US"/>
-        </w:rPr>
-        <w:t xml:space="preserve">) != </w:t>
-      </w:r>
-      <w:proofErr w:type="spellStart"/>
-      <w:r>
-        <w:rPr>
-          <w:rFonts w:ascii="Courier New" w:eastAsia="Times New Roman" w:hAnsi="Courier New" w:cs="Courier New"/>
-          <w:color w:val="8888C6"/>
-          <w:sz w:val="20"/>
-          <w:szCs w:val="20"/>
-          <w:lang w:eastAsia="en-US"/>
-        </w:rPr>
-        <w:t>len</w:t>
-      </w:r>
-      <w:proofErr w:type="spellEnd"/>
-      <w:r>
-        <w:rPr>
-          <w:rFonts w:ascii="Courier New" w:eastAsia="Times New Roman" w:hAnsi="Courier New" w:cs="Courier New"/>
-          <w:color w:val="A9B7C6"/>
-          <w:sz w:val="20"/>
-          <w:szCs w:val="20"/>
-          <w:lang w:eastAsia="en-US"/>
-        </w:rPr>
-        <w:t>(</w:t>
-      </w:r>
-      <w:r>
-        <w:rPr>
-          <w:rFonts w:ascii="Courier New" w:eastAsia="Times New Roman" w:hAnsi="Courier New" w:cs="Courier New"/>
-          <w:color w:val="8888C6"/>
-          <w:sz w:val="20"/>
-          <w:szCs w:val="20"/>
-          <w:lang w:eastAsia="en-US"/>
-        </w:rPr>
-        <w:t>set</w:t>
-      </w:r>
-      <w:r>
-        <w:rPr>
-          <w:rFonts w:ascii="Courier New" w:eastAsia="Times New Roman" w:hAnsi="Courier New" w:cs="Courier New"/>
-          <w:color w:val="A9B7C6"/>
-          <w:sz w:val="20"/>
-          <w:szCs w:val="20"/>
-          <w:lang w:eastAsia="en-US"/>
-        </w:rPr>
-        <w:t>(</w:t>
-      </w:r>
-      <w:proofErr w:type="spellStart"/>
-      <w:r>
-        <w:rPr>
-          <w:rFonts w:ascii="Courier New" w:eastAsia="Times New Roman" w:hAnsi="Courier New" w:cs="Courier New"/>
-          <w:color w:val="A9B7C6"/>
-          <w:sz w:val="20"/>
-          <w:szCs w:val="20"/>
-          <w:lang w:eastAsia="en-US"/>
-        </w:rPr>
-        <w:t>cur_digits</w:t>
-      </w:r>
-      <w:proofErr w:type="spellEnd"/>
-      <w:r>
-        <w:rPr>
-          <w:rFonts w:ascii="Courier New" w:eastAsia="Times New Roman" w:hAnsi="Courier New" w:cs="Courier New"/>
-          <w:color w:val="A9B7C6"/>
-          <w:sz w:val="20"/>
-          <w:szCs w:val="20"/>
-          <w:lang w:eastAsia="en-US"/>
-        </w:rPr>
-        <w:t>)):</w:t>
-      </w:r>
-      <w:r>
-        <w:rPr>
-          <w:rFonts w:ascii="Courier New" w:eastAsia="Times New Roman" w:hAnsi="Courier New" w:cs="Courier New"/>
-          <w:color w:val="A9B7C6"/>
-          <w:sz w:val="20"/>
-          <w:szCs w:val="20"/>
-          <w:lang w:eastAsia="en-US"/>
-        </w:rPr>
-        <w:br/>
-        <w:t xml:space="preserve">                                        </w:t>
-      </w:r>
-      <w:r>
-        <w:rPr>
-          <w:rFonts w:ascii="Courier New" w:eastAsia="Times New Roman" w:hAnsi="Courier New" w:cs="Courier New"/>
-          <w:color w:val="808080"/>
-          <w:sz w:val="20"/>
-          <w:szCs w:val="20"/>
-          <w:lang w:eastAsia="en-US"/>
-        </w:rPr>
-        <w:t># skip this iteration</w:t>
-      </w:r>
-      <w:r>
-        <w:rPr>
-          <w:rFonts w:ascii="Courier New" w:eastAsia="Times New Roman" w:hAnsi="Courier New" w:cs="Courier New"/>
-          <w:color w:val="808080"/>
-          <w:sz w:val="20"/>
-          <w:szCs w:val="20"/>
-          <w:lang w:eastAsia="en-US"/>
-        </w:rPr>
-        <w:br/>
-        <w:t xml:space="preserve">                                        </w:t>
-      </w:r>
-      <w:r>
-        <w:rPr>
-          <w:rFonts w:ascii="Courier New" w:eastAsia="Times New Roman" w:hAnsi="Courier New" w:cs="Courier New"/>
-          <w:color w:val="CC7832"/>
-          <w:sz w:val="20"/>
-          <w:szCs w:val="20"/>
-          <w:lang w:eastAsia="en-US"/>
-        </w:rPr>
-        <w:t>continue</w:t>
-      </w:r>
-      <w:r>
-        <w:rPr>
-          <w:rFonts w:ascii="Courier New" w:eastAsia="Times New Roman" w:hAnsi="Courier New" w:cs="Courier New"/>
-          <w:color w:val="CC7832"/>
-          <w:sz w:val="20"/>
-          <w:szCs w:val="20"/>
-          <w:lang w:eastAsia="en-US"/>
-        </w:rPr>
-        <w:br/>
-        <w:t xml:space="preserve">                                    </w:t>
-      </w:r>
-      <w:r>
-        <w:rPr>
-          <w:rFonts w:ascii="Courier New" w:eastAsia="Times New Roman" w:hAnsi="Courier New" w:cs="Courier New"/>
-          <w:color w:val="A9B7C6"/>
-          <w:sz w:val="20"/>
-          <w:szCs w:val="20"/>
-          <w:lang w:eastAsia="en-US"/>
-        </w:rPr>
-        <w:t xml:space="preserve">total += </w:t>
-      </w:r>
-      <w:r>
-        <w:rPr>
-          <w:rFonts w:ascii="Courier New" w:eastAsia="Times New Roman" w:hAnsi="Courier New" w:cs="Courier New"/>
-          <w:color w:val="6897BB"/>
-          <w:sz w:val="20"/>
-          <w:szCs w:val="20"/>
-          <w:lang w:eastAsia="en-US"/>
-        </w:rPr>
-        <w:t>1</w:t>
-      </w:r>
-      <w:r>
-        <w:rPr>
-          <w:rFonts w:ascii="Courier New" w:eastAsia="Times New Roman" w:hAnsi="Courier New" w:cs="Courier New"/>
-          <w:color w:val="6897BB"/>
-          <w:sz w:val="20"/>
-          <w:szCs w:val="20"/>
-          <w:lang w:eastAsia="en-US"/>
-        </w:rPr>
-        <w:br/>
-        <w:t xml:space="preserve">                                    </w:t>
-      </w:r>
-      <w:r>
-        <w:rPr>
-          <w:rFonts w:ascii="Courier New" w:eastAsia="Times New Roman" w:hAnsi="Courier New" w:cs="Courier New"/>
-          <w:color w:val="A9B7C6"/>
-          <w:sz w:val="20"/>
-          <w:szCs w:val="20"/>
-          <w:lang w:eastAsia="en-US"/>
-        </w:rPr>
-        <w:t>value: List[</w:t>
-      </w:r>
-      <w:r>
-        <w:rPr>
-          <w:rFonts w:ascii="Courier New" w:eastAsia="Times New Roman" w:hAnsi="Courier New" w:cs="Courier New"/>
-          <w:color w:val="8888C6"/>
-          <w:sz w:val="20"/>
-          <w:szCs w:val="20"/>
-          <w:lang w:eastAsia="en-US"/>
-        </w:rPr>
-        <w:t>int</w:t>
-      </w:r>
-      <w:r>
-        <w:rPr>
-          <w:rFonts w:ascii="Courier New" w:eastAsia="Times New Roman" w:hAnsi="Courier New" w:cs="Courier New"/>
-          <w:color w:val="A9B7C6"/>
-          <w:sz w:val="20"/>
-          <w:szCs w:val="20"/>
-          <w:lang w:eastAsia="en-US"/>
-        </w:rPr>
-        <w:t>] = [d_1</w:t>
-      </w:r>
-      <w:r>
-        <w:rPr>
-          <w:rFonts w:ascii="Courier New" w:eastAsia="Times New Roman" w:hAnsi="Courier New" w:cs="Courier New"/>
-          <w:color w:val="CC7832"/>
-          <w:sz w:val="20"/>
-          <w:szCs w:val="20"/>
-          <w:lang w:eastAsia="en-US"/>
-        </w:rPr>
-        <w:t xml:space="preserve">, </w:t>
-      </w:r>
-      <w:r>
-        <w:rPr>
-          <w:rFonts w:ascii="Courier New" w:eastAsia="Times New Roman" w:hAnsi="Courier New" w:cs="Courier New"/>
-          <w:color w:val="A9B7C6"/>
-          <w:sz w:val="20"/>
-          <w:szCs w:val="20"/>
-          <w:lang w:eastAsia="en-US"/>
-        </w:rPr>
-        <w:t>d_2</w:t>
-      </w:r>
-      <w:r>
-        <w:rPr>
-          <w:rFonts w:ascii="Courier New" w:eastAsia="Times New Roman" w:hAnsi="Courier New" w:cs="Courier New"/>
-          <w:color w:val="CC7832"/>
-          <w:sz w:val="20"/>
-          <w:szCs w:val="20"/>
-          <w:lang w:eastAsia="en-US"/>
-        </w:rPr>
-        <w:t xml:space="preserve">, </w:t>
-      </w:r>
-      <w:r>
-        <w:rPr>
-          <w:rFonts w:ascii="Courier New" w:eastAsia="Times New Roman" w:hAnsi="Courier New" w:cs="Courier New"/>
-          <w:color w:val="A9B7C6"/>
-          <w:sz w:val="20"/>
-          <w:szCs w:val="20"/>
-          <w:lang w:eastAsia="en-US"/>
-        </w:rPr>
-        <w:t>d_3</w:t>
-      </w:r>
-      <w:r>
-        <w:rPr>
-          <w:rFonts w:ascii="Courier New" w:eastAsia="Times New Roman" w:hAnsi="Courier New" w:cs="Courier New"/>
-          <w:color w:val="CC7832"/>
-          <w:sz w:val="20"/>
-          <w:szCs w:val="20"/>
-          <w:lang w:eastAsia="en-US"/>
-        </w:rPr>
-        <w:t xml:space="preserve">, </w:t>
-      </w:r>
-      <w:r>
-        <w:rPr>
-          <w:rFonts w:ascii="Courier New" w:eastAsia="Times New Roman" w:hAnsi="Courier New" w:cs="Courier New"/>
-          <w:color w:val="A9B7C6"/>
-          <w:sz w:val="20"/>
-          <w:szCs w:val="20"/>
-          <w:lang w:eastAsia="en-US"/>
-        </w:rPr>
-        <w:t>d_4</w:t>
-      </w:r>
-      <w:r>
-        <w:rPr>
-          <w:rFonts w:ascii="Courier New" w:eastAsia="Times New Roman" w:hAnsi="Courier New" w:cs="Courier New"/>
-          <w:color w:val="CC7832"/>
-          <w:sz w:val="20"/>
-          <w:szCs w:val="20"/>
-          <w:lang w:eastAsia="en-US"/>
-        </w:rPr>
-        <w:t xml:space="preserve">, </w:t>
-      </w:r>
-      <w:r>
-        <w:rPr>
-          <w:rFonts w:ascii="Courier New" w:eastAsia="Times New Roman" w:hAnsi="Courier New" w:cs="Courier New"/>
-          <w:color w:val="A9B7C6"/>
-          <w:sz w:val="20"/>
-          <w:szCs w:val="20"/>
-          <w:lang w:eastAsia="en-US"/>
-        </w:rPr>
-        <w:t>d_5]</w:t>
-      </w:r>
-      <w:r>
-        <w:rPr>
-          <w:rFonts w:ascii="Courier New" w:eastAsia="Times New Roman" w:hAnsi="Courier New" w:cs="Courier New"/>
-          <w:color w:val="A9B7C6"/>
-          <w:sz w:val="20"/>
-          <w:szCs w:val="20"/>
-          <w:lang w:eastAsia="en-US"/>
-        </w:rPr>
-        <w:br/>
-        <w:t xml:space="preserve">                                    </w:t>
-      </w:r>
-      <w:proofErr w:type="spellStart"/>
-      <w:r>
-        <w:rPr>
-          <w:rFonts w:ascii="Courier New" w:eastAsia="Times New Roman" w:hAnsi="Courier New" w:cs="Courier New"/>
-          <w:color w:val="A9B7C6"/>
-          <w:sz w:val="20"/>
-          <w:szCs w:val="20"/>
-          <w:lang w:eastAsia="en-US"/>
-        </w:rPr>
-        <w:t>value.insert</w:t>
-      </w:r>
-      <w:proofErr w:type="spellEnd"/>
-      <w:r>
-        <w:rPr>
-          <w:rFonts w:ascii="Courier New" w:eastAsia="Times New Roman" w:hAnsi="Courier New" w:cs="Courier New"/>
-          <w:color w:val="A9B7C6"/>
-          <w:sz w:val="20"/>
-          <w:szCs w:val="20"/>
-          <w:lang w:eastAsia="en-US"/>
-        </w:rPr>
-        <w:t>(z_1</w:t>
-      </w:r>
-      <w:r>
-        <w:rPr>
-          <w:rFonts w:ascii="Courier New" w:eastAsia="Times New Roman" w:hAnsi="Courier New" w:cs="Courier New"/>
-          <w:color w:val="CC7832"/>
-          <w:sz w:val="20"/>
-          <w:szCs w:val="20"/>
-          <w:lang w:eastAsia="en-US"/>
-        </w:rPr>
-        <w:t xml:space="preserve">, </w:t>
-      </w:r>
-      <w:r>
-        <w:rPr>
-          <w:rFonts w:ascii="Courier New" w:eastAsia="Times New Roman" w:hAnsi="Courier New" w:cs="Courier New"/>
-          <w:color w:val="6897BB"/>
-          <w:sz w:val="20"/>
-          <w:szCs w:val="20"/>
-          <w:lang w:eastAsia="en-US"/>
-        </w:rPr>
-        <w:t>0</w:t>
-      </w:r>
-      <w:r>
-        <w:rPr>
-          <w:rFonts w:ascii="Courier New" w:eastAsia="Times New Roman" w:hAnsi="Courier New" w:cs="Courier New"/>
-          <w:color w:val="A9B7C6"/>
-          <w:sz w:val="20"/>
-          <w:szCs w:val="20"/>
-          <w:lang w:eastAsia="en-US"/>
-        </w:rPr>
         <w:t>)</w:t>
       </w:r>
       <w:r>
@@ -6358,92 +5350,7 @@
           <w:lang w:eastAsia="en-US"/>
         </w:rPr>
         <w:br/>
-        <w:t xml:space="preserve">                                    </w:t>
-      </w:r>
-      <w:proofErr w:type="spellStart"/>
-      <w:r>
-        <w:rPr>
-          <w:rFonts w:ascii="Courier New" w:eastAsia="Times New Roman" w:hAnsi="Courier New" w:cs="Courier New"/>
-          <w:color w:val="A9B7C6"/>
-          <w:sz w:val="20"/>
-          <w:szCs w:val="20"/>
-          <w:lang w:eastAsia="en-US"/>
-        </w:rPr>
-        <w:t>value.insert</w:t>
-      </w:r>
-      <w:proofErr w:type="spellEnd"/>
-      <w:r>
-        <w:rPr>
-          <w:rFonts w:ascii="Courier New" w:eastAsia="Times New Roman" w:hAnsi="Courier New" w:cs="Courier New"/>
-          <w:color w:val="A9B7C6"/>
-          <w:sz w:val="20"/>
-          <w:szCs w:val="20"/>
-          <w:lang w:eastAsia="en-US"/>
-        </w:rPr>
-        <w:t>(z_2</w:t>
-      </w:r>
-      <w:r>
-        <w:rPr>
-          <w:rFonts w:ascii="Courier New" w:eastAsia="Times New Roman" w:hAnsi="Courier New" w:cs="Courier New"/>
-          <w:color w:val="CC7832"/>
-          <w:sz w:val="20"/>
-          <w:szCs w:val="20"/>
-          <w:lang w:eastAsia="en-US"/>
-        </w:rPr>
-        <w:t xml:space="preserve">, </w:t>
-      </w:r>
-      <w:r>
-        <w:rPr>
-          <w:rFonts w:ascii="Courier New" w:eastAsia="Times New Roman" w:hAnsi="Courier New" w:cs="Courier New"/>
-          <w:color w:val="6897BB"/>
-          <w:sz w:val="20"/>
-          <w:szCs w:val="20"/>
-          <w:lang w:eastAsia="en-US"/>
-        </w:rPr>
-        <w:t>0</w:t>
-      </w:r>
-      <w:r>
-        <w:rPr>
-          <w:rFonts w:ascii="Courier New" w:eastAsia="Times New Roman" w:hAnsi="Courier New" w:cs="Courier New"/>
-          <w:color w:val="A9B7C6"/>
-          <w:sz w:val="20"/>
-          <w:szCs w:val="20"/>
-          <w:lang w:eastAsia="en-US"/>
-        </w:rPr>
-        <w:t>)</w:t>
-      </w:r>
-      <w:r>
-        <w:rPr>
-          <w:rFonts w:ascii="Courier New" w:eastAsia="Times New Roman" w:hAnsi="Courier New" w:cs="Courier New"/>
-          <w:color w:val="A9B7C6"/>
-          <w:sz w:val="20"/>
-          <w:szCs w:val="20"/>
-          <w:lang w:eastAsia="en-US"/>
-        </w:rPr>
-        <w:br/>
-        <w:t xml:space="preserve">                                    </w:t>
-      </w:r>
-      <w:proofErr w:type="spellStart"/>
-      <w:r>
-        <w:rPr>
-          <w:rFonts w:ascii="Courier New" w:eastAsia="Times New Roman" w:hAnsi="Courier New" w:cs="Courier New"/>
-          <w:color w:val="A9B7C6"/>
-          <w:sz w:val="20"/>
-          <w:szCs w:val="20"/>
-          <w:lang w:eastAsia="en-US"/>
-        </w:rPr>
-        <w:t>value.insert</w:t>
-      </w:r>
-      <w:proofErr w:type="spellEnd"/>
-      <w:r>
-        <w:rPr>
-          <w:rFonts w:ascii="Courier New" w:eastAsia="Times New Roman" w:hAnsi="Courier New" w:cs="Courier New"/>
-          <w:color w:val="A9B7C6"/>
-          <w:sz w:val="20"/>
-          <w:szCs w:val="20"/>
-          <w:lang w:eastAsia="en-US"/>
-        </w:rPr>
-        <w:t>(z_3</w:t>
+        <w:t xml:space="preserve">                                    value.insert(z_3</w:t>
       </w:r>
       <w:r>
         <w:rPr>
@@ -7263,6 +6170,9 @@
         <w:pStyle w:val="ListParagraph"/>
       </w:pPr>
       <w:r>
+        <w:rPr>
+          <w:noProof/>
+        </w:rPr>
         <w:drawing>
           <wp:inline distT="0" distB="0" distL="0" distR="0" wp14:anchorId="0043BB44" wp14:editId="4173C04C">
             <wp:extent cx="914400" cy="508000"/>
@@ -7461,7 +6371,6 @@
         </w:rPr>
         <w:t xml:space="preserve">def </w:t>
       </w:r>
-      <w:proofErr w:type="spellStart"/>
       <w:r>
         <w:rPr>
           <w:color w:val="FFC66D"/>
@@ -7469,29 +6378,12 @@
         </w:rPr>
         <w:t>generate_all_passwords</w:t>
       </w:r>
-      <w:proofErr w:type="spellEnd"/>
-      <w:r>
-        <w:rPr>
-          <w:color w:val="A9B7C6"/>
-          <w:lang w:eastAsia="en-US"/>
-        </w:rPr>
-        <w:t>() -&gt; List[</w:t>
-      </w:r>
-      <w:proofErr w:type="spellStart"/>
-      <w:r>
-        <w:rPr>
-          <w:color w:val="A9B7C6"/>
-          <w:lang w:eastAsia="en-US"/>
-        </w:rPr>
-        <w:t>Dict</w:t>
-      </w:r>
-      <w:proofErr w:type="spellEnd"/>
-      <w:r>
-        <w:rPr>
-          <w:color w:val="A9B7C6"/>
-          <w:lang w:eastAsia="en-US"/>
-        </w:rPr>
-        <w:t>[</w:t>
+      <w:r>
+        <w:rPr>
+          <w:color w:val="A9B7C6"/>
+          <w:lang w:eastAsia="en-US"/>
+        </w:rPr>
+        <w:t>() -&gt; List[Dict[</w:t>
       </w:r>
       <w:r>
         <w:rPr>
@@ -7548,23 +6440,7 @@
           <w:lang w:eastAsia="en-US"/>
         </w:rPr>
         <w:br/>
-        <w:t xml:space="preserve">    ret: List[</w:t>
-      </w:r>
-      <w:proofErr w:type="spellStart"/>
-      <w:r>
-        <w:rPr>
-          <w:color w:val="A9B7C6"/>
-          <w:lang w:eastAsia="en-US"/>
-        </w:rPr>
-        <w:t>Dict</w:t>
-      </w:r>
-      <w:proofErr w:type="spellEnd"/>
-      <w:r>
-        <w:rPr>
-          <w:color w:val="A9B7C6"/>
-          <w:lang w:eastAsia="en-US"/>
-        </w:rPr>
-        <w:t>[</w:t>
+        <w:t xml:space="preserve">    ret: List[Dict[</w:t>
       </w:r>
       <w:r>
         <w:rPr>
@@ -7824,7 +6700,6 @@
         <w:br/>
         <w:t xml:space="preserve">                </w:t>
       </w:r>
-      <w:proofErr w:type="spellStart"/>
       <w:r>
         <w:rPr>
           <w:color w:val="CC7832"/>
@@ -7837,15 +6712,325 @@
           <w:color w:val="A9B7C6"/>
           <w:lang w:eastAsia="en-US"/>
         </w:rPr>
+        <w:t xml:space="preserve">d </w:t>
+      </w:r>
+      <w:r>
+        <w:rPr>
+          <w:color w:val="CC7832"/>
+          <w:lang w:eastAsia="en-US"/>
+        </w:rPr>
+        <w:t xml:space="preserve">in </w:t>
+      </w:r>
+      <w:r>
+        <w:rPr>
+          <w:color w:val="A9B7C6"/>
+          <w:lang w:eastAsia="en-US"/>
+        </w:rPr>
+        <w:t>letters:</w:t>
+      </w:r>
+      <w:r>
+        <w:rPr>
+          <w:color w:val="A9B7C6"/>
+          <w:lang w:eastAsia="en-US"/>
+        </w:rPr>
+        <w:br/>
+        <w:t xml:space="preserve">                    </w:t>
+      </w:r>
+      <w:r>
+        <w:rPr>
+          <w:color w:val="CC7832"/>
+          <w:lang w:eastAsia="en-US"/>
+        </w:rPr>
+        <w:t xml:space="preserve">for </w:t>
+      </w:r>
+      <w:r>
+        <w:rPr>
+          <w:color w:val="A9B7C6"/>
+          <w:lang w:eastAsia="en-US"/>
+        </w:rPr>
+        <w:t xml:space="preserve">e </w:t>
+      </w:r>
+      <w:r>
+        <w:rPr>
+          <w:color w:val="CC7832"/>
+          <w:lang w:eastAsia="en-US"/>
+        </w:rPr>
+        <w:t xml:space="preserve">in </w:t>
+      </w:r>
+      <w:r>
+        <w:rPr>
+          <w:color w:val="A9B7C6"/>
+          <w:lang w:eastAsia="en-US"/>
+        </w:rPr>
+        <w:t>letters:</w:t>
+      </w:r>
+      <w:r>
+        <w:rPr>
+          <w:color w:val="A9B7C6"/>
+          <w:lang w:eastAsia="en-US"/>
+        </w:rPr>
+        <w:br/>
+        <w:t xml:space="preserve">                        </w:t>
+      </w:r>
+      <w:r>
+        <w:rPr>
+          <w:color w:val="808080"/>
+          <w:lang w:eastAsia="en-US"/>
+        </w:rPr>
+        <w:t># construct the string from the different permutations of the letters.</w:t>
+      </w:r>
+      <w:r>
+        <w:rPr>
+          <w:color w:val="808080"/>
+          <w:lang w:eastAsia="en-US"/>
+        </w:rPr>
+        <w:br/>
+        <w:t xml:space="preserve">                        </w:t>
+      </w:r>
+      <w:r>
+        <w:rPr>
+          <w:color w:val="A9B7C6"/>
+          <w:lang w:eastAsia="en-US"/>
+        </w:rPr>
+        <w:t xml:space="preserve">pwd: </w:t>
+      </w:r>
+      <w:r>
+        <w:rPr>
+          <w:color w:val="8888C6"/>
+          <w:lang w:eastAsia="en-US"/>
+        </w:rPr>
+        <w:t xml:space="preserve">str </w:t>
+      </w:r>
+      <w:r>
+        <w:rPr>
+          <w:color w:val="A9B7C6"/>
+          <w:lang w:eastAsia="en-US"/>
+        </w:rPr>
+        <w:t xml:space="preserve">= </w:t>
+      </w:r>
+      <w:r>
+        <w:rPr>
+          <w:color w:val="6A8759"/>
+          <w:lang w:eastAsia="en-US"/>
+        </w:rPr>
+        <w:t>f"</w:t>
+      </w:r>
+      <w:r>
+        <w:rPr>
+          <w:color w:val="CC7832"/>
+          <w:lang w:eastAsia="en-US"/>
+        </w:rPr>
+        <w:t>{</w:t>
+      </w:r>
+      <w:r>
+        <w:rPr>
+          <w:color w:val="A9B7C6"/>
+          <w:lang w:eastAsia="en-US"/>
+        </w:rPr>
+        <w:t>a</w:t>
+      </w:r>
+      <w:r>
+        <w:rPr>
+          <w:color w:val="CC7832"/>
+          <w:lang w:eastAsia="en-US"/>
+        </w:rPr>
+        <w:t>}{</w:t>
+      </w:r>
+      <w:r>
+        <w:rPr>
+          <w:color w:val="A9B7C6"/>
+          <w:lang w:eastAsia="en-US"/>
+        </w:rPr>
+        <w:t>b</w:t>
+      </w:r>
+      <w:r>
+        <w:rPr>
+          <w:color w:val="CC7832"/>
+          <w:lang w:eastAsia="en-US"/>
+        </w:rPr>
+        <w:t>}{</w:t>
+      </w:r>
+      <w:r>
+        <w:rPr>
+          <w:color w:val="A9B7C6"/>
+          <w:lang w:eastAsia="en-US"/>
+        </w:rPr>
+        <w:t>c</w:t>
+      </w:r>
+      <w:r>
+        <w:rPr>
+          <w:color w:val="CC7832"/>
+          <w:lang w:eastAsia="en-US"/>
+        </w:rPr>
+        <w:t>}{</w:t>
+      </w:r>
+      <w:r>
+        <w:rPr>
+          <w:color w:val="A9B7C6"/>
+          <w:lang w:eastAsia="en-US"/>
+        </w:rPr>
         <w:t>d</w:t>
       </w:r>
-      <w:proofErr w:type="spellEnd"/>
-      <w:r>
-        <w:rPr>
-          <w:color w:val="A9B7C6"/>
-          <w:lang w:eastAsia="en-US"/>
-        </w:rPr>
-        <w:t xml:space="preserve"> </w:t>
+      <w:r>
+        <w:rPr>
+          <w:color w:val="CC7832"/>
+          <w:lang w:eastAsia="en-US"/>
+        </w:rPr>
+        <w:t>}{</w:t>
+      </w:r>
+      <w:r>
+        <w:rPr>
+          <w:color w:val="A9B7C6"/>
+          <w:lang w:eastAsia="en-US"/>
+        </w:rPr>
+        <w:t>e</w:t>
+      </w:r>
+      <w:r>
+        <w:rPr>
+          <w:color w:val="CC7832"/>
+          <w:lang w:eastAsia="en-US"/>
+        </w:rPr>
+        <w:t>}</w:t>
+      </w:r>
+      <w:r>
+        <w:rPr>
+          <w:color w:val="6A8759"/>
+          <w:lang w:eastAsia="en-US"/>
+        </w:rPr>
+        <w:t>"</w:t>
+      </w:r>
+      <w:r>
+        <w:rPr>
+          <w:color w:val="6A8759"/>
+          <w:lang w:eastAsia="en-US"/>
+        </w:rPr>
+        <w:br/>
+        <w:t xml:space="preserve">                        </w:t>
+      </w:r>
+      <w:r>
+        <w:rPr>
+          <w:color w:val="808080"/>
+          <w:lang w:eastAsia="en-US"/>
+        </w:rPr>
+        <w:t># Create a dictionary that has a mapping of the characters to the count of the characters</w:t>
+      </w:r>
+      <w:r>
+        <w:rPr>
+          <w:color w:val="808080"/>
+          <w:lang w:eastAsia="en-US"/>
+        </w:rPr>
+        <w:br/>
+        <w:t xml:space="preserve">                        # in the password. This will be used in other filters.</w:t>
+      </w:r>
+      <w:r>
+        <w:rPr>
+          <w:color w:val="808080"/>
+          <w:lang w:eastAsia="en-US"/>
+        </w:rPr>
+        <w:br/>
+        <w:t xml:space="preserve">                        </w:t>
+      </w:r>
+      <w:r>
+        <w:rPr>
+          <w:color w:val="A9B7C6"/>
+          <w:lang w:eastAsia="en-US"/>
+        </w:rPr>
+        <w:t xml:space="preserve">counts: </w:t>
+      </w:r>
+      <w:proofErr w:type="gramStart"/>
+      <w:r>
+        <w:rPr>
+          <w:color w:val="A9B7C6"/>
+          <w:lang w:eastAsia="en-US"/>
+        </w:rPr>
+        <w:t>Dict[</w:t>
+      </w:r>
+      <w:proofErr w:type="gramEnd"/>
+      <w:r>
+        <w:rPr>
+          <w:color w:val="8888C6"/>
+          <w:lang w:eastAsia="en-US"/>
+        </w:rPr>
+        <w:t>str</w:t>
+      </w:r>
+      <w:r>
+        <w:rPr>
+          <w:color w:val="CC7832"/>
+          <w:lang w:eastAsia="en-US"/>
+        </w:rPr>
+        <w:t xml:space="preserve">, </w:t>
+      </w:r>
+      <w:r>
+        <w:rPr>
+          <w:color w:val="A9B7C6"/>
+          <w:lang w:eastAsia="en-US"/>
+        </w:rPr>
+        <w:t>Union[</w:t>
+      </w:r>
+      <w:r>
+        <w:rPr>
+          <w:color w:val="8888C6"/>
+          <w:lang w:eastAsia="en-US"/>
+        </w:rPr>
+        <w:t>int</w:t>
+      </w:r>
+      <w:r>
+        <w:rPr>
+          <w:color w:val="CC7832"/>
+          <w:lang w:eastAsia="en-US"/>
+        </w:rPr>
+        <w:t xml:space="preserve">, </w:t>
+      </w:r>
+      <w:r>
+        <w:rPr>
+          <w:color w:val="8888C6"/>
+          <w:lang w:eastAsia="en-US"/>
+        </w:rPr>
+        <w:t>str</w:t>
+      </w:r>
+      <w:r>
+        <w:rPr>
+          <w:color w:val="A9B7C6"/>
+          <w:lang w:eastAsia="en-US"/>
+        </w:rPr>
+        <w:t>]] = {}</w:t>
+      </w:r>
+      <w:r>
+        <w:rPr>
+          <w:color w:val="A9B7C6"/>
+          <w:lang w:eastAsia="en-US"/>
+        </w:rPr>
+        <w:br/>
+        <w:t xml:space="preserve">                        </w:t>
+      </w:r>
+      <w:r>
+        <w:rPr>
+          <w:color w:val="808080"/>
+          <w:lang w:eastAsia="en-US"/>
+        </w:rPr>
+        <w:t># loop through the characters in the string</w:t>
+      </w:r>
+      <w:r>
+        <w:rPr>
+          <w:color w:val="808080"/>
+          <w:lang w:eastAsia="en-US"/>
+        </w:rPr>
+        <w:br/>
+        <w:t xml:space="preserve">                        </w:t>
+      </w:r>
+      <w:r>
+        <w:rPr>
+          <w:color w:val="CC7832"/>
+          <w:lang w:eastAsia="en-US"/>
+        </w:rPr>
+        <w:t xml:space="preserve">for </w:t>
+      </w:r>
+      <w:r>
+        <w:rPr>
+          <w:color w:val="A9B7C6"/>
+          <w:lang w:eastAsia="en-US"/>
+        </w:rPr>
+        <w:t xml:space="preserve">i </w:t>
       </w:r>
       <w:r>
         <w:rPr>
@@ -7859,29 +7044,52 @@
           <w:color w:val="A9B7C6"/>
           <w:lang w:eastAsia="en-US"/>
         </w:rPr>
-        <w:t>letters:</w:t>
-      </w:r>
-      <w:r>
-        <w:rPr>
-          <w:color w:val="A9B7C6"/>
-          <w:lang w:eastAsia="en-US"/>
-        </w:rPr>
-        <w:br/>
-        <w:t xml:space="preserve">                    </w:t>
-      </w:r>
-      <w:r>
-        <w:rPr>
-          <w:color w:val="CC7832"/>
-          <w:lang w:eastAsia="en-US"/>
-        </w:rPr>
-        <w:t xml:space="preserve">for </w:t>
-      </w:r>
-      <w:r>
-        <w:rPr>
-          <w:color w:val="A9B7C6"/>
-          <w:lang w:eastAsia="en-US"/>
-        </w:rPr>
-        <w:t xml:space="preserve">e </w:t>
+        <w:t>pwd:</w:t>
+      </w:r>
+      <w:r>
+        <w:rPr>
+          <w:color w:val="A9B7C6"/>
+          <w:lang w:eastAsia="en-US"/>
+        </w:rPr>
+        <w:br/>
+        <w:t xml:space="preserve">                            </w:t>
+      </w:r>
+      <w:r>
+        <w:rPr>
+          <w:color w:val="808080"/>
+          <w:lang w:eastAsia="en-US"/>
+        </w:rPr>
+        <w:t xml:space="preserve"># if this string isn't in the counts dictionary, then add it to the dictionary and set it </w:t>
+      </w:r>
+      <w:r>
+        <w:rPr>
+          <w:color w:val="808080"/>
+          <w:lang w:eastAsia="en-US"/>
+        </w:rPr>
+        <w:br/>
+        <w:t xml:space="preserve">                            # to 1. otherwise, increment by 1.</w:t>
+      </w:r>
+      <w:r>
+        <w:rPr>
+          <w:color w:val="808080"/>
+          <w:lang w:eastAsia="en-US"/>
+        </w:rPr>
+        <w:br/>
+        <w:t xml:space="preserve">                            </w:t>
+      </w:r>
+      <w:r>
+        <w:rPr>
+          <w:color w:val="CC7832"/>
+          <w:lang w:eastAsia="en-US"/>
+        </w:rPr>
+        <w:t xml:space="preserve">if </w:t>
+      </w:r>
+      <w:r>
+        <w:rPr>
+          <w:color w:val="A9B7C6"/>
+          <w:lang w:eastAsia="en-US"/>
+        </w:rPr>
+        <w:t xml:space="preserve">i </w:t>
       </w:r>
       <w:r>
         <w:rPr>
@@ -7895,11 +7103,63 @@
           <w:color w:val="A9B7C6"/>
           <w:lang w:eastAsia="en-US"/>
         </w:rPr>
-        <w:t>letters:</w:t>
-      </w:r>
-      <w:r>
-        <w:rPr>
-          <w:color w:val="A9B7C6"/>
+        <w:t>counts:</w:t>
+      </w:r>
+      <w:r>
+        <w:rPr>
+          <w:color w:val="A9B7C6"/>
+          <w:lang w:eastAsia="en-US"/>
+        </w:rPr>
+        <w:br/>
+        <w:t xml:space="preserve">                                counts[i] += </w:t>
+      </w:r>
+      <w:r>
+        <w:rPr>
+          <w:color w:val="6897BB"/>
+          <w:lang w:eastAsia="en-US"/>
+        </w:rPr>
+        <w:t>1</w:t>
+      </w:r>
+      <w:r>
+        <w:rPr>
+          <w:color w:val="6897BB"/>
+          <w:lang w:eastAsia="en-US"/>
+        </w:rPr>
+        <w:br/>
+        <w:t xml:space="preserve">                            </w:t>
+      </w:r>
+      <w:r>
+        <w:rPr>
+          <w:color w:val="CC7832"/>
+          <w:lang w:eastAsia="en-US"/>
+        </w:rPr>
+        <w:t>else</w:t>
+      </w:r>
+      <w:r>
+        <w:rPr>
+          <w:color w:val="A9B7C6"/>
+          <w:lang w:eastAsia="en-US"/>
+        </w:rPr>
+        <w:t>:</w:t>
+      </w:r>
+      <w:r>
+        <w:rPr>
+          <w:color w:val="A9B7C6"/>
+          <w:lang w:eastAsia="en-US"/>
+        </w:rPr>
+        <w:br/>
+        <w:t xml:space="preserve">                                counts[i] = </w:t>
+      </w:r>
+      <w:r>
+        <w:rPr>
+          <w:color w:val="6897BB"/>
+          <w:lang w:eastAsia="en-US"/>
+        </w:rPr>
+        <w:t>1</w:t>
+      </w:r>
+      <w:r>
+        <w:rPr>
+          <w:color w:val="6897BB"/>
           <w:lang w:eastAsia="en-US"/>
         </w:rPr>
         <w:br/>
@@ -7910,7 +7170,7 @@
           <w:color w:val="808080"/>
           <w:lang w:eastAsia="en-US"/>
         </w:rPr>
-        <w:t># construct the string from the different permutations of the letters.</w:t>
+        <w:t># only return a password if there are exactly 3 distinct characters. sets aren't allowed to have</w:t>
       </w:r>
       <w:r>
         <w:rPr>
@@ -7918,592 +7178,102 @@
           <w:lang w:eastAsia="en-US"/>
         </w:rPr>
         <w:br/>
+        <w:t xml:space="preserve">                        # duplicate values, so when we check set(pwd), it will deduplicate the string's characters.</w:t>
+      </w:r>
+      <w:r>
+        <w:rPr>
+          <w:color w:val="808080"/>
+          <w:lang w:eastAsia="en-US"/>
+        </w:rPr>
+        <w:br/>
         <w:t xml:space="preserve">                        </w:t>
       </w:r>
-      <w:proofErr w:type="spellStart"/>
-      <w:r>
-        <w:rPr>
-          <w:color w:val="A9B7C6"/>
-          <w:lang w:eastAsia="en-US"/>
-        </w:rPr>
-        <w:t>pwd</w:t>
-      </w:r>
-      <w:proofErr w:type="spellEnd"/>
-      <w:r>
-        <w:rPr>
-          <w:color w:val="A9B7C6"/>
-          <w:lang w:eastAsia="en-US"/>
-        </w:rPr>
-        <w:t xml:space="preserve">: </w:t>
+      <w:r>
+        <w:rPr>
+          <w:color w:val="CC7832"/>
+          <w:lang w:eastAsia="en-US"/>
+        </w:rPr>
+        <w:t xml:space="preserve">if </w:t>
       </w:r>
       <w:r>
         <w:rPr>
           <w:color w:val="8888C6"/>
           <w:lang w:eastAsia="en-US"/>
         </w:rPr>
-        <w:t xml:space="preserve">str </w:t>
-      </w:r>
-      <w:r>
-        <w:rPr>
-          <w:color w:val="A9B7C6"/>
-          <w:lang w:eastAsia="en-US"/>
-        </w:rPr>
-        <w:t xml:space="preserve">= </w:t>
+        <w:t>len</w:t>
+      </w:r>
+      <w:r>
+        <w:rPr>
+          <w:color w:val="A9B7C6"/>
+          <w:lang w:eastAsia="en-US"/>
+        </w:rPr>
+        <w:t>(</w:t>
+      </w:r>
+      <w:proofErr w:type="gramStart"/>
+      <w:r>
+        <w:rPr>
+          <w:color w:val="A9B7C6"/>
+          <w:lang w:eastAsia="en-US"/>
+        </w:rPr>
+        <w:t>counts.keys</w:t>
+      </w:r>
+      <w:proofErr w:type="gramEnd"/>
+      <w:r>
+        <w:rPr>
+          <w:color w:val="A9B7C6"/>
+          <w:lang w:eastAsia="en-US"/>
+        </w:rPr>
+        <w:t xml:space="preserve">()) == </w:t>
+      </w:r>
+      <w:r>
+        <w:rPr>
+          <w:color w:val="6897BB"/>
+          <w:lang w:eastAsia="en-US"/>
+        </w:rPr>
+        <w:t>3</w:t>
+      </w:r>
+      <w:r>
+        <w:rPr>
+          <w:color w:val="A9B7C6"/>
+          <w:lang w:eastAsia="en-US"/>
+        </w:rPr>
+        <w:t>:</w:t>
+      </w:r>
+      <w:r>
+        <w:rPr>
+          <w:color w:val="A9B7C6"/>
+          <w:lang w:eastAsia="en-US"/>
+        </w:rPr>
+        <w:br/>
+        <w:t xml:space="preserve">                            </w:t>
+      </w:r>
+      <w:r>
+        <w:rPr>
+          <w:color w:val="808080"/>
+          <w:lang w:eastAsia="en-US"/>
+        </w:rPr>
+        <w:t># Store word in counts dictionary for later use</w:t>
+      </w:r>
+      <w:r>
+        <w:rPr>
+          <w:color w:val="808080"/>
+          <w:lang w:eastAsia="en-US"/>
+        </w:rPr>
+        <w:br/>
+        <w:t xml:space="preserve">                            </w:t>
+      </w:r>
+      <w:r>
+        <w:rPr>
+          <w:color w:val="A9B7C6"/>
+          <w:lang w:eastAsia="en-US"/>
+        </w:rPr>
+        <w:t>counts[</w:t>
       </w:r>
       <w:r>
         <w:rPr>
           <w:color w:val="6A8759"/>
           <w:lang w:eastAsia="en-US"/>
         </w:rPr>
-        <w:t>f"</w:t>
-      </w:r>
-      <w:r>
-        <w:rPr>
-          <w:color w:val="CC7832"/>
-          <w:lang w:eastAsia="en-US"/>
-        </w:rPr>
-        <w:t>{</w:t>
-      </w:r>
-      <w:r>
-        <w:rPr>
-          <w:color w:val="A9B7C6"/>
-          <w:lang w:eastAsia="en-US"/>
-        </w:rPr>
-        <w:t>a</w:t>
-      </w:r>
-      <w:r>
-        <w:rPr>
-          <w:color w:val="CC7832"/>
-          <w:lang w:eastAsia="en-US"/>
-        </w:rPr>
-        <w:t>}{</w:t>
-      </w:r>
-      <w:r>
-        <w:rPr>
-          <w:color w:val="A9B7C6"/>
-          <w:lang w:eastAsia="en-US"/>
-        </w:rPr>
-        <w:t>b</w:t>
-      </w:r>
-      <w:r>
-        <w:rPr>
-          <w:color w:val="CC7832"/>
-          <w:lang w:eastAsia="en-US"/>
-        </w:rPr>
-        <w:t>}{</w:t>
-      </w:r>
-      <w:r>
-        <w:rPr>
-          <w:color w:val="A9B7C6"/>
-          <w:lang w:eastAsia="en-US"/>
-        </w:rPr>
-        <w:t>c</w:t>
-      </w:r>
-      <w:r>
-        <w:rPr>
-          <w:color w:val="CC7832"/>
-          <w:lang w:eastAsia="en-US"/>
-        </w:rPr>
-        <w:t>}{</w:t>
-      </w:r>
-      <w:r>
-        <w:rPr>
-          <w:color w:val="A9B7C6"/>
-          <w:lang w:eastAsia="en-US"/>
-        </w:rPr>
-        <w:t>d</w:t>
-      </w:r>
-      <w:r>
-        <w:rPr>
-          <w:color w:val="CC7832"/>
-          <w:lang w:eastAsia="en-US"/>
-        </w:rPr>
-        <w:t>}{</w:t>
-      </w:r>
-      <w:r>
-        <w:rPr>
-          <w:color w:val="A9B7C6"/>
-          <w:lang w:eastAsia="en-US"/>
-        </w:rPr>
-        <w:t>e</w:t>
-      </w:r>
-      <w:r>
-        <w:rPr>
-          <w:color w:val="CC7832"/>
-          <w:lang w:eastAsia="en-US"/>
-        </w:rPr>
-        <w:t>}</w:t>
-      </w:r>
-      <w:r>
-        <w:rPr>
-          <w:color w:val="6A8759"/>
-          <w:lang w:eastAsia="en-US"/>
-        </w:rPr>
-        <w:t>"</w:t>
-      </w:r>
-      <w:r>
-        <w:rPr>
-          <w:color w:val="6A8759"/>
-          <w:lang w:eastAsia="en-US"/>
-        </w:rPr>
-        <w:br/>
-        <w:t xml:space="preserve">                        </w:t>
-      </w:r>
-      <w:r>
-        <w:rPr>
-          <w:color w:val="808080"/>
-          <w:lang w:eastAsia="en-US"/>
-        </w:rPr>
-        <w:t># Create a dictionary that has a mapping of the characters to the count of the characters</w:t>
-      </w:r>
-      <w:r>
-        <w:rPr>
-          <w:color w:val="808080"/>
-          <w:lang w:eastAsia="en-US"/>
-        </w:rPr>
-        <w:br/>
-        <w:t xml:space="preserve">                        # in the password. This will be used in other filters.</w:t>
-      </w:r>
-      <w:r>
-        <w:rPr>
-          <w:color w:val="808080"/>
-          <w:lang w:eastAsia="en-US"/>
-        </w:rPr>
-        <w:br/>
-        <w:t xml:space="preserve">                        </w:t>
-      </w:r>
-      <w:r>
-        <w:rPr>
-          <w:color w:val="A9B7C6"/>
-          <w:lang w:eastAsia="en-US"/>
-        </w:rPr>
-        <w:t xml:space="preserve">counts: </w:t>
-      </w:r>
-      <w:proofErr w:type="spellStart"/>
-      <w:proofErr w:type="gramStart"/>
-      <w:r>
-        <w:rPr>
-          <w:color w:val="A9B7C6"/>
-          <w:lang w:eastAsia="en-US"/>
-        </w:rPr>
-        <w:t>Dict</w:t>
-      </w:r>
-      <w:proofErr w:type="spellEnd"/>
-      <w:r>
-        <w:rPr>
-          <w:color w:val="A9B7C6"/>
-          <w:lang w:eastAsia="en-US"/>
-        </w:rPr>
-        <w:t>[</w:t>
-      </w:r>
-      <w:proofErr w:type="gramEnd"/>
-      <w:r>
-        <w:rPr>
-          <w:color w:val="8888C6"/>
-          <w:lang w:eastAsia="en-US"/>
-        </w:rPr>
-        <w:t>str</w:t>
-      </w:r>
-      <w:r>
-        <w:rPr>
-          <w:color w:val="CC7832"/>
-          <w:lang w:eastAsia="en-US"/>
-        </w:rPr>
-        <w:t xml:space="preserve">, </w:t>
-      </w:r>
-      <w:r>
-        <w:rPr>
-          <w:color w:val="A9B7C6"/>
-          <w:lang w:eastAsia="en-US"/>
-        </w:rPr>
-        <w:t>Union[</w:t>
-      </w:r>
-      <w:r>
-        <w:rPr>
-          <w:color w:val="8888C6"/>
-          <w:lang w:eastAsia="en-US"/>
-        </w:rPr>
-        <w:t>int</w:t>
-      </w:r>
-      <w:r>
-        <w:rPr>
-          <w:color w:val="CC7832"/>
-          <w:lang w:eastAsia="en-US"/>
-        </w:rPr>
-        <w:t xml:space="preserve">, </w:t>
-      </w:r>
-      <w:r>
-        <w:rPr>
-          <w:color w:val="8888C6"/>
-          <w:lang w:eastAsia="en-US"/>
-        </w:rPr>
-        <w:t>str</w:t>
-      </w:r>
-      <w:r>
-        <w:rPr>
-          <w:color w:val="A9B7C6"/>
-          <w:lang w:eastAsia="en-US"/>
-        </w:rPr>
-        <w:t>]] = {}</w:t>
-      </w:r>
-      <w:r>
-        <w:rPr>
-          <w:color w:val="A9B7C6"/>
-          <w:lang w:eastAsia="en-US"/>
-        </w:rPr>
-        <w:br/>
-        <w:t xml:space="preserve">                        </w:t>
-      </w:r>
-      <w:r>
-        <w:rPr>
-          <w:color w:val="808080"/>
-          <w:lang w:eastAsia="en-US"/>
-        </w:rPr>
-        <w:t># loop through the characters in the string</w:t>
-      </w:r>
-      <w:r>
-        <w:rPr>
-          <w:color w:val="808080"/>
-          <w:lang w:eastAsia="en-US"/>
-        </w:rPr>
-        <w:br/>
-        <w:t xml:space="preserve">                        </w:t>
-      </w:r>
-      <w:r>
-        <w:rPr>
-          <w:color w:val="CC7832"/>
-          <w:lang w:eastAsia="en-US"/>
-        </w:rPr>
-        <w:t xml:space="preserve">for </w:t>
-      </w:r>
-      <w:proofErr w:type="spellStart"/>
-      <w:r>
-        <w:rPr>
-          <w:color w:val="A9B7C6"/>
-          <w:lang w:eastAsia="en-US"/>
-        </w:rPr>
-        <w:t>i</w:t>
-      </w:r>
-      <w:proofErr w:type="spellEnd"/>
-      <w:r>
-        <w:rPr>
-          <w:color w:val="A9B7C6"/>
-          <w:lang w:eastAsia="en-US"/>
-        </w:rPr>
-        <w:t xml:space="preserve"> </w:t>
-      </w:r>
-      <w:r>
-        <w:rPr>
-          <w:color w:val="CC7832"/>
-          <w:lang w:eastAsia="en-US"/>
-        </w:rPr>
-        <w:t xml:space="preserve">in </w:t>
-      </w:r>
-      <w:proofErr w:type="spellStart"/>
-      <w:r>
-        <w:rPr>
-          <w:color w:val="A9B7C6"/>
-          <w:lang w:eastAsia="en-US"/>
-        </w:rPr>
-        <w:t>pwd</w:t>
-      </w:r>
-      <w:proofErr w:type="spellEnd"/>
-      <w:r>
-        <w:rPr>
-          <w:color w:val="A9B7C6"/>
-          <w:lang w:eastAsia="en-US"/>
-        </w:rPr>
-        <w:t>:</w:t>
-      </w:r>
-      <w:r>
-        <w:rPr>
-          <w:color w:val="A9B7C6"/>
-          <w:lang w:eastAsia="en-US"/>
-        </w:rPr>
-        <w:br/>
-        <w:t xml:space="preserve">                            </w:t>
-      </w:r>
-      <w:r>
-        <w:rPr>
-          <w:color w:val="808080"/>
-          <w:lang w:eastAsia="en-US"/>
-        </w:rPr>
-        <w:t xml:space="preserve"># if this string isn't in the counts dictionary, then add it to the dictionary and set it </w:t>
-      </w:r>
-      <w:r>
-        <w:rPr>
-          <w:color w:val="808080"/>
-          <w:lang w:eastAsia="en-US"/>
-        </w:rPr>
-        <w:br/>
-        <w:t xml:space="preserve">                            # to 1. otherwise, increment by 1.</w:t>
-      </w:r>
-      <w:r>
-        <w:rPr>
-          <w:color w:val="808080"/>
-          <w:lang w:eastAsia="en-US"/>
-        </w:rPr>
-        <w:br/>
-        <w:t xml:space="preserve">                            </w:t>
-      </w:r>
-      <w:r>
-        <w:rPr>
-          <w:color w:val="CC7832"/>
-          <w:lang w:eastAsia="en-US"/>
-        </w:rPr>
-        <w:t xml:space="preserve">if </w:t>
-      </w:r>
-      <w:proofErr w:type="spellStart"/>
-      <w:r>
-        <w:rPr>
-          <w:color w:val="A9B7C6"/>
-          <w:lang w:eastAsia="en-US"/>
-        </w:rPr>
-        <w:t>i</w:t>
-      </w:r>
-      <w:proofErr w:type="spellEnd"/>
-      <w:r>
-        <w:rPr>
-          <w:color w:val="A9B7C6"/>
-          <w:lang w:eastAsia="en-US"/>
-        </w:rPr>
-        <w:t xml:space="preserve"> </w:t>
-      </w:r>
-      <w:r>
-        <w:rPr>
-          <w:color w:val="CC7832"/>
-          <w:lang w:eastAsia="en-US"/>
-        </w:rPr>
-        <w:t xml:space="preserve">in </w:t>
-      </w:r>
-      <w:r>
-        <w:rPr>
-          <w:color w:val="A9B7C6"/>
-          <w:lang w:eastAsia="en-US"/>
-        </w:rPr>
-        <w:t>counts:</w:t>
-      </w:r>
-      <w:r>
-        <w:rPr>
-          <w:color w:val="A9B7C6"/>
-          <w:lang w:eastAsia="en-US"/>
-        </w:rPr>
-        <w:br/>
-        <w:t xml:space="preserve">                                counts[</w:t>
-      </w:r>
-      <w:proofErr w:type="spellStart"/>
-      <w:r>
-        <w:rPr>
-          <w:color w:val="A9B7C6"/>
-          <w:lang w:eastAsia="en-US"/>
-        </w:rPr>
-        <w:t>i</w:t>
-      </w:r>
-      <w:proofErr w:type="spellEnd"/>
-      <w:r>
-        <w:rPr>
-          <w:color w:val="A9B7C6"/>
-          <w:lang w:eastAsia="en-US"/>
-        </w:rPr>
-        <w:t xml:space="preserve">] += </w:t>
-      </w:r>
-      <w:r>
-        <w:rPr>
-          <w:color w:val="6897BB"/>
-          <w:lang w:eastAsia="en-US"/>
-        </w:rPr>
-        <w:t>1</w:t>
-      </w:r>
-      <w:r>
-        <w:rPr>
-          <w:color w:val="6897BB"/>
-          <w:lang w:eastAsia="en-US"/>
-        </w:rPr>
-        <w:br/>
-        <w:t xml:space="preserve">                            </w:t>
-      </w:r>
-      <w:r>
-        <w:rPr>
-          <w:color w:val="CC7832"/>
-          <w:lang w:eastAsia="en-US"/>
-        </w:rPr>
-        <w:t>else</w:t>
-      </w:r>
-      <w:r>
-        <w:rPr>
-          <w:color w:val="A9B7C6"/>
-          <w:lang w:eastAsia="en-US"/>
-        </w:rPr>
-        <w:t>:</w:t>
-      </w:r>
-      <w:r>
-        <w:rPr>
-          <w:color w:val="A9B7C6"/>
-          <w:lang w:eastAsia="en-US"/>
-        </w:rPr>
-        <w:br/>
-        <w:t xml:space="preserve">                                counts[</w:t>
-      </w:r>
-      <w:proofErr w:type="spellStart"/>
-      <w:r>
-        <w:rPr>
-          <w:color w:val="A9B7C6"/>
-          <w:lang w:eastAsia="en-US"/>
-        </w:rPr>
-        <w:t>i</w:t>
-      </w:r>
-      <w:proofErr w:type="spellEnd"/>
-      <w:r>
-        <w:rPr>
-          <w:color w:val="A9B7C6"/>
-          <w:lang w:eastAsia="en-US"/>
-        </w:rPr>
-        <w:t xml:space="preserve">] = </w:t>
-      </w:r>
-      <w:r>
-        <w:rPr>
-          <w:color w:val="6897BB"/>
-          <w:lang w:eastAsia="en-US"/>
-        </w:rPr>
-        <w:t>1</w:t>
-      </w:r>
-      <w:r>
-        <w:rPr>
-          <w:color w:val="6897BB"/>
-          <w:lang w:eastAsia="en-US"/>
-        </w:rPr>
-        <w:br/>
-        <w:t xml:space="preserve">                        </w:t>
-      </w:r>
-      <w:r>
-        <w:rPr>
-          <w:color w:val="808080"/>
-          <w:lang w:eastAsia="en-US"/>
-        </w:rPr>
-        <w:t># only return a password if there are exactly 3 distinct characters. sets aren't allowed to have</w:t>
-      </w:r>
-      <w:r>
-        <w:rPr>
-          <w:color w:val="808080"/>
-          <w:lang w:eastAsia="en-US"/>
-        </w:rPr>
-        <w:br/>
-        <w:t xml:space="preserve">                        # duplicate values, so when we check set(</w:t>
-      </w:r>
-      <w:proofErr w:type="spellStart"/>
-      <w:r>
-        <w:rPr>
-          <w:color w:val="808080"/>
-          <w:lang w:eastAsia="en-US"/>
-        </w:rPr>
-        <w:t>pwd</w:t>
-      </w:r>
-      <w:proofErr w:type="spellEnd"/>
-      <w:r>
-        <w:rPr>
-          <w:color w:val="808080"/>
-          <w:lang w:eastAsia="en-US"/>
-        </w:rPr>
-        <w:t>), it will deduplicate the string's characters.</w:t>
-      </w:r>
-      <w:r>
-        <w:rPr>
-          <w:color w:val="808080"/>
-          <w:lang w:eastAsia="en-US"/>
-        </w:rPr>
-        <w:br/>
-        <w:t xml:space="preserve">                        </w:t>
-      </w:r>
-      <w:r>
-        <w:rPr>
-          <w:color w:val="CC7832"/>
-          <w:lang w:eastAsia="en-US"/>
-        </w:rPr>
-        <w:t xml:space="preserve">if </w:t>
-      </w:r>
-      <w:proofErr w:type="spellStart"/>
-      <w:r>
-        <w:rPr>
-          <w:color w:val="8888C6"/>
-          <w:lang w:eastAsia="en-US"/>
-        </w:rPr>
-        <w:t>len</w:t>
-      </w:r>
-      <w:proofErr w:type="spellEnd"/>
-      <w:r>
-        <w:rPr>
-          <w:color w:val="A9B7C6"/>
-          <w:lang w:eastAsia="en-US"/>
-        </w:rPr>
-        <w:t>(</w:t>
-      </w:r>
-      <w:proofErr w:type="spellStart"/>
-      <w:proofErr w:type="gramStart"/>
-      <w:r>
-        <w:rPr>
-          <w:color w:val="A9B7C6"/>
-          <w:lang w:eastAsia="en-US"/>
-        </w:rPr>
-        <w:t>counts.keys</w:t>
-      </w:r>
-      <w:proofErr w:type="spellEnd"/>
-      <w:proofErr w:type="gramEnd"/>
-      <w:r>
-        <w:rPr>
-          <w:color w:val="A9B7C6"/>
-          <w:lang w:eastAsia="en-US"/>
-        </w:rPr>
-        <w:t xml:space="preserve">()) == </w:t>
-      </w:r>
-      <w:r>
-        <w:rPr>
-          <w:color w:val="6897BB"/>
-          <w:lang w:eastAsia="en-US"/>
-        </w:rPr>
-        <w:t>3</w:t>
-      </w:r>
-      <w:r>
-        <w:rPr>
-          <w:color w:val="A9B7C6"/>
-          <w:lang w:eastAsia="en-US"/>
-        </w:rPr>
-        <w:t>:</w:t>
-      </w:r>
-      <w:r>
-        <w:rPr>
-          <w:color w:val="A9B7C6"/>
-          <w:lang w:eastAsia="en-US"/>
-        </w:rPr>
-        <w:br/>
-        <w:t xml:space="preserve">                            </w:t>
-      </w:r>
-      <w:r>
-        <w:rPr>
-          <w:color w:val="808080"/>
-          <w:lang w:eastAsia="en-US"/>
-        </w:rPr>
-        <w:t># Store word in counts dictionary for later use</w:t>
-      </w:r>
-      <w:r>
-        <w:rPr>
-          <w:color w:val="808080"/>
-          <w:lang w:eastAsia="en-US"/>
-        </w:rPr>
-        <w:br/>
-        <w:t xml:space="preserve">                            </w:t>
-      </w:r>
-      <w:r>
-        <w:rPr>
-          <w:color w:val="A9B7C6"/>
-          <w:lang w:eastAsia="en-US"/>
-        </w:rPr>
-        <w:t>counts[</w:t>
-      </w:r>
-      <w:r>
-        <w:rPr>
-          <w:color w:val="6A8759"/>
-          <w:lang w:eastAsia="en-US"/>
-        </w:rPr>
         <w:t>'word'</w:t>
       </w:r>
       <w:r>
@@ -8511,17 +7281,8 @@
           <w:color w:val="A9B7C6"/>
           <w:lang w:eastAsia="en-US"/>
         </w:rPr>
-        <w:t xml:space="preserve">] = </w:t>
-      </w:r>
-      <w:proofErr w:type="spellStart"/>
-      <w:r>
-        <w:rPr>
-          <w:color w:val="A9B7C6"/>
-          <w:lang w:eastAsia="en-US"/>
-        </w:rPr>
-        <w:t>pwd</w:t>
-      </w:r>
-      <w:proofErr w:type="spellEnd"/>
+        <w:t>] = pwd</w:t>
+      </w:r>
       <w:r>
         <w:rPr>
           <w:color w:val="A9B7C6"/>
@@ -8552,21 +7313,12 @@
         <w:br/>
         <w:t xml:space="preserve">                            </w:t>
       </w:r>
-      <w:proofErr w:type="spellStart"/>
-      <w:r>
-        <w:rPr>
-          <w:color w:val="A9B7C6"/>
-          <w:lang w:eastAsia="en-US"/>
-        </w:rPr>
-        <w:t>ret.append</w:t>
-      </w:r>
-      <w:proofErr w:type="spellEnd"/>
-      <w:r>
-        <w:rPr>
-          <w:color w:val="A9B7C6"/>
-          <w:lang w:eastAsia="en-US"/>
-        </w:rPr>
-        <w:t>(counts)</w:t>
+      <w:r>
+        <w:rPr>
+          <w:color w:val="A9B7C6"/>
+          <w:lang w:eastAsia="en-US"/>
+        </w:rPr>
+        <w:t>ret.append(counts)</w:t>
       </w:r>
       <w:r>
         <w:rPr>
@@ -8700,7 +7452,6 @@
         </w:rPr>
         <w:t>(</w:t>
       </w:r>
-      <w:proofErr w:type="spellStart"/>
       <w:r>
         <w:rPr>
           <w:rFonts w:ascii="Courier New" w:eastAsia="Times New Roman" w:hAnsi="Courier New" w:cs="Courier New"/>
@@ -8709,9 +7460,38 @@
           <w:szCs w:val="20"/>
           <w:lang w:eastAsia="en-US"/>
         </w:rPr>
-        <w:t>f"The</w:t>
-      </w:r>
-      <w:proofErr w:type="spellEnd"/>
+        <w:t xml:space="preserve">f"The answer to 3.b is </w:t>
+      </w:r>
+      <w:r>
+        <w:rPr>
+          <w:rFonts w:ascii="Courier New" w:eastAsia="Times New Roman" w:hAnsi="Courier New" w:cs="Courier New"/>
+          <w:color w:val="CC7832"/>
+          <w:sz w:val="20"/>
+          <w:szCs w:val="20"/>
+          <w:lang w:eastAsia="en-US"/>
+        </w:rPr>
+        <w:t>{</w:t>
+      </w:r>
+      <w:r>
+        <w:rPr>
+          <w:rFonts w:ascii="Courier New" w:eastAsia="Times New Roman" w:hAnsi="Courier New" w:cs="Courier New"/>
+          <w:color w:val="A9B7C6"/>
+          <w:sz w:val="20"/>
+          <w:szCs w:val="20"/>
+          <w:lang w:eastAsia="en-US"/>
+        </w:rPr>
+        <w:t>count_passwords()</w:t>
+      </w:r>
+      <w:r>
+        <w:rPr>
+          <w:rFonts w:ascii="Courier New" w:eastAsia="Times New Roman" w:hAnsi="Courier New" w:cs="Courier New"/>
+          <w:color w:val="CC7832"/>
+          <w:sz w:val="20"/>
+          <w:szCs w:val="20"/>
+          <w:lang w:eastAsia="en-US"/>
+        </w:rPr>
+        <w:t>}</w:t>
+      </w:r>
       <w:r>
         <w:rPr>
           <w:rFonts w:ascii="Courier New" w:eastAsia="Times New Roman" w:hAnsi="Courier New" w:cs="Courier New"/>
@@ -8720,7 +7500,69 @@
           <w:szCs w:val="20"/>
           <w:lang w:eastAsia="en-US"/>
         </w:rPr>
-        <w:t xml:space="preserve"> answer to 3.b is </w:t>
+        <w:t>"</w:t>
+      </w:r>
+      <w:r>
+        <w:rPr>
+          <w:rFonts w:ascii="Courier New" w:eastAsia="Times New Roman" w:hAnsi="Courier New" w:cs="Courier New"/>
+          <w:color w:val="A9B7C6"/>
+          <w:sz w:val="20"/>
+          <w:szCs w:val="20"/>
+          <w:lang w:eastAsia="en-US"/>
+        </w:rPr>
+        <w:t>)</w:t>
+      </w:r>
+      <w:r>
+        <w:rPr>
+          <w:rFonts w:ascii="Courier New" w:eastAsia="Times New Roman" w:hAnsi="Courier New" w:cs="Courier New"/>
+          <w:color w:val="A9B7C6"/>
+          <w:sz w:val="20"/>
+          <w:szCs w:val="20"/>
+          <w:lang w:eastAsia="en-US"/>
+        </w:rPr>
+        <w:br/>
+        <w:t xml:space="preserve">    pwds = generate_all_passwords()</w:t>
+      </w:r>
+      <w:r>
+        <w:rPr>
+          <w:rFonts w:ascii="Courier New" w:eastAsia="Times New Roman" w:hAnsi="Courier New" w:cs="Courier New"/>
+          <w:color w:val="A9B7C6"/>
+          <w:sz w:val="20"/>
+          <w:szCs w:val="20"/>
+          <w:lang w:eastAsia="en-US"/>
+        </w:rPr>
+        <w:br/>
+        <w:t xml:space="preserve">    </w:t>
+      </w:r>
+      <w:r>
+        <w:rPr>
+          <w:rFonts w:ascii="Courier New" w:eastAsia="Times New Roman" w:hAnsi="Courier New" w:cs="Courier New"/>
+          <w:color w:val="8888C6"/>
+          <w:sz w:val="20"/>
+          <w:szCs w:val="20"/>
+          <w:lang w:eastAsia="en-US"/>
+        </w:rPr>
+        <w:t>print</w:t>
+      </w:r>
+      <w:r>
+        <w:rPr>
+          <w:rFonts w:ascii="Courier New" w:eastAsia="Times New Roman" w:hAnsi="Courier New" w:cs="Courier New"/>
+          <w:color w:val="A9B7C6"/>
+          <w:sz w:val="20"/>
+          <w:szCs w:val="20"/>
+          <w:lang w:eastAsia="en-US"/>
+        </w:rPr>
+        <w:t>(</w:t>
+      </w:r>
+      <w:r>
+        <w:rPr>
+          <w:rFonts w:ascii="Courier New" w:eastAsia="Times New Roman" w:hAnsi="Courier New" w:cs="Courier New"/>
+          <w:color w:val="6A8759"/>
+          <w:sz w:val="20"/>
+          <w:szCs w:val="20"/>
+          <w:lang w:eastAsia="en-US"/>
+        </w:rPr>
+        <w:t xml:space="preserve">f"The answer to 4.a = </w:t>
       </w:r>
       <w:r>
         <w:rPr>
@@ -8732,27 +7574,15 @@
         </w:rPr>
         <w:t>{</w:t>
       </w:r>
-      <w:proofErr w:type="spellStart"/>
-      <w:r>
-        <w:rPr>
-          <w:rFonts w:ascii="Courier New" w:eastAsia="Times New Roman" w:hAnsi="Courier New" w:cs="Courier New"/>
-          <w:color w:val="A9B7C6"/>
-          <w:sz w:val="20"/>
-          <w:szCs w:val="20"/>
-          <w:lang w:eastAsia="en-US"/>
-        </w:rPr>
-        <w:t>count_passwords</w:t>
-      </w:r>
-      <w:proofErr w:type="spellEnd"/>
-      <w:r>
-        <w:rPr>
-          <w:rFonts w:ascii="Courier New" w:eastAsia="Times New Roman" w:hAnsi="Courier New" w:cs="Courier New"/>
-          <w:color w:val="A9B7C6"/>
-          <w:sz w:val="20"/>
-          <w:szCs w:val="20"/>
-          <w:lang w:eastAsia="en-US"/>
-        </w:rPr>
-        <w:t>()</w:t>
+      <w:r>
+        <w:rPr>
+          <w:rFonts w:ascii="Courier New" w:eastAsia="Times New Roman" w:hAnsi="Courier New" w:cs="Courier New"/>
+          <w:color w:val="A9B7C6"/>
+          <w:sz w:val="20"/>
+          <w:szCs w:val="20"/>
+          <w:lang w:eastAsia="en-US"/>
+        </w:rPr>
+        <w:t>count_4_a(generate_all_passwords())</w:t>
       </w:r>
       <w:r>
         <w:rPr>
@@ -8795,49 +7625,85 @@
         <w:br/>
         <w:t xml:space="preserve">    </w:t>
       </w:r>
-      <w:proofErr w:type="spellStart"/>
-      <w:r>
-        <w:rPr>
-          <w:rFonts w:ascii="Courier New" w:eastAsia="Times New Roman" w:hAnsi="Courier New" w:cs="Courier New"/>
-          <w:color w:val="A9B7C6"/>
-          <w:sz w:val="20"/>
-          <w:szCs w:val="20"/>
-          <w:lang w:eastAsia="en-US"/>
-        </w:rPr>
-        <w:t>pwds</w:t>
-      </w:r>
-      <w:proofErr w:type="spellEnd"/>
-      <w:r>
-        <w:rPr>
-          <w:rFonts w:ascii="Courier New" w:eastAsia="Times New Roman" w:hAnsi="Courier New" w:cs="Courier New"/>
-          <w:color w:val="A9B7C6"/>
-          <w:sz w:val="20"/>
-          <w:szCs w:val="20"/>
-          <w:lang w:eastAsia="en-US"/>
-        </w:rPr>
-        <w:t xml:space="preserve"> = </w:t>
-      </w:r>
-      <w:proofErr w:type="spellStart"/>
-      <w:r>
-        <w:rPr>
-          <w:rFonts w:ascii="Courier New" w:eastAsia="Times New Roman" w:hAnsi="Courier New" w:cs="Courier New"/>
-          <w:color w:val="A9B7C6"/>
-          <w:sz w:val="20"/>
-          <w:szCs w:val="20"/>
-          <w:lang w:eastAsia="en-US"/>
-        </w:rPr>
-        <w:t>generate_all_passwords</w:t>
-      </w:r>
-      <w:proofErr w:type="spellEnd"/>
-      <w:r>
-        <w:rPr>
-          <w:rFonts w:ascii="Courier New" w:eastAsia="Times New Roman" w:hAnsi="Courier New" w:cs="Courier New"/>
-          <w:color w:val="A9B7C6"/>
-          <w:sz w:val="20"/>
-          <w:szCs w:val="20"/>
-          <w:lang w:eastAsia="en-US"/>
-        </w:rPr>
-        <w:t>()</w:t>
+      <w:r>
+        <w:rPr>
+          <w:rFonts w:ascii="Courier New" w:eastAsia="Times New Roman" w:hAnsi="Courier New" w:cs="Courier New"/>
+          <w:color w:val="8888C6"/>
+          <w:sz w:val="20"/>
+          <w:szCs w:val="20"/>
+          <w:lang w:eastAsia="en-US"/>
+        </w:rPr>
+        <w:t>print</w:t>
+      </w:r>
+      <w:r>
+        <w:rPr>
+          <w:rFonts w:ascii="Courier New" w:eastAsia="Times New Roman" w:hAnsi="Courier New" w:cs="Courier New"/>
+          <w:color w:val="A9B7C6"/>
+          <w:sz w:val="20"/>
+          <w:szCs w:val="20"/>
+          <w:lang w:eastAsia="en-US"/>
+        </w:rPr>
+        <w:t>(</w:t>
+      </w:r>
+      <w:r>
+        <w:rPr>
+          <w:rFonts w:ascii="Courier New" w:eastAsia="Times New Roman" w:hAnsi="Courier New" w:cs="Courier New"/>
+          <w:color w:val="6A8759"/>
+          <w:sz w:val="20"/>
+          <w:szCs w:val="20"/>
+          <w:lang w:eastAsia="en-US"/>
+        </w:rPr>
+        <w:t xml:space="preserve">f"The answer to 4.b = </w:t>
+      </w:r>
+      <w:r>
+        <w:rPr>
+          <w:rFonts w:ascii="Courier New" w:eastAsia="Times New Roman" w:hAnsi="Courier New" w:cs="Courier New"/>
+          <w:color w:val="CC7832"/>
+          <w:sz w:val="20"/>
+          <w:szCs w:val="20"/>
+          <w:lang w:eastAsia="en-US"/>
+        </w:rPr>
+        <w:t>{</w:t>
+      </w:r>
+      <w:r>
+        <w:rPr>
+          <w:rFonts w:ascii="Courier New" w:eastAsia="Times New Roman" w:hAnsi="Courier New" w:cs="Courier New"/>
+          <w:color w:val="A9B7C6"/>
+          <w:sz w:val="20"/>
+          <w:szCs w:val="20"/>
+          <w:lang w:eastAsia="en-US"/>
+        </w:rPr>
+        <w:t>count_4_b(pwds)</w:t>
+      </w:r>
+      <w:r>
+        <w:rPr>
+          <w:rFonts w:ascii="Courier New" w:eastAsia="Times New Roman" w:hAnsi="Courier New" w:cs="Courier New"/>
+          <w:color w:val="CC7832"/>
+          <w:sz w:val="20"/>
+          <w:szCs w:val="20"/>
+          <w:lang w:eastAsia="en-US"/>
+        </w:rPr>
+        <w:t>}</w:t>
+      </w:r>
+      <w:r>
+        <w:rPr>
+          <w:rFonts w:ascii="Courier New" w:eastAsia="Times New Roman" w:hAnsi="Courier New" w:cs="Courier New"/>
+          <w:color w:val="6A8759"/>
+          <w:sz w:val="20"/>
+          <w:szCs w:val="20"/>
+          <w:lang w:eastAsia="en-US"/>
+        </w:rPr>
+        <w:t>"</w:t>
+      </w:r>
+      <w:r>
+        <w:rPr>
+          <w:rFonts w:ascii="Courier New" w:eastAsia="Times New Roman" w:hAnsi="Courier New" w:cs="Courier New"/>
+          <w:color w:val="A9B7C6"/>
+          <w:sz w:val="20"/>
+          <w:szCs w:val="20"/>
+          <w:lang w:eastAsia="en-US"/>
+        </w:rPr>
+        <w:t>)</w:t>
       </w:r>
       <w:r>
         <w:rPr>
@@ -8870,7 +7736,6 @@
         </w:rPr>
         <w:t>(</w:t>
       </w:r>
-      <w:proofErr w:type="spellStart"/>
       <w:r>
         <w:rPr>
           <w:rFonts w:ascii="Courier New" w:eastAsia="Times New Roman" w:hAnsi="Courier New" w:cs="Courier New"/>
@@ -8879,18 +7744,7 @@
           <w:szCs w:val="20"/>
           <w:lang w:eastAsia="en-US"/>
         </w:rPr>
-        <w:t>f"The</w:t>
-      </w:r>
-      <w:proofErr w:type="spellEnd"/>
-      <w:r>
-        <w:rPr>
-          <w:rFonts w:ascii="Courier New" w:eastAsia="Times New Roman" w:hAnsi="Courier New" w:cs="Courier New"/>
-          <w:color w:val="6A8759"/>
-          <w:sz w:val="20"/>
-          <w:szCs w:val="20"/>
-          <w:lang w:eastAsia="en-US"/>
-        </w:rPr>
-        <w:t xml:space="preserve"> answer to 4.a = </w:t>
+        <w:t xml:space="preserve">f"The answer to 4.c = </w:t>
       </w:r>
       <w:r>
         <w:rPr>
@@ -8910,279 +7764,7 @@
           <w:szCs w:val="20"/>
           <w:lang w:eastAsia="en-US"/>
         </w:rPr>
-        <w:t>count_4_a(</w:t>
-      </w:r>
-      <w:proofErr w:type="spellStart"/>
-      <w:r>
-        <w:rPr>
-          <w:rFonts w:ascii="Courier New" w:eastAsia="Times New Roman" w:hAnsi="Courier New" w:cs="Courier New"/>
-          <w:color w:val="A9B7C6"/>
-          <w:sz w:val="20"/>
-          <w:szCs w:val="20"/>
-          <w:lang w:eastAsia="en-US"/>
-        </w:rPr>
-        <w:t>generate_all_passwords</w:t>
-      </w:r>
-      <w:proofErr w:type="spellEnd"/>
-      <w:r>
-        <w:rPr>
-          <w:rFonts w:ascii="Courier New" w:eastAsia="Times New Roman" w:hAnsi="Courier New" w:cs="Courier New"/>
-          <w:color w:val="A9B7C6"/>
-          <w:sz w:val="20"/>
-          <w:szCs w:val="20"/>
-          <w:lang w:eastAsia="en-US"/>
-        </w:rPr>
-        <w:t>())</w:t>
-      </w:r>
-      <w:r>
-        <w:rPr>
-          <w:rFonts w:ascii="Courier New" w:eastAsia="Times New Roman" w:hAnsi="Courier New" w:cs="Courier New"/>
-          <w:color w:val="CC7832"/>
-          <w:sz w:val="20"/>
-          <w:szCs w:val="20"/>
-          <w:lang w:eastAsia="en-US"/>
-        </w:rPr>
-        <w:t>}</w:t>
-      </w:r>
-      <w:r>
-        <w:rPr>
-          <w:rFonts w:ascii="Courier New" w:eastAsia="Times New Roman" w:hAnsi="Courier New" w:cs="Courier New"/>
-          <w:color w:val="6A8759"/>
-          <w:sz w:val="20"/>
-          <w:szCs w:val="20"/>
-          <w:lang w:eastAsia="en-US"/>
-        </w:rPr>
-        <w:t>"</w:t>
-      </w:r>
-      <w:r>
-        <w:rPr>
-          <w:rFonts w:ascii="Courier New" w:eastAsia="Times New Roman" w:hAnsi="Courier New" w:cs="Courier New"/>
-          <w:color w:val="A9B7C6"/>
-          <w:sz w:val="20"/>
-          <w:szCs w:val="20"/>
-          <w:lang w:eastAsia="en-US"/>
-        </w:rPr>
-        <w:t>)</w:t>
-      </w:r>
-      <w:r>
-        <w:rPr>
-          <w:rFonts w:ascii="Courier New" w:eastAsia="Times New Roman" w:hAnsi="Courier New" w:cs="Courier New"/>
-          <w:color w:val="A9B7C6"/>
-          <w:sz w:val="20"/>
-          <w:szCs w:val="20"/>
-          <w:lang w:eastAsia="en-US"/>
-        </w:rPr>
-        <w:br/>
-        <w:t xml:space="preserve">    </w:t>
-      </w:r>
-      <w:r>
-        <w:rPr>
-          <w:rFonts w:ascii="Courier New" w:eastAsia="Times New Roman" w:hAnsi="Courier New" w:cs="Courier New"/>
-          <w:color w:val="8888C6"/>
-          <w:sz w:val="20"/>
-          <w:szCs w:val="20"/>
-          <w:lang w:eastAsia="en-US"/>
-        </w:rPr>
-        <w:t>print</w:t>
-      </w:r>
-      <w:r>
-        <w:rPr>
-          <w:rFonts w:ascii="Courier New" w:eastAsia="Times New Roman" w:hAnsi="Courier New" w:cs="Courier New"/>
-          <w:color w:val="A9B7C6"/>
-          <w:sz w:val="20"/>
-          <w:szCs w:val="20"/>
-          <w:lang w:eastAsia="en-US"/>
-        </w:rPr>
-        <w:t>(</w:t>
-      </w:r>
-      <w:proofErr w:type="spellStart"/>
-      <w:r>
-        <w:rPr>
-          <w:rFonts w:ascii="Courier New" w:eastAsia="Times New Roman" w:hAnsi="Courier New" w:cs="Courier New"/>
-          <w:color w:val="6A8759"/>
-          <w:sz w:val="20"/>
-          <w:szCs w:val="20"/>
-          <w:lang w:eastAsia="en-US"/>
-        </w:rPr>
-        <w:t>f"The</w:t>
-      </w:r>
-      <w:proofErr w:type="spellEnd"/>
-      <w:r>
-        <w:rPr>
-          <w:rFonts w:ascii="Courier New" w:eastAsia="Times New Roman" w:hAnsi="Courier New" w:cs="Courier New"/>
-          <w:color w:val="6A8759"/>
-          <w:sz w:val="20"/>
-          <w:szCs w:val="20"/>
-          <w:lang w:eastAsia="en-US"/>
-        </w:rPr>
-        <w:t xml:space="preserve"> answer to 4.b = </w:t>
-      </w:r>
-      <w:r>
-        <w:rPr>
-          <w:rFonts w:ascii="Courier New" w:eastAsia="Times New Roman" w:hAnsi="Courier New" w:cs="Courier New"/>
-          <w:color w:val="CC7832"/>
-          <w:sz w:val="20"/>
-          <w:szCs w:val="20"/>
-          <w:lang w:eastAsia="en-US"/>
-        </w:rPr>
-        <w:t>{</w:t>
-      </w:r>
-      <w:r>
-        <w:rPr>
-          <w:rFonts w:ascii="Courier New" w:eastAsia="Times New Roman" w:hAnsi="Courier New" w:cs="Courier New"/>
-          <w:color w:val="A9B7C6"/>
-          <w:sz w:val="20"/>
-          <w:szCs w:val="20"/>
-          <w:lang w:eastAsia="en-US"/>
-        </w:rPr>
-        <w:t>count_4_b(</w:t>
-      </w:r>
-      <w:proofErr w:type="spellStart"/>
-      <w:r>
-        <w:rPr>
-          <w:rFonts w:ascii="Courier New" w:eastAsia="Times New Roman" w:hAnsi="Courier New" w:cs="Courier New"/>
-          <w:color w:val="A9B7C6"/>
-          <w:sz w:val="20"/>
-          <w:szCs w:val="20"/>
-          <w:lang w:eastAsia="en-US"/>
-        </w:rPr>
-        <w:t>pwds</w:t>
-      </w:r>
-      <w:proofErr w:type="spellEnd"/>
-      <w:r>
-        <w:rPr>
-          <w:rFonts w:ascii="Courier New" w:eastAsia="Times New Roman" w:hAnsi="Courier New" w:cs="Courier New"/>
-          <w:color w:val="A9B7C6"/>
-          <w:sz w:val="20"/>
-          <w:szCs w:val="20"/>
-          <w:lang w:eastAsia="en-US"/>
-        </w:rPr>
-        <w:t>)</w:t>
-      </w:r>
-      <w:r>
-        <w:rPr>
-          <w:rFonts w:ascii="Courier New" w:eastAsia="Times New Roman" w:hAnsi="Courier New" w:cs="Courier New"/>
-          <w:color w:val="CC7832"/>
-          <w:sz w:val="20"/>
-          <w:szCs w:val="20"/>
-          <w:lang w:eastAsia="en-US"/>
-        </w:rPr>
-        <w:t>}</w:t>
-      </w:r>
-      <w:r>
-        <w:rPr>
-          <w:rFonts w:ascii="Courier New" w:eastAsia="Times New Roman" w:hAnsi="Courier New" w:cs="Courier New"/>
-          <w:color w:val="6A8759"/>
-          <w:sz w:val="20"/>
-          <w:szCs w:val="20"/>
-          <w:lang w:eastAsia="en-US"/>
-        </w:rPr>
-        <w:t>"</w:t>
-      </w:r>
-      <w:r>
-        <w:rPr>
-          <w:rFonts w:ascii="Courier New" w:eastAsia="Times New Roman" w:hAnsi="Courier New" w:cs="Courier New"/>
-          <w:color w:val="A9B7C6"/>
-          <w:sz w:val="20"/>
-          <w:szCs w:val="20"/>
-          <w:lang w:eastAsia="en-US"/>
-        </w:rPr>
-        <w:t>)</w:t>
-      </w:r>
-      <w:r>
-        <w:rPr>
-          <w:rFonts w:ascii="Courier New" w:eastAsia="Times New Roman" w:hAnsi="Courier New" w:cs="Courier New"/>
-          <w:color w:val="A9B7C6"/>
-          <w:sz w:val="20"/>
-          <w:szCs w:val="20"/>
-          <w:lang w:eastAsia="en-US"/>
-        </w:rPr>
-        <w:br/>
-        <w:t xml:space="preserve">    </w:t>
-      </w:r>
-      <w:r>
-        <w:rPr>
-          <w:rFonts w:ascii="Courier New" w:eastAsia="Times New Roman" w:hAnsi="Courier New" w:cs="Courier New"/>
-          <w:color w:val="8888C6"/>
-          <w:sz w:val="20"/>
-          <w:szCs w:val="20"/>
-          <w:lang w:eastAsia="en-US"/>
-        </w:rPr>
-        <w:t>print</w:t>
-      </w:r>
-      <w:r>
-        <w:rPr>
-          <w:rFonts w:ascii="Courier New" w:eastAsia="Times New Roman" w:hAnsi="Courier New" w:cs="Courier New"/>
-          <w:color w:val="A9B7C6"/>
-          <w:sz w:val="20"/>
-          <w:szCs w:val="20"/>
-          <w:lang w:eastAsia="en-US"/>
-        </w:rPr>
-        <w:t>(</w:t>
-      </w:r>
-      <w:proofErr w:type="spellStart"/>
-      <w:r>
-        <w:rPr>
-          <w:rFonts w:ascii="Courier New" w:eastAsia="Times New Roman" w:hAnsi="Courier New" w:cs="Courier New"/>
-          <w:color w:val="6A8759"/>
-          <w:sz w:val="20"/>
-          <w:szCs w:val="20"/>
-          <w:lang w:eastAsia="en-US"/>
-        </w:rPr>
-        <w:t>f"The</w:t>
-      </w:r>
-      <w:proofErr w:type="spellEnd"/>
-      <w:r>
-        <w:rPr>
-          <w:rFonts w:ascii="Courier New" w:eastAsia="Times New Roman" w:hAnsi="Courier New" w:cs="Courier New"/>
-          <w:color w:val="6A8759"/>
-          <w:sz w:val="20"/>
-          <w:szCs w:val="20"/>
-          <w:lang w:eastAsia="en-US"/>
-        </w:rPr>
-        <w:t xml:space="preserve"> answer to 4.c = </w:t>
-      </w:r>
-      <w:r>
-        <w:rPr>
-          <w:rFonts w:ascii="Courier New" w:eastAsia="Times New Roman" w:hAnsi="Courier New" w:cs="Courier New"/>
-          <w:color w:val="CC7832"/>
-          <w:sz w:val="20"/>
-          <w:szCs w:val="20"/>
-          <w:lang w:eastAsia="en-US"/>
-        </w:rPr>
-        <w:t>{</w:t>
-      </w:r>
-      <w:r>
-        <w:rPr>
-          <w:rFonts w:ascii="Courier New" w:eastAsia="Times New Roman" w:hAnsi="Courier New" w:cs="Courier New"/>
-          <w:color w:val="A9B7C6"/>
-          <w:sz w:val="20"/>
-          <w:szCs w:val="20"/>
-          <w:lang w:eastAsia="en-US"/>
-        </w:rPr>
-        <w:t>count_4_c(</w:t>
-      </w:r>
-      <w:proofErr w:type="spellStart"/>
-      <w:r>
-        <w:rPr>
-          <w:rFonts w:ascii="Courier New" w:eastAsia="Times New Roman" w:hAnsi="Courier New" w:cs="Courier New"/>
-          <w:color w:val="A9B7C6"/>
-          <w:sz w:val="20"/>
-          <w:szCs w:val="20"/>
-          <w:lang w:eastAsia="en-US"/>
-        </w:rPr>
-        <w:t>pwds</w:t>
-      </w:r>
-      <w:proofErr w:type="spellEnd"/>
-      <w:r>
-        <w:rPr>
-          <w:rFonts w:ascii="Courier New" w:eastAsia="Times New Roman" w:hAnsi="Courier New" w:cs="Courier New"/>
-          <w:color w:val="A9B7C6"/>
-          <w:sz w:val="20"/>
-          <w:szCs w:val="20"/>
-          <w:lang w:eastAsia="en-US"/>
-        </w:rPr>
-        <w:t>)</w:t>
+        <w:t>count_4_c(pwds)</w:t>
       </w:r>
       <w:r>
         <w:rPr>
@@ -9299,29 +7881,7 @@
           <w:szCs w:val="20"/>
           <w:lang w:eastAsia="en-US"/>
         </w:rPr>
-        <w:t>(counts: List[</w:t>
-      </w:r>
-      <w:proofErr w:type="spellStart"/>
-      <w:r>
-        <w:rPr>
-          <w:rFonts w:ascii="Courier New" w:eastAsia="Times New Roman" w:hAnsi="Courier New" w:cs="Courier New"/>
-          <w:color w:val="A9B7C6"/>
-          <w:sz w:val="20"/>
-          <w:szCs w:val="20"/>
-          <w:lang w:eastAsia="en-US"/>
-        </w:rPr>
-        <w:t>Dict</w:t>
-      </w:r>
-      <w:proofErr w:type="spellEnd"/>
-      <w:r>
-        <w:rPr>
-          <w:rFonts w:ascii="Courier New" w:eastAsia="Times New Roman" w:hAnsi="Courier New" w:cs="Courier New"/>
-          <w:color w:val="A9B7C6"/>
-          <w:sz w:val="20"/>
-          <w:szCs w:val="20"/>
-          <w:lang w:eastAsia="en-US"/>
-        </w:rPr>
-        <w:t>[</w:t>
+        <w:t>(counts: List[Dict[</w:t>
       </w:r>
       <w:r>
         <w:rPr>
@@ -9443,9 +8003,8 @@
           <w:szCs w:val="20"/>
           <w:lang w:eastAsia="en-US"/>
         </w:rPr>
-        <w:t xml:space="preserve"># loop through all of the words that made it through the first round of filtration in </w:t>
-      </w:r>
-      <w:proofErr w:type="spellStart"/>
+        <w:t># loop through all of the words that made it through the first round of filtration in generate_all_passwords()</w:t>
+      </w:r>
       <w:r>
         <w:rPr>
           <w:rFonts w:ascii="Courier New" w:eastAsia="Times New Roman" w:hAnsi="Courier New" w:cs="Courier New"/>
@@ -9454,9 +8013,60 @@
           <w:szCs w:val="20"/>
           <w:lang w:eastAsia="en-US"/>
         </w:rPr>
-        <w:t>generate_all_passwords</w:t>
-      </w:r>
-      <w:proofErr w:type="spellEnd"/>
+        <w:br/>
+        <w:t xml:space="preserve">    </w:t>
+      </w:r>
+      <w:r>
+        <w:rPr>
+          <w:rFonts w:ascii="Courier New" w:eastAsia="Times New Roman" w:hAnsi="Courier New" w:cs="Courier New"/>
+          <w:color w:val="CC7832"/>
+          <w:sz w:val="20"/>
+          <w:szCs w:val="20"/>
+          <w:lang w:eastAsia="en-US"/>
+        </w:rPr>
+        <w:t xml:space="preserve">for </w:t>
+      </w:r>
+      <w:r>
+        <w:rPr>
+          <w:rFonts w:ascii="Courier New" w:eastAsia="Times New Roman" w:hAnsi="Courier New" w:cs="Courier New"/>
+          <w:color w:val="A9B7C6"/>
+          <w:sz w:val="20"/>
+          <w:szCs w:val="20"/>
+          <w:lang w:eastAsia="en-US"/>
+        </w:rPr>
+        <w:t xml:space="preserve">c </w:t>
+      </w:r>
+      <w:r>
+        <w:rPr>
+          <w:rFonts w:ascii="Courier New" w:eastAsia="Times New Roman" w:hAnsi="Courier New" w:cs="Courier New"/>
+          <w:color w:val="CC7832"/>
+          <w:sz w:val="20"/>
+          <w:szCs w:val="20"/>
+          <w:lang w:eastAsia="en-US"/>
+        </w:rPr>
+        <w:t xml:space="preserve">in </w:t>
+      </w:r>
+      <w:r>
+        <w:rPr>
+          <w:rFonts w:ascii="Courier New" w:eastAsia="Times New Roman" w:hAnsi="Courier New" w:cs="Courier New"/>
+          <w:color w:val="A9B7C6"/>
+          <w:sz w:val="20"/>
+          <w:szCs w:val="20"/>
+          <w:lang w:eastAsia="en-US"/>
+        </w:rPr>
+        <w:t>counts:</w:t>
+      </w:r>
+      <w:r>
+        <w:rPr>
+          <w:rFonts w:ascii="Courier New" w:eastAsia="Times New Roman" w:hAnsi="Courier New" w:cs="Courier New"/>
+          <w:color w:val="A9B7C6"/>
+          <w:sz w:val="20"/>
+          <w:szCs w:val="20"/>
+          <w:lang w:eastAsia="en-US"/>
+        </w:rPr>
+        <w:br/>
+        <w:t xml:space="preserve">        </w:t>
+      </w:r>
       <w:r>
         <w:rPr>
           <w:rFonts w:ascii="Courier New" w:eastAsia="Times New Roman" w:hAnsi="Courier New" w:cs="Courier New"/>
@@ -9465,7 +8075,7 @@
           <w:szCs w:val="20"/>
           <w:lang w:eastAsia="en-US"/>
         </w:rPr>
-        <w:t>()</w:t>
+        <w:t># if A, B, and C are in the dictionary, and if the counts of them are their respective correct counts,</w:t>
       </w:r>
       <w:r>
         <w:rPr>
@@ -9476,27 +8086,38 @@
           <w:lang w:eastAsia="en-US"/>
         </w:rPr>
         <w:br/>
-        <w:t xml:space="preserve">    </w:t>
-      </w:r>
-      <w:r>
-        <w:rPr>
-          <w:rFonts w:ascii="Courier New" w:eastAsia="Times New Roman" w:hAnsi="Courier New" w:cs="Courier New"/>
-          <w:color w:val="CC7832"/>
-          <w:sz w:val="20"/>
-          <w:szCs w:val="20"/>
-          <w:lang w:eastAsia="en-US"/>
-        </w:rPr>
-        <w:t xml:space="preserve">for </w:t>
-      </w:r>
-      <w:r>
-        <w:rPr>
-          <w:rFonts w:ascii="Courier New" w:eastAsia="Times New Roman" w:hAnsi="Courier New" w:cs="Courier New"/>
-          <w:color w:val="A9B7C6"/>
-          <w:sz w:val="20"/>
-          <w:szCs w:val="20"/>
-          <w:lang w:eastAsia="en-US"/>
-        </w:rPr>
-        <w:t xml:space="preserve">c </w:t>
+        <w:t xml:space="preserve">        # then increment the counter by 1.</w:t>
+      </w:r>
+      <w:r>
+        <w:rPr>
+          <w:rFonts w:ascii="Courier New" w:eastAsia="Times New Roman" w:hAnsi="Courier New" w:cs="Courier New"/>
+          <w:color w:val="808080"/>
+          <w:sz w:val="20"/>
+          <w:szCs w:val="20"/>
+          <w:lang w:eastAsia="en-US"/>
+        </w:rPr>
+        <w:br/>
+        <w:t xml:space="preserve">        </w:t>
+      </w:r>
+      <w:r>
+        <w:rPr>
+          <w:rFonts w:ascii="Courier New" w:eastAsia="Times New Roman" w:hAnsi="Courier New" w:cs="Courier New"/>
+          <w:color w:val="CC7832"/>
+          <w:sz w:val="20"/>
+          <w:szCs w:val="20"/>
+          <w:lang w:eastAsia="en-US"/>
+        </w:rPr>
+        <w:t xml:space="preserve">if </w:t>
+      </w:r>
+      <w:r>
+        <w:rPr>
+          <w:rFonts w:ascii="Courier New" w:eastAsia="Times New Roman" w:hAnsi="Courier New" w:cs="Courier New"/>
+          <w:color w:val="6A8759"/>
+          <w:sz w:val="20"/>
+          <w:szCs w:val="20"/>
+          <w:lang w:eastAsia="en-US"/>
+        </w:rPr>
+        <w:t xml:space="preserve">"A" </w:t>
       </w:r>
       <w:r>
         <w:rPr>
@@ -9516,60 +8137,17 @@
           <w:szCs w:val="20"/>
           <w:lang w:eastAsia="en-US"/>
         </w:rPr>
-        <w:t>counts:</w:t>
-      </w:r>
-      <w:r>
-        <w:rPr>
-          <w:rFonts w:ascii="Courier New" w:eastAsia="Times New Roman" w:hAnsi="Courier New" w:cs="Courier New"/>
-          <w:color w:val="A9B7C6"/>
-          <w:sz w:val="20"/>
-          <w:szCs w:val="20"/>
-          <w:lang w:eastAsia="en-US"/>
-        </w:rPr>
-        <w:br/>
-        <w:t xml:space="preserve">        </w:t>
-      </w:r>
-      <w:r>
-        <w:rPr>
-          <w:rFonts w:ascii="Courier New" w:eastAsia="Times New Roman" w:hAnsi="Courier New" w:cs="Courier New"/>
-          <w:color w:val="808080"/>
-          <w:sz w:val="20"/>
-          <w:szCs w:val="20"/>
-          <w:lang w:eastAsia="en-US"/>
-        </w:rPr>
-        <w:t># if A, B, and C are in the dictionary, and if the counts of them are their respective correct counts,</w:t>
-      </w:r>
-      <w:r>
-        <w:rPr>
-          <w:rFonts w:ascii="Courier New" w:eastAsia="Times New Roman" w:hAnsi="Courier New" w:cs="Courier New"/>
-          <w:color w:val="808080"/>
-          <w:sz w:val="20"/>
-          <w:szCs w:val="20"/>
-          <w:lang w:eastAsia="en-US"/>
-        </w:rPr>
-        <w:br/>
-        <w:t xml:space="preserve">        # then increment the counter by 1.</w:t>
-      </w:r>
-      <w:r>
-        <w:rPr>
-          <w:rFonts w:ascii="Courier New" w:eastAsia="Times New Roman" w:hAnsi="Courier New" w:cs="Courier New"/>
-          <w:color w:val="808080"/>
-          <w:sz w:val="20"/>
-          <w:szCs w:val="20"/>
-          <w:lang w:eastAsia="en-US"/>
-        </w:rPr>
-        <w:br/>
-        <w:t xml:space="preserve">        </w:t>
-      </w:r>
-      <w:r>
-        <w:rPr>
-          <w:rFonts w:ascii="Courier New" w:eastAsia="Times New Roman" w:hAnsi="Courier New" w:cs="Courier New"/>
-          <w:color w:val="CC7832"/>
-          <w:sz w:val="20"/>
-          <w:szCs w:val="20"/>
-          <w:lang w:eastAsia="en-US"/>
-        </w:rPr>
-        <w:t xml:space="preserve">if </w:t>
+        <w:t xml:space="preserve">c.keys() </w:t>
+      </w:r>
+      <w:r>
+        <w:rPr>
+          <w:rFonts w:ascii="Courier New" w:eastAsia="Times New Roman" w:hAnsi="Courier New" w:cs="Courier New"/>
+          <w:color w:val="CC7832"/>
+          <w:sz w:val="20"/>
+          <w:szCs w:val="20"/>
+          <w:lang w:eastAsia="en-US"/>
+        </w:rPr>
+        <w:t xml:space="preserve">and </w:t>
       </w:r>
       <w:r>
         <w:rPr>
@@ -9579,7 +8157,7 @@
           <w:szCs w:val="20"/>
           <w:lang w:eastAsia="en-US"/>
         </w:rPr>
-        <w:t xml:space="preserve">"A" </w:t>
+        <w:t xml:space="preserve">"B" </w:t>
       </w:r>
       <w:r>
         <w:rPr>
@@ -9591,27 +8169,15 @@
         </w:rPr>
         <w:t xml:space="preserve">in </w:t>
       </w:r>
-      <w:proofErr w:type="spellStart"/>
-      <w:r>
-        <w:rPr>
-          <w:rFonts w:ascii="Courier New" w:eastAsia="Times New Roman" w:hAnsi="Courier New" w:cs="Courier New"/>
-          <w:color w:val="A9B7C6"/>
-          <w:sz w:val="20"/>
-          <w:szCs w:val="20"/>
-          <w:lang w:eastAsia="en-US"/>
-        </w:rPr>
-        <w:t>c.keys</w:t>
-      </w:r>
-      <w:proofErr w:type="spellEnd"/>
-      <w:r>
-        <w:rPr>
-          <w:rFonts w:ascii="Courier New" w:eastAsia="Times New Roman" w:hAnsi="Courier New" w:cs="Courier New"/>
-          <w:color w:val="A9B7C6"/>
-          <w:sz w:val="20"/>
-          <w:szCs w:val="20"/>
-          <w:lang w:eastAsia="en-US"/>
-        </w:rPr>
-        <w:t xml:space="preserve">() </w:t>
+      <w:r>
+        <w:rPr>
+          <w:rFonts w:ascii="Courier New" w:eastAsia="Times New Roman" w:hAnsi="Courier New" w:cs="Courier New"/>
+          <w:color w:val="A9B7C6"/>
+          <w:sz w:val="20"/>
+          <w:szCs w:val="20"/>
+          <w:lang w:eastAsia="en-US"/>
+        </w:rPr>
+        <w:t xml:space="preserve">c.keys() </w:t>
       </w:r>
       <w:r>
         <w:rPr>
@@ -9631,7 +8197,7 @@
           <w:szCs w:val="20"/>
           <w:lang w:eastAsia="en-US"/>
         </w:rPr>
-        <w:t xml:space="preserve">"B" </w:t>
+        <w:t xml:space="preserve">"C" </w:t>
       </w:r>
       <w:r>
         <w:rPr>
@@ -9643,79 +8209,15 @@
         </w:rPr>
         <w:t xml:space="preserve">in </w:t>
       </w:r>
-      <w:proofErr w:type="spellStart"/>
-      <w:r>
-        <w:rPr>
-          <w:rFonts w:ascii="Courier New" w:eastAsia="Times New Roman" w:hAnsi="Courier New" w:cs="Courier New"/>
-          <w:color w:val="A9B7C6"/>
-          <w:sz w:val="20"/>
-          <w:szCs w:val="20"/>
-          <w:lang w:eastAsia="en-US"/>
-        </w:rPr>
-        <w:t>c.keys</w:t>
-      </w:r>
-      <w:proofErr w:type="spellEnd"/>
-      <w:r>
-        <w:rPr>
-          <w:rFonts w:ascii="Courier New" w:eastAsia="Times New Roman" w:hAnsi="Courier New" w:cs="Courier New"/>
-          <w:color w:val="A9B7C6"/>
-          <w:sz w:val="20"/>
-          <w:szCs w:val="20"/>
-          <w:lang w:eastAsia="en-US"/>
-        </w:rPr>
-        <w:t xml:space="preserve">() </w:t>
-      </w:r>
-      <w:r>
-        <w:rPr>
-          <w:rFonts w:ascii="Courier New" w:eastAsia="Times New Roman" w:hAnsi="Courier New" w:cs="Courier New"/>
-          <w:color w:val="CC7832"/>
-          <w:sz w:val="20"/>
-          <w:szCs w:val="20"/>
-          <w:lang w:eastAsia="en-US"/>
-        </w:rPr>
-        <w:t xml:space="preserve">and </w:t>
-      </w:r>
-      <w:r>
-        <w:rPr>
-          <w:rFonts w:ascii="Courier New" w:eastAsia="Times New Roman" w:hAnsi="Courier New" w:cs="Courier New"/>
-          <w:color w:val="6A8759"/>
-          <w:sz w:val="20"/>
-          <w:szCs w:val="20"/>
-          <w:lang w:eastAsia="en-US"/>
-        </w:rPr>
-        <w:t xml:space="preserve">"C" </w:t>
-      </w:r>
-      <w:r>
-        <w:rPr>
-          <w:rFonts w:ascii="Courier New" w:eastAsia="Times New Roman" w:hAnsi="Courier New" w:cs="Courier New"/>
-          <w:color w:val="CC7832"/>
-          <w:sz w:val="20"/>
-          <w:szCs w:val="20"/>
-          <w:lang w:eastAsia="en-US"/>
-        </w:rPr>
-        <w:t xml:space="preserve">in </w:t>
-      </w:r>
-      <w:proofErr w:type="spellStart"/>
-      <w:r>
-        <w:rPr>
-          <w:rFonts w:ascii="Courier New" w:eastAsia="Times New Roman" w:hAnsi="Courier New" w:cs="Courier New"/>
-          <w:color w:val="A9B7C6"/>
-          <w:sz w:val="20"/>
-          <w:szCs w:val="20"/>
-          <w:lang w:eastAsia="en-US"/>
-        </w:rPr>
-        <w:t>c.keys</w:t>
-      </w:r>
-      <w:proofErr w:type="spellEnd"/>
-      <w:r>
-        <w:rPr>
-          <w:rFonts w:ascii="Courier New" w:eastAsia="Times New Roman" w:hAnsi="Courier New" w:cs="Courier New"/>
-          <w:color w:val="A9B7C6"/>
-          <w:sz w:val="20"/>
-          <w:szCs w:val="20"/>
-          <w:lang w:eastAsia="en-US"/>
-        </w:rPr>
-        <w:t xml:space="preserve">() </w:t>
+      <w:r>
+        <w:rPr>
+          <w:rFonts w:ascii="Courier New" w:eastAsia="Times New Roman" w:hAnsi="Courier New" w:cs="Courier New"/>
+          <w:color w:val="A9B7C6"/>
+          <w:sz w:val="20"/>
+          <w:szCs w:val="20"/>
+          <w:lang w:eastAsia="en-US"/>
+        </w:rPr>
+        <w:t xml:space="preserve">c.keys() </w:t>
       </w:r>
       <w:r>
         <w:rPr>
@@ -10025,29 +8527,7 @@
           <w:szCs w:val="20"/>
           <w:lang w:eastAsia="en-US"/>
         </w:rPr>
-        <w:t>(counts: List[</w:t>
-      </w:r>
-      <w:proofErr w:type="spellStart"/>
-      <w:r>
-        <w:rPr>
-          <w:rFonts w:ascii="Courier New" w:eastAsia="Times New Roman" w:hAnsi="Courier New" w:cs="Courier New"/>
-          <w:color w:val="A9B7C6"/>
-          <w:sz w:val="20"/>
-          <w:szCs w:val="20"/>
-          <w:lang w:eastAsia="en-US"/>
-        </w:rPr>
-        <w:t>Dict</w:t>
-      </w:r>
-      <w:proofErr w:type="spellEnd"/>
-      <w:r>
-        <w:rPr>
-          <w:rFonts w:ascii="Courier New" w:eastAsia="Times New Roman" w:hAnsi="Courier New" w:cs="Courier New"/>
-          <w:color w:val="A9B7C6"/>
-          <w:sz w:val="20"/>
-          <w:szCs w:val="20"/>
-          <w:lang w:eastAsia="en-US"/>
-        </w:rPr>
-        <w:t>[</w:t>
+        <w:t>(counts: List[Dict[</w:t>
       </w:r>
       <w:r>
         <w:rPr>
@@ -10169,9 +8649,8 @@
           <w:szCs w:val="20"/>
           <w:lang w:eastAsia="en-US"/>
         </w:rPr>
-        <w:t xml:space="preserve"># loop through all the words that made it through the first round of filtration in </w:t>
-      </w:r>
-      <w:proofErr w:type="spellStart"/>
+        <w:t># loop through all the words that made it through the first round of filtration in generate_all_passwords()</w:t>
+      </w:r>
       <w:r>
         <w:rPr>
           <w:rFonts w:ascii="Courier New" w:eastAsia="Times New Roman" w:hAnsi="Courier New" w:cs="Courier New"/>
@@ -10180,9 +8659,60 @@
           <w:szCs w:val="20"/>
           <w:lang w:eastAsia="en-US"/>
         </w:rPr>
-        <w:t>generate_all_passwords</w:t>
-      </w:r>
-      <w:proofErr w:type="spellEnd"/>
+        <w:br/>
+        <w:t xml:space="preserve">    </w:t>
+      </w:r>
+      <w:r>
+        <w:rPr>
+          <w:rFonts w:ascii="Courier New" w:eastAsia="Times New Roman" w:hAnsi="Courier New" w:cs="Courier New"/>
+          <w:color w:val="CC7832"/>
+          <w:sz w:val="20"/>
+          <w:szCs w:val="20"/>
+          <w:lang w:eastAsia="en-US"/>
+        </w:rPr>
+        <w:t xml:space="preserve">for </w:t>
+      </w:r>
+      <w:r>
+        <w:rPr>
+          <w:rFonts w:ascii="Courier New" w:eastAsia="Times New Roman" w:hAnsi="Courier New" w:cs="Courier New"/>
+          <w:color w:val="A9B7C6"/>
+          <w:sz w:val="20"/>
+          <w:szCs w:val="20"/>
+          <w:lang w:eastAsia="en-US"/>
+        </w:rPr>
+        <w:t xml:space="preserve">c </w:t>
+      </w:r>
+      <w:r>
+        <w:rPr>
+          <w:rFonts w:ascii="Courier New" w:eastAsia="Times New Roman" w:hAnsi="Courier New" w:cs="Courier New"/>
+          <w:color w:val="CC7832"/>
+          <w:sz w:val="20"/>
+          <w:szCs w:val="20"/>
+          <w:lang w:eastAsia="en-US"/>
+        </w:rPr>
+        <w:t xml:space="preserve">in </w:t>
+      </w:r>
+      <w:r>
+        <w:rPr>
+          <w:rFonts w:ascii="Courier New" w:eastAsia="Times New Roman" w:hAnsi="Courier New" w:cs="Courier New"/>
+          <w:color w:val="A9B7C6"/>
+          <w:sz w:val="20"/>
+          <w:szCs w:val="20"/>
+          <w:lang w:eastAsia="en-US"/>
+        </w:rPr>
+        <w:t>counts:</w:t>
+      </w:r>
+      <w:r>
+        <w:rPr>
+          <w:rFonts w:ascii="Courier New" w:eastAsia="Times New Roman" w:hAnsi="Courier New" w:cs="Courier New"/>
+          <w:color w:val="A9B7C6"/>
+          <w:sz w:val="20"/>
+          <w:szCs w:val="20"/>
+          <w:lang w:eastAsia="en-US"/>
+        </w:rPr>
+        <w:br/>
+        <w:t xml:space="preserve">        </w:t>
+      </w:r>
       <w:r>
         <w:rPr>
           <w:rFonts w:ascii="Courier New" w:eastAsia="Times New Roman" w:hAnsi="Courier New" w:cs="Courier New"/>
@@ -10191,7 +8721,7 @@
           <w:szCs w:val="20"/>
           <w:lang w:eastAsia="en-US"/>
         </w:rPr>
-        <w:t>()</w:t>
+        <w:t># If A, B, and C are selected:</w:t>
       </w:r>
       <w:r>
         <w:rPr>
@@ -10202,27 +8732,27 @@
           <w:lang w:eastAsia="en-US"/>
         </w:rPr>
         <w:br/>
-        <w:t xml:space="preserve">    </w:t>
-      </w:r>
-      <w:r>
-        <w:rPr>
-          <w:rFonts w:ascii="Courier New" w:eastAsia="Times New Roman" w:hAnsi="Courier New" w:cs="Courier New"/>
-          <w:color w:val="CC7832"/>
-          <w:sz w:val="20"/>
-          <w:szCs w:val="20"/>
-          <w:lang w:eastAsia="en-US"/>
-        </w:rPr>
-        <w:t xml:space="preserve">for </w:t>
-      </w:r>
-      <w:r>
-        <w:rPr>
-          <w:rFonts w:ascii="Courier New" w:eastAsia="Times New Roman" w:hAnsi="Courier New" w:cs="Courier New"/>
-          <w:color w:val="A9B7C6"/>
-          <w:sz w:val="20"/>
-          <w:szCs w:val="20"/>
-          <w:lang w:eastAsia="en-US"/>
-        </w:rPr>
-        <w:t xml:space="preserve">c </w:t>
+        <w:t xml:space="preserve">        </w:t>
+      </w:r>
+      <w:r>
+        <w:rPr>
+          <w:rFonts w:ascii="Courier New" w:eastAsia="Times New Roman" w:hAnsi="Courier New" w:cs="Courier New"/>
+          <w:color w:val="CC7832"/>
+          <w:sz w:val="20"/>
+          <w:szCs w:val="20"/>
+          <w:lang w:eastAsia="en-US"/>
+        </w:rPr>
+        <w:t xml:space="preserve">if </w:t>
+      </w:r>
+      <w:r>
+        <w:rPr>
+          <w:rFonts w:ascii="Courier New" w:eastAsia="Times New Roman" w:hAnsi="Courier New" w:cs="Courier New"/>
+          <w:color w:val="6A8759"/>
+          <w:sz w:val="20"/>
+          <w:szCs w:val="20"/>
+          <w:lang w:eastAsia="en-US"/>
+        </w:rPr>
+        <w:t xml:space="preserve">"A" </w:t>
       </w:r>
       <w:r>
         <w:rPr>
@@ -10242,49 +8772,17 @@
           <w:szCs w:val="20"/>
           <w:lang w:eastAsia="en-US"/>
         </w:rPr>
-        <w:t>counts:</w:t>
-      </w:r>
-      <w:r>
-        <w:rPr>
-          <w:rFonts w:ascii="Courier New" w:eastAsia="Times New Roman" w:hAnsi="Courier New" w:cs="Courier New"/>
-          <w:color w:val="A9B7C6"/>
-          <w:sz w:val="20"/>
-          <w:szCs w:val="20"/>
-          <w:lang w:eastAsia="en-US"/>
-        </w:rPr>
-        <w:br/>
-        <w:t xml:space="preserve">        </w:t>
-      </w:r>
-      <w:r>
-        <w:rPr>
-          <w:rFonts w:ascii="Courier New" w:eastAsia="Times New Roman" w:hAnsi="Courier New" w:cs="Courier New"/>
-          <w:color w:val="808080"/>
-          <w:sz w:val="20"/>
-          <w:szCs w:val="20"/>
-          <w:lang w:eastAsia="en-US"/>
-        </w:rPr>
-        <w:t># If A, B, and C are selected:</w:t>
-      </w:r>
-      <w:r>
-        <w:rPr>
-          <w:rFonts w:ascii="Courier New" w:eastAsia="Times New Roman" w:hAnsi="Courier New" w:cs="Courier New"/>
-          <w:color w:val="808080"/>
-          <w:sz w:val="20"/>
-          <w:szCs w:val="20"/>
-          <w:lang w:eastAsia="en-US"/>
-        </w:rPr>
-        <w:br/>
-        <w:t xml:space="preserve">        </w:t>
-      </w:r>
-      <w:r>
-        <w:rPr>
-          <w:rFonts w:ascii="Courier New" w:eastAsia="Times New Roman" w:hAnsi="Courier New" w:cs="Courier New"/>
-          <w:color w:val="CC7832"/>
-          <w:sz w:val="20"/>
-          <w:szCs w:val="20"/>
-          <w:lang w:eastAsia="en-US"/>
-        </w:rPr>
-        <w:t xml:space="preserve">if </w:t>
+        <w:t xml:space="preserve">c.keys() </w:t>
+      </w:r>
+      <w:r>
+        <w:rPr>
+          <w:rFonts w:ascii="Courier New" w:eastAsia="Times New Roman" w:hAnsi="Courier New" w:cs="Courier New"/>
+          <w:color w:val="CC7832"/>
+          <w:sz w:val="20"/>
+          <w:szCs w:val="20"/>
+          <w:lang w:eastAsia="en-US"/>
+        </w:rPr>
+        <w:t xml:space="preserve">and </w:t>
       </w:r>
       <w:r>
         <w:rPr>
@@ -10294,7 +8792,7 @@
           <w:szCs w:val="20"/>
           <w:lang w:eastAsia="en-US"/>
         </w:rPr>
-        <w:t xml:space="preserve">"A" </w:t>
+        <w:t xml:space="preserve">"B" </w:t>
       </w:r>
       <w:r>
         <w:rPr>
@@ -10306,27 +8804,15 @@
         </w:rPr>
         <w:t xml:space="preserve">in </w:t>
       </w:r>
-      <w:proofErr w:type="spellStart"/>
-      <w:r>
-        <w:rPr>
-          <w:rFonts w:ascii="Courier New" w:eastAsia="Times New Roman" w:hAnsi="Courier New" w:cs="Courier New"/>
-          <w:color w:val="A9B7C6"/>
-          <w:sz w:val="20"/>
-          <w:szCs w:val="20"/>
-          <w:lang w:eastAsia="en-US"/>
-        </w:rPr>
-        <w:t>c.keys</w:t>
-      </w:r>
-      <w:proofErr w:type="spellEnd"/>
-      <w:r>
-        <w:rPr>
-          <w:rFonts w:ascii="Courier New" w:eastAsia="Times New Roman" w:hAnsi="Courier New" w:cs="Courier New"/>
-          <w:color w:val="A9B7C6"/>
-          <w:sz w:val="20"/>
-          <w:szCs w:val="20"/>
-          <w:lang w:eastAsia="en-US"/>
-        </w:rPr>
-        <w:t xml:space="preserve">() </w:t>
+      <w:r>
+        <w:rPr>
+          <w:rFonts w:ascii="Courier New" w:eastAsia="Times New Roman" w:hAnsi="Courier New" w:cs="Courier New"/>
+          <w:color w:val="A9B7C6"/>
+          <w:sz w:val="20"/>
+          <w:szCs w:val="20"/>
+          <w:lang w:eastAsia="en-US"/>
+        </w:rPr>
+        <w:t xml:space="preserve">c.keys() </w:t>
       </w:r>
       <w:r>
         <w:rPr>
@@ -10346,7 +8832,7 @@
           <w:szCs w:val="20"/>
           <w:lang w:eastAsia="en-US"/>
         </w:rPr>
-        <w:t xml:space="preserve">"B" </w:t>
+        <w:t xml:space="preserve">"C" </w:t>
       </w:r>
       <w:r>
         <w:rPr>
@@ -10358,79 +8844,15 @@
         </w:rPr>
         <w:t xml:space="preserve">in </w:t>
       </w:r>
-      <w:proofErr w:type="spellStart"/>
-      <w:r>
-        <w:rPr>
-          <w:rFonts w:ascii="Courier New" w:eastAsia="Times New Roman" w:hAnsi="Courier New" w:cs="Courier New"/>
-          <w:color w:val="A9B7C6"/>
-          <w:sz w:val="20"/>
-          <w:szCs w:val="20"/>
-          <w:lang w:eastAsia="en-US"/>
-        </w:rPr>
-        <w:t>c.keys</w:t>
-      </w:r>
-      <w:proofErr w:type="spellEnd"/>
-      <w:r>
-        <w:rPr>
-          <w:rFonts w:ascii="Courier New" w:eastAsia="Times New Roman" w:hAnsi="Courier New" w:cs="Courier New"/>
-          <w:color w:val="A9B7C6"/>
-          <w:sz w:val="20"/>
-          <w:szCs w:val="20"/>
-          <w:lang w:eastAsia="en-US"/>
-        </w:rPr>
-        <w:t xml:space="preserve">() </w:t>
-      </w:r>
-      <w:r>
-        <w:rPr>
-          <w:rFonts w:ascii="Courier New" w:eastAsia="Times New Roman" w:hAnsi="Courier New" w:cs="Courier New"/>
-          <w:color w:val="CC7832"/>
-          <w:sz w:val="20"/>
-          <w:szCs w:val="20"/>
-          <w:lang w:eastAsia="en-US"/>
-        </w:rPr>
-        <w:t xml:space="preserve">and </w:t>
-      </w:r>
-      <w:r>
-        <w:rPr>
-          <w:rFonts w:ascii="Courier New" w:eastAsia="Times New Roman" w:hAnsi="Courier New" w:cs="Courier New"/>
-          <w:color w:val="6A8759"/>
-          <w:sz w:val="20"/>
-          <w:szCs w:val="20"/>
-          <w:lang w:eastAsia="en-US"/>
-        </w:rPr>
-        <w:t xml:space="preserve">"C" </w:t>
-      </w:r>
-      <w:r>
-        <w:rPr>
-          <w:rFonts w:ascii="Courier New" w:eastAsia="Times New Roman" w:hAnsi="Courier New" w:cs="Courier New"/>
-          <w:color w:val="CC7832"/>
-          <w:sz w:val="20"/>
-          <w:szCs w:val="20"/>
-          <w:lang w:eastAsia="en-US"/>
-        </w:rPr>
-        <w:t xml:space="preserve">in </w:t>
-      </w:r>
-      <w:proofErr w:type="spellStart"/>
-      <w:r>
-        <w:rPr>
-          <w:rFonts w:ascii="Courier New" w:eastAsia="Times New Roman" w:hAnsi="Courier New" w:cs="Courier New"/>
-          <w:color w:val="A9B7C6"/>
-          <w:sz w:val="20"/>
-          <w:szCs w:val="20"/>
-          <w:lang w:eastAsia="en-US"/>
-        </w:rPr>
-        <w:t>c.keys</w:t>
-      </w:r>
-      <w:proofErr w:type="spellEnd"/>
-      <w:r>
-        <w:rPr>
-          <w:rFonts w:ascii="Courier New" w:eastAsia="Times New Roman" w:hAnsi="Courier New" w:cs="Courier New"/>
-          <w:color w:val="A9B7C6"/>
-          <w:sz w:val="20"/>
-          <w:szCs w:val="20"/>
-          <w:lang w:eastAsia="en-US"/>
-        </w:rPr>
-        <w:t>():</w:t>
+      <w:r>
+        <w:rPr>
+          <w:rFonts w:ascii="Courier New" w:eastAsia="Times New Roman" w:hAnsi="Courier New" w:cs="Courier New"/>
+          <w:color w:val="A9B7C6"/>
+          <w:sz w:val="20"/>
+          <w:szCs w:val="20"/>
+          <w:lang w:eastAsia="en-US"/>
+        </w:rPr>
+        <w:t>c.keys():</w:t>
       </w:r>
       <w:r>
         <w:rPr>
@@ -10634,29 +9056,7 @@
           <w:szCs w:val="20"/>
           <w:lang w:eastAsia="en-US"/>
         </w:rPr>
-        <w:t>counts: List[</w:t>
-      </w:r>
-      <w:proofErr w:type="spellStart"/>
-      <w:r>
-        <w:rPr>
-          <w:rFonts w:ascii="Courier New" w:eastAsia="Times New Roman" w:hAnsi="Courier New" w:cs="Courier New"/>
-          <w:color w:val="A9B7C6"/>
-          <w:sz w:val="20"/>
-          <w:szCs w:val="20"/>
-          <w:lang w:eastAsia="en-US"/>
-        </w:rPr>
-        <w:t>Dict</w:t>
-      </w:r>
-      <w:proofErr w:type="spellEnd"/>
-      <w:r>
-        <w:rPr>
-          <w:rFonts w:ascii="Courier New" w:eastAsia="Times New Roman" w:hAnsi="Courier New" w:cs="Courier New"/>
-          <w:color w:val="A9B7C6"/>
-          <w:sz w:val="20"/>
-          <w:szCs w:val="20"/>
-          <w:lang w:eastAsia="en-US"/>
-        </w:rPr>
-        <w:t>[</w:t>
+        <w:t>counts: List[Dict[</w:t>
       </w:r>
       <w:r>
         <w:rPr>
@@ -10737,9 +9137,8 @@
           <w:szCs w:val="20"/>
           <w:lang w:eastAsia="en-US"/>
         </w:rPr>
-        <w:t xml:space="preserve"># we already matched the filter with our original filter in </w:t>
-      </w:r>
-      <w:proofErr w:type="spellStart"/>
+        <w:t># we already matched the filter with our original filter in generate_all_passwords(), so return the length.</w:t>
+      </w:r>
       <w:r>
         <w:rPr>
           <w:rFonts w:ascii="Courier New" w:eastAsia="Times New Roman" w:hAnsi="Courier New" w:cs="Courier New"/>
@@ -10748,27 +9147,6 @@
           <w:szCs w:val="20"/>
           <w:lang w:eastAsia="en-US"/>
         </w:rPr>
-        <w:t>generate_all_passwords</w:t>
-      </w:r>
-      <w:proofErr w:type="spellEnd"/>
-      <w:r>
-        <w:rPr>
-          <w:rFonts w:ascii="Courier New" w:eastAsia="Times New Roman" w:hAnsi="Courier New" w:cs="Courier New"/>
-          <w:color w:val="808080"/>
-          <w:sz w:val="20"/>
-          <w:szCs w:val="20"/>
-          <w:lang w:eastAsia="en-US"/>
-        </w:rPr>
-        <w:t>(), so return the length.</w:t>
-      </w:r>
-      <w:r>
-        <w:rPr>
-          <w:rFonts w:ascii="Courier New" w:eastAsia="Times New Roman" w:hAnsi="Courier New" w:cs="Courier New"/>
-          <w:color w:val="808080"/>
-          <w:sz w:val="20"/>
-          <w:szCs w:val="20"/>
-          <w:lang w:eastAsia="en-US"/>
-        </w:rPr>
         <w:br/>
         <w:t xml:space="preserve">    </w:t>
       </w:r>
@@ -10782,7 +9160,6 @@
         </w:rPr>
         <w:t xml:space="preserve">return </w:t>
       </w:r>
-      <w:proofErr w:type="spellStart"/>
       <w:r>
         <w:rPr>
           <w:rFonts w:ascii="Courier New" w:eastAsia="Times New Roman" w:hAnsi="Courier New" w:cs="Courier New"/>
@@ -10793,7 +9170,6 @@
         </w:rPr>
         <w:t>len</w:t>
       </w:r>
-      <w:proofErr w:type="spellEnd"/>
       <w:r>
         <w:rPr>
           <w:rFonts w:ascii="Courier New" w:eastAsia="Times New Roman" w:hAnsi="Courier New" w:cs="Courier New"/>
@@ -10813,6 +9189,9 @@
     </w:p>
     <w:p>
       <w:r>
+        <w:rPr>
+          <w:noProof/>
+        </w:rPr>
         <w:drawing>
           <wp:inline distT="0" distB="0" distL="0" distR="0" wp14:anchorId="20728481" wp14:editId="64521776">
             <wp:extent cx="3568700" cy="1282700"/>
@@ -10848,6 +9227,25 @@
             </a:graphic>
           </wp:inline>
         </w:drawing>
+      </w:r>
+    </w:p>
+    <w:p/>
+    <w:p>
+      <w:r>
+        <w:t xml:space="preserve">Source code: you may request access or email </w:t>
+      </w:r>
+      <w:proofErr w:type="gramStart"/>
+      <w:r>
+        <w:t>me</w:t>
+      </w:r>
+      <w:proofErr w:type="gramEnd"/>
+      <w:r>
+        <w:t xml:space="preserve"> and I’ll add you to the repo. It will be much easier to view the code from Github rather than a word document.</w:t>
+      </w:r>
+    </w:p>
+    <w:p>
+      <w:r>
+        <w:t>https://github.com/the-mann/apma-3100-projects</w:t>
       </w:r>
     </w:p>
     <w:sectPr>
